--- a/Documents/LivemRNA-Gettingstarted_LEICASP8.docx
+++ b/Documents/LivemRNA-Gettingstarted_LEICASP8.docx
@@ -10,8 +10,6 @@
         <w:contextualSpacing w:val="0"/>
         <w:jc w:val="both"/>
       </w:pPr>
-      <w:bookmarkStart w:id="0" w:name="_GoBack"/>
-      <w:bookmarkEnd w:id="0"/>
       <w:r>
         <w:rPr>
           <w:rFonts w:ascii="Cambria" w:eastAsia="Cambria" w:hAnsi="Cambria" w:cs="Cambria"/>
@@ -113,8 +111,8 @@
         <w:pStyle w:val="Heading1"/>
         <w:contextualSpacing w:val="0"/>
       </w:pPr>
-      <w:bookmarkStart w:id="1" w:name="h.piolgwqtgyy7" w:colFirst="0" w:colLast="0"/>
-      <w:bookmarkEnd w:id="1"/>
+      <w:bookmarkStart w:id="0" w:name="h.piolgwqtgyy7" w:colFirst="0" w:colLast="0"/>
+      <w:bookmarkEnd w:id="0"/>
       <w:r>
         <w:t>Introduction</w:t>
       </w:r>
@@ -190,16 +188,16 @@
       </w:pPr>
     </w:p>
     <w:p>
-      <w:commentRangeStart w:id="2"/>
+      <w:commentRangeStart w:id="1"/>
       <w:r>
         <w:rPr>
           <w:b/>
         </w:rPr>
         <w:t xml:space="preserve">Figure </w:t>
       </w:r>
-      <w:commentRangeEnd w:id="2"/>
-      <w:r>
-        <w:commentReference w:id="2"/>
+      <w:commentRangeEnd w:id="1"/>
+      <w:r>
+        <w:commentReference w:id="1"/>
       </w:r>
       <w:r>
         <w:rPr>
@@ -330,8 +328,8 @@
         <w:pStyle w:val="Heading2"/>
         <w:contextualSpacing w:val="0"/>
       </w:pPr>
-      <w:bookmarkStart w:id="3" w:name="h.1fob9te" w:colFirst="0" w:colLast="0"/>
-      <w:bookmarkEnd w:id="3"/>
+      <w:bookmarkStart w:id="2" w:name="h.1fob9te" w:colFirst="0" w:colLast="0"/>
+      <w:bookmarkEnd w:id="2"/>
       <w:r>
         <w:rPr>
           <w:sz w:val="24"/>
@@ -354,8 +352,8 @@
         <w:pStyle w:val="Heading2"/>
         <w:contextualSpacing w:val="0"/>
       </w:pPr>
-      <w:bookmarkStart w:id="4" w:name="h.hyo9lioyaujw" w:colFirst="0" w:colLast="0"/>
-      <w:bookmarkEnd w:id="4"/>
+      <w:bookmarkStart w:id="3" w:name="h.hyo9lioyaujw" w:colFirst="0" w:colLast="0"/>
+      <w:bookmarkEnd w:id="3"/>
       <w:r>
         <w:t>Acquisition protocol</w:t>
       </w:r>
@@ -366,8 +364,8 @@
         <w:pStyle w:val="Heading3"/>
         <w:contextualSpacing w:val="0"/>
       </w:pPr>
-      <w:bookmarkStart w:id="5" w:name="h.fc65r6hn9w8v" w:colFirst="0" w:colLast="0"/>
-      <w:bookmarkEnd w:id="5"/>
+      <w:bookmarkStart w:id="4" w:name="h.fc65r6hn9w8v" w:colFirst="0" w:colLast="0"/>
+      <w:bookmarkEnd w:id="4"/>
       <w:r>
         <w:t>Two-photon microscope using ScanImage 3.5.1</w:t>
       </w:r>
@@ -770,8 +768,8 @@
         <w:pStyle w:val="Heading3"/>
         <w:contextualSpacing w:val="0"/>
       </w:pPr>
-      <w:bookmarkStart w:id="6" w:name="h.p3jaill8ibd1" w:colFirst="0" w:colLast="0"/>
-      <w:bookmarkEnd w:id="6"/>
+      <w:bookmarkStart w:id="5" w:name="h.p3jaill8ibd1" w:colFirst="0" w:colLast="0"/>
+      <w:bookmarkEnd w:id="5"/>
     </w:p>
     <w:p/>
     <w:p/>
@@ -780,8 +778,8 @@
         <w:pStyle w:val="Heading2"/>
         <w:contextualSpacing w:val="0"/>
       </w:pPr>
-      <w:bookmarkStart w:id="7" w:name="h.edum0dlvzjc7" w:colFirst="0" w:colLast="0"/>
-      <w:bookmarkEnd w:id="7"/>
+      <w:bookmarkStart w:id="6" w:name="h.edum0dlvzjc7" w:colFirst="0" w:colLast="0"/>
+      <w:bookmarkEnd w:id="6"/>
       <w:r>
         <w:t>Installing the Live mRNA code</w:t>
       </w:r>
@@ -876,7 +874,10 @@
         <w:contextualSpacing/>
       </w:pPr>
       <w:r>
-        <w:t>Open Maltab in “Administrator Mode” by right-clicking on its icon.</w:t>
+        <w:t>Open Matl</w:t>
+      </w:r>
+      <w:r>
+        <w:t>ab in “Administrator Mode” by right-clicking on its icon.</w:t>
       </w:r>
     </w:p>
     <w:p>
@@ -1005,13 +1006,13 @@
         <w:ind w:hanging="360"/>
         <w:contextualSpacing/>
       </w:pPr>
-      <w:commentRangeStart w:id="8"/>
+      <w:commentRangeStart w:id="7"/>
       <w:r>
         <w:t xml:space="preserve">Also </w:t>
       </w:r>
-      <w:commentRangeEnd w:id="8"/>
-      <w:r>
-        <w:commentReference w:id="8"/>
+      <w:commentRangeEnd w:id="7"/>
+      <w:r>
+        <w:commentReference w:id="7"/>
       </w:r>
       <w:r>
         <w:t>note that in “LivemRNAFISH” the file “ComputerFolders.xlsx” has been created. If you want to change the location of any of the folders just edit this file.</w:t>
@@ -1023,8 +1024,8 @@
         <w:pStyle w:val="Heading2"/>
         <w:contextualSpacing w:val="0"/>
       </w:pPr>
-      <w:bookmarkStart w:id="9" w:name="h.zullsxfh5g0" w:colFirst="0" w:colLast="0"/>
-      <w:bookmarkEnd w:id="9"/>
+      <w:bookmarkStart w:id="8" w:name="h.zullsxfh5g0" w:colFirst="0" w:colLast="0"/>
+      <w:bookmarkEnd w:id="8"/>
       <w:r>
         <w:t xml:space="preserve">Analyzing a sample data set </w:t>
       </w:r>
@@ -1885,13 +1886,13 @@
         <w:ind w:hanging="360"/>
         <w:contextualSpacing/>
       </w:pPr>
-      <w:commentRangeStart w:id="10"/>
+      <w:commentRangeStart w:id="9"/>
       <w:r>
         <w:t>Manual determination of threshold</w:t>
       </w:r>
-      <w:commentRangeEnd w:id="10"/>
-      <w:r>
-        <w:commentReference w:id="10"/>
+      <w:commentRangeEnd w:id="9"/>
+      <w:r>
+        <w:commentReference w:id="9"/>
       </w:r>
       <w:r>
         <w:t>. In the FISH analysis folder corresponding to this data set you’ll find lots of TIF files that start with “DOG”. These are the Difference of Gaussian images for each frame and slice of our data set.</w:t>
@@ -2046,12 +2047,16 @@
         <w:ind w:hanging="360"/>
         <w:contextualSpacing/>
       </w:pPr>
+      <w:commentRangeStart w:id="10"/>
       <w:commentRangeStart w:id="11"/>
       <w:commentRangeStart w:id="12"/>
-      <w:commentRangeStart w:id="13"/>
       <w:r>
         <w:t>Run the FISH code with the selected threshold. This fits gaussians to each spot.</w:t>
       </w:r>
+      <w:commentRangeEnd w:id="10"/>
+      <w:r>
+        <w:commentReference w:id="10"/>
+      </w:r>
       <w:commentRangeEnd w:id="11"/>
       <w:r>
         <w:commentReference w:id="11"/>
@@ -2059,10 +2064,6 @@
       <w:commentRangeEnd w:id="12"/>
       <w:r>
         <w:commentReference w:id="12"/>
-      </w:r>
-      <w:commentRangeEnd w:id="13"/>
-      <w:r>
-        <w:commentReference w:id="13"/>
       </w:r>
       <w:r>
         <w:t xml:space="preserve"> </w:t>
@@ -3004,8 +3005,8 @@
       <w:pPr>
         <w:pStyle w:val="Title"/>
       </w:pPr>
-      <w:bookmarkStart w:id="14" w:name="h.xy0l463g5ycf" w:colFirst="0" w:colLast="0"/>
-      <w:bookmarkEnd w:id="14"/>
+      <w:bookmarkStart w:id="13" w:name="h.xy0l463g5ycf" w:colFirst="0" w:colLast="0"/>
+      <w:bookmarkEnd w:id="13"/>
       <w:r>
         <w:t>Commands for Various Scripts</w:t>
       </w:r>
@@ -3075,16 +3076,16 @@
         <w:pStyle w:val="Heading2"/>
         <w:contextualSpacing w:val="0"/>
       </w:pPr>
-      <w:bookmarkStart w:id="15" w:name="h.g1cppckv931f" w:colFirst="0" w:colLast="0"/>
-      <w:bookmarkEnd w:id="15"/>
+      <w:bookmarkStart w:id="14" w:name="h.g1cppckv931f" w:colFirst="0" w:colLast="0"/>
+      <w:bookmarkEnd w:id="14"/>
     </w:p>
     <w:p>
       <w:pPr>
         <w:pStyle w:val="Heading2"/>
         <w:contextualSpacing w:val="0"/>
       </w:pPr>
-      <w:bookmarkStart w:id="16" w:name="h.q3654zltp0ek" w:colFirst="0" w:colLast="0"/>
-      <w:bookmarkEnd w:id="16"/>
+      <w:bookmarkStart w:id="15" w:name="h.q3654zltp0ek" w:colFirst="0" w:colLast="0"/>
+      <w:bookmarkEnd w:id="15"/>
       <w:r>
         <w:t>CheckParticleTracking</w:t>
       </w:r>
@@ -3187,7 +3188,7 @@
     </w:p>
     <w:p>
       <w:r>
-        <w:t>w Disapproove a trace</w:t>
+        <w:t>w Disapprove a trace</w:t>
       </w:r>
     </w:p>
     <w:p>
@@ -3202,7 +3203,12 @@
     </w:p>
     <w:p>
       <w:r>
-        <w:t>e Approve/Disapproove  a frame within a trace</w:t>
+        <w:t>e Approve/Disappr</w:t>
+      </w:r>
+      <w:bookmarkStart w:id="16" w:name="_GoBack"/>
+      <w:bookmarkEnd w:id="16"/>
+      <w:r>
+        <w:t>ove  a frame within a trace</w:t>
       </w:r>
     </w:p>
     <w:p>
@@ -4293,7 +4299,7 @@
 
 <file path=word/comments.xml><?xml version="1.0" encoding="utf-8"?>
 <w:comments xmlns:wpc="http://schemas.microsoft.com/office/word/2010/wordprocessingCanvas" xmlns:mc="http://schemas.openxmlformats.org/markup-compatibility/2006" xmlns:o="urn:schemas-microsoft-com:office:office" xmlns:r="http://schemas.openxmlformats.org/officeDocument/2006/relationships" xmlns:m="http://schemas.openxmlformats.org/officeDocument/2006/math" xmlns:v="urn:schemas-microsoft-com:vml" xmlns:wp14="http://schemas.microsoft.com/office/word/2010/wordprocessingDrawing" xmlns:wp="http://schemas.openxmlformats.org/drawingml/2006/wordprocessingDrawing" xmlns:w10="urn:schemas-microsoft-com:office:word" xmlns:w="http://schemas.openxmlformats.org/wordprocessingml/2006/main" xmlns:w14="http://schemas.microsoft.com/office/word/2010/wordml" xmlns:w15="http://schemas.microsoft.com/office/word/2012/wordml" xmlns:wpg="http://schemas.microsoft.com/office/word/2010/wordprocessingGroup" xmlns:wpi="http://schemas.microsoft.com/office/word/2010/wordprocessingInk" xmlns:wne="http://schemas.microsoft.com/office/word/2006/wordml" xmlns:wps="http://schemas.microsoft.com/office/word/2010/wordprocessingShape" mc:Ignorable="w14 w15 wp14">
-  <w:comment w:id="2" w:author="Hernan Garcia" w:date="2014-11-19T00:14:00Z" w:initials="">
+  <w:comment w:id="1" w:author="Hernan Garcia" w:date="2014-11-19T00:14:00Z" w:initials="">
     <w:p>
       <w:pPr>
         <w:widowControl w:val="0"/>
@@ -4304,7 +4310,7 @@
       </w:r>
     </w:p>
   </w:comment>
-  <w:comment w:id="8" w:author="Hernan Garcia" w:date="2015-04-27T01:50:00Z" w:initials="">
+  <w:comment w:id="7" w:author="Hernan Garcia" w:date="2015-04-27T01:50:00Z" w:initials="">
     <w:p>
       <w:pPr>
         <w:widowControl w:val="0"/>
@@ -4507,7 +4513,7 @@
       </w:r>
     </w:p>
   </w:comment>
-  <w:comment w:id="10" w:author="Hernan Garcia" w:date="2014-09-14T00:56:00Z" w:initials="">
+  <w:comment w:id="9" w:author="Hernan Garcia" w:date="2014-09-14T00:56:00Z" w:initials="">
     <w:p>
       <w:pPr>
         <w:widowControl w:val="0"/>
@@ -4518,7 +4524,7 @@
       </w:r>
     </w:p>
   </w:comment>
-  <w:comment w:id="11" w:author="Shelby Blythe" w:date="2015-01-18T06:01:00Z" w:initials="">
+  <w:comment w:id="10" w:author="Shelby Blythe" w:date="2015-01-18T06:01:00Z" w:initials="">
     <w:p>
       <w:pPr>
         <w:widowControl w:val="0"/>
@@ -4529,7 +4535,7 @@
       </w:r>
     </w:p>
   </w:comment>
-  <w:comment w:id="12" w:author="Hernan Garcia" w:date="2015-01-18T03:34:00Z" w:initials="">
+  <w:comment w:id="11" w:author="Hernan Garcia" w:date="2015-01-18T03:34:00Z" w:initials="">
     <w:p>
       <w:pPr>
         <w:widowControl w:val="0"/>
@@ -4540,7 +4546,7 @@
       </w:r>
     </w:p>
   </w:comment>
-  <w:comment w:id="13" w:author="Shelby Blythe" w:date="2015-01-18T06:01:00Z" w:initials="">
+  <w:comment w:id="12" w:author="Shelby Blythe" w:date="2015-01-18T06:01:00Z" w:initials="">
     <w:p>
       <w:pPr>
         <w:widowControl w:val="0"/>
@@ -8124,7 +8130,7 @@
 </file>
 
 <file path=customXml/itemProps1.xml><?xml version="1.0" encoding="utf-8"?>
-<ds:datastoreItem xmlns:ds="http://schemas.openxmlformats.org/officeDocument/2006/customXml" ds:itemID="{6BB7038F-E85B-4606-8265-8E4BB8D98AFA}">
+<ds:datastoreItem xmlns:ds="http://schemas.openxmlformats.org/officeDocument/2006/customXml" ds:itemID="{07064D0A-50FA-469E-A52E-FE8895D66230}">
   <ds:schemaRefs>
     <ds:schemaRef ds:uri="http://schemas.openxmlformats.org/officeDocument/2006/bibliography"/>
   </ds:schemaRefs>

--- a/Documents/LivemRNA-Gettingstarted_LEICASP8.docx
+++ b/Documents/LivemRNA-Gettingstarted_LEICASP8.docx
@@ -206,7 +206,15 @@
         <w:t>1: Analysis flow for live mRNA dynamics measurements.</w:t>
       </w:r>
       <w:r>
-        <w:t xml:space="preserve"> The different steps of the analysis and their associated Matlab files are shown.</w:t>
+        <w:t xml:space="preserve"> The different steps of the analysis and their associated </w:t>
+      </w:r>
+      <w:proofErr w:type="spellStart"/>
+      <w:r>
+        <w:t>Matlab</w:t>
+      </w:r>
+      <w:proofErr w:type="spellEnd"/>
+      <w:r>
+        <w:t xml:space="preserve"> files are shown.</w:t>
       </w:r>
     </w:p>
     <w:p>
@@ -344,7 +352,47 @@
     <w:p/>
     <w:p>
       <w:r>
-        <w:t>Mac users: Beware that this code seems to work with Matlab 2014a or newer, which requires Mac OS X 10.7.4 (Lion). This is related to “xlsread” which we use to read Excel files. Mac users should note that there appears to be a compatibility issue with using .xlsx files generated with ‘Numbers’ instead of Excel. Excel must be used. If you get it to work on an older version of Matlab (or with .xlsx files generated with Numbers) please let us know.</w:t>
+        <w:t xml:space="preserve">Mac users: Beware that this code seems to work with </w:t>
+      </w:r>
+      <w:proofErr w:type="spellStart"/>
+      <w:r>
+        <w:t>Matlab</w:t>
+      </w:r>
+      <w:proofErr w:type="spellEnd"/>
+      <w:r>
+        <w:t xml:space="preserve"> 2014a or newer, which requires Mac OS X 10.7.4 (Lion). This is related to “</w:t>
+      </w:r>
+      <w:proofErr w:type="spellStart"/>
+      <w:r>
+        <w:t>xlsread</w:t>
+      </w:r>
+      <w:proofErr w:type="spellEnd"/>
+      <w:r>
+        <w:t>” which we use to read Excel files. Mac users should note that there appears to be a compatibility issue with using .</w:t>
+      </w:r>
+      <w:proofErr w:type="spellStart"/>
+      <w:r>
+        <w:t>xlsx</w:t>
+      </w:r>
+      <w:proofErr w:type="spellEnd"/>
+      <w:r>
+        <w:t xml:space="preserve"> files generated with ‘Numbers’ instead of Excel. Excel must be used. If you get it to work on an older version of </w:t>
+      </w:r>
+      <w:proofErr w:type="spellStart"/>
+      <w:r>
+        <w:t>Matlab</w:t>
+      </w:r>
+      <w:proofErr w:type="spellEnd"/>
+      <w:r>
+        <w:t xml:space="preserve"> (or with .</w:t>
+      </w:r>
+      <w:proofErr w:type="spellStart"/>
+      <w:r>
+        <w:t>xlsx</w:t>
+      </w:r>
+      <w:proofErr w:type="spellEnd"/>
+      <w:r>
+        <w:t xml:space="preserve"> files generated with Numbers) please let us know.</w:t>
       </w:r>
     </w:p>
     <w:p>
@@ -367,7 +415,15 @@
       <w:bookmarkStart w:id="4" w:name="h.fc65r6hn9w8v" w:colFirst="0" w:colLast="0"/>
       <w:bookmarkEnd w:id="4"/>
       <w:r>
-        <w:t>Two-photon microscope using ScanImage 3.5.1</w:t>
+        <w:t xml:space="preserve">Two-photon microscope using </w:t>
+      </w:r>
+      <w:proofErr w:type="spellStart"/>
+      <w:r>
+        <w:t>ScanImage</w:t>
+      </w:r>
+      <w:proofErr w:type="spellEnd"/>
+      <w:r>
+        <w:t xml:space="preserve"> 3.5.1</w:t>
       </w:r>
     </w:p>
     <w:p/>
@@ -641,7 +697,15 @@
         <w:contextualSpacing/>
       </w:pPr>
       <w:r>
-        <w:t>Create a folder called “FullEmbryo” within the main embryo folder.</w:t>
+        <w:t>Create a folder called “</w:t>
+      </w:r>
+      <w:proofErr w:type="spellStart"/>
+      <w:r>
+        <w:t>FullEmbryo</w:t>
+      </w:r>
+      <w:proofErr w:type="spellEnd"/>
+      <w:r>
+        <w:t>” within the main embryo folder.</w:t>
       </w:r>
     </w:p>
     <w:p>
@@ -731,7 +795,15 @@
         <w:contextualSpacing/>
       </w:pPr>
       <w:r>
-        <w:t>At this point (if you haven’t already) move all the data into a folder with the corresponding data in “RawDynamicsData”.</w:t>
+        <w:t>At this point (if you haven’t already) move all the data into a folder with the corresponding data in “</w:t>
+      </w:r>
+      <w:proofErr w:type="spellStart"/>
+      <w:r>
+        <w:t>RawDynamicsData</w:t>
+      </w:r>
+      <w:proofErr w:type="spellEnd"/>
+      <w:r>
+        <w:t>”.</w:t>
       </w:r>
     </w:p>
     <w:p>
@@ -861,7 +933,15 @@
         <w:contextualSpacing/>
       </w:pPr>
       <w:r>
-        <w:t>Create a folder called “LivemRNAFISH” as shown in Figure 2. This will be our main repository of code and data.</w:t>
+        <w:t>Create a folder called “</w:t>
+      </w:r>
+      <w:proofErr w:type="spellStart"/>
+      <w:r>
+        <w:t>LivemRNAFISH</w:t>
+      </w:r>
+      <w:proofErr w:type="spellEnd"/>
+      <w:r>
+        <w:t>” as shown in Figure 2. This will be our main repository of code and data.</w:t>
       </w:r>
     </w:p>
     <w:p>
@@ -874,10 +954,18 @@
         <w:contextualSpacing/>
       </w:pPr>
       <w:r>
-        <w:t>Open Matl</w:t>
-      </w:r>
-      <w:r>
-        <w:t>ab in “Administrator Mode” by right-clicking on its icon.</w:t>
+        <w:t xml:space="preserve">Open </w:t>
+      </w:r>
+      <w:proofErr w:type="spellStart"/>
+      <w:r>
+        <w:t>Matl</w:t>
+      </w:r>
+      <w:r>
+        <w:t>ab</w:t>
+      </w:r>
+      <w:proofErr w:type="spellEnd"/>
+      <w:r>
+        <w:t xml:space="preserve"> in “Administrator Mode” by right-clicking on its icon.</w:t>
       </w:r>
     </w:p>
     <w:p>
@@ -891,7 +979,23 @@
       </w:pPr>
       <w:r>
         <w:lastRenderedPageBreak/>
-        <w:t>Follow the FISHToolbox manual until item 1 in “Just get it done”. Install the contents of the provided ZIP file into a folder called “FISHToolbox” (you might have to rename that folder with respect to the folder name the ZIP file has in it originally). Step 1 ends once you run the following line successfully.</w:t>
+        <w:t xml:space="preserve">Follow the </w:t>
+      </w:r>
+      <w:proofErr w:type="spellStart"/>
+      <w:r>
+        <w:t>FISHToolbox</w:t>
+      </w:r>
+      <w:proofErr w:type="spellEnd"/>
+      <w:r>
+        <w:t xml:space="preserve"> manual until item 1 in “Just get it done”. Install the contents of the provided ZIP file into a folder called “</w:t>
+      </w:r>
+      <w:proofErr w:type="spellStart"/>
+      <w:r>
+        <w:t>FISHToolbox</w:t>
+      </w:r>
+      <w:proofErr w:type="spellEnd"/>
+      <w:r>
+        <w:t>” (you might have to rename that folder with respect to the folder name the ZIP file has in it originally). Step 1 ends once you run the following line successfully.</w:t>
       </w:r>
     </w:p>
     <w:p/>
@@ -899,11 +1003,19 @@
       <w:pPr>
         <w:ind w:left="720" w:firstLine="720"/>
       </w:pPr>
+      <w:proofErr w:type="spellStart"/>
       <w:r>
         <w:rPr>
           <w:rFonts w:ascii="Calibri" w:eastAsia="Calibri" w:hAnsi="Calibri" w:cs="Calibri"/>
         </w:rPr>
-        <w:t>analyzeDataLibrary('fad',1,'quickAnalyze', 1000);</w:t>
+        <w:t>analyzeDataLibrary</w:t>
+      </w:r>
+      <w:proofErr w:type="spellEnd"/>
+      <w:r>
+        <w:rPr>
+          <w:rFonts w:ascii="Calibri" w:eastAsia="Calibri" w:hAnsi="Calibri" w:cs="Calibri"/>
+        </w:rPr>
+        <w:t>('fad',1,'quickAnalyze', 1000);</w:t>
       </w:r>
     </w:p>
     <w:p>
@@ -921,7 +1033,23 @@
         <w:contextualSpacing/>
       </w:pPr>
       <w:r>
-        <w:t xml:space="preserve">If you have GitHub access download the latest version of the “mRNADynamics” code from the “HernanDev” branch. You can ask Hernan for access. Otherwise, download the code from </w:t>
+        <w:t>If you have GitHub access download the latest version of the “</w:t>
+      </w:r>
+      <w:proofErr w:type="spellStart"/>
+      <w:r>
+        <w:t>mRNADynamics</w:t>
+      </w:r>
+      <w:proofErr w:type="spellEnd"/>
+      <w:r>
+        <w:t>” code from the “</w:t>
+      </w:r>
+      <w:proofErr w:type="spellStart"/>
+      <w:r>
+        <w:t>HernanDev</w:t>
+      </w:r>
+      <w:proofErr w:type="spellEnd"/>
+      <w:r>
+        <w:t xml:space="preserve">” branch. You can ask Hernan for access. Otherwise, download the code from </w:t>
       </w:r>
       <w:hyperlink r:id="rId13">
         <w:r>
@@ -955,7 +1083,23 @@
         <w:contextualSpacing/>
       </w:pPr>
       <w:r>
-        <w:t>Unzip the files in a folder such as “mRNADynamics” inside the “LivemRNAFISH” folder.</w:t>
+        <w:t>Unzip the files in a folder such as “</w:t>
+      </w:r>
+      <w:proofErr w:type="spellStart"/>
+      <w:r>
+        <w:t>mRNADynamics</w:t>
+      </w:r>
+      <w:proofErr w:type="spellEnd"/>
+      <w:r>
+        <w:t>” inside the “</w:t>
+      </w:r>
+      <w:proofErr w:type="spellStart"/>
+      <w:r>
+        <w:t>LivemRNAFISH</w:t>
+      </w:r>
+      <w:proofErr w:type="spellEnd"/>
+      <w:r>
+        <w:t>” folder.</w:t>
       </w:r>
     </w:p>
     <w:p>
@@ -968,7 +1112,23 @@
         <w:contextualSpacing/>
       </w:pPr>
       <w:r>
-        <w:t>Go into the “mRNADynamics” folder and run “InstallmRNADynamics.m”.</w:t>
+        <w:t>Go into the “</w:t>
+      </w:r>
+      <w:proofErr w:type="spellStart"/>
+      <w:r>
+        <w:t>mRNADynamics</w:t>
+      </w:r>
+      <w:proofErr w:type="spellEnd"/>
+      <w:r>
+        <w:t>” folder and run “</w:t>
+      </w:r>
+      <w:proofErr w:type="spellStart"/>
+      <w:r>
+        <w:t>InstallmRNADynamics.m</w:t>
+      </w:r>
+      <w:proofErr w:type="spellEnd"/>
+      <w:r>
+        <w:t>”.</w:t>
       </w:r>
     </w:p>
     <w:p>
@@ -981,7 +1141,15 @@
         <w:contextualSpacing/>
       </w:pPr>
       <w:r>
-        <w:t>Close and re-start Matlab so that all the changes are implemented.</w:t>
+        <w:t xml:space="preserve">Close and re-start </w:t>
+      </w:r>
+      <w:proofErr w:type="spellStart"/>
+      <w:r>
+        <w:t>Matlab</w:t>
+      </w:r>
+      <w:proofErr w:type="spellEnd"/>
+      <w:r>
+        <w:t xml:space="preserve"> so that all the changes are implemented.</w:t>
       </w:r>
     </w:p>
     <w:p>
@@ -994,7 +1162,31 @@
         <w:contextualSpacing/>
       </w:pPr>
       <w:r>
-        <w:t>Inside the “Data” folder one level up from “mRNADynamics” you will find two new folders: “RawDynamicsData” and “DynamicsResults”.</w:t>
+        <w:t>Inside the “Data” folder one level up from “</w:t>
+      </w:r>
+      <w:proofErr w:type="spellStart"/>
+      <w:r>
+        <w:t>mRNADynamics</w:t>
+      </w:r>
+      <w:proofErr w:type="spellEnd"/>
+      <w:r>
+        <w:t>” you will find two new folders: “</w:t>
+      </w:r>
+      <w:proofErr w:type="spellStart"/>
+      <w:r>
+        <w:t>RawDynamicsData</w:t>
+      </w:r>
+      <w:proofErr w:type="spellEnd"/>
+      <w:r>
+        <w:t>” and “</w:t>
+      </w:r>
+      <w:proofErr w:type="spellStart"/>
+      <w:r>
+        <w:t>DynamicsResults</w:t>
+      </w:r>
+      <w:proofErr w:type="spellEnd"/>
+      <w:r>
+        <w:t>”.</w:t>
       </w:r>
     </w:p>
     <w:p>
@@ -1015,7 +1207,15 @@
         <w:commentReference w:id="7"/>
       </w:r>
       <w:r>
-        <w:t>note that in “LivemRNAFISH” the file “ComputerFolders.xlsx” has been created. If you want to change the location of any of the folders just edit this file.</w:t>
+        <w:t>note that in “</w:t>
+      </w:r>
+      <w:proofErr w:type="spellStart"/>
+      <w:r>
+        <w:t>LivemRNAFISH</w:t>
+      </w:r>
+      <w:proofErr w:type="spellEnd"/>
+      <w:r>
+        <w:t>” the file “ComputerFolders.xlsx” has been created. If you want to change the location of any of the folders just edit this file.</w:t>
       </w:r>
     </w:p>
     <w:p/>
@@ -1081,7 +1281,15 @@
         </w:r>
       </w:hyperlink>
       <w:r>
-        <w:t>. Unzip it and place it in the “RawDynamicsData” folder. Notice that the data is organized as follows:</w:t>
+        <w:t>. Unzip it and place it in the “</w:t>
+      </w:r>
+      <w:proofErr w:type="spellStart"/>
+      <w:r>
+        <w:t>RawDynamicsData</w:t>
+      </w:r>
+      <w:proofErr w:type="spellEnd"/>
+      <w:r>
+        <w:t>” folder. Notice that the data is organized as follows:</w:t>
       </w:r>
     </w:p>
     <w:p>
@@ -1151,7 +1359,15 @@
         <w:contextualSpacing/>
       </w:pPr>
       <w:r>
-        <w:t>Inside this folder you’ll find another folder called “FullEmbryo”. You’ll find files that corre</w:t>
+        <w:t>Inside this folder you’ll find another folder called “</w:t>
+      </w:r>
+      <w:proofErr w:type="spellStart"/>
+      <w:r>
+        <w:t>FullEmbryo</w:t>
+      </w:r>
+      <w:proofErr w:type="spellEnd"/>
+      <w:r>
+        <w:t>”. You’ll find files that corre</w:t>
       </w:r>
       <w:r>
         <w:t>spond to imaging the embryo at 20</w:t>
@@ -1159,6 +1375,92 @@
       <w:r>
         <w:t>x in order to determine the AP position of the data we took.</w:t>
       </w:r>
+    </w:p>
+    <w:p>
+      <w:pPr>
+        <w:numPr>
+          <w:ilvl w:val="1"/>
+          <w:numId w:val="14"/>
+        </w:numPr>
+        <w:spacing w:line="335" w:lineRule="auto"/>
+        <w:ind w:left="1080" w:firstLine="0"/>
+        <w:contextualSpacing/>
+      </w:pPr>
+      <w:r>
+        <w:t xml:space="preserve">If you’re going to export on machine other than the microscope’s download the LASX software from </w:t>
+      </w:r>
+      <w:hyperlink r:id="rId16" w:anchor="downloads">
+        <w:r>
+          <w:rPr>
+            <w:color w:val="1155CC"/>
+            <w:u w:val="single"/>
+          </w:rPr>
+          <w:t>http://www.leica-microsystems.com/products/microscope-software/software-for-life-science-research/las-x/#downloads</w:t>
+        </w:r>
+      </w:hyperlink>
+      <w:r>
+        <w:t xml:space="preserve"> by clicking on “Download free LAS X Core Offline version 1.1.0 for Windows7 64Bit”.</w:t>
+      </w:r>
+    </w:p>
+    <w:p>
+      <w:pPr>
+        <w:numPr>
+          <w:ilvl w:val="1"/>
+          <w:numId w:val="14"/>
+        </w:numPr>
+        <w:spacing w:line="335" w:lineRule="auto"/>
+        <w:ind w:left="1080" w:firstLine="0"/>
+        <w:contextualSpacing/>
+      </w:pPr>
+      <w:r>
+        <w:t>Load your high-zoom project and export it “as TIFF” checking only the “Save raw data” option into the main embryo folder.</w:t>
+      </w:r>
+    </w:p>
+    <w:p>
+      <w:pPr>
+        <w:numPr>
+          <w:ilvl w:val="1"/>
+          <w:numId w:val="14"/>
+        </w:numPr>
+        <w:spacing w:line="335" w:lineRule="auto"/>
+        <w:ind w:firstLine="0"/>
+        <w:contextualSpacing/>
+      </w:pPr>
+      <w:r>
+        <w:lastRenderedPageBreak/>
+        <w:t>At this point (if you haven’t already) move all the data into a folder with the corresponding data in “</w:t>
+      </w:r>
+      <w:proofErr w:type="spellStart"/>
+      <w:r>
+        <w:t>RawDynamicsData</w:t>
+      </w:r>
+      <w:proofErr w:type="spellEnd"/>
+      <w:r>
+        <w:t>”.</w:t>
+      </w:r>
+    </w:p>
+    <w:p>
+      <w:pPr>
+        <w:numPr>
+          <w:ilvl w:val="1"/>
+          <w:numId w:val="14"/>
+        </w:numPr>
+        <w:spacing w:line="335" w:lineRule="auto"/>
+        <w:ind w:firstLine="0"/>
+        <w:contextualSpacing/>
+      </w:pPr>
+      <w:r>
+        <w:t>Make sure to also copy the original LIF file within this folder.</w:t>
+      </w:r>
+    </w:p>
+    <w:p>
+      <w:pPr>
+        <w:spacing w:line="335" w:lineRule="auto"/>
+        <w:ind w:left="1440"/>
+        <w:contextualSpacing/>
+      </w:pPr>
+      <w:bookmarkStart w:id="9" w:name="_GoBack"/>
+      <w:bookmarkEnd w:id="9"/>
     </w:p>
     <w:p>
       <w:pPr>
@@ -1170,7 +1472,23 @@
         <w:contextualSpacing/>
       </w:pPr>
       <w:r>
-        <w:t>Open “MovieDatabase.xlsx” in “LivemRNA\Data\DynamicsResults” and create an entry with the following information:</w:t>
+        <w:t>Open “MovieDatabase.xlsx” in “</w:t>
+      </w:r>
+      <w:proofErr w:type="spellStart"/>
+      <w:r>
+        <w:t>LivemRNA</w:t>
+      </w:r>
+      <w:proofErr w:type="spellEnd"/>
+      <w:r>
+        <w:t>\Data\</w:t>
+      </w:r>
+      <w:proofErr w:type="spellStart"/>
+      <w:r>
+        <w:t>DynamicsResults</w:t>
+      </w:r>
+      <w:proofErr w:type="spellEnd"/>
+      <w:r>
+        <w:t>” and create an entry with the following information:</w:t>
       </w:r>
     </w:p>
     <w:p>
@@ -1195,8 +1513,13 @@
         <w:ind w:hanging="360"/>
         <w:contextualSpacing/>
       </w:pPr>
-      <w:r>
-        <w:t>ExperimentType: 1spot</w:t>
+      <w:proofErr w:type="spellStart"/>
+      <w:r>
+        <w:t>ExperimentType</w:t>
+      </w:r>
+      <w:proofErr w:type="spellEnd"/>
+      <w:r>
+        <w:t>: 1spot</w:t>
       </w:r>
     </w:p>
     <w:p>
@@ -1208,8 +1531,13 @@
         <w:ind w:hanging="360"/>
         <w:contextualSpacing/>
       </w:pPr>
-      <w:r>
-        <w:t>ExperimentAxis: AP</w:t>
+      <w:proofErr w:type="spellStart"/>
+      <w:r>
+        <w:t>ExperimentAxis</w:t>
+      </w:r>
+      <w:proofErr w:type="spellEnd"/>
+      <w:r>
+        <w:t>: AP</w:t>
       </w:r>
     </w:p>
     <w:p>
@@ -1221,8 +1549,13 @@
         <w:ind w:hanging="360"/>
         <w:contextualSpacing/>
       </w:pPr>
-      <w:r>
-        <w:t>CoatProtein: MCP2</w:t>
+      <w:proofErr w:type="spellStart"/>
+      <w:r>
+        <w:t>CoatProtein</w:t>
+      </w:r>
+      <w:proofErr w:type="spellEnd"/>
+      <w:r>
+        <w:t>: MCP2</w:t>
       </w:r>
     </w:p>
     <w:p>
@@ -1234,8 +1567,13 @@
         <w:ind w:hanging="360"/>
         <w:contextualSpacing/>
       </w:pPr>
-      <w:r>
-        <w:t>StemLoop: MS2</w:t>
+      <w:proofErr w:type="spellStart"/>
+      <w:r>
+        <w:t>StemLoop</w:t>
+      </w:r>
+      <w:proofErr w:type="spellEnd"/>
+      <w:r>
+        <w:t>: MS2</w:t>
       </w:r>
     </w:p>
     <w:p>
@@ -1247,9 +1585,13 @@
         <w:ind w:hanging="360"/>
         <w:contextualSpacing/>
       </w:pPr>
-      <w:r>
-        <w:lastRenderedPageBreak/>
-        <w:t>APResolution: 0.025</w:t>
+      <w:proofErr w:type="spellStart"/>
+      <w:r>
+        <w:t>APResolution</w:t>
+      </w:r>
+      <w:proofErr w:type="spellEnd"/>
+      <w:r>
+        <w:t>: 0.025</w:t>
       </w:r>
     </w:p>
     <w:p>
@@ -1304,8 +1646,13 @@
         <w:t>Power: 45</w:t>
       </w:r>
       <w:r>
-        <w:t xml:space="preserve"> uW</w:t>
-      </w:r>
+        <w:t xml:space="preserve"> </w:t>
+      </w:r>
+      <w:proofErr w:type="spellStart"/>
+      <w:r>
+        <w:t>uW</w:t>
+      </w:r>
+      <w:proofErr w:type="spellEnd"/>
     </w:p>
     <w:p>
       <w:pPr>
@@ -1316,8 +1663,13 @@
         <w:ind w:hanging="360"/>
         <w:contextualSpacing/>
       </w:pPr>
-      <w:r>
-        <w:t>DataFolder: 2015-05-31</w:t>
+      <w:proofErr w:type="spellStart"/>
+      <w:r>
+        <w:t>DataFolder</w:t>
+      </w:r>
+      <w:proofErr w:type="spellEnd"/>
+      <w:r>
+        <w:t>: 2015-05-31</w:t>
       </w:r>
       <w:r>
         <w:t>\</w:t>
@@ -1335,8 +1687,13 @@
         <w:ind w:hanging="360"/>
         <w:contextualSpacing/>
       </w:pPr>
-      <w:r>
-        <w:t>DropboxFolder: Default</w:t>
+      <w:proofErr w:type="spellStart"/>
+      <w:r>
+        <w:t>DropboxFolder</w:t>
+      </w:r>
+      <w:proofErr w:type="spellEnd"/>
+      <w:r>
+        <w:t>: Default</w:t>
       </w:r>
     </w:p>
     <w:p>
@@ -1348,8 +1705,13 @@
         <w:ind w:hanging="360"/>
         <w:contextualSpacing/>
       </w:pPr>
-      <w:r>
-        <w:t>nc: We will add this information later</w:t>
+      <w:proofErr w:type="spellStart"/>
+      <w:r>
+        <w:t>nc</w:t>
+      </w:r>
+      <w:proofErr w:type="spellEnd"/>
+      <w:r>
+        <w:t>: We will add this information later</w:t>
       </w:r>
     </w:p>
     <w:p>
@@ -1368,7 +1730,23 @@
         <w:contextualSpacing/>
       </w:pPr>
       <w:r>
-        <w:t>Go to the folder where you have the code (eg. mRNADynamics)</w:t>
+        <w:t>Go to the folder where you have the code (</w:t>
+      </w:r>
+      <w:proofErr w:type="spellStart"/>
+      <w:r>
+        <w:t>eg</w:t>
+      </w:r>
+      <w:proofErr w:type="spellEnd"/>
+      <w:r>
+        <w:t xml:space="preserve">. </w:t>
+      </w:r>
+      <w:proofErr w:type="spellStart"/>
+      <w:r>
+        <w:t>mRNADynamics</w:t>
+      </w:r>
+      <w:proofErr w:type="spellEnd"/>
+      <w:r>
+        <w:t>)</w:t>
       </w:r>
     </w:p>
     <w:p>
@@ -1397,7 +1775,21 @@
         <w:rPr>
           <w:rFonts w:ascii="Calibri" w:eastAsia="Calibri" w:hAnsi="Calibri" w:cs="Calibri"/>
         </w:rPr>
-        <w:t>Prefix=ExportDataForFISH;</w:t>
+        <w:t>Prefix=</w:t>
+      </w:r>
+      <w:proofErr w:type="spellStart"/>
+      <w:r>
+        <w:rPr>
+          <w:rFonts w:ascii="Calibri" w:eastAsia="Calibri" w:hAnsi="Calibri" w:cs="Calibri"/>
+        </w:rPr>
+        <w:t>ExportDataForFISH</w:t>
+      </w:r>
+      <w:proofErr w:type="spellEnd"/>
+      <w:r>
+        <w:rPr>
+          <w:rFonts w:ascii="Calibri" w:eastAsia="Calibri" w:hAnsi="Calibri" w:cs="Calibri"/>
+        </w:rPr>
+        <w:t>;</w:t>
       </w:r>
     </w:p>
     <w:p>
@@ -1477,7 +1869,15 @@
         <w:t xml:space="preserve">Data\YourUserName\LivemRNA\Data\RawDynamicsData\2015-05-31\89B8-3-P2P\89B8-3-P2P.lif" </w:t>
       </w:r>
       <w:r>
-        <w:t xml:space="preserve">and open in ImageJ. This is a separate image editing program you may need to download from </w:t>
+        <w:t xml:space="preserve">and open in </w:t>
+      </w:r>
+      <w:proofErr w:type="spellStart"/>
+      <w:r>
+        <w:t>ImageJ</w:t>
+      </w:r>
+      <w:proofErr w:type="spellEnd"/>
+      <w:r>
+        <w:t xml:space="preserve">. This is a separate image editing program you may need to download from </w:t>
       </w:r>
       <w:r>
         <w:t>http://imagej.nih.gov/ij/</w:t>
@@ -1495,8 +1895,13 @@
       <w:r>
         <w:t xml:space="preserve"> </w:t>
       </w:r>
-      <w:r>
-        <w:t>ImageJ will give you several options for opening the file. You only need to check “Open all series” and “Concatenate series”</w:t>
+      <w:proofErr w:type="spellStart"/>
+      <w:r>
+        <w:t>ImageJ</w:t>
+      </w:r>
+      <w:proofErr w:type="spellEnd"/>
+      <w:r>
+        <w:t xml:space="preserve"> will give you several options for opening the file. You only need to check “Open all series” and “Concatenate series”</w:t>
       </w:r>
     </w:p>
     <w:p>
@@ -1522,7 +1927,19 @@
         <w:contextualSpacing/>
       </w:pPr>
       <w:r>
-        <w:t>Update the frame corresponding to each nuclear cycle in the entry in MovieDatabase.xlsx. In general, we define mitosis as the frame where you see anaphase. If there’s a mitosis wave pick an intermediate frame. We’ll deal with the wave later. For nuclear cycles where the mitosis was not observed put zero. If the movie didn’t go for long enough to observe some nuclear cycles then input “NaN”. “CF” corresponds to the time point the cephalic furrow was observed. For example:</w:t>
+        <w:t xml:space="preserve">Update the frame corresponding to each nuclear cycle in the entry in MovieDatabase.xlsx. In general, we define mitosis as the frame where you see anaphase. If there’s a mitosis wave pick an intermediate frame. We’ll deal with the wave later. For nuclear cycles where the mitosis was not observed put zero. If the movie didn’t go for long enough to observe some nuclear cycles then input </w:t>
+      </w:r>
+      <w:r>
+        <w:lastRenderedPageBreak/>
+        <w:t>“</w:t>
+      </w:r>
+      <w:proofErr w:type="spellStart"/>
+      <w:r>
+        <w:t>NaN</w:t>
+      </w:r>
+      <w:proofErr w:type="spellEnd"/>
+      <w:r>
+        <w:t>”. “CF” corresponds to the time point the cephalic furrow was observed. For example:</w:t>
       </w:r>
     </w:p>
     <w:p/>
@@ -1864,12 +2281,19 @@
       <w:pPr>
         <w:ind w:left="720" w:firstLine="720"/>
       </w:pPr>
+      <w:proofErr w:type="spellStart"/>
       <w:r>
         <w:rPr>
           <w:rFonts w:ascii="Calibri" w:eastAsia="Calibri" w:hAnsi="Calibri" w:cs="Calibri"/>
         </w:rPr>
-        <w:lastRenderedPageBreak/>
-        <w:t>RunFISHToolbox(Prefix)</w:t>
+        <w:t>RunFISHToolbox</w:t>
+      </w:r>
+      <w:proofErr w:type="spellEnd"/>
+      <w:r>
+        <w:rPr>
+          <w:rFonts w:ascii="Calibri" w:eastAsia="Calibri" w:hAnsi="Calibri" w:cs="Calibri"/>
+        </w:rPr>
+        <w:t>(Prefix)</w:t>
       </w:r>
     </w:p>
     <w:p>
@@ -1886,13 +2310,13 @@
         <w:ind w:hanging="360"/>
         <w:contextualSpacing/>
       </w:pPr>
-      <w:commentRangeStart w:id="9"/>
+      <w:commentRangeStart w:id="10"/>
       <w:r>
         <w:t>Manual determination of threshold</w:t>
       </w:r>
-      <w:commentRangeEnd w:id="9"/>
-      <w:r>
-        <w:commentReference w:id="9"/>
+      <w:commentRangeEnd w:id="10"/>
+      <w:r>
+        <w:commentReference w:id="10"/>
       </w:r>
       <w:r>
         <w:t>. In the FISH analysis folder corresponding to this data set you’ll find lots of TIF files that start with “DOG”. These are the Difference of Gaussian images for each frame and slice of our data set.</w:t>
@@ -1914,7 +2338,15 @@
         <w:contextualSpacing/>
       </w:pPr>
       <w:r>
-        <w:t>Open them in ImageJ by doing “Import image sequence” and inputting “DOG” into the “File name contains” option.</w:t>
+        <w:t xml:space="preserve">Open them in </w:t>
+      </w:r>
+      <w:proofErr w:type="spellStart"/>
+      <w:r>
+        <w:t>ImageJ</w:t>
+      </w:r>
+      <w:proofErr w:type="spellEnd"/>
+      <w:r>
+        <w:t xml:space="preserve"> by doing “Import image sequence” and inputting “DOG” into the “File name contains” option.</w:t>
       </w:r>
     </w:p>
     <w:p>
@@ -1931,7 +2363,63 @@
         <w:rPr>
           <w:rFonts w:ascii="Arial Unicode MS" w:eastAsia="Arial Unicode MS" w:hAnsi="Arial Unicode MS" w:cs="Arial Unicode MS"/>
         </w:rPr>
-        <w:t>To make the viewing simpler, you can create a Hyperstack under Image → Hyperstacks → Stack to Hyperstack. Keep in mind that ExportDataForFISH added a blank slice above and b</w:t>
+        <w:t xml:space="preserve">To make the viewing simpler, you can create a </w:t>
+      </w:r>
+      <w:proofErr w:type="spellStart"/>
+      <w:r>
+        <w:rPr>
+          <w:rFonts w:ascii="Arial Unicode MS" w:eastAsia="Arial Unicode MS" w:hAnsi="Arial Unicode MS" w:cs="Arial Unicode MS"/>
+        </w:rPr>
+        <w:t>Hyperstack</w:t>
+      </w:r>
+      <w:proofErr w:type="spellEnd"/>
+      <w:r>
+        <w:rPr>
+          <w:rFonts w:ascii="Arial Unicode MS" w:eastAsia="Arial Unicode MS" w:hAnsi="Arial Unicode MS" w:cs="Arial Unicode MS"/>
+        </w:rPr>
+        <w:t xml:space="preserve"> under Image → </w:t>
+      </w:r>
+      <w:proofErr w:type="spellStart"/>
+      <w:r>
+        <w:rPr>
+          <w:rFonts w:ascii="Arial Unicode MS" w:eastAsia="Arial Unicode MS" w:hAnsi="Arial Unicode MS" w:cs="Arial Unicode MS"/>
+        </w:rPr>
+        <w:t>Hyperstacks</w:t>
+      </w:r>
+      <w:proofErr w:type="spellEnd"/>
+      <w:r>
+        <w:rPr>
+          <w:rFonts w:ascii="Arial Unicode MS" w:eastAsia="Arial Unicode MS" w:hAnsi="Arial Unicode MS" w:cs="Arial Unicode MS"/>
+        </w:rPr>
+        <w:t xml:space="preserve"> → Stack to </w:t>
+      </w:r>
+      <w:proofErr w:type="spellStart"/>
+      <w:r>
+        <w:rPr>
+          <w:rFonts w:ascii="Arial Unicode MS" w:eastAsia="Arial Unicode MS" w:hAnsi="Arial Unicode MS" w:cs="Arial Unicode MS"/>
+        </w:rPr>
+        <w:t>Hyperstack</w:t>
+      </w:r>
+      <w:proofErr w:type="spellEnd"/>
+      <w:r>
+        <w:rPr>
+          <w:rFonts w:ascii="Arial Unicode MS" w:eastAsia="Arial Unicode MS" w:hAnsi="Arial Unicode MS" w:cs="Arial Unicode MS"/>
+        </w:rPr>
+        <w:t xml:space="preserve">. Keep in mind that </w:t>
+      </w:r>
+      <w:proofErr w:type="spellStart"/>
+      <w:r>
+        <w:rPr>
+          <w:rFonts w:ascii="Arial Unicode MS" w:eastAsia="Arial Unicode MS" w:hAnsi="Arial Unicode MS" w:cs="Arial Unicode MS"/>
+        </w:rPr>
+        <w:t>ExportDataForFISH</w:t>
+      </w:r>
+      <w:proofErr w:type="spellEnd"/>
+      <w:r>
+        <w:rPr>
+          <w:rFonts w:ascii="Arial Unicode MS" w:eastAsia="Arial Unicode MS" w:hAnsi="Arial Unicode MS" w:cs="Arial Unicode MS"/>
+        </w:rPr>
+        <w:t xml:space="preserve"> added a blank slice above and b</w:t>
       </w:r>
       <w:r>
         <w:rPr>
@@ -2047,15 +2535,19 @@
         <w:ind w:hanging="360"/>
         <w:contextualSpacing/>
       </w:pPr>
-      <w:commentRangeStart w:id="10"/>
       <w:commentRangeStart w:id="11"/>
       <w:commentRangeStart w:id="12"/>
-      <w:r>
-        <w:t>Run the FISH code with the selected threshold. This fits gaussians to each spot.</w:t>
-      </w:r>
-      <w:commentRangeEnd w:id="10"/>
-      <w:r>
-        <w:commentReference w:id="10"/>
+      <w:commentRangeStart w:id="13"/>
+      <w:r>
+        <w:t xml:space="preserve">Run the FISH code with the selected threshold. This fits </w:t>
+      </w:r>
+      <w:proofErr w:type="spellStart"/>
+      <w:r>
+        <w:t>gaussians</w:t>
+      </w:r>
+      <w:proofErr w:type="spellEnd"/>
+      <w:r>
+        <w:t xml:space="preserve"> to each spot.</w:t>
       </w:r>
       <w:commentRangeEnd w:id="11"/>
       <w:r>
@@ -2065,6 +2557,10 @@
       <w:r>
         <w:commentReference w:id="12"/>
       </w:r>
+      <w:commentRangeEnd w:id="13"/>
+      <w:r>
+        <w:commentReference w:id="13"/>
+      </w:r>
       <w:r>
         <w:t xml:space="preserve"> </w:t>
       </w:r>
@@ -2074,16 +2570,24 @@
       <w:pPr>
         <w:ind w:left="720" w:firstLine="720"/>
       </w:pPr>
+      <w:proofErr w:type="spellStart"/>
       <w:r>
         <w:rPr>
           <w:rFonts w:ascii="Calibri" w:eastAsia="Calibri" w:hAnsi="Calibri" w:cs="Calibri"/>
         </w:rPr>
-        <w:t>RunFISHToolbox(Prefix,5</w:t>
-      </w:r>
+        <w:t>RunFISHToolbox</w:t>
+      </w:r>
+      <w:proofErr w:type="spellEnd"/>
       <w:r>
         <w:rPr>
           <w:rFonts w:ascii="Calibri" w:eastAsia="Calibri" w:hAnsi="Calibri" w:cs="Calibri"/>
         </w:rPr>
+        <w:t>(Prefix,5</w:t>
+      </w:r>
+      <w:r>
+        <w:rPr>
+          <w:rFonts w:ascii="Calibri" w:eastAsia="Calibri" w:hAnsi="Calibri" w:cs="Calibri"/>
+        </w:rPr>
         <w:t>)</w:t>
       </w:r>
     </w:p>
@@ -2093,7 +2597,16 @@
         <w:ind w:left="720"/>
       </w:pPr>
       <w:r>
-        <w:t>This will have generated the file “preanalyzed_fishAnalysisData.mat” inside the “Analysis” folder in FISH. This file contains the information about all the spots found in the movie.</w:t>
+        <w:lastRenderedPageBreak/>
+        <w:t>This will have generated the file “</w:t>
+      </w:r>
+      <w:proofErr w:type="spellStart"/>
+      <w:r>
+        <w:t>preanalyzed_fishAnalysisData.mat</w:t>
+      </w:r>
+      <w:proofErr w:type="spellEnd"/>
+      <w:r>
+        <w:t>” inside the “Analysis” folder in FISH. This file contains the information about all the spots found in the movie.</w:t>
       </w:r>
     </w:p>
     <w:p>
@@ -2122,11 +2635,19 @@
           <w:rFonts w:ascii="Calibri" w:eastAsia="Calibri" w:hAnsi="Calibri" w:cs="Calibri"/>
         </w:rPr>
       </w:pPr>
+      <w:proofErr w:type="spellStart"/>
       <w:r>
         <w:rPr>
           <w:rFonts w:ascii="Calibri" w:eastAsia="Calibri" w:hAnsi="Calibri" w:cs="Calibri"/>
         </w:rPr>
-        <w:t>TrackNuclei(Prefix)</w:t>
+        <w:t>TrackNuclei</w:t>
+      </w:r>
+      <w:proofErr w:type="spellEnd"/>
+      <w:r>
+        <w:rPr>
+          <w:rFonts w:ascii="Calibri" w:eastAsia="Calibri" w:hAnsi="Calibri" w:cs="Calibri"/>
+        </w:rPr>
+        <w:t>(Prefix)</w:t>
       </w:r>
     </w:p>
     <w:p>
@@ -2152,11 +2673,19 @@
       <w:pPr>
         <w:ind w:left="720" w:firstLine="720"/>
       </w:pPr>
+      <w:proofErr w:type="spellStart"/>
       <w:r>
         <w:rPr>
           <w:rFonts w:ascii="Calibri" w:eastAsia="Calibri" w:hAnsi="Calibri" w:cs="Calibri"/>
         </w:rPr>
-        <w:t>CheckNucleiSegmentation(Prefix)</w:t>
+        <w:t>CheckNucleiSegmentation</w:t>
+      </w:r>
+      <w:proofErr w:type="spellEnd"/>
+      <w:r>
+        <w:rPr>
+          <w:rFonts w:ascii="Calibri" w:eastAsia="Calibri" w:hAnsi="Calibri" w:cs="Calibri"/>
+        </w:rPr>
+        <w:t>(Prefix)</w:t>
       </w:r>
     </w:p>
     <w:p/>
@@ -2165,7 +2694,6 @@
         <w:ind w:left="720"/>
       </w:pPr>
       <w:r>
-        <w:lastRenderedPageBreak/>
         <w:t>You will see the histone signal combined with the segmentation. You can erase segmented nuclei by right-clicking and add new nuclei by left-clicking the mouse. Other commands are:</w:t>
       </w:r>
     </w:p>
@@ -2276,6 +2804,7 @@
       <w:pPr>
         <w:ind w:firstLine="720"/>
       </w:pPr>
+      <w:proofErr w:type="spellStart"/>
       <w:r>
         <w:rPr>
           <w:rFonts w:ascii="Calibri" w:eastAsia="Calibri" w:hAnsi="Calibri" w:cs="Calibri"/>
@@ -2286,7 +2815,14 @@
         <w:rPr>
           <w:rFonts w:ascii="Calibri" w:eastAsia="Calibri" w:hAnsi="Calibri" w:cs="Calibri"/>
         </w:rPr>
-        <w:t>mRNADynamics(Prefix,6.5,6.5</w:t>
+        <w:t>mRNADynamics</w:t>
+      </w:r>
+      <w:proofErr w:type="spellEnd"/>
+      <w:r>
+        <w:rPr>
+          <w:rFonts w:ascii="Calibri" w:eastAsia="Calibri" w:hAnsi="Calibri" w:cs="Calibri"/>
+        </w:rPr>
+        <w:t>(Prefix,6.5,6.5</w:t>
       </w:r>
       <w:r>
         <w:rPr>
@@ -2314,11 +2850,19 @@
       <w:pPr>
         <w:ind w:firstLine="720"/>
       </w:pPr>
+      <w:proofErr w:type="spellStart"/>
       <w:r>
         <w:rPr>
           <w:rFonts w:ascii="Calibri" w:eastAsia="Calibri" w:hAnsi="Calibri" w:cs="Calibri"/>
         </w:rPr>
-        <w:t>CheckParticleTracking(Prefix)</w:t>
+        <w:t>CheckParticleTracking</w:t>
+      </w:r>
+      <w:proofErr w:type="spellEnd"/>
+      <w:r>
+        <w:rPr>
+          <w:rFonts w:ascii="Calibri" w:eastAsia="Calibri" w:hAnsi="Calibri" w:cs="Calibri"/>
+        </w:rPr>
+        <w:t>(Prefix)</w:t>
       </w:r>
     </w:p>
     <w:p/>
@@ -2415,6 +2959,7 @@
         <w:contextualSpacing/>
       </w:pPr>
       <w:r>
+        <w:lastRenderedPageBreak/>
         <w:t>k: Select a particular particle (then type a number between 1-#particles and hit enter)x</w:t>
       </w:r>
     </w:p>
@@ -2423,7 +2968,15 @@
         <w:ind w:left="720"/>
       </w:pPr>
       <w:r>
-        <w:t xml:space="preserve">NB: to avoid quitting the CheckParticleTracking mode do not navigate too quickly between frames/nuclei/etc. </w:t>
+        <w:t xml:space="preserve">NB: to avoid quitting the </w:t>
+      </w:r>
+      <w:proofErr w:type="spellStart"/>
+      <w:r>
+        <w:t>CheckParticleTracking</w:t>
+      </w:r>
+      <w:proofErr w:type="spellEnd"/>
+      <w:r>
+        <w:t xml:space="preserve"> mode do not navigate too quickly between frames/nuclei/etc. </w:t>
       </w:r>
     </w:p>
     <w:p>
@@ -2461,11 +3014,33 @@
       <w:pPr>
         <w:ind w:left="720" w:firstLine="720"/>
       </w:pPr>
+      <w:proofErr w:type="spellStart"/>
       <w:r>
         <w:rPr>
           <w:rFonts w:ascii="Calibri" w:eastAsia="Calibri" w:hAnsi="Calibri" w:cs="Calibri"/>
         </w:rPr>
-        <w:t>FindAPAxisFullEmbryo(Prefix, 'CorrectAxis');</w:t>
+        <w:t>FindAPAxisFullEmbryo</w:t>
+      </w:r>
+      <w:proofErr w:type="spellEnd"/>
+      <w:r>
+        <w:rPr>
+          <w:rFonts w:ascii="Calibri" w:eastAsia="Calibri" w:hAnsi="Calibri" w:cs="Calibri"/>
+        </w:rPr>
+        <w:t>(Prefix, '</w:t>
+      </w:r>
+      <w:proofErr w:type="spellStart"/>
+      <w:r>
+        <w:rPr>
+          <w:rFonts w:ascii="Calibri" w:eastAsia="Calibri" w:hAnsi="Calibri" w:cs="Calibri"/>
+        </w:rPr>
+        <w:t>CorrectAxis</w:t>
+      </w:r>
+      <w:proofErr w:type="spellEnd"/>
+      <w:r>
+        <w:rPr>
+          <w:rFonts w:ascii="Calibri" w:eastAsia="Calibri" w:hAnsi="Calibri" w:cs="Calibri"/>
+        </w:rPr>
+        <w:t>');</w:t>
       </w:r>
     </w:p>
     <w:p>
@@ -2491,7 +3066,6 @@
         <w:ind w:left="720"/>
       </w:pPr>
       <w:r>
-        <w:lastRenderedPageBreak/>
         <w:t>Here, the anterior pole is green and the posterior one is red. You can redefine them with the commands “a” and “p”, respectively.</w:t>
       </w:r>
     </w:p>
@@ -2505,7 +3079,31 @@
         <w:ind w:left="720"/>
       </w:pPr>
       <w:r>
-        <w:t>IMPORTANT: Make sure you export both of the full embryo .lifs to the full embryo folder, then delete the tif files created. This allows FindAPAxisFullEmbryo.m to read the rotation values from the metadata XML files created upon export.</w:t>
+        <w:t>IMPORTANT: Make sure you export both of the full embryo .</w:t>
+      </w:r>
+      <w:proofErr w:type="spellStart"/>
+      <w:r>
+        <w:t>lifs</w:t>
+      </w:r>
+      <w:proofErr w:type="spellEnd"/>
+      <w:r>
+        <w:t xml:space="preserve"> to the full embryo folder, then delete the </w:t>
+      </w:r>
+      <w:proofErr w:type="spellStart"/>
+      <w:r>
+        <w:t>tif</w:t>
+      </w:r>
+      <w:proofErr w:type="spellEnd"/>
+      <w:r>
+        <w:t xml:space="preserve"> files created. This allows </w:t>
+      </w:r>
+      <w:proofErr w:type="spellStart"/>
+      <w:r>
+        <w:t>FindAPAxisFullEmbryo.m</w:t>
+      </w:r>
+      <w:proofErr w:type="spellEnd"/>
+      <w:r>
+        <w:t xml:space="preserve"> to read the rotation values from the metadata XML files created upon export.</w:t>
       </w:r>
     </w:p>
     <w:p>
@@ -2534,11 +3132,19 @@
           <w:rFonts w:ascii="Calibri" w:eastAsia="Calibri" w:hAnsi="Calibri" w:cs="Calibri"/>
         </w:rPr>
       </w:pPr>
+      <w:proofErr w:type="spellStart"/>
       <w:r>
         <w:rPr>
           <w:rFonts w:ascii="Calibri" w:eastAsia="Calibri" w:hAnsi="Calibri" w:cs="Calibri"/>
         </w:rPr>
-        <w:t>AddParticlePosition(Prefix)</w:t>
+        <w:t>AddParticlePosition</w:t>
+      </w:r>
+      <w:proofErr w:type="spellEnd"/>
+      <w:r>
+        <w:rPr>
+          <w:rFonts w:ascii="Calibri" w:eastAsia="Calibri" w:hAnsi="Calibri" w:cs="Calibri"/>
+        </w:rPr>
+        <w:t>(Prefix)</w:t>
       </w:r>
     </w:p>
     <w:p>
@@ -2566,11 +3172,33 @@
           <w:rFonts w:ascii="Calibri" w:eastAsia="Calibri" w:hAnsi="Calibri" w:cs="Calibri"/>
         </w:rPr>
       </w:pPr>
+      <w:proofErr w:type="spellStart"/>
       <w:r>
         <w:rPr>
           <w:rFonts w:ascii="Calibri" w:eastAsia="Calibri" w:hAnsi="Calibri" w:cs="Calibri"/>
         </w:rPr>
-        <w:t>AddParticlePosition(Prefix, 'ManualAlignment')</w:t>
+        <w:t>AddParticlePosition</w:t>
+      </w:r>
+      <w:proofErr w:type="spellEnd"/>
+      <w:r>
+        <w:rPr>
+          <w:rFonts w:ascii="Calibri" w:eastAsia="Calibri" w:hAnsi="Calibri" w:cs="Calibri"/>
+        </w:rPr>
+        <w:t>(Prefix, '</w:t>
+      </w:r>
+      <w:proofErr w:type="spellStart"/>
+      <w:r>
+        <w:rPr>
+          <w:rFonts w:ascii="Calibri" w:eastAsia="Calibri" w:hAnsi="Calibri" w:cs="Calibri"/>
+        </w:rPr>
+        <w:t>ManualAlignment</w:t>
+      </w:r>
+      <w:proofErr w:type="spellEnd"/>
+      <w:r>
+        <w:rPr>
+          <w:rFonts w:ascii="Calibri" w:eastAsia="Calibri" w:hAnsi="Calibri" w:cs="Calibri"/>
+        </w:rPr>
+        <w:t>')</w:t>
       </w:r>
     </w:p>
     <w:p>
@@ -2852,6 +3480,7 @@
         <w:contextualSpacing/>
       </w:pPr>
       <w:r>
+        <w:lastRenderedPageBreak/>
         <w:t xml:space="preserve">Finally, in order to account for </w:t>
       </w:r>
       <w:r>
@@ -2866,11 +3495,19 @@
       <w:pPr>
         <w:ind w:left="720" w:firstLine="720"/>
       </w:pPr>
+      <w:proofErr w:type="spellStart"/>
       <w:r>
         <w:rPr>
           <w:rFonts w:ascii="Calibri" w:eastAsia="Calibri" w:hAnsi="Calibri" w:cs="Calibri"/>
         </w:rPr>
-        <w:t>CheckDivisionTimes(Prefix)</w:t>
+        <w:t>CheckDivisionTimes</w:t>
+      </w:r>
+      <w:proofErr w:type="spellEnd"/>
+      <w:r>
+        <w:rPr>
+          <w:rFonts w:ascii="Calibri" w:eastAsia="Calibri" w:hAnsi="Calibri" w:cs="Calibri"/>
+        </w:rPr>
+        <w:t>(Prefix)</w:t>
       </w:r>
     </w:p>
     <w:p/>
@@ -2958,7 +3595,6 @@
         <w:contextualSpacing/>
       </w:pPr>
       <w:r>
-        <w:lastRenderedPageBreak/>
         <w:t>You want to click the AP bins for each time frame when you first see anaphase in those bins.</w:t>
       </w:r>
     </w:p>
@@ -2988,11 +3624,33 @@
           <w:rFonts w:ascii="Calibri" w:eastAsia="Calibri" w:hAnsi="Calibri" w:cs="Calibri"/>
         </w:rPr>
       </w:pPr>
+      <w:proofErr w:type="spellStart"/>
       <w:r>
         <w:rPr>
           <w:rFonts w:ascii="Calibri" w:eastAsia="Calibri" w:hAnsi="Calibri" w:cs="Calibri"/>
         </w:rPr>
-        <w:t>CompileParticles(Prefix,'ApproveAll')</w:t>
+        <w:t>CompileParticles</w:t>
+      </w:r>
+      <w:proofErr w:type="spellEnd"/>
+      <w:r>
+        <w:rPr>
+          <w:rFonts w:ascii="Calibri" w:eastAsia="Calibri" w:hAnsi="Calibri" w:cs="Calibri"/>
+        </w:rPr>
+        <w:t>(Prefix,'</w:t>
+      </w:r>
+      <w:proofErr w:type="spellStart"/>
+      <w:r>
+        <w:rPr>
+          <w:rFonts w:ascii="Calibri" w:eastAsia="Calibri" w:hAnsi="Calibri" w:cs="Calibri"/>
+        </w:rPr>
+        <w:t>ApproveAll</w:t>
+      </w:r>
+      <w:proofErr w:type="spellEnd"/>
+      <w:r>
+        <w:rPr>
+          <w:rFonts w:ascii="Calibri" w:eastAsia="Calibri" w:hAnsi="Calibri" w:cs="Calibri"/>
+        </w:rPr>
+        <w:t>')</w:t>
       </w:r>
     </w:p>
     <w:p>
@@ -3005,8 +3663,8 @@
       <w:pPr>
         <w:pStyle w:val="Title"/>
       </w:pPr>
-      <w:bookmarkStart w:id="13" w:name="h.xy0l463g5ycf" w:colFirst="0" w:colLast="0"/>
-      <w:bookmarkEnd w:id="13"/>
+      <w:bookmarkStart w:id="14" w:name="h.xy0l463g5ycf" w:colFirst="0" w:colLast="0"/>
+      <w:bookmarkEnd w:id="14"/>
       <w:r>
         <w:t>Commands for Various Scripts</w:t>
       </w:r>
@@ -3016,9 +3674,11 @@
         <w:pStyle w:val="Heading2"/>
         <w:contextualSpacing w:val="0"/>
       </w:pPr>
+      <w:proofErr w:type="spellStart"/>
       <w:r>
         <w:t>CheckNucleiSegmentation</w:t>
       </w:r>
+      <w:proofErr w:type="spellEnd"/>
     </w:p>
     <w:p/>
     <w:p>
@@ -3076,19 +3736,21 @@
         <w:pStyle w:val="Heading2"/>
         <w:contextualSpacing w:val="0"/>
       </w:pPr>
-      <w:bookmarkStart w:id="14" w:name="h.g1cppckv931f" w:colFirst="0" w:colLast="0"/>
-      <w:bookmarkEnd w:id="14"/>
+      <w:bookmarkStart w:id="15" w:name="h.g1cppckv931f" w:colFirst="0" w:colLast="0"/>
+      <w:bookmarkEnd w:id="15"/>
     </w:p>
     <w:p>
       <w:pPr>
         <w:pStyle w:val="Heading2"/>
         <w:contextualSpacing w:val="0"/>
       </w:pPr>
-      <w:bookmarkStart w:id="15" w:name="h.q3654zltp0ek" w:colFirst="0" w:colLast="0"/>
-      <w:bookmarkEnd w:id="15"/>
+      <w:bookmarkStart w:id="16" w:name="h.q3654zltp0ek" w:colFirst="0" w:colLast="0"/>
+      <w:bookmarkEnd w:id="16"/>
+      <w:proofErr w:type="spellStart"/>
       <w:r>
         <w:t>CheckParticleTracking</w:t>
       </w:r>
+      <w:proofErr w:type="spellEnd"/>
     </w:p>
     <w:p/>
     <w:p/>
@@ -3104,6 +3766,7 @@
     </w:p>
     <w:p>
       <w:r>
+        <w:lastRenderedPageBreak/>
         <w:t>, Move a frame backwards</w:t>
       </w:r>
     </w:p>
@@ -3133,8 +3796,13 @@
       </w:r>
     </w:p>
     <w:p>
-      <w:r>
-        <w:t>g,b Increase/decrease histone channel contrast</w:t>
+      <w:proofErr w:type="spellStart"/>
+      <w:r>
+        <w:t>g,b</w:t>
+      </w:r>
+      <w:proofErr w:type="spellEnd"/>
+      <w:r>
+        <w:t xml:space="preserve"> Increase/decrease histone channel contrast</w:t>
       </w:r>
     </w:p>
     <w:p/>
@@ -3157,174 +3825,209 @@
     </w:p>
     <w:p>
       <w:r>
+        <w:t>k Jump to a specified particle</w:t>
+      </w:r>
+    </w:p>
+    <w:p>
+      <w:r>
+        <w:t>c Connect two particle traces</w:t>
+      </w:r>
+    </w:p>
+    <w:p>
+      <w:r>
+        <w:t>d Separate traces. If this is done on a particle with only one frame then</w:t>
+      </w:r>
+    </w:p>
+    <w:p>
+      <w:r>
+        <w:t xml:space="preserve">  it disconnects it from its nucleus.</w:t>
+      </w:r>
+    </w:p>
+    <w:p>
+      <w:r>
+        <w:t>q Cycle between approved status: green - approved; yellow - approved but</w:t>
+      </w:r>
+    </w:p>
+    <w:p>
+      <w:r>
+        <w:t xml:space="preserve">  with conditions (drift of nucleus, for example)</w:t>
+      </w:r>
+    </w:p>
+    <w:p>
+      <w:r>
+        <w:t>w Disapprove a trace</w:t>
+      </w:r>
+    </w:p>
+    <w:p>
+      <w:r>
+        <w:t>p Identify a particle. It will also tell you the particle associated with</w:t>
+      </w:r>
+    </w:p>
+    <w:p>
+      <w:r>
+        <w:t xml:space="preserve">  the clicked nucleus.</w:t>
+      </w:r>
+    </w:p>
+    <w:p>
+      <w:r>
+        <w:t>e Approve/Disappr</w:t>
+      </w:r>
+      <w:r>
+        <w:t>ove  a frame within a trace</w:t>
+      </w:r>
+    </w:p>
+    <w:p>
+      <w:r>
+        <w:t>u Move a particle detected with Threshold2 into the our structure.</w:t>
+      </w:r>
+    </w:p>
+    <w:p>
+      <w:proofErr w:type="spellStart"/>
+      <w:r>
+        <w:t>i</w:t>
+      </w:r>
+      <w:proofErr w:type="spellEnd"/>
+      <w:r>
+        <w:t xml:space="preserve"> Move a particle detected with Threshold2 into the our structure and</w:t>
+      </w:r>
+    </w:p>
+    <w:p>
+      <w:r>
+        <w:t xml:space="preserve">  connect it to the current particle. This is a combination of "u" and</w:t>
+      </w:r>
+    </w:p>
+    <w:p>
+      <w:r>
+        <w:t xml:space="preserve">  "c".</w:t>
+      </w:r>
+    </w:p>
+    <w:p/>
+    <w:p>
+      <w:r>
+        <w:t>%Nuclear tracking specific:</w:t>
+      </w:r>
+    </w:p>
+    <w:p>
+      <w:r>
+        <w:t>l Split a nucleus and select one or two daughter nuclei or stop the</w:t>
+      </w:r>
+    </w:p>
+    <w:p>
+      <w:r>
+        <w:t xml:space="preserve">  lineage. Usage:</w:t>
+      </w:r>
+    </w:p>
+    <w:p>
+      <w:r>
+        <w:t xml:space="preserve">       Click on one new nucleus + ENTER: Continue the </w:t>
+      </w:r>
+      <w:proofErr w:type="spellStart"/>
+      <w:r>
+        <w:t>schnitz</w:t>
+      </w:r>
+      <w:proofErr w:type="spellEnd"/>
+      <w:r>
+        <w:t xml:space="preserve"> with that nucleus.</w:t>
+      </w:r>
+    </w:p>
+    <w:p>
+      <w:r>
+        <w:t xml:space="preserve">       Click on the current nucleus + ENTER: Split the </w:t>
+      </w:r>
+      <w:proofErr w:type="spellStart"/>
+      <w:r>
+        <w:t>schnitz</w:t>
+      </w:r>
+      <w:proofErr w:type="spellEnd"/>
+      <w:r>
+        <w:t>. This time</w:t>
+      </w:r>
+    </w:p>
+    <w:p>
+      <w:r>
+        <w:t xml:space="preserve">           point will be the first frame of the new </w:t>
+      </w:r>
+      <w:proofErr w:type="spellStart"/>
+      <w:r>
+        <w:t>schnitz</w:t>
+      </w:r>
+      <w:proofErr w:type="spellEnd"/>
+      <w:r>
+        <w:t>.</w:t>
+      </w:r>
+    </w:p>
+    <w:p>
+      <w:r>
+        <w:t xml:space="preserve">       Click on two nuclei: Split the current nucleus into two daughter</w:t>
+      </w:r>
+    </w:p>
+    <w:p>
+      <w:r>
+        <w:t xml:space="preserve">       nuclei.</w:t>
+      </w:r>
+    </w:p>
+    <w:p>
+      <w:r>
+        <w:t xml:space="preserve">       Click on the same nucleus twice: Split the current nucleus, but</w:t>
+      </w:r>
+    </w:p>
+    <w:p>
+      <w:r>
+        <w:t xml:space="preserve">       with only one daughter nucleus.</w:t>
+      </w:r>
+    </w:p>
+    <w:p>
+      <w:r>
+        <w:t>2 set parent of current nucleus</w:t>
+      </w:r>
+    </w:p>
+    <w:p>
+      <w:r>
+        <w:t>p Find the particle associated with the clicked nucleus. It will also tell</w:t>
+      </w:r>
+    </w:p>
+    <w:p>
+      <w:r>
+        <w:t xml:space="preserve">  you the closest particle associated you clicked on.</w:t>
+      </w:r>
+    </w:p>
+    <w:p>
+      <w:r>
+        <w:t>9 check for nuclear tracking consistencies. This is useful while we're</w:t>
+      </w:r>
+    </w:p>
+    <w:p>
+      <w:r>
+        <w:t xml:space="preserve">  getting the code to work well.</w:t>
+      </w:r>
+    </w:p>
+    <w:p>
+      <w:r>
+        <w:t xml:space="preserve">1 give the nucleus number in the </w:t>
+      </w:r>
+      <w:proofErr w:type="spellStart"/>
+      <w:r>
+        <w:t>schnitzcell</w:t>
+      </w:r>
+      <w:proofErr w:type="spellEnd"/>
+      <w:r>
+        <w:t xml:space="preserve"> segmentation structure. This</w:t>
+      </w:r>
+    </w:p>
+    <w:p>
+      <w:r>
         <w:lastRenderedPageBreak/>
-        <w:t>k Jump to a specified particle</w:t>
-      </w:r>
-    </w:p>
-    <w:p>
-      <w:r>
-        <w:t>c Connect two particle traces</w:t>
-      </w:r>
-    </w:p>
-    <w:p>
-      <w:r>
-        <w:t>d Separate traces. If this is done on a particle with only one frame then</w:t>
-      </w:r>
-    </w:p>
-    <w:p>
-      <w:r>
-        <w:t xml:space="preserve">  it disconnects it from its nucleus.</w:t>
-      </w:r>
-    </w:p>
-    <w:p>
-      <w:r>
-        <w:t>q Cycle between approved status: green - approved; yellow - approved but</w:t>
-      </w:r>
-    </w:p>
-    <w:p>
-      <w:r>
-        <w:t xml:space="preserve">  with conditions (drift of nucleus, for example)</w:t>
-      </w:r>
-    </w:p>
-    <w:p>
-      <w:r>
-        <w:t>w Disapprove a trace</w:t>
-      </w:r>
-    </w:p>
-    <w:p>
-      <w:r>
-        <w:t>p Identify a particle. It will also tell you the particle associated with</w:t>
-      </w:r>
-    </w:p>
-    <w:p>
-      <w:r>
-        <w:t xml:space="preserve">  the clicked nucleus.</w:t>
-      </w:r>
-    </w:p>
-    <w:p>
-      <w:r>
-        <w:t>e Approve/Disappr</w:t>
-      </w:r>
-      <w:bookmarkStart w:id="16" w:name="_GoBack"/>
-      <w:bookmarkEnd w:id="16"/>
-      <w:r>
-        <w:t>ove  a frame within a trace</w:t>
-      </w:r>
-    </w:p>
-    <w:p>
-      <w:r>
-        <w:t>u Move a particle detected with Threshold2 into the our structure.</w:t>
-      </w:r>
-    </w:p>
-    <w:p>
-      <w:r>
-        <w:t>i Move a particle detected with Threshold2 into the our structure and</w:t>
-      </w:r>
-    </w:p>
-    <w:p>
-      <w:r>
-        <w:t xml:space="preserve">  connect it to the current particle. This is a combination of "u" and</w:t>
-      </w:r>
-    </w:p>
-    <w:p>
-      <w:r>
-        <w:t xml:space="preserve">  "c".</w:t>
+        <w:t xml:space="preserve">  only  works for troubleshooting and you need to be online and on the</w:t>
+      </w:r>
+    </w:p>
+    <w:p>
+      <w:r>
+        <w:t xml:space="preserve">  Princeton network/VPN for now.</w:t>
       </w:r>
     </w:p>
     <w:p/>
     <w:p>
       <w:r>
-        <w:t>%Nuclear tracking specific:</w:t>
-      </w:r>
-    </w:p>
-    <w:p>
-      <w:r>
-        <w:t>l Split a nucleus and select one or two daughter nuclei or stop the</w:t>
-      </w:r>
-    </w:p>
-    <w:p>
-      <w:r>
-        <w:t xml:space="preserve">  lineage. Usage:</w:t>
-      </w:r>
-    </w:p>
-    <w:p>
-      <w:r>
-        <w:t xml:space="preserve">       Click on one new nucleus + ENTER: Continue the schnitz with that nucleus.</w:t>
-      </w:r>
-    </w:p>
-    <w:p>
-      <w:r>
-        <w:t xml:space="preserve">       Click on the current nucleus + ENTER: Split the schnitz. This time</w:t>
-      </w:r>
-    </w:p>
-    <w:p>
-      <w:r>
-        <w:t xml:space="preserve">           point will be the first frame of the new schnitz.</w:t>
-      </w:r>
-    </w:p>
-    <w:p>
-      <w:r>
-        <w:t xml:space="preserve">       Click on two nuclei: Split the current nucleus into two daughter</w:t>
-      </w:r>
-    </w:p>
-    <w:p>
-      <w:r>
-        <w:t xml:space="preserve">       nuclei.</w:t>
-      </w:r>
-    </w:p>
-    <w:p>
-      <w:r>
-        <w:t xml:space="preserve">       Click on the same nucleus twice: Split the current nucleus, but</w:t>
-      </w:r>
-    </w:p>
-    <w:p>
-      <w:r>
-        <w:t xml:space="preserve">       with only one daughter nucleus.</w:t>
-      </w:r>
-    </w:p>
-    <w:p>
-      <w:r>
-        <w:t>2 set parent of current nucleus</w:t>
-      </w:r>
-    </w:p>
-    <w:p>
-      <w:r>
-        <w:t>p Find the particle associated with the clicked nucleus. It will also tell</w:t>
-      </w:r>
-    </w:p>
-    <w:p>
-      <w:r>
-        <w:t xml:space="preserve">  you the closest particle associated you clicked on.</w:t>
-      </w:r>
-    </w:p>
-    <w:p>
-      <w:r>
-        <w:t>9 check for nuclear tracking consistencies. This is useful while we're</w:t>
-      </w:r>
-    </w:p>
-    <w:p>
-      <w:r>
-        <w:t xml:space="preserve">  getting the code to work well.</w:t>
-      </w:r>
-    </w:p>
-    <w:p>
-      <w:r>
-        <w:t>1 give the nucleus number in the schnitzcell segmentation structure. This</w:t>
-      </w:r>
-    </w:p>
-    <w:p>
-      <w:r>
-        <w:t xml:space="preserve">  only  works for troubleshooting and you need to be online and on the</w:t>
-      </w:r>
-    </w:p>
-    <w:p>
-      <w:r>
-        <w:t xml:space="preserve">  Princeton network/VPN for now.</w:t>
-      </w:r>
-    </w:p>
-    <w:p/>
-    <w:p>
-      <w:r>
         <w:t>%General:</w:t>
       </w:r>
     </w:p>
@@ -3345,12 +4048,28 @@
     </w:p>
     <w:p>
       <w:r>
-        <w:t>h Show non-approved particles yellow or dissapproved particles</w:t>
-      </w:r>
-    </w:p>
-    <w:p>
-      <w:r>
-        <w:t>y Input the frame/nc information again. This only works in the absence of</w:t>
+        <w:t xml:space="preserve">h Show non-approved particles yellow or </w:t>
+      </w:r>
+      <w:proofErr w:type="spellStart"/>
+      <w:r>
+        <w:t>dissapproved</w:t>
+      </w:r>
+      <w:proofErr w:type="spellEnd"/>
+      <w:r>
+        <w:t xml:space="preserve"> particles</w:t>
+      </w:r>
+    </w:p>
+    <w:p>
+      <w:r>
+        <w:t>y Input the frame/</w:t>
+      </w:r>
+      <w:proofErr w:type="spellStart"/>
+      <w:r>
+        <w:t>nc</w:t>
+      </w:r>
+      <w:proofErr w:type="spellEnd"/>
+      <w:r>
+        <w:t xml:space="preserve"> information again. This only works in the absence of</w:t>
       </w:r>
     </w:p>
     <w:p>
@@ -3375,7 +4094,6 @@
     </w:p>
     <w:p>
       <w:r>
-        <w:lastRenderedPageBreak/>
         <w:t>-/= Change the zoom factor when in zoom mode.</w:t>
       </w:r>
     </w:p>
@@ -3416,7 +4134,7 @@
                     <pic:cNvPicPr preferRelativeResize="0"/>
                   </pic:nvPicPr>
                   <pic:blipFill>
-                    <a:blip r:embed="rId16"/>
+                    <a:blip r:embed="rId17"/>
                     <a:srcRect/>
                     <a:stretch>
                       <a:fillRect/>
@@ -3455,7 +4173,15 @@
     <w:p/>
     <w:p>
       <w:r>
-        <w:t>%This finds the AP axis. Look into ManualAPStitch.m if there are problems</w:t>
+        <w:t xml:space="preserve">%This finds the AP axis. Look into </w:t>
+      </w:r>
+      <w:proofErr w:type="spellStart"/>
+      <w:r>
+        <w:t>ManualAPStitch.m</w:t>
+      </w:r>
+      <w:proofErr w:type="spellEnd"/>
+      <w:r>
+        <w:t xml:space="preserve"> if there are problems</w:t>
       </w:r>
     </w:p>
     <w:p>
@@ -3464,8 +4190,13 @@
       </w:r>
     </w:p>
     <w:p>
-      <w:r>
-        <w:t>FindAPAxis(Prefix);</w:t>
+      <w:proofErr w:type="spellStart"/>
+      <w:r>
+        <w:t>FindAPAxis</w:t>
+      </w:r>
+      <w:proofErr w:type="spellEnd"/>
+      <w:r>
+        <w:t>(Prefix);</w:t>
       </w:r>
     </w:p>
     <w:p/>
@@ -3475,8 +4206,13 @@
       </w:r>
     </w:p>
     <w:p>
-      <w:r>
-        <w:t>FindAPAxisFullEmbryo(Prefix);</w:t>
+      <w:proofErr w:type="spellStart"/>
+      <w:r>
+        <w:t>FindAPAxisFullEmbryo</w:t>
+      </w:r>
+      <w:proofErr w:type="spellEnd"/>
+      <w:r>
+        <w:t>(Prefix);</w:t>
       </w:r>
     </w:p>
     <w:p/>
@@ -3487,12 +4223,25 @@
     </w:p>
     <w:p>
       <w:r>
-        <w:t>%Tihs is meant for embryos consisting of two images for now</w:t>
-      </w:r>
-    </w:p>
-    <w:p>
-      <w:r>
-        <w:t>ManualFindAPAxis(Prefix)</w:t>
+        <w:t>%</w:t>
+      </w:r>
+      <w:proofErr w:type="spellStart"/>
+      <w:r>
+        <w:t>Tihs</w:t>
+      </w:r>
+      <w:proofErr w:type="spellEnd"/>
+      <w:r>
+        <w:t xml:space="preserve"> is meant for embryos consisting of two images for now</w:t>
+      </w:r>
+    </w:p>
+    <w:p>
+      <w:proofErr w:type="spellStart"/>
+      <w:r>
+        <w:t>ManualFindAPAxis</w:t>
+      </w:r>
+      <w:proofErr w:type="spellEnd"/>
+      <w:r>
+        <w:t>(Prefix)</w:t>
       </w:r>
     </w:p>
     <w:p/>
@@ -3507,8 +4256,13 @@
       </w:r>
     </w:p>
     <w:p>
-      <w:r>
-        <w:t>CorrectAPAxis(Prefix)</w:t>
+      <w:proofErr w:type="spellStart"/>
+      <w:r>
+        <w:t>CorrectAPAxis</w:t>
+      </w:r>
+      <w:proofErr w:type="spellEnd"/>
+      <w:r>
+        <w:t>(Prefix)</w:t>
       </w:r>
     </w:p>
     <w:p>
@@ -3531,7 +4285,15 @@
     <w:p/>
     <w:p>
       <w:r>
-        <w:t>In the Dropbox folder corresponding to the Prefix you’ll find several folders with diagnostic plots as well as .mat files that include lots of information (these are the output of the CompileParticles script among others). The folders are:</w:t>
+        <w:t xml:space="preserve">In the Dropbox folder corresponding to the Prefix you’ll find several folders with diagnostic plots as well as .mat files that include lots of information (these are the output of the </w:t>
+      </w:r>
+      <w:proofErr w:type="spellStart"/>
+      <w:r>
+        <w:t>CompileParticles</w:t>
+      </w:r>
+      <w:proofErr w:type="spellEnd"/>
+      <w:r>
+        <w:t xml:space="preserve"> script among others). The folders are:</w:t>
       </w:r>
     </w:p>
     <w:p>
@@ -3549,8 +4311,13 @@
         <w:ind w:hanging="360"/>
         <w:contextualSpacing/>
       </w:pPr>
-      <w:r>
-        <w:t xml:space="preserve">APDetection: AP orientation images and matching of frame-of-imaging to the position on the embryo. </w:t>
+      <w:proofErr w:type="spellStart"/>
+      <w:r>
+        <w:t>APDetection</w:t>
+      </w:r>
+      <w:proofErr w:type="spellEnd"/>
+      <w:r>
+        <w:t xml:space="preserve">: AP orientation images and matching of frame-of-imaging to the position on the embryo. </w:t>
       </w:r>
     </w:p>
     <w:p>
@@ -3563,8 +4330,13 @@
         <w:ind w:hanging="360"/>
         <w:contextualSpacing/>
       </w:pPr>
-      <w:r>
-        <w:t>AlignmentOverlay.tif: Shows the superposition of the low and high magnification images in the histone channel.</w:t>
+      <w:proofErr w:type="spellStart"/>
+      <w:r>
+        <w:t>AlignmentOverlay.tif</w:t>
+      </w:r>
+      <w:proofErr w:type="spellEnd"/>
+      <w:r>
+        <w:t>: Shows the superposition of the low and high magnification images in the histone channel.</w:t>
       </w:r>
     </w:p>
     <w:p>
@@ -3577,8 +4349,21 @@
         <w:ind w:hanging="360"/>
         <w:contextualSpacing/>
       </w:pPr>
-      <w:r>
-        <w:t>AlignmentCorrelation.tif: This is the correlation between the low and high magnification images. It should show a clear maximum which determines the overlay for “AlignmentOverlay.tif”</w:t>
+      <w:proofErr w:type="spellStart"/>
+      <w:r>
+        <w:t>AlignmentCorrelation.tif</w:t>
+      </w:r>
+      <w:proofErr w:type="spellEnd"/>
+      <w:r>
+        <w:t>: This is the correlation between the low and high magnification images. It should show a clear maximum which determines the overlay for “</w:t>
+      </w:r>
+      <w:proofErr w:type="spellStart"/>
+      <w:r>
+        <w:t>AlignmentOverlay.tif</w:t>
+      </w:r>
+      <w:proofErr w:type="spellEnd"/>
+      <w:r>
+        <w:t>”</w:t>
       </w:r>
     </w:p>
     <w:p>
@@ -3591,8 +4376,13 @@
         <w:ind w:hanging="360"/>
         <w:contextualSpacing/>
       </w:pPr>
-      <w:r>
-        <w:t>FullEmbryo.tif: Image of the full. stitched embryo. This is in 16-bit format.</w:t>
+      <w:proofErr w:type="spellStart"/>
+      <w:r>
+        <w:t>FullEmbryo.tif</w:t>
+      </w:r>
+      <w:proofErr w:type="spellEnd"/>
+      <w:r>
+        <w:t>: Image of the full. stitched embryo. This is in 16-bit format.</w:t>
       </w:r>
     </w:p>
     <w:p>
@@ -3605,8 +4395,13 @@
         <w:ind w:hanging="360"/>
         <w:contextualSpacing/>
       </w:pPr>
-      <w:r>
-        <w:t>APMovie: Plots of the mean line traces for every frame over the AP section imaged. As a default, data is binned into 0.025 x/L bins. The error bars are SD.</w:t>
+      <w:proofErr w:type="spellStart"/>
+      <w:r>
+        <w:t>APMovie</w:t>
+      </w:r>
+      <w:proofErr w:type="spellEnd"/>
+      <w:r>
+        <w:t>: Plots of the mean line traces for every frame over the AP section imaged. As a default, data is binned into 0.025 x/L bins. The error bars are SD.</w:t>
       </w:r>
     </w:p>
     <w:p>
@@ -3619,8 +4414,13 @@
         <w:ind w:hanging="360"/>
         <w:contextualSpacing/>
       </w:pPr>
-      <w:r>
-        <w:t>CytoFluo: These are plots related to the cytoplasmic fluorescence. They give a sense of how the background of MCP-GFP evolves over time and space.</w:t>
+      <w:proofErr w:type="spellStart"/>
+      <w:r>
+        <w:t>CytoFluo</w:t>
+      </w:r>
+      <w:proofErr w:type="spellEnd"/>
+      <w:r>
+        <w:t>: These are plots related to the cytoplasmic fluorescence. They give a sense of how the background of MCP-GFP evolves over time and space.</w:t>
       </w:r>
     </w:p>
     <w:p>
@@ -3634,7 +4434,15 @@
         <w:contextualSpacing/>
       </w:pPr>
       <w:r>
-        <w:t>Offset: Plots related to the offset fluorescence around each detected spot. They are related to CytoFluo.</w:t>
+        <w:t xml:space="preserve">Offset: Plots related to the offset fluorescence around each detected spot. They are related to </w:t>
+      </w:r>
+      <w:proofErr w:type="spellStart"/>
+      <w:r>
+        <w:t>CytoFluo</w:t>
+      </w:r>
+      <w:proofErr w:type="spellEnd"/>
+      <w:r>
+        <w:t>.</w:t>
       </w:r>
     </w:p>
     <w:p>
@@ -3647,8 +4455,13 @@
         <w:ind w:hanging="360"/>
         <w:contextualSpacing/>
       </w:pPr>
-      <w:r>
-        <w:t>ParticleTraces: Particle traces for each particle imaged over the period that the particle was on during imagining. This includes the spot position within the nucleus outline, over time, and snapshots of the spot itself.</w:t>
+      <w:proofErr w:type="spellStart"/>
+      <w:r>
+        <w:t>ParticleTraces</w:t>
+      </w:r>
+      <w:proofErr w:type="spellEnd"/>
+      <w:r>
+        <w:t>: Particle traces for each particle imaged over the period that the particle was on during imagining. This includes the spot position within the nucleus outline, over time, and snapshots of the spot itself.</w:t>
       </w:r>
     </w:p>
     <w:p>
@@ -3675,9 +4488,11 @@
         <w:ind w:hanging="360"/>
         <w:contextualSpacing/>
       </w:pPr>
+      <w:proofErr w:type="spellStart"/>
       <w:r>
         <w:t>TracesFluctuations</w:t>
       </w:r>
+      <w:proofErr w:type="spellEnd"/>
     </w:p>
     <w:p>
       <w:pPr>
@@ -3695,7 +4510,15 @@
     <w:p/>
     <w:p>
       <w:r>
-        <w:t>In the folder the file CompiledParticles.mat include:</w:t>
+        <w:t xml:space="preserve">In the folder the file </w:t>
+      </w:r>
+      <w:proofErr w:type="spellStart"/>
+      <w:r>
+        <w:t>CompiledParticles.mat</w:t>
+      </w:r>
+      <w:proofErr w:type="spellEnd"/>
+      <w:r>
+        <w:t xml:space="preserve"> include:</w:t>
       </w:r>
     </w:p>
     <w:p/>
@@ -3708,9 +4531,11 @@
         <w:ind w:hanging="360"/>
         <w:contextualSpacing/>
       </w:pPr>
+      <w:proofErr w:type="spellStart"/>
       <w:r>
         <w:t>CompiledParticles</w:t>
       </w:r>
+      <w:proofErr w:type="spellEnd"/>
     </w:p>
     <w:p>
       <w:pPr>
@@ -3747,9 +4572,11 @@
         <w:ind w:hanging="360"/>
         <w:contextualSpacing/>
       </w:pPr>
+      <w:proofErr w:type="spellStart"/>
       <w:r>
         <w:t>xPos</w:t>
       </w:r>
+      <w:proofErr w:type="spellEnd"/>
     </w:p>
     <w:p>
       <w:pPr>
@@ -3760,9 +4587,11 @@
         <w:ind w:hanging="360"/>
         <w:contextualSpacing/>
       </w:pPr>
+      <w:proofErr w:type="spellStart"/>
       <w:r>
         <w:t>yPos</w:t>
       </w:r>
+      <w:proofErr w:type="spellEnd"/>
     </w:p>
     <w:p>
       <w:pPr>
@@ -3773,8 +4602,21 @@
         <w:ind w:hanging="360"/>
         <w:contextualSpacing/>
       </w:pPr>
-      <w:r>
-        <w:t>APpos: AP position of the particle as a function of time. Note that this variable will disappear in favor of APPos (see below).</w:t>
+      <w:proofErr w:type="spellStart"/>
+      <w:r>
+        <w:t>APpos</w:t>
+      </w:r>
+      <w:proofErr w:type="spellEnd"/>
+      <w:r>
+        <w:t xml:space="preserve">: AP position of the particle as a function of time. Note that this variable will disappear in favor of </w:t>
+      </w:r>
+      <w:proofErr w:type="spellStart"/>
+      <w:r>
+        <w:t>APPos</w:t>
+      </w:r>
+      <w:proofErr w:type="spellEnd"/>
+      <w:r>
+        <w:t xml:space="preserve"> (see below).</w:t>
       </w:r>
     </w:p>
     <w:p>
@@ -3786,9 +4628,11 @@
         <w:ind w:hanging="360"/>
         <w:contextualSpacing/>
       </w:pPr>
+      <w:proofErr w:type="spellStart"/>
       <w:r>
         <w:t>MeanAP</w:t>
       </w:r>
+      <w:proofErr w:type="spellEnd"/>
     </w:p>
     <w:p>
       <w:pPr>
@@ -3799,9 +4643,11 @@
         <w:ind w:hanging="360"/>
         <w:contextualSpacing/>
       </w:pPr>
+      <w:proofErr w:type="spellStart"/>
       <w:r>
         <w:t>MedianAP</w:t>
       </w:r>
+      <w:proofErr w:type="spellEnd"/>
     </w:p>
     <w:p>
       <w:pPr>
@@ -3812,9 +4658,11 @@
         <w:ind w:hanging="360"/>
         <w:contextualSpacing/>
       </w:pPr>
+      <w:proofErr w:type="spellStart"/>
       <w:r>
         <w:t>APposPOarticle</w:t>
       </w:r>
+      <w:proofErr w:type="spellEnd"/>
     </w:p>
     <w:p>
       <w:pPr>
@@ -3825,8 +4673,13 @@
         <w:ind w:hanging="360"/>
         <w:contextualSpacing/>
       </w:pPr>
-      <w:r>
-        <w:t>APPos: AP position of the particle as a function of time.</w:t>
+      <w:proofErr w:type="spellStart"/>
+      <w:r>
+        <w:t>APPos</w:t>
+      </w:r>
+      <w:proofErr w:type="spellEnd"/>
+      <w:r>
+        <w:t>: AP position of the particle as a function of time.</w:t>
       </w:r>
     </w:p>
     <w:p>
@@ -3838,10 +4691,12 @@
         <w:ind w:hanging="360"/>
         <w:contextualSpacing/>
       </w:pPr>
+      <w:proofErr w:type="spellStart"/>
       <w:r>
         <w:lastRenderedPageBreak/>
         <w:t>FirstFrame</w:t>
       </w:r>
+      <w:proofErr w:type="spellEnd"/>
     </w:p>
     <w:p>
       <w:pPr>
@@ -3865,8 +4720,13 @@
         <w:ind w:hanging="360"/>
         <w:contextualSpacing/>
       </w:pPr>
-      <w:r>
-        <w:t>Fluo: Particle fluorescence for each time point.</w:t>
+      <w:proofErr w:type="spellStart"/>
+      <w:r>
+        <w:t>Fluo</w:t>
+      </w:r>
+      <w:proofErr w:type="spellEnd"/>
+      <w:r>
+        <w:t>: Particle fluorescence for each time point.</w:t>
       </w:r>
     </w:p>
     <w:p>
@@ -3917,9 +4777,11 @@
         <w:ind w:hanging="360"/>
         <w:contextualSpacing/>
       </w:pPr>
+      <w:proofErr w:type="spellStart"/>
       <w:r>
         <w:t>FluoOld</w:t>
       </w:r>
+      <w:proofErr w:type="spellEnd"/>
     </w:p>
     <w:p>
       <w:pPr>
@@ -3930,9 +4792,11 @@
         <w:ind w:hanging="360"/>
         <w:contextualSpacing/>
       </w:pPr>
+      <w:proofErr w:type="spellStart"/>
       <w:r>
         <w:t>FluoRaw</w:t>
       </w:r>
+      <w:proofErr w:type="spellEnd"/>
     </w:p>
     <w:p>
       <w:pPr>
@@ -3943,8 +4807,13 @@
         <w:ind w:hanging="360"/>
         <w:contextualSpacing/>
       </w:pPr>
-      <w:r>
-        <w:t>FluoError: Error associated with all fluorescence readings. Note that there is only one value per particle.</w:t>
+      <w:proofErr w:type="spellStart"/>
+      <w:r>
+        <w:t>FluoError</w:t>
+      </w:r>
+      <w:proofErr w:type="spellEnd"/>
+      <w:r>
+        <w:t>: Error associated with all fluorescence readings. Note that there is only one value per particle.</w:t>
       </w:r>
     </w:p>
     <w:p>
@@ -3969,9 +4838,11 @@
         <w:ind w:hanging="360"/>
         <w:contextualSpacing/>
       </w:pPr>
+      <w:proofErr w:type="spellStart"/>
       <w:r>
         <w:t>FitType</w:t>
       </w:r>
+      <w:proofErr w:type="spellEnd"/>
     </w:p>
     <w:p>
       <w:pPr>
@@ -3982,9 +4853,11 @@
         <w:ind w:hanging="360"/>
         <w:contextualSpacing/>
       </w:pPr>
+      <w:proofErr w:type="spellStart"/>
       <w:r>
         <w:t>nc</w:t>
       </w:r>
+      <w:proofErr w:type="spellEnd"/>
     </w:p>
     <w:p>
       <w:pPr>
@@ -4008,9 +4881,11 @@
         <w:ind w:hanging="360"/>
         <w:contextualSpacing/>
       </w:pPr>
+      <w:proofErr w:type="spellStart"/>
       <w:r>
         <w:t>PParticle</w:t>
       </w:r>
+      <w:proofErr w:type="spellEnd"/>
     </w:p>
     <w:p>
       <w:pPr>
@@ -4021,9 +4896,11 @@
         <w:ind w:hanging="360"/>
         <w:contextualSpacing/>
       </w:pPr>
+      <w:proofErr w:type="spellStart"/>
       <w:r>
         <w:t>DParticle</w:t>
       </w:r>
+      <w:proofErr w:type="spellEnd"/>
     </w:p>
     <w:p>
       <w:pPr>
@@ -4034,9 +4911,11 @@
         <w:ind w:hanging="360"/>
         <w:contextualSpacing/>
       </w:pPr>
+      <w:proofErr w:type="spellStart"/>
       <w:r>
         <w:t>EParticle</w:t>
       </w:r>
+      <w:proofErr w:type="spellEnd"/>
     </w:p>
     <w:p>
       <w:pPr>
@@ -4047,9 +4926,11 @@
         <w:ind w:hanging="360"/>
         <w:contextualSpacing/>
       </w:pPr>
+      <w:proofErr w:type="spellStart"/>
       <w:r>
         <w:t>NucStart</w:t>
       </w:r>
+      <w:proofErr w:type="spellEnd"/>
     </w:p>
     <w:p>
       <w:pPr>
@@ -4060,9 +4941,11 @@
         <w:ind w:hanging="360"/>
         <w:contextualSpacing/>
       </w:pPr>
+      <w:proofErr w:type="spellStart"/>
       <w:r>
         <w:t>NucEnd</w:t>
       </w:r>
+      <w:proofErr w:type="spellEnd"/>
     </w:p>
     <w:p>
       <w:pPr>
@@ -4073,9 +4956,11 @@
         <w:ind w:hanging="360"/>
         <w:contextualSpacing/>
       </w:pPr>
+      <w:proofErr w:type="spellStart"/>
       <w:r>
         <w:t>SlopeTrace</w:t>
       </w:r>
+      <w:proofErr w:type="spellEnd"/>
     </w:p>
     <w:p>
       <w:pPr>
@@ -4086,9 +4971,11 @@
         <w:ind w:hanging="360"/>
         <w:contextualSpacing/>
       </w:pPr>
+      <w:proofErr w:type="spellStart"/>
       <w:r>
         <w:t>SDSlopeTrace</w:t>
       </w:r>
+      <w:proofErr w:type="spellEnd"/>
     </w:p>
     <w:p>
       <w:pPr>
@@ -4099,9 +4986,11 @@
         <w:ind w:hanging="360"/>
         <w:contextualSpacing/>
       </w:pPr>
+      <w:proofErr w:type="spellStart"/>
       <w:r>
         <w:t>TotalmRNA</w:t>
       </w:r>
+      <w:proofErr w:type="spellEnd"/>
     </w:p>
     <w:p>
       <w:pPr>
@@ -4112,9 +5001,11 @@
         <w:ind w:hanging="360"/>
         <w:contextualSpacing/>
       </w:pPr>
+      <w:proofErr w:type="spellStart"/>
       <w:r>
         <w:t>TotalmRNAError</w:t>
       </w:r>
+      <w:proofErr w:type="spellEnd"/>
     </w:p>
     <w:p>
       <w:pPr>
@@ -4125,9 +5016,11 @@
         <w:ind w:hanging="360"/>
         <w:contextualSpacing/>
       </w:pPr>
+      <w:proofErr w:type="spellStart"/>
       <w:r>
         <w:t>NuclearAP</w:t>
       </w:r>
+      <w:proofErr w:type="spellEnd"/>
     </w:p>
     <w:p/>
     <w:p/>
@@ -4208,7 +5101,15 @@
     <w:p/>
     <w:p>
       <w:r>
-        <w:t>\section{Live transcription analysis using mRNADynamics code}</w:t>
+        <w:t xml:space="preserve">\section{Live transcription analysis using </w:t>
+      </w:r>
+      <w:proofErr w:type="spellStart"/>
+      <w:r>
+        <w:t>mRNADynamics</w:t>
+      </w:r>
+      <w:proofErr w:type="spellEnd"/>
+      <w:r>
+        <w:t xml:space="preserve"> code}</w:t>
       </w:r>
     </w:p>
     <w:p/>
@@ -4276,14 +5177,30 @@
     <w:p/>
     <w:p>
       <w:r>
-        <w:t>\subsubsection{AP detection}</w:t>
+        <w:t>\</w:t>
+      </w:r>
+      <w:proofErr w:type="spellStart"/>
+      <w:r>
+        <w:t>subsubsection</w:t>
+      </w:r>
+      <w:proofErr w:type="spellEnd"/>
+      <w:r>
+        <w:t>{AP detection}</w:t>
       </w:r>
     </w:p>
     <w:p/>
     <w:p/>
     <w:p>
       <w:r>
-        <w:t>\section{CheckParticleTracking command reference}</w:t>
+        <w:t>\section{</w:t>
+      </w:r>
+      <w:proofErr w:type="spellStart"/>
+      <w:r>
+        <w:t>CheckParticleTracking</w:t>
+      </w:r>
+      <w:proofErr w:type="spellEnd"/>
+      <w:r>
+        <w:t xml:space="preserve"> command reference}</w:t>
       </w:r>
     </w:p>
     <w:p/>
@@ -4306,7 +5223,15 @@
         <w:spacing w:line="240" w:lineRule="auto"/>
       </w:pPr>
       <w:r>
-        <w:t>Need to add CheckDivisionTimes to this figure.</w:t>
+        <w:t xml:space="preserve">Need to add </w:t>
+      </w:r>
+      <w:proofErr w:type="spellStart"/>
+      <w:r>
+        <w:t>CheckDivisionTimes</w:t>
+      </w:r>
+      <w:proofErr w:type="spellEnd"/>
+      <w:r>
+        <w:t xml:space="preserve"> to this figure.</w:t>
       </w:r>
     </w:p>
   </w:comment>
@@ -4353,7 +5278,39 @@
         <w:spacing w:line="240" w:lineRule="auto"/>
       </w:pPr>
       <w:r>
-        <w:t>(Note: In OS X Yosemite hostconfig is removed, and you need to run the following command: sudo scutil --set HostName Hostname )</w:t>
+        <w:t xml:space="preserve">(Note: In OS X Yosemite </w:t>
+      </w:r>
+      <w:proofErr w:type="spellStart"/>
+      <w:r>
+        <w:t>hostconfig</w:t>
+      </w:r>
+      <w:proofErr w:type="spellEnd"/>
+      <w:r>
+        <w:t xml:space="preserve"> is removed, and you need to run the following command: </w:t>
+      </w:r>
+      <w:proofErr w:type="spellStart"/>
+      <w:r>
+        <w:t>sudo</w:t>
+      </w:r>
+      <w:proofErr w:type="spellEnd"/>
+      <w:r>
+        <w:t xml:space="preserve"> </w:t>
+      </w:r>
+      <w:proofErr w:type="spellStart"/>
+      <w:r>
+        <w:t>scutil</w:t>
+      </w:r>
+      <w:proofErr w:type="spellEnd"/>
+      <w:r>
+        <w:t xml:space="preserve"> --set </w:t>
+      </w:r>
+      <w:proofErr w:type="spellStart"/>
+      <w:r>
+        <w:t>HostName</w:t>
+      </w:r>
+      <w:proofErr w:type="spellEnd"/>
+      <w:r>
+        <w:t xml:space="preserve"> Hostname )</w:t>
       </w:r>
     </w:p>
     <w:p>
@@ -4368,7 +5325,15 @@
         <w:spacing w:line="240" w:lineRule="auto"/>
       </w:pPr>
       <w:r>
-        <w:t>You can find out the name in Matlab by running</w:t>
+        <w:t xml:space="preserve">You can find out the name in </w:t>
+      </w:r>
+      <w:proofErr w:type="spellStart"/>
+      <w:r>
+        <w:t>Matlab</w:t>
+      </w:r>
+      <w:proofErr w:type="spellEnd"/>
+      <w:r>
+        <w:t xml:space="preserve"> by running</w:t>
       </w:r>
     </w:p>
     <w:p>
@@ -4395,7 +5360,15 @@
         <w:spacing w:line="240" w:lineRule="auto"/>
       </w:pPr>
       <w:r>
-        <w:t xml:space="preserve">   if ispc  </w:t>
+        <w:t xml:space="preserve">   if </w:t>
+      </w:r>
+      <w:proofErr w:type="spellStart"/>
+      <w:r>
+        <w:t>ispc</w:t>
+      </w:r>
+      <w:proofErr w:type="spellEnd"/>
+      <w:r>
+        <w:t xml:space="preserve">  </w:t>
       </w:r>
     </w:p>
     <w:p>
@@ -4404,7 +5377,15 @@
         <w:spacing w:line="240" w:lineRule="auto"/>
       </w:pPr>
       <w:r>
-        <w:t xml:space="preserve">      name = getenv('COMPUTERNAME');  </w:t>
+        <w:t xml:space="preserve">      name = </w:t>
+      </w:r>
+      <w:proofErr w:type="spellStart"/>
+      <w:r>
+        <w:t>getenv</w:t>
+      </w:r>
+      <w:proofErr w:type="spellEnd"/>
+      <w:r>
+        <w:t xml:space="preserve">('COMPUTERNAME');  </w:t>
       </w:r>
     </w:p>
     <w:p>
@@ -4422,7 +5403,15 @@
         <w:spacing w:line="240" w:lineRule="auto"/>
       </w:pPr>
       <w:r>
-        <w:t xml:space="preserve">      name = getenv('HOSTNAME');  </w:t>
+        <w:t xml:space="preserve">      name = </w:t>
+      </w:r>
+      <w:proofErr w:type="spellStart"/>
+      <w:r>
+        <w:t>getenv</w:t>
+      </w:r>
+      <w:proofErr w:type="spellEnd"/>
+      <w:r>
+        <w:t xml:space="preserve">('HOSTNAME');  </w:t>
       </w:r>
     </w:p>
     <w:p>
@@ -4472,8 +5461,21 @@
         <w:widowControl w:val="0"/>
         <w:spacing w:line="240" w:lineRule="auto"/>
       </w:pPr>
-      <w:r>
-        <w:t>SourcePath: This is where the raw data is stored. For example, “RawData”.</w:t>
+      <w:proofErr w:type="spellStart"/>
+      <w:r>
+        <w:t>SourcePath</w:t>
+      </w:r>
+      <w:proofErr w:type="spellEnd"/>
+      <w:r>
+        <w:t>: This is where the raw data is stored. For example, “</w:t>
+      </w:r>
+      <w:proofErr w:type="spellStart"/>
+      <w:r>
+        <w:t>RawData</w:t>
+      </w:r>
+      <w:proofErr w:type="spellEnd"/>
+      <w:r>
+        <w:t>”.</w:t>
       </w:r>
     </w:p>
     <w:p>
@@ -4481,8 +5483,29 @@
         <w:widowControl w:val="0"/>
         <w:spacing w:line="240" w:lineRule="auto"/>
       </w:pPr>
-      <w:r>
-        <w:t>FISHPath: This is the folder “FISHToolbox” created when installing the FISH code and shown in Figure 2. Inside there should be a “Data” and “Analysis” folder. Add these two to the matlab path.</w:t>
+      <w:proofErr w:type="spellStart"/>
+      <w:r>
+        <w:t>FISHPath</w:t>
+      </w:r>
+      <w:proofErr w:type="spellEnd"/>
+      <w:r>
+        <w:t>: This is the folder “</w:t>
+      </w:r>
+      <w:proofErr w:type="spellStart"/>
+      <w:r>
+        <w:t>FISHToolbox</w:t>
+      </w:r>
+      <w:proofErr w:type="spellEnd"/>
+      <w:r>
+        <w:t xml:space="preserve">” created when installing the FISH code and shown in Figure 2. Inside there should be a “Data” and “Analysis” folder. Add these two to the </w:t>
+      </w:r>
+      <w:proofErr w:type="spellStart"/>
+      <w:r>
+        <w:t>matlab</w:t>
+      </w:r>
+      <w:proofErr w:type="spellEnd"/>
+      <w:r>
+        <w:t xml:space="preserve"> path.</w:t>
       </w:r>
     </w:p>
     <w:p>
@@ -4490,8 +5513,21 @@
         <w:widowControl w:val="0"/>
         <w:spacing w:line="240" w:lineRule="auto"/>
       </w:pPr>
-      <w:r>
-        <w:t>DropboxFolder: Create this folder within your Dropbox folder as a repository of analyzed data. This way the analyzed data is more portable than the raw data. This could also work with GoogleDrive. Note: this needs to be a local folder and not a web link. If you don’t have Dropbox just link it to some folder of your liking.</w:t>
+      <w:proofErr w:type="spellStart"/>
+      <w:r>
+        <w:t>DropboxFolder</w:t>
+      </w:r>
+      <w:proofErr w:type="spellEnd"/>
+      <w:r>
+        <w:t xml:space="preserve">: Create this folder within your Dropbox folder as a repository of analyzed data. This way the analyzed data is more portable than the raw data. This could also work with </w:t>
+      </w:r>
+      <w:proofErr w:type="spellStart"/>
+      <w:r>
+        <w:t>GoogleDrive</w:t>
+      </w:r>
+      <w:proofErr w:type="spellEnd"/>
+      <w:r>
+        <w:t>. Note: this needs to be a local folder and not a web link. If you don’t have Dropbox just link it to some folder of your liking.</w:t>
       </w:r>
     </w:p>
     <w:p>
@@ -4500,7 +5536,15 @@
         <w:spacing w:line="240" w:lineRule="auto"/>
       </w:pPr>
       <w:r>
-        <w:t>You can ignore all other “DropboxFolder” entries. This is a feature that allows to share different repositories of analyzed data with different collaborators. Of course, you can put this folder in some non-Dropbox place if you don’t need to share results.</w:t>
+        <w:t>You can ignore all other “</w:t>
+      </w:r>
+      <w:proofErr w:type="spellStart"/>
+      <w:r>
+        <w:t>DropboxFolder</w:t>
+      </w:r>
+      <w:proofErr w:type="spellEnd"/>
+      <w:r>
+        <w:t>” entries. This is a feature that allows to share different repositories of analyzed data with different collaborators. Of course, you can put this folder in some non-Dropbox place if you don’t need to share results.</w:t>
       </w:r>
     </w:p>
     <w:p>
@@ -4509,11 +5553,19 @@
         <w:spacing w:line="240" w:lineRule="auto"/>
       </w:pPr>
       <w:r>
-        <w:t>MS2CodePath: This is the folder where you put the Live mRNA Code such as “mRNADynamics” in Figure 2. It’s where “ComputerFolders.XLSX” resides. You should also add this t</w:t>
+        <w:t>MS2CodePath: This is the folder where you put the Live mRNA Code such as “</w:t>
+      </w:r>
+      <w:proofErr w:type="spellStart"/>
+      <w:r>
+        <w:t>mRNADynamics</w:t>
+      </w:r>
+      <w:proofErr w:type="spellEnd"/>
+      <w:r>
+        <w:t>” in Figure 2. It’s where “ComputerFolders.XLSX” resides. You should also add this t</w:t>
       </w:r>
     </w:p>
   </w:comment>
-  <w:comment w:id="9" w:author="Hernan Garcia" w:date="2014-09-14T00:56:00Z" w:initials="">
+  <w:comment w:id="10" w:author="Hernan Garcia" w:date="2014-09-14T00:56:00Z" w:initials="">
     <w:p>
       <w:pPr>
         <w:widowControl w:val="0"/>
@@ -4524,7 +5576,7 @@
       </w:r>
     </w:p>
   </w:comment>
-  <w:comment w:id="10" w:author="Shelby Blythe" w:date="2015-01-18T06:01:00Z" w:initials="">
+  <w:comment w:id="11" w:author="Shelby Blythe" w:date="2015-01-18T06:01:00Z" w:initials="">
     <w:p>
       <w:pPr>
         <w:widowControl w:val="0"/>
@@ -4535,7 +5587,7 @@
       </w:r>
     </w:p>
   </w:comment>
-  <w:comment w:id="11" w:author="Hernan Garcia" w:date="2015-01-18T03:34:00Z" w:initials="">
+  <w:comment w:id="12" w:author="Hernan Garcia" w:date="2015-01-18T03:34:00Z" w:initials="">
     <w:p>
       <w:pPr>
         <w:widowControl w:val="0"/>
@@ -4546,7 +5598,7 @@
       </w:r>
     </w:p>
   </w:comment>
-  <w:comment w:id="12" w:author="Shelby Blythe" w:date="2015-01-18T06:01:00Z" w:initials="">
+  <w:comment w:id="13" w:author="Shelby Blythe" w:date="2015-01-18T06:01:00Z" w:initials="">
     <w:p>
       <w:pPr>
         <w:widowControl w:val="0"/>
@@ -4568,7 +5620,23 @@
         <w:spacing w:line="240" w:lineRule="auto"/>
       </w:pPr>
       <w:r>
-        <w:t>I found that if you use the Threshold function in ImageJ (where you can pseudocolor pixels that are above a certain threshold value) it can help give an impression of just how many spots would qualify for analysis in the code at a particular threshold value.</w:t>
+        <w:t xml:space="preserve">I found that if you use the Threshold function in </w:t>
+      </w:r>
+      <w:proofErr w:type="spellStart"/>
+      <w:r>
+        <w:t>ImageJ</w:t>
+      </w:r>
+      <w:proofErr w:type="spellEnd"/>
+      <w:r>
+        <w:t xml:space="preserve"> (where you can </w:t>
+      </w:r>
+      <w:proofErr w:type="spellStart"/>
+      <w:r>
+        <w:t>pseudocolor</w:t>
+      </w:r>
+      <w:proofErr w:type="spellEnd"/>
+      <w:r>
+        <w:t xml:space="preserve"> pixels that are above a certain threshold value) it can help give an impression of just how many spots would qualify for analysis in the code at a particular threshold value.</w:t>
       </w:r>
     </w:p>
     <w:p>
@@ -4583,7 +5651,15 @@
         <w:spacing w:line="240" w:lineRule="auto"/>
       </w:pPr>
       <w:r>
-        <w:t>Should there be a lot of non-real pixels in the thresholded data, or do we want to restrict the threshold so that it mostly only picks up transcription spots?</w:t>
+        <w:t xml:space="preserve">Should there be a lot of non-real pixels in the </w:t>
+      </w:r>
+      <w:proofErr w:type="spellStart"/>
+      <w:r>
+        <w:t>thresholded</w:t>
+      </w:r>
+      <w:proofErr w:type="spellEnd"/>
+      <w:r>
+        <w:t xml:space="preserve"> data, or do we want to restrict the threshold so that it mostly only picks up transcription spots?</w:t>
       </w:r>
     </w:p>
   </w:comment>
@@ -8130,7 +9206,7 @@
 </file>
 
 <file path=customXml/itemProps1.xml><?xml version="1.0" encoding="utf-8"?>
-<ds:datastoreItem xmlns:ds="http://schemas.openxmlformats.org/officeDocument/2006/customXml" ds:itemID="{07064D0A-50FA-469E-A52E-FE8895D66230}">
+<ds:datastoreItem xmlns:ds="http://schemas.openxmlformats.org/officeDocument/2006/customXml" ds:itemID="{B12B1DBE-E403-435A-B612-CBB38E62229C}">
   <ds:schemaRefs>
     <ds:schemaRef ds:uri="http://schemas.openxmlformats.org/officeDocument/2006/bibliography"/>
   </ds:schemaRefs>

--- a/Documents/LivemRNA-Gettingstarted_LEICASP8.docx
+++ b/Documents/LivemRNA-Gettingstarted_LEICASP8.docx
@@ -351,6 +351,78 @@
     </w:p>
     <w:p/>
     <w:p>
+      <w:pPr>
+        <w:pStyle w:val="NormalWeb"/>
+        <w:spacing w:before="0" w:beforeAutospacing="0" w:after="0" w:afterAutospacing="0"/>
+      </w:pPr>
+      <w:r>
+        <w:rPr>
+          <w:rFonts w:ascii="Arial" w:hAnsi="Arial" w:cs="Arial"/>
+          <w:b/>
+          <w:bCs/>
+          <w:color w:val="000000"/>
+          <w:sz w:val="22"/>
+          <w:szCs w:val="22"/>
+        </w:rPr>
+        <w:t xml:space="preserve">Required </w:t>
+      </w:r>
+      <w:proofErr w:type="spellStart"/>
+      <w:r>
+        <w:rPr>
+          <w:rFonts w:ascii="Arial" w:hAnsi="Arial" w:cs="Arial"/>
+          <w:b/>
+          <w:bCs/>
+          <w:color w:val="000000"/>
+          <w:sz w:val="22"/>
+          <w:szCs w:val="22"/>
+        </w:rPr>
+        <w:t>Matlab</w:t>
+      </w:r>
+      <w:proofErr w:type="spellEnd"/>
+      <w:r>
+        <w:rPr>
+          <w:rFonts w:ascii="Arial" w:hAnsi="Arial" w:cs="Arial"/>
+          <w:b/>
+          <w:bCs/>
+          <w:color w:val="000000"/>
+          <w:sz w:val="22"/>
+          <w:szCs w:val="22"/>
+        </w:rPr>
+        <w:t xml:space="preserve"> toolboxes:</w:t>
+      </w:r>
+    </w:p>
+    <w:p>
+      <w:pPr>
+        <w:pStyle w:val="NormalWeb"/>
+        <w:numPr>
+          <w:ilvl w:val="0"/>
+          <w:numId w:val="47"/>
+        </w:numPr>
+        <w:spacing w:before="0" w:beforeAutospacing="0" w:after="0" w:afterAutospacing="0"/>
+        <w:textAlignment w:val="baseline"/>
+        <w:rPr>
+          <w:rFonts w:ascii="Arial" w:hAnsi="Arial" w:cs="Arial"/>
+          <w:color w:val="000000"/>
+          <w:sz w:val="22"/>
+          <w:szCs w:val="22"/>
+        </w:rPr>
+      </w:pPr>
+      <w:r>
+        <w:rPr>
+          <w:rFonts w:ascii="Arial" w:hAnsi="Arial" w:cs="Arial"/>
+          <w:color w:val="000000"/>
+          <w:sz w:val="22"/>
+          <w:szCs w:val="22"/>
+        </w:rPr>
+        <w:t>Curve Fitting</w:t>
+      </w:r>
+    </w:p>
+    <w:p>
+      <w:bookmarkStart w:id="3" w:name="_GoBack"/>
+      <w:bookmarkEnd w:id="3"/>
+    </w:p>
+    <w:p/>
+    <w:p>
       <w:r>
         <w:t xml:space="preserve">Mac users: Beware that this code seems to work with </w:t>
       </w:r>
@@ -400,8 +472,8 @@
         <w:pStyle w:val="Heading2"/>
         <w:contextualSpacing w:val="0"/>
       </w:pPr>
-      <w:bookmarkStart w:id="3" w:name="h.hyo9lioyaujw" w:colFirst="0" w:colLast="0"/>
-      <w:bookmarkEnd w:id="3"/>
+      <w:bookmarkStart w:id="4" w:name="h.hyo9lioyaujw" w:colFirst="0" w:colLast="0"/>
+      <w:bookmarkEnd w:id="4"/>
       <w:r>
         <w:t>Acquisition protocol</w:t>
       </w:r>
@@ -412,8 +484,8 @@
         <w:pStyle w:val="Heading3"/>
         <w:contextualSpacing w:val="0"/>
       </w:pPr>
-      <w:bookmarkStart w:id="4" w:name="h.fc65r6hn9w8v" w:colFirst="0" w:colLast="0"/>
-      <w:bookmarkEnd w:id="4"/>
+      <w:bookmarkStart w:id="5" w:name="h.fc65r6hn9w8v" w:colFirst="0" w:colLast="0"/>
+      <w:bookmarkEnd w:id="5"/>
       <w:r>
         <w:t xml:space="preserve">Two-photon microscope using </w:t>
       </w:r>
@@ -441,6 +513,97 @@
     </w:p>
     <w:p/>
     <w:p>
+      <w:pPr>
+        <w:pStyle w:val="NormalWeb"/>
+        <w:spacing w:before="0" w:beforeAutospacing="0" w:after="0" w:afterAutospacing="0"/>
+      </w:pPr>
+      <w:r>
+        <w:rPr>
+          <w:rFonts w:ascii="Arial" w:hAnsi="Arial" w:cs="Arial"/>
+          <w:b/>
+          <w:bCs/>
+          <w:color w:val="000000"/>
+          <w:sz w:val="22"/>
+          <w:szCs w:val="22"/>
+        </w:rPr>
+        <w:t>Data saving:</w:t>
+      </w:r>
+    </w:p>
+    <w:p>
+      <w:pPr>
+        <w:pStyle w:val="NormalWeb"/>
+        <w:numPr>
+          <w:ilvl w:val="0"/>
+          <w:numId w:val="46"/>
+        </w:numPr>
+        <w:spacing w:before="0" w:beforeAutospacing="0" w:after="0" w:afterAutospacing="0"/>
+        <w:textAlignment w:val="baseline"/>
+        <w:rPr>
+          <w:rFonts w:ascii="Arial" w:hAnsi="Arial" w:cs="Arial"/>
+          <w:color w:val="000000"/>
+          <w:sz w:val="22"/>
+          <w:szCs w:val="22"/>
+        </w:rPr>
+      </w:pPr>
+      <w:r>
+        <w:rPr>
+          <w:rFonts w:ascii="Arial" w:hAnsi="Arial" w:cs="Arial"/>
+          <w:color w:val="000000"/>
+          <w:sz w:val="22"/>
+          <w:szCs w:val="22"/>
+        </w:rPr>
+        <w:t>High-zoom data:</w:t>
+      </w:r>
+    </w:p>
+    <w:p>
+      <w:pPr>
+        <w:pStyle w:val="NormalWeb"/>
+        <w:numPr>
+          <w:ilvl w:val="1"/>
+          <w:numId w:val="46"/>
+        </w:numPr>
+        <w:spacing w:before="0" w:beforeAutospacing="0" w:after="0" w:afterAutospacing="0"/>
+        <w:textAlignment w:val="baseline"/>
+        <w:rPr>
+          <w:rFonts w:ascii="Arial" w:hAnsi="Arial" w:cs="Arial"/>
+          <w:color w:val="000000"/>
+          <w:sz w:val="22"/>
+          <w:szCs w:val="22"/>
+        </w:rPr>
+      </w:pPr>
+      <w:r>
+        <w:rPr>
+          <w:rFonts w:ascii="Arial" w:hAnsi="Arial" w:cs="Arial"/>
+          <w:color w:val="000000"/>
+          <w:sz w:val="22"/>
+          <w:szCs w:val="22"/>
+        </w:rPr>
+        <w:t>Save as multiple LSM files in the “</w:t>
+      </w:r>
+      <w:proofErr w:type="spellStart"/>
+      <w:r>
+        <w:rPr>
+          <w:rFonts w:ascii="Arial" w:hAnsi="Arial" w:cs="Arial"/>
+          <w:color w:val="000000"/>
+          <w:sz w:val="22"/>
+          <w:szCs w:val="22"/>
+        </w:rPr>
+        <w:t>RawData</w:t>
+      </w:r>
+      <w:proofErr w:type="spellEnd"/>
+      <w:r>
+        <w:rPr>
+          <w:rFonts w:ascii="Arial" w:hAnsi="Arial" w:cs="Arial"/>
+          <w:color w:val="000000"/>
+          <w:sz w:val="22"/>
+          <w:szCs w:val="22"/>
+        </w:rPr>
+        <w:t>” folder. Name file sequentially such as “A.LSM”, “B.LSM”, etc.</w:t>
+      </w:r>
+    </w:p>
+    <w:p/>
+    <w:p/>
+    <w:p>
       <w:r>
         <w:rPr>
           <w:rFonts w:ascii="Cambria" w:eastAsia="Cambria" w:hAnsi="Cambria" w:cs="Cambria"/>
@@ -731,7 +894,6 @@
         <w:contextualSpacing/>
       </w:pPr>
       <w:r>
-        <w:lastRenderedPageBreak/>
         <w:t>Save the surface data in a project called “Surf”.</w:t>
       </w:r>
     </w:p>
@@ -840,18 +1002,16 @@
         <w:pStyle w:val="Heading3"/>
         <w:contextualSpacing w:val="0"/>
       </w:pPr>
-      <w:bookmarkStart w:id="5" w:name="h.p3jaill8ibd1" w:colFirst="0" w:colLast="0"/>
-      <w:bookmarkEnd w:id="5"/>
-    </w:p>
-    <w:p/>
-    <w:p/>
+      <w:bookmarkStart w:id="6" w:name="h.p3jaill8ibd1" w:colFirst="0" w:colLast="0"/>
+      <w:bookmarkEnd w:id="6"/>
+    </w:p>
     <w:p>
       <w:pPr>
         <w:pStyle w:val="Heading2"/>
         <w:contextualSpacing w:val="0"/>
       </w:pPr>
-      <w:bookmarkStart w:id="6" w:name="h.edum0dlvzjc7" w:colFirst="0" w:colLast="0"/>
-      <w:bookmarkEnd w:id="6"/>
+      <w:bookmarkStart w:id="7" w:name="h.edum0dlvzjc7" w:colFirst="0" w:colLast="0"/>
+      <w:bookmarkEnd w:id="7"/>
       <w:r>
         <w:t>Installing the Live mRNA code</w:t>
       </w:r>
@@ -970,32 +1130,469 @@
     </w:p>
     <w:p>
       <w:pPr>
+        <w:pStyle w:val="NormalWeb"/>
         <w:numPr>
           <w:ilvl w:val="0"/>
           <w:numId w:val="20"/>
         </w:numPr>
+        <w:spacing w:before="0" w:beforeAutospacing="0" w:after="0" w:afterAutospacing="0"/>
+        <w:textAlignment w:val="baseline"/>
+        <w:rPr>
+          <w:rFonts w:asciiTheme="minorHAnsi" w:hAnsiTheme="minorHAnsi"/>
+          <w:color w:val="000000"/>
+        </w:rPr>
+      </w:pPr>
+      <w:r>
+        <w:rPr>
+          <w:rFonts w:asciiTheme="minorHAnsi" w:hAnsiTheme="minorHAnsi"/>
+          <w:color w:val="000000"/>
+        </w:rPr>
+        <w:t>If you have GitHub access download the “</w:t>
+      </w:r>
+      <w:proofErr w:type="spellStart"/>
+      <w:r>
+        <w:rPr>
+          <w:rFonts w:asciiTheme="minorHAnsi" w:hAnsiTheme="minorHAnsi"/>
+          <w:color w:val="000000"/>
+        </w:rPr>
+        <w:t>FishToolbox</w:t>
+      </w:r>
+      <w:proofErr w:type="spellEnd"/>
+      <w:r>
+        <w:rPr>
+          <w:rFonts w:asciiTheme="minorHAnsi" w:hAnsiTheme="minorHAnsi"/>
+          <w:color w:val="000000"/>
+        </w:rPr>
+        <w:t>” code. You can ask Hernan for access. A</w:t>
+      </w:r>
+      <w:r>
+        <w:rPr>
+          <w:rFonts w:asciiTheme="minorHAnsi" w:hAnsiTheme="minorHAnsi"/>
+          <w:color w:val="000000"/>
+        </w:rPr>
+        <w:t>n</w:t>
+      </w:r>
+      <w:r>
+        <w:rPr>
+          <w:rFonts w:asciiTheme="minorHAnsi" w:hAnsiTheme="minorHAnsi"/>
+          <w:color w:val="000000"/>
+        </w:rPr>
+        <w:t xml:space="preserve"> alternative is to download the </w:t>
+      </w:r>
+      <w:proofErr w:type="spellStart"/>
+      <w:r>
+        <w:rPr>
+          <w:rFonts w:asciiTheme="minorHAnsi" w:hAnsiTheme="minorHAnsi"/>
+          <w:color w:val="000000"/>
+        </w:rPr>
+        <w:t>FishToolbox</w:t>
+      </w:r>
+      <w:proofErr w:type="spellEnd"/>
+      <w:r>
+        <w:rPr>
+          <w:rFonts w:asciiTheme="minorHAnsi" w:hAnsiTheme="minorHAnsi"/>
+          <w:color w:val="000000"/>
+        </w:rPr>
+        <w:t xml:space="preserve"> as a zip file from </w:t>
+      </w:r>
+      <w:hyperlink r:id="rId13" w:history="1">
+        <w:r>
+          <w:rPr>
+            <w:rStyle w:val="Hyperlink"/>
+            <w:rFonts w:asciiTheme="minorHAnsi" w:hAnsiTheme="minorHAnsi"/>
+            <w:color w:val="1155CC"/>
+          </w:rPr>
+          <w:t>https://www.dropbox.com/s/wuubnoqwcq18ei8/FishToolbox-master.zip?dl=0</w:t>
+        </w:r>
+      </w:hyperlink>
+    </w:p>
+    <w:p>
+      <w:pPr>
+        <w:pStyle w:val="NormalWeb"/>
+        <w:numPr>
+          <w:ilvl w:val="0"/>
+          <w:numId w:val="20"/>
+        </w:numPr>
+        <w:spacing w:before="0" w:beforeAutospacing="0" w:after="0" w:afterAutospacing="0"/>
+        <w:textAlignment w:val="baseline"/>
+        <w:rPr>
+          <w:rFonts w:asciiTheme="minorHAnsi" w:hAnsiTheme="minorHAnsi"/>
+          <w:color w:val="000000"/>
+        </w:rPr>
+      </w:pPr>
+      <w:r>
+        <w:rPr>
+          <w:rFonts w:asciiTheme="minorHAnsi" w:hAnsiTheme="minorHAnsi"/>
+          <w:color w:val="000000"/>
+        </w:rPr>
+        <w:t>Unzip it in a folder called “</w:t>
+      </w:r>
+      <w:proofErr w:type="spellStart"/>
+      <w:r>
+        <w:rPr>
+          <w:rFonts w:asciiTheme="minorHAnsi" w:hAnsiTheme="minorHAnsi"/>
+          <w:color w:val="000000"/>
+        </w:rPr>
+        <w:t>FishToolbox</w:t>
+      </w:r>
+      <w:proofErr w:type="spellEnd"/>
+      <w:r>
+        <w:rPr>
+          <w:rFonts w:asciiTheme="minorHAnsi" w:hAnsiTheme="minorHAnsi"/>
+          <w:color w:val="000000"/>
+        </w:rPr>
+        <w:t>”. This should be inside a folder such as “</w:t>
+      </w:r>
+      <w:proofErr w:type="spellStart"/>
+      <w:r>
+        <w:rPr>
+          <w:rFonts w:asciiTheme="minorHAnsi" w:hAnsiTheme="minorHAnsi"/>
+          <w:color w:val="000000"/>
+        </w:rPr>
+        <w:t>LivemRNAFISH</w:t>
+      </w:r>
+      <w:proofErr w:type="spellEnd"/>
+      <w:r>
+        <w:rPr>
+          <w:rFonts w:asciiTheme="minorHAnsi" w:hAnsiTheme="minorHAnsi"/>
+          <w:color w:val="000000"/>
+        </w:rPr>
+        <w:t>”.</w:t>
+      </w:r>
+    </w:p>
+    <w:p>
+      <w:pPr>
+        <w:pStyle w:val="NormalWeb"/>
+        <w:numPr>
+          <w:ilvl w:val="0"/>
+          <w:numId w:val="20"/>
+        </w:numPr>
+        <w:spacing w:before="0" w:beforeAutospacing="0" w:after="0" w:afterAutospacing="0"/>
+        <w:textAlignment w:val="baseline"/>
+        <w:rPr>
+          <w:rFonts w:asciiTheme="minorHAnsi" w:hAnsiTheme="minorHAnsi"/>
+          <w:color w:val="000000"/>
+        </w:rPr>
+      </w:pPr>
+      <w:r>
+        <w:rPr>
+          <w:rFonts w:asciiTheme="minorHAnsi" w:hAnsiTheme="minorHAnsi"/>
+          <w:color w:val="000000"/>
+        </w:rPr>
+        <w:t xml:space="preserve">Open </w:t>
+      </w:r>
+      <w:proofErr w:type="spellStart"/>
+      <w:r>
+        <w:rPr>
+          <w:rFonts w:asciiTheme="minorHAnsi" w:hAnsiTheme="minorHAnsi"/>
+          <w:color w:val="000000"/>
+        </w:rPr>
+        <w:t>Maltab</w:t>
+      </w:r>
+      <w:proofErr w:type="spellEnd"/>
+      <w:r>
+        <w:rPr>
+          <w:rFonts w:asciiTheme="minorHAnsi" w:hAnsiTheme="minorHAnsi"/>
+          <w:color w:val="000000"/>
+        </w:rPr>
+        <w:t xml:space="preserve"> in “Administrator Mode” by right-clicking on its icon.</w:t>
+      </w:r>
+    </w:p>
+    <w:p>
+      <w:pPr>
+        <w:pStyle w:val="NormalWeb"/>
+        <w:numPr>
+          <w:ilvl w:val="0"/>
+          <w:numId w:val="20"/>
+        </w:numPr>
+        <w:spacing w:before="0" w:beforeAutospacing="0" w:after="0" w:afterAutospacing="0"/>
+        <w:textAlignment w:val="baseline"/>
+        <w:rPr>
+          <w:rFonts w:asciiTheme="minorHAnsi" w:hAnsiTheme="minorHAnsi"/>
+          <w:color w:val="000000"/>
+        </w:rPr>
+      </w:pPr>
+      <w:r>
+        <w:rPr>
+          <w:rFonts w:asciiTheme="minorHAnsi" w:hAnsiTheme="minorHAnsi"/>
+          <w:color w:val="000000"/>
+        </w:rPr>
+        <w:t>Go to “</w:t>
+      </w:r>
+      <w:proofErr w:type="spellStart"/>
+      <w:r>
+        <w:rPr>
+          <w:rFonts w:asciiTheme="minorHAnsi" w:hAnsiTheme="minorHAnsi"/>
+          <w:color w:val="000000"/>
+        </w:rPr>
+        <w:t>FishToolbox</w:t>
+      </w:r>
+      <w:proofErr w:type="spellEnd"/>
+      <w:r>
+        <w:rPr>
+          <w:rFonts w:asciiTheme="minorHAnsi" w:hAnsiTheme="minorHAnsi"/>
+          <w:color w:val="000000"/>
+        </w:rPr>
+        <w:t xml:space="preserve">\exec\core” in </w:t>
+      </w:r>
+      <w:proofErr w:type="spellStart"/>
+      <w:r>
+        <w:rPr>
+          <w:rFonts w:asciiTheme="minorHAnsi" w:hAnsiTheme="minorHAnsi"/>
+          <w:color w:val="000000"/>
+        </w:rPr>
+        <w:t>Matlab</w:t>
+      </w:r>
+      <w:proofErr w:type="spellEnd"/>
+      <w:r>
+        <w:rPr>
+          <w:rFonts w:asciiTheme="minorHAnsi" w:hAnsiTheme="minorHAnsi"/>
+          <w:color w:val="000000"/>
+        </w:rPr>
+        <w:t xml:space="preserve"> and type “</w:t>
+      </w:r>
+      <w:proofErr w:type="spellStart"/>
+      <w:r>
+        <w:rPr>
+          <w:rFonts w:asciiTheme="minorHAnsi" w:hAnsiTheme="minorHAnsi"/>
+          <w:color w:val="000000"/>
+        </w:rPr>
+        <w:t>InstallFISHToolbox</w:t>
+      </w:r>
+      <w:proofErr w:type="spellEnd"/>
+      <w:r>
+        <w:rPr>
+          <w:rFonts w:asciiTheme="minorHAnsi" w:hAnsiTheme="minorHAnsi"/>
+          <w:color w:val="000000"/>
+        </w:rPr>
+        <w:t>”.</w:t>
+      </w:r>
+    </w:p>
+    <w:p>
+      <w:pPr>
+        <w:pStyle w:val="NormalWeb"/>
+        <w:numPr>
+          <w:ilvl w:val="0"/>
+          <w:numId w:val="20"/>
+        </w:numPr>
+        <w:spacing w:before="0" w:beforeAutospacing="0" w:after="0" w:afterAutospacing="0"/>
+        <w:textAlignment w:val="baseline"/>
+        <w:rPr>
+          <w:rFonts w:asciiTheme="minorHAnsi" w:hAnsiTheme="minorHAnsi"/>
+          <w:color w:val="000000"/>
+        </w:rPr>
+      </w:pPr>
+      <w:r>
+        <w:rPr>
+          <w:rFonts w:asciiTheme="minorHAnsi" w:hAnsiTheme="minorHAnsi"/>
+          <w:color w:val="000000"/>
+        </w:rPr>
+        <w:t>This will create a “Data” folder one level up from “</w:t>
+      </w:r>
+      <w:proofErr w:type="spellStart"/>
+      <w:r>
+        <w:rPr>
+          <w:rFonts w:asciiTheme="minorHAnsi" w:hAnsiTheme="minorHAnsi"/>
+          <w:color w:val="000000"/>
+        </w:rPr>
+        <w:t>FishToolbox</w:t>
+      </w:r>
+      <w:proofErr w:type="spellEnd"/>
+      <w:r>
+        <w:rPr>
+          <w:rFonts w:asciiTheme="minorHAnsi" w:hAnsiTheme="minorHAnsi"/>
+          <w:color w:val="000000"/>
+        </w:rPr>
+        <w:t>”. Inside there will be a “</w:t>
+      </w:r>
+      <w:proofErr w:type="spellStart"/>
+      <w:r>
+        <w:rPr>
+          <w:rFonts w:asciiTheme="minorHAnsi" w:hAnsiTheme="minorHAnsi"/>
+          <w:color w:val="000000"/>
+        </w:rPr>
+        <w:t>PreProcessed</w:t>
+      </w:r>
+      <w:proofErr w:type="spellEnd"/>
+      <w:r>
+        <w:rPr>
+          <w:rFonts w:asciiTheme="minorHAnsi" w:hAnsiTheme="minorHAnsi"/>
+          <w:color w:val="000000"/>
+        </w:rPr>
+        <w:t>” and a “</w:t>
+      </w:r>
+      <w:proofErr w:type="spellStart"/>
+      <w:r>
+        <w:rPr>
+          <w:rFonts w:asciiTheme="minorHAnsi" w:hAnsiTheme="minorHAnsi"/>
+          <w:color w:val="000000"/>
+        </w:rPr>
+        <w:t>ProcessedData</w:t>
+      </w:r>
+      <w:proofErr w:type="spellEnd"/>
+      <w:r>
+        <w:rPr>
+          <w:rFonts w:asciiTheme="minorHAnsi" w:hAnsiTheme="minorHAnsi"/>
+          <w:color w:val="000000"/>
+        </w:rPr>
+        <w:t>” folder.</w:t>
+      </w:r>
+    </w:p>
+    <w:p>
+      <w:pPr>
+        <w:pStyle w:val="NormalWeb"/>
+        <w:numPr>
+          <w:ilvl w:val="0"/>
+          <w:numId w:val="20"/>
+        </w:numPr>
+        <w:spacing w:before="0" w:beforeAutospacing="0" w:after="0" w:afterAutospacing="0"/>
+        <w:textAlignment w:val="baseline"/>
+        <w:rPr>
+          <w:rFonts w:asciiTheme="minorHAnsi" w:hAnsiTheme="minorHAnsi"/>
+          <w:color w:val="000000"/>
+        </w:rPr>
+      </w:pPr>
+      <w:r>
+        <w:rPr>
+          <w:rFonts w:asciiTheme="minorHAnsi" w:hAnsiTheme="minorHAnsi"/>
+          <w:color w:val="000000"/>
+        </w:rPr>
+        <w:t xml:space="preserve">Close and re-start </w:t>
+      </w:r>
+      <w:proofErr w:type="spellStart"/>
+      <w:r>
+        <w:rPr>
+          <w:rFonts w:asciiTheme="minorHAnsi" w:hAnsiTheme="minorHAnsi"/>
+          <w:color w:val="000000"/>
+        </w:rPr>
+        <w:t>Matlab</w:t>
+      </w:r>
+      <w:proofErr w:type="spellEnd"/>
+      <w:r>
+        <w:rPr>
+          <w:rFonts w:asciiTheme="minorHAnsi" w:hAnsiTheme="minorHAnsi"/>
+          <w:color w:val="000000"/>
+        </w:rPr>
+        <w:t xml:space="preserve"> so that all the changes are implemented.</w:t>
+      </w:r>
+    </w:p>
+    <w:p>
+      <w:pPr>
+        <w:pStyle w:val="NormalWeb"/>
+        <w:numPr>
+          <w:ilvl w:val="0"/>
+          <w:numId w:val="20"/>
+        </w:numPr>
+        <w:spacing w:before="0" w:beforeAutospacing="0" w:after="0" w:afterAutospacing="0"/>
+        <w:textAlignment w:val="baseline"/>
+        <w:rPr>
+          <w:rFonts w:asciiTheme="minorHAnsi" w:hAnsiTheme="minorHAnsi"/>
+          <w:color w:val="000000"/>
+        </w:rPr>
+      </w:pPr>
+      <w:r>
+        <w:rPr>
+          <w:rFonts w:asciiTheme="minorHAnsi" w:hAnsiTheme="minorHAnsi"/>
+          <w:color w:val="000000"/>
+        </w:rPr>
+        <w:t>Go to the “</w:t>
+      </w:r>
+      <w:proofErr w:type="spellStart"/>
+      <w:r>
+        <w:rPr>
+          <w:rFonts w:asciiTheme="minorHAnsi" w:hAnsiTheme="minorHAnsi"/>
+          <w:color w:val="000000"/>
+        </w:rPr>
+        <w:t>ProcessedData</w:t>
+      </w:r>
+      <w:proofErr w:type="spellEnd"/>
+      <w:r>
+        <w:rPr>
+          <w:rFonts w:asciiTheme="minorHAnsi" w:hAnsiTheme="minorHAnsi"/>
+          <w:color w:val="000000"/>
+        </w:rPr>
+        <w:t>” folder.</w:t>
+      </w:r>
+    </w:p>
+    <w:p>
+      <w:pPr>
+        <w:pStyle w:val="NormalWeb"/>
+        <w:numPr>
+          <w:ilvl w:val="0"/>
+          <w:numId w:val="20"/>
+        </w:numPr>
+        <w:spacing w:before="0" w:beforeAutospacing="0" w:after="200" w:afterAutospacing="0"/>
+        <w:textAlignment w:val="baseline"/>
+        <w:rPr>
+          <w:rFonts w:asciiTheme="minorHAnsi" w:hAnsiTheme="minorHAnsi"/>
+          <w:color w:val="000000"/>
+        </w:rPr>
+      </w:pPr>
+      <w:r>
+        <w:rPr>
+          <w:rFonts w:asciiTheme="minorHAnsi" w:hAnsiTheme="minorHAnsi"/>
+          <w:color w:val="000000"/>
+        </w:rPr>
+        <w:t xml:space="preserve">Verify installation by typing </w:t>
+      </w:r>
+      <w:proofErr w:type="spellStart"/>
+      <w:r>
+        <w:rPr>
+          <w:rFonts w:asciiTheme="minorHAnsi" w:hAnsiTheme="minorHAnsi" w:cs="Courier New"/>
+          <w:color w:val="000000"/>
+        </w:rPr>
+        <w:t>testLibrary</w:t>
+      </w:r>
+      <w:proofErr w:type="spellEnd"/>
+      <w:r>
+        <w:rPr>
+          <w:rFonts w:asciiTheme="minorHAnsi" w:hAnsiTheme="minorHAnsi"/>
+          <w:color w:val="000000"/>
+        </w:rPr>
+        <w:t xml:space="preserve"> at </w:t>
+      </w:r>
+      <w:proofErr w:type="spellStart"/>
+      <w:r>
+        <w:rPr>
+          <w:rFonts w:asciiTheme="minorHAnsi" w:hAnsiTheme="minorHAnsi"/>
+          <w:color w:val="000000"/>
+        </w:rPr>
+        <w:t>MatLab</w:t>
+      </w:r>
+      <w:proofErr w:type="spellEnd"/>
+      <w:r>
+        <w:rPr>
+          <w:rFonts w:asciiTheme="minorHAnsi" w:hAnsiTheme="minorHAnsi"/>
+          <w:color w:val="000000"/>
+        </w:rPr>
+        <w:t xml:space="preserve"> prompt. If everything runs correctly, this command will create display you a text file indicating that the dataset library contains one test dataset named </w:t>
+      </w:r>
+      <w:r>
+        <w:rPr>
+          <w:rFonts w:asciiTheme="minorHAnsi" w:hAnsiTheme="minorHAnsi" w:cs="Courier New"/>
+          <w:color w:val="000000"/>
+        </w:rPr>
+        <w:t>120306_oreR_Kr5p54_hbFull633_03_</w:t>
+      </w:r>
+      <w:r>
+        <w:rPr>
+          <w:rFonts w:asciiTheme="minorHAnsi" w:hAnsiTheme="minorHAnsi"/>
+          <w:color w:val="000000"/>
+        </w:rPr>
+        <w:t xml:space="preserve"> (provided with the package).</w:t>
+      </w:r>
+    </w:p>
+    <w:p>
+      <w:pPr>
+        <w:numPr>
+          <w:ilvl w:val="0"/>
+          <w:numId w:val="20"/>
+        </w:numPr>
         <w:ind w:hanging="360"/>
         <w:contextualSpacing/>
       </w:pPr>
       <w:r>
-        <w:lastRenderedPageBreak/>
-        <w:t xml:space="preserve">Follow the </w:t>
-      </w:r>
-      <w:proofErr w:type="spellStart"/>
-      <w:r>
-        <w:t>FISHToolbox</w:t>
-      </w:r>
-      <w:proofErr w:type="spellEnd"/>
-      <w:r>
-        <w:t xml:space="preserve"> manual until item 1 in “Just get it done”. Install the contents of the provided ZIP file into a folder called “</w:t>
-      </w:r>
-      <w:proofErr w:type="spellStart"/>
-      <w:r>
-        <w:t>FISHToolbox</w:t>
-      </w:r>
-      <w:proofErr w:type="spellEnd"/>
-      <w:r>
-        <w:t>” (you might have to rename that folder with respect to the folder name the ZIP file has in it originally). Step 1 ends once you run the following line successfully.</w:t>
+        <w:t>To further verify that the code works, run the following line:</w:t>
       </w:r>
     </w:p>
     <w:p/>
@@ -1004,6 +1601,7 @@
         <w:ind w:left="720" w:firstLine="720"/>
       </w:pPr>
       <w:proofErr w:type="spellStart"/>
+      <w:proofErr w:type="gramStart"/>
       <w:r>
         <w:rPr>
           <w:rFonts w:ascii="Calibri" w:eastAsia="Calibri" w:hAnsi="Calibri" w:cs="Calibri"/>
@@ -1015,7 +1613,14 @@
         <w:rPr>
           <w:rFonts w:ascii="Calibri" w:eastAsia="Calibri" w:hAnsi="Calibri" w:cs="Calibri"/>
         </w:rPr>
-        <w:t>('fad',1,'quickAnalyze', 1000);</w:t>
+        <w:t>(</w:t>
+      </w:r>
+      <w:proofErr w:type="gramEnd"/>
+      <w:r>
+        <w:rPr>
+          <w:rFonts w:ascii="Calibri" w:eastAsia="Calibri" w:hAnsi="Calibri" w:cs="Calibri"/>
+        </w:rPr>
+        <w:t>'fad',1,'quickAnalyze', 1000);</w:t>
       </w:r>
     </w:p>
     <w:p>
@@ -1051,7 +1656,7 @@
       <w:r>
         <w:t xml:space="preserve">” branch. You can ask Hernan for access. Otherwise, download the code from </w:t>
       </w:r>
-      <w:hyperlink r:id="rId13">
+      <w:hyperlink r:id="rId14">
         <w:r>
           <w:rPr>
             <w:color w:val="1155CC"/>
@@ -1060,13 +1665,22 @@
           <w:t>https</w:t>
         </w:r>
       </w:hyperlink>
-      <w:hyperlink r:id="rId14">
+      <w:hyperlink r:id="rId15">
+        <w:proofErr w:type="gramStart"/>
         <w:r>
           <w:rPr>
             <w:color w:val="1155CC"/>
             <w:u w:val="single"/>
           </w:rPr>
-          <w:t>://www.dropbox.com/s/c8vn5uf5zsklgjj/mRNADynamics-HernanDev.zip?dl=0</w:t>
+          <w:t>:/</w:t>
+        </w:r>
+        <w:proofErr w:type="gramEnd"/>
+        <w:r>
+          <w:rPr>
+            <w:color w:val="1155CC"/>
+            <w:u w:val="single"/>
+          </w:rPr>
+          <w:t>/www.dropbox.com/s/c8vn5uf5zsklgjj/mRNADynamics-HernanDev.zip?dl=0</w:t>
         </w:r>
       </w:hyperlink>
       <w:r>
@@ -1198,13 +1812,13 @@
         <w:ind w:hanging="360"/>
         <w:contextualSpacing/>
       </w:pPr>
-      <w:commentRangeStart w:id="7"/>
+      <w:commentRangeStart w:id="8"/>
       <w:r>
         <w:t xml:space="preserve">Also </w:t>
       </w:r>
-      <w:commentRangeEnd w:id="7"/>
-      <w:r>
-        <w:commentReference w:id="7"/>
+      <w:commentRangeEnd w:id="8"/>
+      <w:r>
+        <w:commentReference w:id="8"/>
       </w:r>
       <w:r>
         <w:t>note that in “</w:t>
@@ -1224,8 +1838,8 @@
         <w:pStyle w:val="Heading2"/>
         <w:contextualSpacing w:val="0"/>
       </w:pPr>
-      <w:bookmarkStart w:id="8" w:name="h.zullsxfh5g0" w:colFirst="0" w:colLast="0"/>
-      <w:bookmarkEnd w:id="8"/>
+      <w:bookmarkStart w:id="9" w:name="h.zullsxfh5g0" w:colFirst="0" w:colLast="0"/>
+      <w:bookmarkEnd w:id="9"/>
       <w:r>
         <w:t xml:space="preserve">Analyzing a sample data set </w:t>
       </w:r>
@@ -1267,7 +1881,7 @@
       <w:r>
         <w:t xml:space="preserve"> set from </w:t>
       </w:r>
-      <w:hyperlink r:id="rId15" w:tgtFrame="_blank" w:history="1">
+      <w:hyperlink r:id="rId16" w:tgtFrame="_blank" w:history="1">
         <w:r>
           <w:rPr>
             <w:rStyle w:val="Hyperlink"/>
@@ -1389,7 +2003,7 @@
       <w:r>
         <w:t xml:space="preserve">If you’re going to export on machine other than the microscope’s download the LASX software from </w:t>
       </w:r>
-      <w:hyperlink r:id="rId16" w:anchor="downloads">
+      <w:hyperlink r:id="rId17" w:anchor="downloads">
         <w:r>
           <w:rPr>
             <w:color w:val="1155CC"/>
@@ -1427,7 +2041,6 @@
         <w:contextualSpacing/>
       </w:pPr>
       <w:r>
-        <w:lastRenderedPageBreak/>
         <w:t>At this point (if you haven’t already) move all the data into a folder with the corresponding data in “</w:t>
       </w:r>
       <w:proofErr w:type="spellStart"/>
@@ -1459,8 +2072,6 @@
         <w:ind w:left="1440"/>
         <w:contextualSpacing/>
       </w:pPr>
-      <w:bookmarkStart w:id="9" w:name="_GoBack"/>
-      <w:bookmarkEnd w:id="9"/>
     </w:p>
     <w:p>
       <w:pPr>
@@ -1775,6 +2386,7 @@
         <w:rPr>
           <w:rFonts w:ascii="Calibri" w:eastAsia="Calibri" w:hAnsi="Calibri" w:cs="Calibri"/>
         </w:rPr>
+        <w:lastRenderedPageBreak/>
         <w:t>Prefix=</w:t>
       </w:r>
       <w:proofErr w:type="spellStart"/>
@@ -1801,8 +2413,13 @@
       <w:pPr>
         <w:ind w:left="720"/>
       </w:pPr>
-      <w:r>
-        <w:t>and selecting the folder to analyze. This means you need t</w:t>
+      <w:proofErr w:type="gramStart"/>
+      <w:r>
+        <w:t>and</w:t>
+      </w:r>
+      <w:proofErr w:type="gramEnd"/>
+      <w:r>
+        <w:t xml:space="preserve"> selecting the folder to analyze. This means you need t</w:t>
       </w:r>
       <w:r>
         <w:t>o choose “</w:t>
@@ -1850,6 +2467,7 @@
       <w:r>
         <w:t xml:space="preserve">Go </w:t>
       </w:r>
+      <w:proofErr w:type="gramStart"/>
       <w:r>
         <w:rPr>
           <w:sz w:val="16"/>
@@ -1862,6 +2480,7 @@
         </w:rPr>
         <w:t>“</w:t>
       </w:r>
+      <w:proofErr w:type="gramEnd"/>
       <w:r>
         <w:rPr>
           <w:sz w:val="16"/>
@@ -1869,15 +2488,7 @@
         <w:t xml:space="preserve">Data\YourUserName\LivemRNA\Data\RawDynamicsData\2015-05-31\89B8-3-P2P\89B8-3-P2P.lif" </w:t>
       </w:r>
       <w:r>
-        <w:t xml:space="preserve">and open in </w:t>
-      </w:r>
-      <w:proofErr w:type="spellStart"/>
-      <w:r>
-        <w:t>ImageJ</w:t>
-      </w:r>
-      <w:proofErr w:type="spellEnd"/>
-      <w:r>
-        <w:t xml:space="preserve">. This is a separate image editing program you may need to download from </w:t>
+        <w:t xml:space="preserve">and open in ImageJ. This is a separate image editing program you may need to download from </w:t>
       </w:r>
       <w:r>
         <w:t>http://imagej.nih.gov/ij/</w:t>
@@ -1895,13 +2506,8 @@
       <w:r>
         <w:t xml:space="preserve"> </w:t>
       </w:r>
-      <w:proofErr w:type="spellStart"/>
-      <w:r>
-        <w:t>ImageJ</w:t>
-      </w:r>
-      <w:proofErr w:type="spellEnd"/>
-      <w:r>
-        <w:t xml:space="preserve"> will give you several options for opening the file. You only need to check “Open all series” and “Concatenate series”</w:t>
+      <w:r>
+        <w:t>ImageJ will give you several options for opening the file. You only need to check “Open all series” and “Concatenate series”</w:t>
       </w:r>
     </w:p>
     <w:p>
@@ -1927,11 +2533,7 @@
         <w:contextualSpacing/>
       </w:pPr>
       <w:r>
-        <w:t xml:space="preserve">Update the frame corresponding to each nuclear cycle in the entry in MovieDatabase.xlsx. In general, we define mitosis as the frame where you see anaphase. If there’s a mitosis wave pick an intermediate frame. We’ll deal with the wave later. For nuclear cycles where the mitosis was not observed put zero. If the movie didn’t go for long enough to observe some nuclear cycles then input </w:t>
-      </w:r>
-      <w:r>
-        <w:lastRenderedPageBreak/>
-        <w:t>“</w:t>
+        <w:t>Update the frame corresponding to each nuclear cycle in the entry in MovieDatabase.xlsx. In general, we define mitosis as the frame where you see anaphase. If there’s a mitosis wave pick an intermediate frame. We’ll deal with the wave later. For nuclear cycles where the mitosis was not observed put zero. If the movie didn’t go for long enough to observe some nuclear cycles then input “</w:t>
       </w:r>
       <w:proofErr w:type="spellStart"/>
       <w:r>
@@ -2282,6 +2884,7 @@
         <w:ind w:left="720" w:firstLine="720"/>
       </w:pPr>
       <w:proofErr w:type="spellStart"/>
+      <w:proofErr w:type="gramStart"/>
       <w:r>
         <w:rPr>
           <w:rFonts w:ascii="Calibri" w:eastAsia="Calibri" w:hAnsi="Calibri" w:cs="Calibri"/>
@@ -2293,7 +2896,14 @@
         <w:rPr>
           <w:rFonts w:ascii="Calibri" w:eastAsia="Calibri" w:hAnsi="Calibri" w:cs="Calibri"/>
         </w:rPr>
-        <w:t>(Prefix)</w:t>
+        <w:t>(</w:t>
+      </w:r>
+      <w:proofErr w:type="gramEnd"/>
+      <w:r>
+        <w:rPr>
+          <w:rFonts w:ascii="Calibri" w:eastAsia="Calibri" w:hAnsi="Calibri" w:cs="Calibri"/>
+        </w:rPr>
+        <w:t>Prefix)</w:t>
       </w:r>
     </w:p>
     <w:p>
@@ -2338,15 +2948,7 @@
         <w:contextualSpacing/>
       </w:pPr>
       <w:r>
-        <w:t xml:space="preserve">Open them in </w:t>
-      </w:r>
-      <w:proofErr w:type="spellStart"/>
-      <w:r>
-        <w:t>ImageJ</w:t>
-      </w:r>
-      <w:proofErr w:type="spellEnd"/>
-      <w:r>
-        <w:t xml:space="preserve"> by doing “Import image sequence” and inputting “DOG” into the “File name contains” option.</w:t>
+        <w:t>Open them in ImageJ by doing “Import image sequence” and inputting “DOG” into the “File name contains” option.</w:t>
       </w:r>
     </w:p>
     <w:p>
@@ -2419,7 +3021,14 @@
         <w:rPr>
           <w:rFonts w:ascii="Arial Unicode MS" w:eastAsia="Arial Unicode MS" w:hAnsi="Arial Unicode MS" w:cs="Arial Unicode MS"/>
         </w:rPr>
-        <w:t xml:space="preserve"> added a blank slice above and b</w:t>
+        <w:t xml:space="preserve"> </w:t>
+      </w:r>
+      <w:r>
+        <w:rPr>
+          <w:rFonts w:ascii="Arial Unicode MS" w:eastAsia="Arial Unicode MS" w:hAnsi="Arial Unicode MS" w:cs="Arial Unicode MS"/>
+        </w:rPr>
+        <w:lastRenderedPageBreak/>
+        <w:t>added a blank slice above and b</w:t>
       </w:r>
       <w:r>
         <w:rPr>
@@ -2571,6 +3180,7 @@
         <w:ind w:left="720" w:firstLine="720"/>
       </w:pPr>
       <w:proofErr w:type="spellStart"/>
+      <w:proofErr w:type="gramStart"/>
       <w:r>
         <w:rPr>
           <w:rFonts w:ascii="Calibri" w:eastAsia="Calibri" w:hAnsi="Calibri" w:cs="Calibri"/>
@@ -2582,12 +3192,19 @@
         <w:rPr>
           <w:rFonts w:ascii="Calibri" w:eastAsia="Calibri" w:hAnsi="Calibri" w:cs="Calibri"/>
         </w:rPr>
-        <w:t>(Prefix,5</w:t>
-      </w:r>
+        <w:t>(</w:t>
+      </w:r>
+      <w:proofErr w:type="gramEnd"/>
       <w:r>
         <w:rPr>
           <w:rFonts w:ascii="Calibri" w:eastAsia="Calibri" w:hAnsi="Calibri" w:cs="Calibri"/>
         </w:rPr>
+        <w:t>Prefix,5</w:t>
+      </w:r>
+      <w:r>
+        <w:rPr>
+          <w:rFonts w:ascii="Calibri" w:eastAsia="Calibri" w:hAnsi="Calibri" w:cs="Calibri"/>
+        </w:rPr>
         <w:t>)</w:t>
       </w:r>
     </w:p>
@@ -2597,7 +3214,6 @@
         <w:ind w:left="720"/>
       </w:pPr>
       <w:r>
-        <w:lastRenderedPageBreak/>
         <w:t>This will have generated the file “</w:t>
       </w:r>
       <w:proofErr w:type="spellStart"/>
@@ -2636,6 +3252,7 @@
         </w:rPr>
       </w:pPr>
       <w:proofErr w:type="spellStart"/>
+      <w:proofErr w:type="gramStart"/>
       <w:r>
         <w:rPr>
           <w:rFonts w:ascii="Calibri" w:eastAsia="Calibri" w:hAnsi="Calibri" w:cs="Calibri"/>
@@ -2647,7 +3264,14 @@
         <w:rPr>
           <w:rFonts w:ascii="Calibri" w:eastAsia="Calibri" w:hAnsi="Calibri" w:cs="Calibri"/>
         </w:rPr>
-        <w:t>(Prefix)</w:t>
+        <w:t>(</w:t>
+      </w:r>
+      <w:proofErr w:type="gramEnd"/>
+      <w:r>
+        <w:rPr>
+          <w:rFonts w:ascii="Calibri" w:eastAsia="Calibri" w:hAnsi="Calibri" w:cs="Calibri"/>
+        </w:rPr>
+        <w:t>Prefix)</w:t>
       </w:r>
     </w:p>
     <w:p>
@@ -2674,6 +3298,7 @@
         <w:ind w:left="720" w:firstLine="720"/>
       </w:pPr>
       <w:proofErr w:type="spellStart"/>
+      <w:proofErr w:type="gramStart"/>
       <w:r>
         <w:rPr>
           <w:rFonts w:ascii="Calibri" w:eastAsia="Calibri" w:hAnsi="Calibri" w:cs="Calibri"/>
@@ -2685,7 +3310,14 @@
         <w:rPr>
           <w:rFonts w:ascii="Calibri" w:eastAsia="Calibri" w:hAnsi="Calibri" w:cs="Calibri"/>
         </w:rPr>
-        <w:t>(Prefix)</w:t>
+        <w:t>(</w:t>
+      </w:r>
+      <w:proofErr w:type="gramEnd"/>
+      <w:r>
+        <w:rPr>
+          <w:rFonts w:ascii="Calibri" w:eastAsia="Calibri" w:hAnsi="Calibri" w:cs="Calibri"/>
+        </w:rPr>
+        <w:t>Prefix)</w:t>
       </w:r>
     </w:p>
     <w:p/>
@@ -2805,6 +3437,7 @@
         <w:ind w:firstLine="720"/>
       </w:pPr>
       <w:proofErr w:type="spellStart"/>
+      <w:proofErr w:type="gramStart"/>
       <w:r>
         <w:rPr>
           <w:rFonts w:ascii="Calibri" w:eastAsia="Calibri" w:hAnsi="Calibri" w:cs="Calibri"/>
@@ -2822,7 +3455,14 @@
         <w:rPr>
           <w:rFonts w:ascii="Calibri" w:eastAsia="Calibri" w:hAnsi="Calibri" w:cs="Calibri"/>
         </w:rPr>
-        <w:t>(Prefix,6.5,6.5</w:t>
+        <w:t>(</w:t>
+      </w:r>
+      <w:proofErr w:type="gramEnd"/>
+      <w:r>
+        <w:rPr>
+          <w:rFonts w:ascii="Calibri" w:eastAsia="Calibri" w:hAnsi="Calibri" w:cs="Calibri"/>
+        </w:rPr>
+        <w:t>Prefix,6.5,6.5</w:t>
       </w:r>
       <w:r>
         <w:rPr>
@@ -2851,6 +3491,7 @@
         <w:ind w:firstLine="720"/>
       </w:pPr>
       <w:proofErr w:type="spellStart"/>
+      <w:proofErr w:type="gramStart"/>
       <w:r>
         <w:rPr>
           <w:rFonts w:ascii="Calibri" w:eastAsia="Calibri" w:hAnsi="Calibri" w:cs="Calibri"/>
@@ -2862,7 +3503,14 @@
         <w:rPr>
           <w:rFonts w:ascii="Calibri" w:eastAsia="Calibri" w:hAnsi="Calibri" w:cs="Calibri"/>
         </w:rPr>
-        <w:t>(Prefix)</w:t>
+        <w:t>(</w:t>
+      </w:r>
+      <w:proofErr w:type="gramEnd"/>
+      <w:r>
+        <w:rPr>
+          <w:rFonts w:ascii="Calibri" w:eastAsia="Calibri" w:hAnsi="Calibri" w:cs="Calibri"/>
+        </w:rPr>
+        <w:t>Prefix)</w:t>
       </w:r>
     </w:p>
     <w:p/>
@@ -2959,7 +3607,6 @@
         <w:contextualSpacing/>
       </w:pPr>
       <w:r>
-        <w:lastRenderedPageBreak/>
         <w:t>k: Select a particular particle (then type a number between 1-#particles and hit enter)x</w:t>
       </w:r>
     </w:p>
@@ -2983,8 +3630,13 @@
       <w:pPr>
         <w:ind w:left="720"/>
       </w:pPr>
-      <w:r>
-        <w:t>*  x: for save particles and escape</w:t>
+      <w:proofErr w:type="gramStart"/>
+      <w:r>
+        <w:t>*  x</w:t>
+      </w:r>
+      <w:proofErr w:type="gramEnd"/>
+      <w:r>
+        <w:t>: for save particles and escape</w:t>
       </w:r>
     </w:p>
     <w:p>
@@ -3015,6 +3667,7 @@
         <w:ind w:left="720" w:firstLine="720"/>
       </w:pPr>
       <w:proofErr w:type="spellStart"/>
+      <w:proofErr w:type="gramStart"/>
       <w:r>
         <w:rPr>
           <w:rFonts w:ascii="Calibri" w:eastAsia="Calibri" w:hAnsi="Calibri" w:cs="Calibri"/>
@@ -3026,7 +3679,14 @@
         <w:rPr>
           <w:rFonts w:ascii="Calibri" w:eastAsia="Calibri" w:hAnsi="Calibri" w:cs="Calibri"/>
         </w:rPr>
-        <w:t>(Prefix, '</w:t>
+        <w:t>(</w:t>
+      </w:r>
+      <w:proofErr w:type="gramEnd"/>
+      <w:r>
+        <w:rPr>
+          <w:rFonts w:ascii="Calibri" w:eastAsia="Calibri" w:hAnsi="Calibri" w:cs="Calibri"/>
+        </w:rPr>
+        <w:t>Prefix, '</w:t>
       </w:r>
       <w:proofErr w:type="spellStart"/>
       <w:r>
@@ -3133,6 +3793,7 @@
         </w:rPr>
       </w:pPr>
       <w:proofErr w:type="spellStart"/>
+      <w:proofErr w:type="gramStart"/>
       <w:r>
         <w:rPr>
           <w:rFonts w:ascii="Calibri" w:eastAsia="Calibri" w:hAnsi="Calibri" w:cs="Calibri"/>
@@ -3144,7 +3805,14 @@
         <w:rPr>
           <w:rFonts w:ascii="Calibri" w:eastAsia="Calibri" w:hAnsi="Calibri" w:cs="Calibri"/>
         </w:rPr>
-        <w:t>(Prefix)</w:t>
+        <w:t>(</w:t>
+      </w:r>
+      <w:proofErr w:type="gramEnd"/>
+      <w:r>
+        <w:rPr>
+          <w:rFonts w:ascii="Calibri" w:eastAsia="Calibri" w:hAnsi="Calibri" w:cs="Calibri"/>
+        </w:rPr>
+        <w:t>Prefix)</w:t>
       </w:r>
     </w:p>
     <w:p>
@@ -3157,6 +3825,7 @@
         <w:ind w:left="720"/>
       </w:pPr>
       <w:r>
+        <w:lastRenderedPageBreak/>
         <w:t>If the alignment is incorrect, you can run</w:t>
       </w:r>
     </w:p>
@@ -3173,6 +3842,7 @@
         </w:rPr>
       </w:pPr>
       <w:proofErr w:type="spellStart"/>
+      <w:proofErr w:type="gramStart"/>
       <w:r>
         <w:rPr>
           <w:rFonts w:ascii="Calibri" w:eastAsia="Calibri" w:hAnsi="Calibri" w:cs="Calibri"/>
@@ -3184,7 +3854,14 @@
         <w:rPr>
           <w:rFonts w:ascii="Calibri" w:eastAsia="Calibri" w:hAnsi="Calibri" w:cs="Calibri"/>
         </w:rPr>
-        <w:t>(Prefix, '</w:t>
+        <w:t>(</w:t>
+      </w:r>
+      <w:proofErr w:type="gramEnd"/>
+      <w:r>
+        <w:rPr>
+          <w:rFonts w:ascii="Calibri" w:eastAsia="Calibri" w:hAnsi="Calibri" w:cs="Calibri"/>
+        </w:rPr>
+        <w:t>Prefix, '</w:t>
       </w:r>
       <w:proofErr w:type="spellStart"/>
       <w:r>
@@ -3480,7 +4157,6 @@
         <w:contextualSpacing/>
       </w:pPr>
       <w:r>
-        <w:lastRenderedPageBreak/>
         <w:t xml:space="preserve">Finally, in order to account for </w:t>
       </w:r>
       <w:r>
@@ -3496,6 +4172,7 @@
         <w:ind w:left="720" w:firstLine="720"/>
       </w:pPr>
       <w:proofErr w:type="spellStart"/>
+      <w:proofErr w:type="gramStart"/>
       <w:r>
         <w:rPr>
           <w:rFonts w:ascii="Calibri" w:eastAsia="Calibri" w:hAnsi="Calibri" w:cs="Calibri"/>
@@ -3507,7 +4184,14 @@
         <w:rPr>
           <w:rFonts w:ascii="Calibri" w:eastAsia="Calibri" w:hAnsi="Calibri" w:cs="Calibri"/>
         </w:rPr>
-        <w:t>(Prefix)</w:t>
+        <w:t>(</w:t>
+      </w:r>
+      <w:proofErr w:type="gramEnd"/>
+      <w:r>
+        <w:rPr>
+          <w:rFonts w:ascii="Calibri" w:eastAsia="Calibri" w:hAnsi="Calibri" w:cs="Calibri"/>
+        </w:rPr>
+        <w:t>Prefix)</w:t>
       </w:r>
     </w:p>
     <w:p/>
@@ -3625,6 +4309,7 @@
         </w:rPr>
       </w:pPr>
       <w:proofErr w:type="spellStart"/>
+      <w:proofErr w:type="gramStart"/>
       <w:r>
         <w:rPr>
           <w:rFonts w:ascii="Calibri" w:eastAsia="Calibri" w:hAnsi="Calibri" w:cs="Calibri"/>
@@ -3636,13 +4321,20 @@
         <w:rPr>
           <w:rFonts w:ascii="Calibri" w:eastAsia="Calibri" w:hAnsi="Calibri" w:cs="Calibri"/>
         </w:rPr>
-        <w:t>(Prefix,'</w:t>
-      </w:r>
-      <w:proofErr w:type="spellStart"/>
+        <w:t>(</w:t>
+      </w:r>
+      <w:proofErr w:type="gramEnd"/>
       <w:r>
         <w:rPr>
           <w:rFonts w:ascii="Calibri" w:eastAsia="Calibri" w:hAnsi="Calibri" w:cs="Calibri"/>
         </w:rPr>
+        <w:t>Prefix,'</w:t>
+      </w:r>
+      <w:proofErr w:type="spellStart"/>
+      <w:r>
+        <w:rPr>
+          <w:rFonts w:ascii="Calibri" w:eastAsia="Calibri" w:hAnsi="Calibri" w:cs="Calibri"/>
+        </w:rPr>
         <w:t>ApproveAll</w:t>
       </w:r>
       <w:proofErr w:type="spellEnd"/>
@@ -3653,18 +4345,3631 @@
         <w:t>')</w:t>
       </w:r>
     </w:p>
-    <w:p>
-      <w:pPr>
+    <w:p/>
+    <w:p/>
+    <w:p>
+      <w:pPr>
+        <w:pStyle w:val="Heading2"/>
+      </w:pPr>
+      <w:r>
+        <w:t xml:space="preserve">Analyzing a sample data set - </w:t>
+      </w:r>
+      <w:proofErr w:type="spellStart"/>
+      <w:r>
+        <w:t>ScanImage</w:t>
+      </w:r>
+      <w:proofErr w:type="spellEnd"/>
+      <w:r>
+        <w:t xml:space="preserve"> two-photon data</w:t>
+      </w:r>
+    </w:p>
+    <w:p>
+      <w:pPr>
+        <w:pStyle w:val="NormalWeb"/>
+        <w:spacing w:before="0" w:beforeAutospacing="0" w:after="0" w:afterAutospacing="0"/>
+      </w:pPr>
+      <w:r>
+        <w:rPr>
+          <w:rFonts w:ascii="Arial" w:hAnsi="Arial" w:cs="Arial"/>
+          <w:color w:val="000000"/>
+          <w:sz w:val="22"/>
+          <w:szCs w:val="22"/>
+        </w:rPr>
+        <w:t xml:space="preserve">This example will allow you to go through the whole workflow of analyzing a data set taken using a two-photon microscope running </w:t>
+      </w:r>
+      <w:proofErr w:type="spellStart"/>
+      <w:r>
+        <w:rPr>
+          <w:rFonts w:ascii="Arial" w:hAnsi="Arial" w:cs="Arial"/>
+          <w:color w:val="000000"/>
+          <w:sz w:val="22"/>
+          <w:szCs w:val="22"/>
+        </w:rPr>
+        <w:t>ScanImage</w:t>
+      </w:r>
+      <w:proofErr w:type="spellEnd"/>
+      <w:r>
+        <w:rPr>
+          <w:rFonts w:ascii="Arial" w:hAnsi="Arial" w:cs="Arial"/>
+          <w:color w:val="000000"/>
+          <w:sz w:val="22"/>
+          <w:szCs w:val="22"/>
+        </w:rPr>
+        <w:t>.</w:t>
+      </w:r>
+    </w:p>
+    <w:p/>
+    <w:p>
+      <w:pPr>
+        <w:pStyle w:val="NormalWeb"/>
+        <w:numPr>
+          <w:ilvl w:val="0"/>
+          <w:numId w:val="23"/>
+        </w:numPr>
+        <w:spacing w:before="0" w:beforeAutospacing="0" w:after="0" w:afterAutospacing="0"/>
+        <w:textAlignment w:val="baseline"/>
+        <w:rPr>
+          <w:rFonts w:ascii="Arial" w:hAnsi="Arial" w:cs="Arial"/>
+          <w:color w:val="000000"/>
+          <w:sz w:val="22"/>
+          <w:szCs w:val="22"/>
+        </w:rPr>
+      </w:pPr>
+      <w:r>
+        <w:rPr>
+          <w:rFonts w:ascii="Arial" w:hAnsi="Arial" w:cs="Arial"/>
+          <w:color w:val="000000"/>
+          <w:sz w:val="22"/>
+          <w:szCs w:val="22"/>
+        </w:rPr>
+        <w:lastRenderedPageBreak/>
+        <w:t xml:space="preserve">Download a </w:t>
+      </w:r>
+      <w:proofErr w:type="spellStart"/>
+      <w:r>
+        <w:rPr>
+          <w:rFonts w:ascii="Arial" w:hAnsi="Arial" w:cs="Arial"/>
+          <w:color w:val="000000"/>
+          <w:sz w:val="22"/>
+          <w:szCs w:val="22"/>
+        </w:rPr>
+        <w:t>ScanImage</w:t>
+      </w:r>
+      <w:proofErr w:type="spellEnd"/>
+      <w:r>
+        <w:rPr>
+          <w:rFonts w:ascii="Arial" w:hAnsi="Arial" w:cs="Arial"/>
+          <w:color w:val="000000"/>
+          <w:sz w:val="22"/>
+          <w:szCs w:val="22"/>
+        </w:rPr>
+        <w:t xml:space="preserve"> two-photon data sample set from </w:t>
+      </w:r>
+      <w:hyperlink r:id="rId18" w:history="1">
+        <w:r>
+          <w:rPr>
+            <w:rStyle w:val="Hyperlink"/>
+            <w:rFonts w:ascii="Arial" w:hAnsi="Arial" w:cs="Arial"/>
+            <w:color w:val="1155CC"/>
+            <w:sz w:val="22"/>
+            <w:szCs w:val="22"/>
+          </w:rPr>
+          <w:t>https://www.dropbox.com/s/bs8bxtvp6sbgbr7/ScanImage.ZIP?dl=0</w:t>
+        </w:r>
+      </w:hyperlink>
+      <w:r>
+        <w:rPr>
+          <w:rFonts w:ascii="Arial" w:hAnsi="Arial" w:cs="Arial"/>
+          <w:color w:val="000000"/>
+          <w:sz w:val="22"/>
+          <w:szCs w:val="22"/>
+        </w:rPr>
+        <w:t>. Unzip it and place it in the “</w:t>
+      </w:r>
+      <w:proofErr w:type="spellStart"/>
+      <w:r>
+        <w:rPr>
+          <w:rFonts w:ascii="Arial" w:hAnsi="Arial" w:cs="Arial"/>
+          <w:color w:val="000000"/>
+          <w:sz w:val="22"/>
+          <w:szCs w:val="22"/>
+        </w:rPr>
+        <w:t>RawDynamicsData</w:t>
+      </w:r>
+      <w:proofErr w:type="spellEnd"/>
+      <w:r>
+        <w:rPr>
+          <w:rFonts w:ascii="Arial" w:hAnsi="Arial" w:cs="Arial"/>
+          <w:color w:val="000000"/>
+          <w:sz w:val="22"/>
+          <w:szCs w:val="22"/>
+        </w:rPr>
+        <w:t>” folder. Notice that the data is organized as follows:</w:t>
+      </w:r>
+    </w:p>
+    <w:p>
+      <w:pPr>
+        <w:pStyle w:val="NormalWeb"/>
+        <w:numPr>
+          <w:ilvl w:val="1"/>
+          <w:numId w:val="24"/>
+        </w:numPr>
+        <w:spacing w:before="0" w:beforeAutospacing="0" w:after="0" w:afterAutospacing="0"/>
+        <w:ind w:hanging="360"/>
+        <w:textAlignment w:val="baseline"/>
+        <w:rPr>
+          <w:rFonts w:ascii="Arial" w:hAnsi="Arial" w:cs="Arial"/>
+          <w:color w:val="000000"/>
+          <w:sz w:val="22"/>
+          <w:szCs w:val="22"/>
+        </w:rPr>
+      </w:pPr>
+      <w:r>
+        <w:rPr>
+          <w:rFonts w:ascii="Arial" w:hAnsi="Arial" w:cs="Arial"/>
+          <w:color w:val="000000"/>
+          <w:sz w:val="22"/>
+          <w:szCs w:val="22"/>
+        </w:rPr>
+        <w:t>A folder with the date. E.g., 2012-06-16</w:t>
+      </w:r>
+    </w:p>
+    <w:p>
+      <w:pPr>
+        <w:pStyle w:val="NormalWeb"/>
+        <w:numPr>
+          <w:ilvl w:val="1"/>
+          <w:numId w:val="24"/>
+        </w:numPr>
+        <w:spacing w:before="0" w:beforeAutospacing="0" w:after="0" w:afterAutospacing="0"/>
+        <w:ind w:hanging="360"/>
+        <w:textAlignment w:val="baseline"/>
+        <w:rPr>
+          <w:rFonts w:ascii="Arial" w:hAnsi="Arial" w:cs="Arial"/>
+          <w:color w:val="000000"/>
+          <w:sz w:val="22"/>
+          <w:szCs w:val="22"/>
+        </w:rPr>
+      </w:pPr>
+      <w:r>
+        <w:rPr>
+          <w:rFonts w:ascii="Arial" w:hAnsi="Arial" w:cs="Arial"/>
+          <w:color w:val="000000"/>
+          <w:sz w:val="22"/>
+          <w:szCs w:val="22"/>
+        </w:rPr>
+        <w:t>Inside that folder there are flat field files corresponding to the data taken. In this example we have flat fields for 1x and 4x zoom levels, which is the two type of data that is included in that folder.</w:t>
+      </w:r>
+    </w:p>
+    <w:p>
+      <w:pPr>
+        <w:pStyle w:val="NormalWeb"/>
+        <w:numPr>
+          <w:ilvl w:val="1"/>
+          <w:numId w:val="24"/>
+        </w:numPr>
+        <w:spacing w:before="0" w:beforeAutospacing="0" w:after="0" w:afterAutospacing="0"/>
+        <w:ind w:hanging="360"/>
+        <w:textAlignment w:val="baseline"/>
+        <w:rPr>
+          <w:rFonts w:ascii="Arial" w:hAnsi="Arial" w:cs="Arial"/>
+          <w:color w:val="000000"/>
+          <w:sz w:val="22"/>
+          <w:szCs w:val="22"/>
+        </w:rPr>
+      </w:pPr>
+      <w:r>
+        <w:rPr>
+          <w:rFonts w:ascii="Arial" w:hAnsi="Arial" w:cs="Arial"/>
+          <w:color w:val="000000"/>
+          <w:sz w:val="22"/>
+          <w:szCs w:val="22"/>
+        </w:rPr>
+        <w:t>Inside that folder there is the data set named “</w:t>
+      </w:r>
+      <w:proofErr w:type="gramStart"/>
+      <w:r>
+        <w:rPr>
+          <w:rFonts w:ascii="Arial" w:hAnsi="Arial" w:cs="Arial"/>
+          <w:color w:val="000000"/>
+          <w:sz w:val="22"/>
+          <w:szCs w:val="22"/>
+        </w:rPr>
+        <w:t>MCP(</w:t>
+      </w:r>
+      <w:proofErr w:type="gramEnd"/>
+      <w:r>
+        <w:rPr>
+          <w:rFonts w:ascii="Arial" w:hAnsi="Arial" w:cs="Arial"/>
+          <w:color w:val="000000"/>
+          <w:sz w:val="22"/>
+          <w:szCs w:val="22"/>
+        </w:rPr>
+        <w:t>10)TM3-X1”. There you will find one file per frame. Each frame corresponds to 10 slices taken in both channels. Each slice is taken three times and, in this version of the data, those slices are not averaged right away.</w:t>
+      </w:r>
+    </w:p>
+    <w:p>
+      <w:pPr>
+        <w:pStyle w:val="NormalWeb"/>
+        <w:numPr>
+          <w:ilvl w:val="1"/>
+          <w:numId w:val="24"/>
+        </w:numPr>
+        <w:spacing w:before="0" w:beforeAutospacing="0" w:after="0" w:afterAutospacing="0"/>
+        <w:ind w:hanging="360"/>
+        <w:textAlignment w:val="baseline"/>
+        <w:rPr>
+          <w:rFonts w:ascii="Arial" w:hAnsi="Arial" w:cs="Arial"/>
+          <w:color w:val="000000"/>
+          <w:sz w:val="22"/>
+          <w:szCs w:val="22"/>
+        </w:rPr>
+      </w:pPr>
+      <w:r>
+        <w:rPr>
+          <w:rFonts w:ascii="Arial" w:hAnsi="Arial" w:cs="Arial"/>
+          <w:color w:val="000000"/>
+          <w:sz w:val="22"/>
+          <w:szCs w:val="22"/>
+        </w:rPr>
+        <w:t>Inside this folder you’ll find another folder called “</w:t>
+      </w:r>
+      <w:proofErr w:type="spellStart"/>
+      <w:r>
+        <w:rPr>
+          <w:rFonts w:ascii="Arial" w:hAnsi="Arial" w:cs="Arial"/>
+          <w:color w:val="000000"/>
+          <w:sz w:val="22"/>
+          <w:szCs w:val="22"/>
+        </w:rPr>
+        <w:t>FullEmbryo</w:t>
+      </w:r>
+      <w:proofErr w:type="spellEnd"/>
+      <w:r>
+        <w:rPr>
+          <w:rFonts w:ascii="Arial" w:hAnsi="Arial" w:cs="Arial"/>
+          <w:color w:val="000000"/>
+          <w:sz w:val="22"/>
+          <w:szCs w:val="22"/>
+        </w:rPr>
+        <w:t>”. You’ll find files that correspond to imaging the embryo at 1x in order to determine the AP position of the data we took.</w:t>
+      </w:r>
+    </w:p>
+    <w:p>
+      <w:pPr>
+        <w:pStyle w:val="NormalWeb"/>
+        <w:numPr>
+          <w:ilvl w:val="0"/>
+          <w:numId w:val="24"/>
+        </w:numPr>
+        <w:spacing w:before="0" w:beforeAutospacing="0" w:after="0" w:afterAutospacing="0"/>
+        <w:textAlignment w:val="baseline"/>
+        <w:rPr>
+          <w:rFonts w:ascii="Arial" w:hAnsi="Arial" w:cs="Arial"/>
+          <w:color w:val="000000"/>
+          <w:sz w:val="22"/>
+          <w:szCs w:val="22"/>
+        </w:rPr>
+      </w:pPr>
+      <w:r>
+        <w:rPr>
+          <w:rFonts w:ascii="Arial" w:hAnsi="Arial" w:cs="Arial"/>
+          <w:color w:val="000000"/>
+          <w:sz w:val="22"/>
+          <w:szCs w:val="22"/>
+        </w:rPr>
+        <w:t>Open “MovieDatabase.xlsx” in “</w:t>
+      </w:r>
+      <w:proofErr w:type="spellStart"/>
+      <w:r>
+        <w:rPr>
+          <w:rFonts w:ascii="Arial" w:hAnsi="Arial" w:cs="Arial"/>
+          <w:color w:val="000000"/>
+          <w:sz w:val="22"/>
+          <w:szCs w:val="22"/>
+        </w:rPr>
+        <w:t>LivemRNA</w:t>
+      </w:r>
+      <w:proofErr w:type="spellEnd"/>
+      <w:r>
+        <w:rPr>
+          <w:rFonts w:ascii="Arial" w:hAnsi="Arial" w:cs="Arial"/>
+          <w:color w:val="000000"/>
+          <w:sz w:val="22"/>
+          <w:szCs w:val="22"/>
+        </w:rPr>
+        <w:t>\Data\</w:t>
+      </w:r>
+      <w:proofErr w:type="spellStart"/>
+      <w:r>
+        <w:rPr>
+          <w:rFonts w:ascii="Arial" w:hAnsi="Arial" w:cs="Arial"/>
+          <w:color w:val="000000"/>
+          <w:sz w:val="22"/>
+          <w:szCs w:val="22"/>
+        </w:rPr>
+        <w:t>DynamicsResults</w:t>
+      </w:r>
+      <w:proofErr w:type="spellEnd"/>
+      <w:r>
+        <w:rPr>
+          <w:rFonts w:ascii="Arial" w:hAnsi="Arial" w:cs="Arial"/>
+          <w:color w:val="000000"/>
+          <w:sz w:val="22"/>
+          <w:szCs w:val="22"/>
+        </w:rPr>
+        <w:t>” and create an entry with the following information:</w:t>
+      </w:r>
+    </w:p>
+    <w:p>
+      <w:pPr>
+        <w:pStyle w:val="NormalWeb"/>
+        <w:numPr>
+          <w:ilvl w:val="1"/>
+          <w:numId w:val="25"/>
+        </w:numPr>
+        <w:spacing w:before="0" w:beforeAutospacing="0" w:after="0" w:afterAutospacing="0"/>
+        <w:textAlignment w:val="baseline"/>
+        <w:rPr>
+          <w:rFonts w:ascii="Arial" w:hAnsi="Arial" w:cs="Arial"/>
+          <w:color w:val="000000"/>
+          <w:sz w:val="22"/>
+          <w:szCs w:val="22"/>
+        </w:rPr>
+      </w:pPr>
+      <w:r>
+        <w:rPr>
+          <w:rFonts w:ascii="Arial" w:hAnsi="Arial" w:cs="Arial"/>
+          <w:color w:val="000000"/>
+          <w:sz w:val="22"/>
+          <w:szCs w:val="22"/>
+        </w:rPr>
+        <w:t>Date: 06/16/2012</w:t>
+      </w:r>
+    </w:p>
+    <w:p>
+      <w:pPr>
+        <w:pStyle w:val="NormalWeb"/>
+        <w:numPr>
+          <w:ilvl w:val="1"/>
+          <w:numId w:val="25"/>
+        </w:numPr>
+        <w:spacing w:before="0" w:beforeAutospacing="0" w:after="0" w:afterAutospacing="0"/>
+        <w:textAlignment w:val="baseline"/>
+        <w:rPr>
+          <w:rFonts w:ascii="Arial" w:hAnsi="Arial" w:cs="Arial"/>
+          <w:color w:val="000000"/>
+          <w:sz w:val="22"/>
+          <w:szCs w:val="22"/>
+        </w:rPr>
+      </w:pPr>
+      <w:proofErr w:type="spellStart"/>
+      <w:r>
+        <w:rPr>
+          <w:rFonts w:ascii="Arial" w:hAnsi="Arial" w:cs="Arial"/>
+          <w:color w:val="000000"/>
+          <w:sz w:val="22"/>
+          <w:szCs w:val="22"/>
+        </w:rPr>
+        <w:t>ExperimentType</w:t>
+      </w:r>
+      <w:proofErr w:type="spellEnd"/>
+      <w:r>
+        <w:rPr>
+          <w:rFonts w:ascii="Arial" w:hAnsi="Arial" w:cs="Arial"/>
+          <w:color w:val="000000"/>
+          <w:sz w:val="22"/>
+          <w:szCs w:val="22"/>
+        </w:rPr>
+        <w:t>: 1spot</w:t>
+      </w:r>
+    </w:p>
+    <w:p>
+      <w:pPr>
+        <w:pStyle w:val="NormalWeb"/>
+        <w:numPr>
+          <w:ilvl w:val="1"/>
+          <w:numId w:val="25"/>
+        </w:numPr>
+        <w:spacing w:before="0" w:beforeAutospacing="0" w:after="0" w:afterAutospacing="0"/>
+        <w:textAlignment w:val="baseline"/>
+        <w:rPr>
+          <w:rFonts w:ascii="Arial" w:hAnsi="Arial" w:cs="Arial"/>
+          <w:color w:val="000000"/>
+          <w:sz w:val="22"/>
+          <w:szCs w:val="22"/>
+        </w:rPr>
+      </w:pPr>
+      <w:proofErr w:type="spellStart"/>
+      <w:r>
+        <w:rPr>
+          <w:rFonts w:ascii="Arial" w:hAnsi="Arial" w:cs="Arial"/>
+          <w:color w:val="000000"/>
+          <w:sz w:val="22"/>
+          <w:szCs w:val="22"/>
+        </w:rPr>
+        <w:t>ExperimentAxis</w:t>
+      </w:r>
+      <w:proofErr w:type="spellEnd"/>
+      <w:r>
+        <w:rPr>
+          <w:rFonts w:ascii="Arial" w:hAnsi="Arial" w:cs="Arial"/>
+          <w:color w:val="000000"/>
+          <w:sz w:val="22"/>
+          <w:szCs w:val="22"/>
+        </w:rPr>
+        <w:t>: AP</w:t>
+      </w:r>
+    </w:p>
+    <w:p>
+      <w:pPr>
+        <w:pStyle w:val="NormalWeb"/>
+        <w:numPr>
+          <w:ilvl w:val="1"/>
+          <w:numId w:val="25"/>
+        </w:numPr>
+        <w:spacing w:before="0" w:beforeAutospacing="0" w:after="0" w:afterAutospacing="0"/>
+        <w:textAlignment w:val="baseline"/>
+        <w:rPr>
+          <w:rFonts w:ascii="Arial" w:hAnsi="Arial" w:cs="Arial"/>
+          <w:color w:val="000000"/>
+          <w:sz w:val="22"/>
+          <w:szCs w:val="22"/>
+        </w:rPr>
+      </w:pPr>
+      <w:proofErr w:type="spellStart"/>
+      <w:r>
+        <w:rPr>
+          <w:rFonts w:ascii="Arial" w:hAnsi="Arial" w:cs="Arial"/>
+          <w:color w:val="000000"/>
+          <w:sz w:val="22"/>
+          <w:szCs w:val="22"/>
+        </w:rPr>
+        <w:t>CoatProtein</w:t>
+      </w:r>
+      <w:proofErr w:type="spellEnd"/>
+      <w:r>
+        <w:rPr>
+          <w:rFonts w:ascii="Arial" w:hAnsi="Arial" w:cs="Arial"/>
+          <w:color w:val="000000"/>
+          <w:sz w:val="22"/>
+          <w:szCs w:val="22"/>
+        </w:rPr>
+        <w:t>: MCP2</w:t>
+      </w:r>
+    </w:p>
+    <w:p>
+      <w:pPr>
+        <w:pStyle w:val="NormalWeb"/>
+        <w:numPr>
+          <w:ilvl w:val="1"/>
+          <w:numId w:val="25"/>
+        </w:numPr>
+        <w:spacing w:before="0" w:beforeAutospacing="0" w:after="0" w:afterAutospacing="0"/>
+        <w:textAlignment w:val="baseline"/>
+        <w:rPr>
+          <w:rFonts w:ascii="Arial" w:hAnsi="Arial" w:cs="Arial"/>
+          <w:color w:val="000000"/>
+          <w:sz w:val="22"/>
+          <w:szCs w:val="22"/>
+        </w:rPr>
+      </w:pPr>
+      <w:proofErr w:type="spellStart"/>
+      <w:r>
+        <w:rPr>
+          <w:rFonts w:ascii="Arial" w:hAnsi="Arial" w:cs="Arial"/>
+          <w:color w:val="000000"/>
+          <w:sz w:val="22"/>
+          <w:szCs w:val="22"/>
+        </w:rPr>
+        <w:t>StemLoop</w:t>
+      </w:r>
+      <w:proofErr w:type="spellEnd"/>
+      <w:r>
+        <w:rPr>
+          <w:rFonts w:ascii="Arial" w:hAnsi="Arial" w:cs="Arial"/>
+          <w:color w:val="000000"/>
+          <w:sz w:val="22"/>
+          <w:szCs w:val="22"/>
+        </w:rPr>
+        <w:t>: MS2</w:t>
+      </w:r>
+    </w:p>
+    <w:p>
+      <w:pPr>
+        <w:pStyle w:val="NormalWeb"/>
+        <w:numPr>
+          <w:ilvl w:val="1"/>
+          <w:numId w:val="25"/>
+        </w:numPr>
+        <w:spacing w:before="0" w:beforeAutospacing="0" w:after="0" w:afterAutospacing="0"/>
+        <w:textAlignment w:val="baseline"/>
+        <w:rPr>
+          <w:rFonts w:ascii="Arial" w:hAnsi="Arial" w:cs="Arial"/>
+          <w:color w:val="000000"/>
+          <w:sz w:val="22"/>
+          <w:szCs w:val="22"/>
+        </w:rPr>
+      </w:pPr>
+      <w:proofErr w:type="spellStart"/>
+      <w:r>
+        <w:rPr>
+          <w:rFonts w:ascii="Arial" w:hAnsi="Arial" w:cs="Arial"/>
+          <w:color w:val="000000"/>
+          <w:sz w:val="22"/>
+          <w:szCs w:val="22"/>
+        </w:rPr>
+        <w:t>APResolution</w:t>
+      </w:r>
+      <w:proofErr w:type="spellEnd"/>
+      <w:r>
+        <w:rPr>
+          <w:rFonts w:ascii="Arial" w:hAnsi="Arial" w:cs="Arial"/>
+          <w:color w:val="000000"/>
+          <w:sz w:val="22"/>
+          <w:szCs w:val="22"/>
+        </w:rPr>
+        <w:t>: 0.025</w:t>
+      </w:r>
+    </w:p>
+    <w:p>
+      <w:pPr>
+        <w:pStyle w:val="NormalWeb"/>
+        <w:numPr>
+          <w:ilvl w:val="1"/>
+          <w:numId w:val="25"/>
+        </w:numPr>
+        <w:spacing w:before="0" w:beforeAutospacing="0" w:after="0" w:afterAutospacing="0"/>
+        <w:textAlignment w:val="baseline"/>
+        <w:rPr>
+          <w:rFonts w:ascii="Arial" w:hAnsi="Arial" w:cs="Arial"/>
+          <w:color w:val="000000"/>
+          <w:sz w:val="22"/>
+          <w:szCs w:val="22"/>
+        </w:rPr>
+      </w:pPr>
+      <w:r>
+        <w:rPr>
+          <w:rFonts w:ascii="Arial" w:hAnsi="Arial" w:cs="Arial"/>
+          <w:color w:val="000000"/>
+          <w:sz w:val="22"/>
+          <w:szCs w:val="22"/>
+        </w:rPr>
+        <w:t>Channel1: MCP(2)-GFP</w:t>
+      </w:r>
+    </w:p>
+    <w:p>
+      <w:pPr>
+        <w:pStyle w:val="NormalWeb"/>
+        <w:numPr>
+          <w:ilvl w:val="1"/>
+          <w:numId w:val="25"/>
+        </w:numPr>
+        <w:spacing w:before="0" w:beforeAutospacing="0" w:after="0" w:afterAutospacing="0"/>
+        <w:textAlignment w:val="baseline"/>
+        <w:rPr>
+          <w:rFonts w:ascii="Arial" w:hAnsi="Arial" w:cs="Arial"/>
+          <w:color w:val="000000"/>
+          <w:sz w:val="22"/>
+          <w:szCs w:val="22"/>
+        </w:rPr>
+      </w:pPr>
+      <w:r>
+        <w:rPr>
+          <w:rFonts w:ascii="Arial" w:hAnsi="Arial" w:cs="Arial"/>
+          <w:color w:val="000000"/>
+          <w:sz w:val="22"/>
+          <w:szCs w:val="22"/>
+        </w:rPr>
+        <w:t>Channel2: His-RFP</w:t>
+      </w:r>
+    </w:p>
+    <w:p>
+      <w:pPr>
+        <w:pStyle w:val="NormalWeb"/>
+        <w:numPr>
+          <w:ilvl w:val="1"/>
+          <w:numId w:val="25"/>
+        </w:numPr>
+        <w:spacing w:before="0" w:beforeAutospacing="0" w:after="0" w:afterAutospacing="0"/>
+        <w:textAlignment w:val="baseline"/>
+        <w:rPr>
+          <w:rFonts w:ascii="Arial" w:hAnsi="Arial" w:cs="Arial"/>
+          <w:color w:val="000000"/>
+          <w:sz w:val="22"/>
+          <w:szCs w:val="22"/>
+        </w:rPr>
+      </w:pPr>
+      <w:r>
+        <w:rPr>
+          <w:rFonts w:ascii="Arial" w:hAnsi="Arial" w:cs="Arial"/>
+          <w:color w:val="000000"/>
+          <w:sz w:val="22"/>
+          <w:szCs w:val="22"/>
+        </w:rPr>
+        <w:t>Objective: 25</w:t>
+      </w:r>
+    </w:p>
+    <w:p>
+      <w:pPr>
+        <w:pStyle w:val="NormalWeb"/>
+        <w:numPr>
+          <w:ilvl w:val="1"/>
+          <w:numId w:val="25"/>
+        </w:numPr>
+        <w:spacing w:before="0" w:beforeAutospacing="0" w:after="0" w:afterAutospacing="0"/>
+        <w:textAlignment w:val="baseline"/>
+        <w:rPr>
+          <w:rFonts w:ascii="Arial" w:hAnsi="Arial" w:cs="Arial"/>
+          <w:color w:val="000000"/>
+          <w:sz w:val="22"/>
+          <w:szCs w:val="22"/>
+        </w:rPr>
+      </w:pPr>
+      <w:r>
+        <w:rPr>
+          <w:rFonts w:ascii="Arial" w:hAnsi="Arial" w:cs="Arial"/>
+          <w:color w:val="000000"/>
+          <w:sz w:val="22"/>
+          <w:szCs w:val="22"/>
+        </w:rPr>
+        <w:t>Power: 10mW</w:t>
+      </w:r>
+    </w:p>
+    <w:p>
+      <w:pPr>
+        <w:pStyle w:val="NormalWeb"/>
+        <w:numPr>
+          <w:ilvl w:val="1"/>
+          <w:numId w:val="25"/>
+        </w:numPr>
+        <w:spacing w:before="0" w:beforeAutospacing="0" w:after="0" w:afterAutospacing="0"/>
+        <w:textAlignment w:val="baseline"/>
+        <w:rPr>
+          <w:rFonts w:ascii="Arial" w:hAnsi="Arial" w:cs="Arial"/>
+          <w:color w:val="000000"/>
+          <w:sz w:val="22"/>
+          <w:szCs w:val="22"/>
+        </w:rPr>
+      </w:pPr>
+      <w:proofErr w:type="spellStart"/>
+      <w:r>
+        <w:rPr>
+          <w:rFonts w:ascii="Arial" w:hAnsi="Arial" w:cs="Arial"/>
+          <w:color w:val="000000"/>
+          <w:sz w:val="22"/>
+          <w:szCs w:val="22"/>
+        </w:rPr>
+        <w:t>DataFolder</w:t>
+      </w:r>
+      <w:proofErr w:type="spellEnd"/>
+      <w:r>
+        <w:rPr>
+          <w:rFonts w:ascii="Arial" w:hAnsi="Arial" w:cs="Arial"/>
+          <w:color w:val="000000"/>
+          <w:sz w:val="22"/>
+          <w:szCs w:val="22"/>
+        </w:rPr>
+        <w:t>: 2012-06-16\MCP(10)TM3-X1</w:t>
+      </w:r>
+    </w:p>
+    <w:p>
+      <w:pPr>
+        <w:pStyle w:val="NormalWeb"/>
+        <w:numPr>
+          <w:ilvl w:val="1"/>
+          <w:numId w:val="25"/>
+        </w:numPr>
+        <w:spacing w:before="0" w:beforeAutospacing="0" w:after="0" w:afterAutospacing="0"/>
+        <w:textAlignment w:val="baseline"/>
+        <w:rPr>
+          <w:rFonts w:ascii="Arial" w:hAnsi="Arial" w:cs="Arial"/>
+          <w:color w:val="000000"/>
+          <w:sz w:val="22"/>
+          <w:szCs w:val="22"/>
+        </w:rPr>
+      </w:pPr>
+      <w:proofErr w:type="spellStart"/>
+      <w:r>
+        <w:rPr>
+          <w:rFonts w:ascii="Arial" w:hAnsi="Arial" w:cs="Arial"/>
+          <w:color w:val="000000"/>
+          <w:sz w:val="22"/>
+          <w:szCs w:val="22"/>
+        </w:rPr>
+        <w:t>DropboxFolder</w:t>
+      </w:r>
+      <w:proofErr w:type="spellEnd"/>
+      <w:r>
+        <w:rPr>
+          <w:rFonts w:ascii="Arial" w:hAnsi="Arial" w:cs="Arial"/>
+          <w:color w:val="000000"/>
+          <w:sz w:val="22"/>
+          <w:szCs w:val="22"/>
+        </w:rPr>
+        <w:t>: Default</w:t>
+      </w:r>
+    </w:p>
+    <w:p>
+      <w:pPr>
+        <w:pStyle w:val="NormalWeb"/>
+        <w:numPr>
+          <w:ilvl w:val="1"/>
+          <w:numId w:val="25"/>
+        </w:numPr>
+        <w:spacing w:before="0" w:beforeAutospacing="0" w:after="0" w:afterAutospacing="0"/>
+        <w:textAlignment w:val="baseline"/>
+        <w:rPr>
+          <w:rFonts w:ascii="Arial" w:hAnsi="Arial" w:cs="Arial"/>
+          <w:color w:val="000000"/>
+          <w:sz w:val="22"/>
+          <w:szCs w:val="22"/>
+        </w:rPr>
+      </w:pPr>
+      <w:proofErr w:type="spellStart"/>
+      <w:r>
+        <w:rPr>
+          <w:rFonts w:ascii="Arial" w:hAnsi="Arial" w:cs="Arial"/>
+          <w:color w:val="000000"/>
+          <w:sz w:val="22"/>
+          <w:szCs w:val="22"/>
+        </w:rPr>
+        <w:t>nc</w:t>
+      </w:r>
+      <w:proofErr w:type="spellEnd"/>
+      <w:r>
+        <w:rPr>
+          <w:rFonts w:ascii="Arial" w:hAnsi="Arial" w:cs="Arial"/>
+          <w:color w:val="000000"/>
+          <w:sz w:val="22"/>
+          <w:szCs w:val="22"/>
+        </w:rPr>
+        <w:t>: We will add this information later</w:t>
+      </w:r>
+    </w:p>
+    <w:p>
+      <w:pPr>
+        <w:pStyle w:val="NormalWeb"/>
+        <w:numPr>
+          <w:ilvl w:val="0"/>
+          <w:numId w:val="25"/>
+        </w:numPr>
+        <w:spacing w:before="0" w:beforeAutospacing="0" w:after="0" w:afterAutospacing="0"/>
+        <w:textAlignment w:val="baseline"/>
+        <w:rPr>
+          <w:rFonts w:ascii="Arial" w:hAnsi="Arial" w:cs="Arial"/>
+          <w:color w:val="000000"/>
+          <w:sz w:val="22"/>
+          <w:szCs w:val="22"/>
+        </w:rPr>
+      </w:pPr>
+      <w:r>
+        <w:rPr>
+          <w:rFonts w:ascii="Arial" w:hAnsi="Arial" w:cs="Arial"/>
+          <w:color w:val="000000"/>
+          <w:sz w:val="22"/>
+          <w:szCs w:val="22"/>
+        </w:rPr>
+        <w:t>Go to the folder where you have the code (</w:t>
+      </w:r>
+      <w:proofErr w:type="spellStart"/>
+      <w:r>
+        <w:rPr>
+          <w:rFonts w:ascii="Arial" w:hAnsi="Arial" w:cs="Arial"/>
+          <w:color w:val="000000"/>
+          <w:sz w:val="22"/>
+          <w:szCs w:val="22"/>
+        </w:rPr>
+        <w:t>eg</w:t>
+      </w:r>
+      <w:proofErr w:type="spellEnd"/>
+      <w:r>
+        <w:rPr>
+          <w:rFonts w:ascii="Arial" w:hAnsi="Arial" w:cs="Arial"/>
+          <w:color w:val="000000"/>
+          <w:sz w:val="22"/>
+          <w:szCs w:val="22"/>
+        </w:rPr>
+        <w:t xml:space="preserve">. </w:t>
+      </w:r>
+      <w:proofErr w:type="spellStart"/>
+      <w:r>
+        <w:rPr>
+          <w:rFonts w:ascii="Arial" w:hAnsi="Arial" w:cs="Arial"/>
+          <w:color w:val="000000"/>
+          <w:sz w:val="22"/>
+          <w:szCs w:val="22"/>
+        </w:rPr>
+        <w:t>mRNADynamics</w:t>
+      </w:r>
+      <w:proofErr w:type="spellEnd"/>
+      <w:r>
+        <w:rPr>
+          <w:rFonts w:ascii="Arial" w:hAnsi="Arial" w:cs="Arial"/>
+          <w:color w:val="000000"/>
+          <w:sz w:val="22"/>
+          <w:szCs w:val="22"/>
+        </w:rPr>
+        <w:t>)</w:t>
+      </w:r>
+    </w:p>
+    <w:p>
+      <w:pPr>
+        <w:pStyle w:val="NormalWeb"/>
+        <w:numPr>
+          <w:ilvl w:val="0"/>
+          <w:numId w:val="25"/>
+        </w:numPr>
+        <w:spacing w:before="0" w:beforeAutospacing="0" w:after="0" w:afterAutospacing="0"/>
+        <w:textAlignment w:val="baseline"/>
+        <w:rPr>
+          <w:rFonts w:ascii="Arial" w:hAnsi="Arial" w:cs="Arial"/>
+          <w:color w:val="000000"/>
+          <w:sz w:val="22"/>
+          <w:szCs w:val="22"/>
+        </w:rPr>
+      </w:pPr>
+      <w:r>
+        <w:rPr>
+          <w:rFonts w:ascii="Arial" w:hAnsi="Arial" w:cs="Arial"/>
+          <w:color w:val="000000"/>
+          <w:sz w:val="22"/>
+          <w:szCs w:val="22"/>
+        </w:rPr>
+        <w:t>Convert the raw data to data that can be analyzed by the FISH code by running</w:t>
+      </w:r>
+    </w:p>
+    <w:p>
+      <w:pPr>
+        <w:rPr>
+          <w:rFonts w:ascii="Times New Roman" w:hAnsi="Times New Roman" w:cs="Times New Roman"/>
+          <w:color w:val="auto"/>
+          <w:sz w:val="24"/>
+          <w:szCs w:val="24"/>
+        </w:rPr>
+      </w:pPr>
+    </w:p>
+    <w:p>
+      <w:pPr>
+        <w:pStyle w:val="NormalWeb"/>
+        <w:spacing w:before="0" w:beforeAutospacing="0" w:after="0" w:afterAutospacing="0"/>
         <w:ind w:left="720" w:firstLine="720"/>
       </w:pPr>
+      <w:r>
+        <w:rPr>
+          <w:rFonts w:ascii="Calibri" w:hAnsi="Calibri"/>
+          <w:color w:val="000000"/>
+          <w:sz w:val="22"/>
+          <w:szCs w:val="22"/>
+        </w:rPr>
+        <w:t>Prefix=</w:t>
+      </w:r>
+      <w:proofErr w:type="spellStart"/>
+      <w:r>
+        <w:rPr>
+          <w:rFonts w:ascii="Calibri" w:hAnsi="Calibri"/>
+          <w:color w:val="000000"/>
+          <w:sz w:val="22"/>
+          <w:szCs w:val="22"/>
+        </w:rPr>
+        <w:t>ExportDataForFISH</w:t>
+      </w:r>
+      <w:proofErr w:type="spellEnd"/>
+      <w:r>
+        <w:rPr>
+          <w:rFonts w:ascii="Calibri" w:hAnsi="Calibri"/>
+          <w:color w:val="000000"/>
+          <w:sz w:val="22"/>
+          <w:szCs w:val="22"/>
+        </w:rPr>
+        <w:t>;</w:t>
+      </w:r>
     </w:p>
     <w:p/>
     <w:p>
       <w:pPr>
-        <w:pStyle w:val="Title"/>
+        <w:pStyle w:val="NormalWeb"/>
+        <w:spacing w:before="0" w:beforeAutospacing="0" w:after="0" w:afterAutospacing="0"/>
+        <w:ind w:left="720"/>
+      </w:pPr>
+      <w:proofErr w:type="gramStart"/>
+      <w:r>
+        <w:rPr>
+          <w:rFonts w:ascii="Arial" w:hAnsi="Arial" w:cs="Arial"/>
+          <w:color w:val="000000"/>
+          <w:sz w:val="22"/>
+          <w:szCs w:val="22"/>
+        </w:rPr>
+        <w:t>and</w:t>
+      </w:r>
+      <w:proofErr w:type="gramEnd"/>
+      <w:r>
+        <w:rPr>
+          <w:rFonts w:ascii="Arial" w:hAnsi="Arial" w:cs="Arial"/>
+          <w:color w:val="000000"/>
+          <w:sz w:val="22"/>
+          <w:szCs w:val="22"/>
+        </w:rPr>
+        <w:t xml:space="preserve"> selecting the folder to analyze. This means you need to choose “</w:t>
+      </w:r>
+      <w:proofErr w:type="gramStart"/>
+      <w:r>
+        <w:rPr>
+          <w:rFonts w:ascii="Arial" w:hAnsi="Arial" w:cs="Arial"/>
+          <w:color w:val="000000"/>
+          <w:sz w:val="22"/>
+          <w:szCs w:val="22"/>
+        </w:rPr>
+        <w:t>MCP(</w:t>
+      </w:r>
+      <w:proofErr w:type="gramEnd"/>
+      <w:r>
+        <w:rPr>
+          <w:rFonts w:ascii="Arial" w:hAnsi="Arial" w:cs="Arial"/>
+          <w:color w:val="000000"/>
+          <w:sz w:val="22"/>
+          <w:szCs w:val="22"/>
+        </w:rPr>
+        <w:t>10)TM3-X1”. This will export</w:t>
+      </w:r>
+    </w:p>
+    <w:p>
+      <w:pPr>
+        <w:pStyle w:val="NormalWeb"/>
+        <w:numPr>
+          <w:ilvl w:val="0"/>
+          <w:numId w:val="26"/>
+        </w:numPr>
+        <w:spacing w:before="0" w:beforeAutospacing="0" w:after="0" w:afterAutospacing="0"/>
+        <w:textAlignment w:val="baseline"/>
+        <w:rPr>
+          <w:rFonts w:ascii="Arial" w:hAnsi="Arial" w:cs="Arial"/>
+          <w:color w:val="000000"/>
+          <w:sz w:val="22"/>
+          <w:szCs w:val="22"/>
+        </w:rPr>
+      </w:pPr>
+      <w:r>
+        <w:rPr>
+          <w:rFonts w:ascii="Arial" w:hAnsi="Arial" w:cs="Arial"/>
+          <w:color w:val="000000"/>
+          <w:sz w:val="22"/>
+          <w:szCs w:val="22"/>
+        </w:rPr>
+        <w:t>Determine mitosis frames.</w:t>
+      </w:r>
+    </w:p>
+    <w:p>
+      <w:pPr>
+        <w:pStyle w:val="NormalWeb"/>
+        <w:numPr>
+          <w:ilvl w:val="1"/>
+          <w:numId w:val="27"/>
+        </w:numPr>
+        <w:spacing w:before="0" w:beforeAutospacing="0" w:after="0" w:afterAutospacing="0"/>
+        <w:textAlignment w:val="baseline"/>
+        <w:rPr>
+          <w:rFonts w:ascii="Arial" w:hAnsi="Arial" w:cs="Arial"/>
+          <w:color w:val="000000"/>
+          <w:sz w:val="22"/>
+          <w:szCs w:val="22"/>
+        </w:rPr>
+      </w:pPr>
+      <w:r>
+        <w:rPr>
+          <w:rFonts w:ascii="Arial" w:hAnsi="Arial" w:cs="Arial"/>
+          <w:color w:val="000000"/>
+          <w:sz w:val="22"/>
+          <w:szCs w:val="22"/>
+        </w:rPr>
+        <w:t>Go to the “Data\</w:t>
+      </w:r>
+      <w:proofErr w:type="spellStart"/>
+      <w:r>
+        <w:rPr>
+          <w:rFonts w:ascii="Arial" w:hAnsi="Arial" w:cs="Arial"/>
+          <w:color w:val="000000"/>
+          <w:sz w:val="22"/>
+          <w:szCs w:val="22"/>
+        </w:rPr>
+        <w:t>PreProcessedData</w:t>
+      </w:r>
+      <w:proofErr w:type="spellEnd"/>
+      <w:r>
+        <w:rPr>
+          <w:rFonts w:ascii="Arial" w:hAnsi="Arial" w:cs="Arial"/>
+          <w:color w:val="000000"/>
+          <w:sz w:val="22"/>
+          <w:szCs w:val="22"/>
+        </w:rPr>
+        <w:t>” folder look for the exported data.</w:t>
+      </w:r>
+    </w:p>
+    <w:p>
+      <w:pPr>
+        <w:pStyle w:val="NormalWeb"/>
+        <w:numPr>
+          <w:ilvl w:val="1"/>
+          <w:numId w:val="27"/>
+        </w:numPr>
+        <w:spacing w:before="0" w:beforeAutospacing="0" w:after="0" w:afterAutospacing="0"/>
+        <w:textAlignment w:val="baseline"/>
+        <w:rPr>
+          <w:rFonts w:ascii="Arial" w:hAnsi="Arial" w:cs="Arial"/>
+          <w:color w:val="000000"/>
+          <w:sz w:val="22"/>
+          <w:szCs w:val="22"/>
+        </w:rPr>
+      </w:pPr>
+      <w:r>
+        <w:rPr>
+          <w:rFonts w:ascii="Arial" w:hAnsi="Arial" w:cs="Arial"/>
+          <w:color w:val="000000"/>
+          <w:sz w:val="22"/>
+          <w:szCs w:val="22"/>
+        </w:rPr>
+        <w:t xml:space="preserve">Load the Histone images in, for example, ImageJ by going to “File → Import → Image Sequence”, selecting a file in the folder and using the option “File name contains: His”. Note that you may not be able to directly select any files, but if you press ‘Open’ anyway you will see an ImageJ menu that allows you to open only the His files. </w:t>
+      </w:r>
+    </w:p>
+    <w:p>
+      <w:pPr>
+        <w:pStyle w:val="NormalWeb"/>
+        <w:numPr>
+          <w:ilvl w:val="1"/>
+          <w:numId w:val="27"/>
+        </w:numPr>
+        <w:spacing w:before="0" w:beforeAutospacing="0" w:after="0" w:afterAutospacing="0"/>
+        <w:textAlignment w:val="baseline"/>
+        <w:rPr>
+          <w:rFonts w:ascii="Arial" w:hAnsi="Arial" w:cs="Arial"/>
+          <w:color w:val="000000"/>
+          <w:sz w:val="22"/>
+          <w:szCs w:val="22"/>
+        </w:rPr>
+      </w:pPr>
+      <w:r>
+        <w:rPr>
+          <w:rFonts w:ascii="Arial" w:hAnsi="Arial" w:cs="Arial"/>
+          <w:color w:val="000000"/>
+          <w:sz w:val="22"/>
+          <w:szCs w:val="22"/>
+        </w:rPr>
+        <w:t>Update the frame corresponding to each nuclear cycle in the entry in MovieDatabase.xlsx. In general, we define mitosis as the frame where you see anaphase. If there’s a mitosis wave pick an intermediate frame. We’ll deal with the wave later. For nuclear cycles where the mitosis was not observed put zero. If the movie didn’t go for long enough to observe some nuclear cycles then input “</w:t>
+      </w:r>
+      <w:proofErr w:type="spellStart"/>
+      <w:r>
+        <w:rPr>
+          <w:rFonts w:ascii="Arial" w:hAnsi="Arial" w:cs="Arial"/>
+          <w:color w:val="000000"/>
+          <w:sz w:val="22"/>
+          <w:szCs w:val="22"/>
+        </w:rPr>
+        <w:t>NaN</w:t>
+      </w:r>
+      <w:proofErr w:type="spellEnd"/>
+      <w:r>
+        <w:rPr>
+          <w:rFonts w:ascii="Arial" w:hAnsi="Arial" w:cs="Arial"/>
+          <w:color w:val="000000"/>
+          <w:sz w:val="22"/>
+          <w:szCs w:val="22"/>
+        </w:rPr>
+        <w:t>”. “CF” corresponds to the time point the cephalic furrow was observed. For example:</w:t>
+      </w:r>
+    </w:p>
+    <w:p>
+      <w:pPr>
+        <w:spacing w:after="240"/>
+        <w:rPr>
+          <w:rFonts w:ascii="Times New Roman" w:hAnsi="Times New Roman" w:cs="Times New Roman"/>
+          <w:color w:val="auto"/>
+          <w:sz w:val="24"/>
+          <w:szCs w:val="24"/>
+        </w:rPr>
+      </w:pPr>
+    </w:p>
+    <w:tbl>
+      <w:tblPr>
+        <w:tblW w:w="0" w:type="auto"/>
+        <w:tblCellMar>
+          <w:top w:w="15" w:type="dxa"/>
+          <w:left w:w="15" w:type="dxa"/>
+          <w:bottom w:w="15" w:type="dxa"/>
+          <w:right w:w="15" w:type="dxa"/>
+        </w:tblCellMar>
+        <w:tblLook w:val="04A0" w:firstRow="1" w:lastRow="0" w:firstColumn="1" w:lastColumn="0" w:noHBand="0" w:noVBand="1"/>
+      </w:tblPr>
+      <w:tblGrid>
+        <w:gridCol w:w="590"/>
+        <w:gridCol w:w="712"/>
+        <w:gridCol w:w="712"/>
+        <w:gridCol w:w="712"/>
+        <w:gridCol w:w="712"/>
+        <w:gridCol w:w="712"/>
+        <w:gridCol w:w="614"/>
+      </w:tblGrid>
+      <w:tr>
+        <w:tc>
+          <w:tcPr>
+            <w:tcW w:w="0" w:type="auto"/>
+            <w:tcBorders>
+              <w:top w:val="single" w:sz="2" w:space="0" w:color="000000"/>
+              <w:left w:val="single" w:sz="2" w:space="0" w:color="000000"/>
+              <w:bottom w:val="single" w:sz="2" w:space="0" w:color="000000"/>
+              <w:right w:val="single" w:sz="2" w:space="0" w:color="000000"/>
+            </w:tcBorders>
+            <w:tcMar>
+              <w:top w:w="105" w:type="dxa"/>
+              <w:left w:w="105" w:type="dxa"/>
+              <w:bottom w:w="105" w:type="dxa"/>
+              <w:right w:w="105" w:type="dxa"/>
+            </w:tcMar>
+            <w:hideMark/>
+          </w:tcPr>
+          <w:p>
+            <w:pPr>
+              <w:pStyle w:val="NormalWeb"/>
+              <w:spacing w:before="0" w:beforeAutospacing="0" w:after="0" w:afterAutospacing="0"/>
+            </w:pPr>
+            <w:r>
+              <w:rPr>
+                <w:rFonts w:ascii="Arial" w:hAnsi="Arial" w:cs="Arial"/>
+                <w:b/>
+                <w:bCs/>
+                <w:color w:val="000000"/>
+                <w:sz w:val="22"/>
+                <w:szCs w:val="22"/>
+              </w:rPr>
+              <w:t>nc9</w:t>
+            </w:r>
+          </w:p>
+        </w:tc>
+        <w:tc>
+          <w:tcPr>
+            <w:tcW w:w="0" w:type="auto"/>
+            <w:tcBorders>
+              <w:top w:val="single" w:sz="2" w:space="0" w:color="000000"/>
+              <w:left w:val="single" w:sz="2" w:space="0" w:color="000000"/>
+              <w:bottom w:val="single" w:sz="2" w:space="0" w:color="000000"/>
+              <w:right w:val="single" w:sz="2" w:space="0" w:color="000000"/>
+            </w:tcBorders>
+            <w:tcMar>
+              <w:top w:w="105" w:type="dxa"/>
+              <w:left w:w="105" w:type="dxa"/>
+              <w:bottom w:w="105" w:type="dxa"/>
+              <w:right w:w="105" w:type="dxa"/>
+            </w:tcMar>
+            <w:hideMark/>
+          </w:tcPr>
+          <w:p>
+            <w:pPr>
+              <w:pStyle w:val="NormalWeb"/>
+              <w:spacing w:before="0" w:beforeAutospacing="0" w:after="0" w:afterAutospacing="0"/>
+            </w:pPr>
+            <w:r>
+              <w:rPr>
+                <w:rFonts w:ascii="Arial" w:hAnsi="Arial" w:cs="Arial"/>
+                <w:b/>
+                <w:bCs/>
+                <w:color w:val="000000"/>
+                <w:sz w:val="22"/>
+                <w:szCs w:val="22"/>
+              </w:rPr>
+              <w:t>nc10</w:t>
+            </w:r>
+          </w:p>
+        </w:tc>
+        <w:tc>
+          <w:tcPr>
+            <w:tcW w:w="0" w:type="auto"/>
+            <w:tcBorders>
+              <w:top w:val="single" w:sz="2" w:space="0" w:color="000000"/>
+              <w:left w:val="single" w:sz="2" w:space="0" w:color="000000"/>
+              <w:bottom w:val="single" w:sz="2" w:space="0" w:color="000000"/>
+              <w:right w:val="single" w:sz="2" w:space="0" w:color="000000"/>
+            </w:tcBorders>
+            <w:tcMar>
+              <w:top w:w="105" w:type="dxa"/>
+              <w:left w:w="105" w:type="dxa"/>
+              <w:bottom w:w="105" w:type="dxa"/>
+              <w:right w:w="105" w:type="dxa"/>
+            </w:tcMar>
+            <w:hideMark/>
+          </w:tcPr>
+          <w:p>
+            <w:pPr>
+              <w:pStyle w:val="NormalWeb"/>
+              <w:spacing w:before="0" w:beforeAutospacing="0" w:after="0" w:afterAutospacing="0"/>
+            </w:pPr>
+            <w:r>
+              <w:rPr>
+                <w:rFonts w:ascii="Arial" w:hAnsi="Arial" w:cs="Arial"/>
+                <w:b/>
+                <w:bCs/>
+                <w:color w:val="000000"/>
+                <w:sz w:val="22"/>
+                <w:szCs w:val="22"/>
+              </w:rPr>
+              <w:t>nc11</w:t>
+            </w:r>
+          </w:p>
+        </w:tc>
+        <w:tc>
+          <w:tcPr>
+            <w:tcW w:w="0" w:type="auto"/>
+            <w:tcBorders>
+              <w:top w:val="single" w:sz="2" w:space="0" w:color="000000"/>
+              <w:left w:val="single" w:sz="2" w:space="0" w:color="000000"/>
+              <w:bottom w:val="single" w:sz="2" w:space="0" w:color="000000"/>
+              <w:right w:val="single" w:sz="2" w:space="0" w:color="000000"/>
+            </w:tcBorders>
+            <w:tcMar>
+              <w:top w:w="105" w:type="dxa"/>
+              <w:left w:w="105" w:type="dxa"/>
+              <w:bottom w:w="105" w:type="dxa"/>
+              <w:right w:w="105" w:type="dxa"/>
+            </w:tcMar>
+            <w:hideMark/>
+          </w:tcPr>
+          <w:p>
+            <w:pPr>
+              <w:pStyle w:val="NormalWeb"/>
+              <w:spacing w:before="0" w:beforeAutospacing="0" w:after="0" w:afterAutospacing="0"/>
+            </w:pPr>
+            <w:r>
+              <w:rPr>
+                <w:rFonts w:ascii="Arial" w:hAnsi="Arial" w:cs="Arial"/>
+                <w:b/>
+                <w:bCs/>
+                <w:color w:val="000000"/>
+                <w:sz w:val="22"/>
+                <w:szCs w:val="22"/>
+              </w:rPr>
+              <w:t>nc12</w:t>
+            </w:r>
+          </w:p>
+        </w:tc>
+        <w:tc>
+          <w:tcPr>
+            <w:tcW w:w="0" w:type="auto"/>
+            <w:tcBorders>
+              <w:top w:val="single" w:sz="2" w:space="0" w:color="000000"/>
+              <w:left w:val="single" w:sz="2" w:space="0" w:color="000000"/>
+              <w:bottom w:val="single" w:sz="2" w:space="0" w:color="000000"/>
+              <w:right w:val="single" w:sz="2" w:space="0" w:color="000000"/>
+            </w:tcBorders>
+            <w:tcMar>
+              <w:top w:w="105" w:type="dxa"/>
+              <w:left w:w="105" w:type="dxa"/>
+              <w:bottom w:w="105" w:type="dxa"/>
+              <w:right w:w="105" w:type="dxa"/>
+            </w:tcMar>
+            <w:hideMark/>
+          </w:tcPr>
+          <w:p>
+            <w:pPr>
+              <w:pStyle w:val="NormalWeb"/>
+              <w:spacing w:before="0" w:beforeAutospacing="0" w:after="0" w:afterAutospacing="0"/>
+            </w:pPr>
+            <w:r>
+              <w:rPr>
+                <w:rFonts w:ascii="Arial" w:hAnsi="Arial" w:cs="Arial"/>
+                <w:b/>
+                <w:bCs/>
+                <w:color w:val="000000"/>
+                <w:sz w:val="22"/>
+                <w:szCs w:val="22"/>
+              </w:rPr>
+              <w:t>nc13</w:t>
+            </w:r>
+          </w:p>
+        </w:tc>
+        <w:tc>
+          <w:tcPr>
+            <w:tcW w:w="0" w:type="auto"/>
+            <w:tcBorders>
+              <w:top w:val="single" w:sz="2" w:space="0" w:color="000000"/>
+              <w:left w:val="single" w:sz="2" w:space="0" w:color="000000"/>
+              <w:bottom w:val="single" w:sz="2" w:space="0" w:color="000000"/>
+              <w:right w:val="single" w:sz="2" w:space="0" w:color="000000"/>
+            </w:tcBorders>
+            <w:tcMar>
+              <w:top w:w="105" w:type="dxa"/>
+              <w:left w:w="105" w:type="dxa"/>
+              <w:bottom w:w="105" w:type="dxa"/>
+              <w:right w:w="105" w:type="dxa"/>
+            </w:tcMar>
+            <w:hideMark/>
+          </w:tcPr>
+          <w:p>
+            <w:pPr>
+              <w:pStyle w:val="NormalWeb"/>
+              <w:spacing w:before="0" w:beforeAutospacing="0" w:after="0" w:afterAutospacing="0"/>
+            </w:pPr>
+            <w:r>
+              <w:rPr>
+                <w:rFonts w:ascii="Arial" w:hAnsi="Arial" w:cs="Arial"/>
+                <w:b/>
+                <w:bCs/>
+                <w:color w:val="000000"/>
+                <w:sz w:val="22"/>
+                <w:szCs w:val="22"/>
+              </w:rPr>
+              <w:t>nc14</w:t>
+            </w:r>
+          </w:p>
+        </w:tc>
+        <w:tc>
+          <w:tcPr>
+            <w:tcW w:w="0" w:type="auto"/>
+            <w:tcBorders>
+              <w:top w:val="single" w:sz="2" w:space="0" w:color="000000"/>
+              <w:left w:val="single" w:sz="2" w:space="0" w:color="000000"/>
+              <w:bottom w:val="single" w:sz="2" w:space="0" w:color="000000"/>
+              <w:right w:val="single" w:sz="2" w:space="0" w:color="000000"/>
+            </w:tcBorders>
+            <w:tcMar>
+              <w:top w:w="105" w:type="dxa"/>
+              <w:left w:w="105" w:type="dxa"/>
+              <w:bottom w:w="105" w:type="dxa"/>
+              <w:right w:w="105" w:type="dxa"/>
+            </w:tcMar>
+            <w:hideMark/>
+          </w:tcPr>
+          <w:p>
+            <w:pPr>
+              <w:pStyle w:val="NormalWeb"/>
+              <w:spacing w:before="0" w:beforeAutospacing="0" w:after="0" w:afterAutospacing="0"/>
+            </w:pPr>
+            <w:r>
+              <w:rPr>
+                <w:rFonts w:ascii="Arial" w:hAnsi="Arial" w:cs="Arial"/>
+                <w:b/>
+                <w:bCs/>
+                <w:color w:val="000000"/>
+                <w:sz w:val="22"/>
+                <w:szCs w:val="22"/>
+              </w:rPr>
+              <w:t>CF</w:t>
+            </w:r>
+          </w:p>
+        </w:tc>
+      </w:tr>
+      <w:tr>
+        <w:tc>
+          <w:tcPr>
+            <w:tcW w:w="0" w:type="auto"/>
+            <w:tcBorders>
+              <w:top w:val="single" w:sz="2" w:space="0" w:color="000000"/>
+              <w:left w:val="single" w:sz="2" w:space="0" w:color="000000"/>
+              <w:bottom w:val="single" w:sz="2" w:space="0" w:color="000000"/>
+              <w:right w:val="single" w:sz="2" w:space="0" w:color="000000"/>
+            </w:tcBorders>
+            <w:tcMar>
+              <w:top w:w="105" w:type="dxa"/>
+              <w:left w:w="105" w:type="dxa"/>
+              <w:bottom w:w="105" w:type="dxa"/>
+              <w:right w:w="105" w:type="dxa"/>
+            </w:tcMar>
+            <w:hideMark/>
+          </w:tcPr>
+          <w:p>
+            <w:pPr>
+              <w:pStyle w:val="NormalWeb"/>
+              <w:spacing w:before="0" w:beforeAutospacing="0" w:after="0" w:afterAutospacing="0"/>
+            </w:pPr>
+            <w:r>
+              <w:rPr>
+                <w:rFonts w:ascii="Arial" w:hAnsi="Arial" w:cs="Arial"/>
+                <w:color w:val="000000"/>
+                <w:sz w:val="22"/>
+                <w:szCs w:val="22"/>
+              </w:rPr>
+              <w:lastRenderedPageBreak/>
+              <w:t>0</w:t>
+            </w:r>
+          </w:p>
+        </w:tc>
+        <w:tc>
+          <w:tcPr>
+            <w:tcW w:w="0" w:type="auto"/>
+            <w:tcBorders>
+              <w:top w:val="single" w:sz="2" w:space="0" w:color="000000"/>
+              <w:left w:val="single" w:sz="2" w:space="0" w:color="000000"/>
+              <w:bottom w:val="single" w:sz="2" w:space="0" w:color="000000"/>
+              <w:right w:val="single" w:sz="2" w:space="0" w:color="000000"/>
+            </w:tcBorders>
+            <w:tcMar>
+              <w:top w:w="105" w:type="dxa"/>
+              <w:left w:w="105" w:type="dxa"/>
+              <w:bottom w:w="105" w:type="dxa"/>
+              <w:right w:w="105" w:type="dxa"/>
+            </w:tcMar>
+            <w:hideMark/>
+          </w:tcPr>
+          <w:p>
+            <w:pPr>
+              <w:pStyle w:val="NormalWeb"/>
+              <w:spacing w:before="0" w:beforeAutospacing="0" w:after="0" w:afterAutospacing="0"/>
+            </w:pPr>
+            <w:r>
+              <w:rPr>
+                <w:rFonts w:ascii="Arial" w:hAnsi="Arial" w:cs="Arial"/>
+                <w:color w:val="000000"/>
+                <w:sz w:val="22"/>
+                <w:szCs w:val="22"/>
+              </w:rPr>
+              <w:t>0</w:t>
+            </w:r>
+          </w:p>
+        </w:tc>
+        <w:tc>
+          <w:tcPr>
+            <w:tcW w:w="0" w:type="auto"/>
+            <w:tcBorders>
+              <w:top w:val="single" w:sz="2" w:space="0" w:color="000000"/>
+              <w:left w:val="single" w:sz="2" w:space="0" w:color="000000"/>
+              <w:bottom w:val="single" w:sz="2" w:space="0" w:color="000000"/>
+              <w:right w:val="single" w:sz="2" w:space="0" w:color="000000"/>
+            </w:tcBorders>
+            <w:tcMar>
+              <w:top w:w="105" w:type="dxa"/>
+              <w:left w:w="105" w:type="dxa"/>
+              <w:bottom w:w="105" w:type="dxa"/>
+              <w:right w:w="105" w:type="dxa"/>
+            </w:tcMar>
+            <w:hideMark/>
+          </w:tcPr>
+          <w:p>
+            <w:pPr>
+              <w:pStyle w:val="NormalWeb"/>
+              <w:spacing w:before="0" w:beforeAutospacing="0" w:after="0" w:afterAutospacing="0"/>
+            </w:pPr>
+            <w:r>
+              <w:rPr>
+                <w:rFonts w:ascii="Arial" w:hAnsi="Arial" w:cs="Arial"/>
+                <w:color w:val="000000"/>
+                <w:sz w:val="22"/>
+                <w:szCs w:val="22"/>
+              </w:rPr>
+              <w:t>0</w:t>
+            </w:r>
+          </w:p>
+        </w:tc>
+        <w:tc>
+          <w:tcPr>
+            <w:tcW w:w="0" w:type="auto"/>
+            <w:tcBorders>
+              <w:top w:val="single" w:sz="2" w:space="0" w:color="000000"/>
+              <w:left w:val="single" w:sz="2" w:space="0" w:color="000000"/>
+              <w:bottom w:val="single" w:sz="2" w:space="0" w:color="000000"/>
+              <w:right w:val="single" w:sz="2" w:space="0" w:color="000000"/>
+            </w:tcBorders>
+            <w:tcMar>
+              <w:top w:w="105" w:type="dxa"/>
+              <w:left w:w="105" w:type="dxa"/>
+              <w:bottom w:w="105" w:type="dxa"/>
+              <w:right w:w="105" w:type="dxa"/>
+            </w:tcMar>
+            <w:hideMark/>
+          </w:tcPr>
+          <w:p>
+            <w:pPr>
+              <w:pStyle w:val="NormalWeb"/>
+              <w:spacing w:before="0" w:beforeAutospacing="0" w:after="0" w:afterAutospacing="0"/>
+            </w:pPr>
+            <w:r>
+              <w:rPr>
+                <w:rFonts w:ascii="Arial" w:hAnsi="Arial" w:cs="Arial"/>
+                <w:color w:val="000000"/>
+                <w:sz w:val="22"/>
+                <w:szCs w:val="22"/>
+              </w:rPr>
+              <w:t>0</w:t>
+            </w:r>
+          </w:p>
+        </w:tc>
+        <w:tc>
+          <w:tcPr>
+            <w:tcW w:w="0" w:type="auto"/>
+            <w:tcBorders>
+              <w:top w:val="single" w:sz="2" w:space="0" w:color="000000"/>
+              <w:left w:val="single" w:sz="2" w:space="0" w:color="000000"/>
+              <w:bottom w:val="single" w:sz="2" w:space="0" w:color="000000"/>
+              <w:right w:val="single" w:sz="2" w:space="0" w:color="000000"/>
+            </w:tcBorders>
+            <w:tcMar>
+              <w:top w:w="105" w:type="dxa"/>
+              <w:left w:w="105" w:type="dxa"/>
+              <w:bottom w:w="105" w:type="dxa"/>
+              <w:right w:w="105" w:type="dxa"/>
+            </w:tcMar>
+            <w:hideMark/>
+          </w:tcPr>
+          <w:p>
+            <w:pPr>
+              <w:pStyle w:val="NormalWeb"/>
+              <w:spacing w:before="0" w:beforeAutospacing="0" w:after="0" w:afterAutospacing="0"/>
+            </w:pPr>
+            <w:r>
+              <w:rPr>
+                <w:rFonts w:ascii="Arial" w:hAnsi="Arial" w:cs="Arial"/>
+                <w:color w:val="000000"/>
+                <w:sz w:val="22"/>
+                <w:szCs w:val="22"/>
+              </w:rPr>
+              <w:t>0</w:t>
+            </w:r>
+          </w:p>
+        </w:tc>
+        <w:tc>
+          <w:tcPr>
+            <w:tcW w:w="0" w:type="auto"/>
+            <w:tcBorders>
+              <w:top w:val="single" w:sz="2" w:space="0" w:color="000000"/>
+              <w:left w:val="single" w:sz="2" w:space="0" w:color="000000"/>
+              <w:bottom w:val="single" w:sz="2" w:space="0" w:color="000000"/>
+              <w:right w:val="single" w:sz="2" w:space="0" w:color="000000"/>
+            </w:tcBorders>
+            <w:tcMar>
+              <w:top w:w="105" w:type="dxa"/>
+              <w:left w:w="105" w:type="dxa"/>
+              <w:bottom w:w="105" w:type="dxa"/>
+              <w:right w:w="105" w:type="dxa"/>
+            </w:tcMar>
+            <w:hideMark/>
+          </w:tcPr>
+          <w:p>
+            <w:pPr>
+              <w:pStyle w:val="NormalWeb"/>
+              <w:spacing w:before="0" w:beforeAutospacing="0" w:after="0" w:afterAutospacing="0"/>
+            </w:pPr>
+            <w:r>
+              <w:rPr>
+                <w:rFonts w:ascii="Arial" w:hAnsi="Arial" w:cs="Arial"/>
+                <w:color w:val="000000"/>
+                <w:sz w:val="22"/>
+                <w:szCs w:val="22"/>
+              </w:rPr>
+              <w:t>14</w:t>
+            </w:r>
+          </w:p>
+        </w:tc>
+        <w:tc>
+          <w:tcPr>
+            <w:tcW w:w="0" w:type="auto"/>
+            <w:tcBorders>
+              <w:top w:val="single" w:sz="2" w:space="0" w:color="000000"/>
+              <w:left w:val="single" w:sz="2" w:space="0" w:color="000000"/>
+              <w:bottom w:val="single" w:sz="2" w:space="0" w:color="000000"/>
+              <w:right w:val="single" w:sz="2" w:space="0" w:color="000000"/>
+            </w:tcBorders>
+            <w:tcMar>
+              <w:top w:w="105" w:type="dxa"/>
+              <w:left w:w="105" w:type="dxa"/>
+              <w:bottom w:w="105" w:type="dxa"/>
+              <w:right w:w="105" w:type="dxa"/>
+            </w:tcMar>
+            <w:hideMark/>
+          </w:tcPr>
+          <w:p>
+            <w:pPr>
+              <w:pStyle w:val="NormalWeb"/>
+              <w:spacing w:before="0" w:beforeAutospacing="0" w:after="0" w:afterAutospacing="0"/>
+            </w:pPr>
+            <w:r>
+              <w:rPr>
+                <w:rFonts w:ascii="Arial" w:hAnsi="Arial" w:cs="Arial"/>
+                <w:color w:val="000000"/>
+                <w:sz w:val="22"/>
+                <w:szCs w:val="22"/>
+              </w:rPr>
+              <w:t>Nan</w:t>
+            </w:r>
+          </w:p>
+        </w:tc>
+      </w:tr>
+    </w:tbl>
+    <w:p>
+      <w:pPr>
+        <w:spacing w:after="240"/>
+      </w:pPr>
+    </w:p>
+    <w:p>
+      <w:pPr>
+        <w:pStyle w:val="NormalWeb"/>
+        <w:numPr>
+          <w:ilvl w:val="0"/>
+          <w:numId w:val="28"/>
+        </w:numPr>
+        <w:spacing w:before="0" w:beforeAutospacing="0" w:after="0" w:afterAutospacing="0"/>
+        <w:textAlignment w:val="baseline"/>
+        <w:rPr>
+          <w:rFonts w:ascii="Arial" w:hAnsi="Arial" w:cs="Arial"/>
+          <w:color w:val="000000"/>
+          <w:sz w:val="22"/>
+          <w:szCs w:val="22"/>
+        </w:rPr>
+      </w:pPr>
+      <w:r>
+        <w:rPr>
+          <w:rFonts w:ascii="Arial" w:hAnsi="Arial" w:cs="Arial"/>
+          <w:color w:val="000000"/>
+          <w:sz w:val="22"/>
+          <w:szCs w:val="22"/>
+        </w:rPr>
+        <w:t>First spot finding step. We need to run the FISH code on this movie to determine the threshold to use. The following lines will calculate the difference-of-Gaussians (dog) for every slice and frame in the movie</w:t>
+      </w:r>
+    </w:p>
+    <w:p>
+      <w:pPr>
+        <w:rPr>
+          <w:rFonts w:ascii="Times New Roman" w:hAnsi="Times New Roman" w:cs="Times New Roman"/>
+          <w:color w:val="auto"/>
+          <w:sz w:val="24"/>
+          <w:szCs w:val="24"/>
+        </w:rPr>
+      </w:pPr>
+    </w:p>
+    <w:p>
+      <w:pPr>
+        <w:pStyle w:val="NormalWeb"/>
+        <w:spacing w:before="0" w:beforeAutospacing="0" w:after="0" w:afterAutospacing="0"/>
+        <w:ind w:left="720" w:firstLine="720"/>
+      </w:pPr>
+      <w:proofErr w:type="spellStart"/>
+      <w:proofErr w:type="gramStart"/>
+      <w:r>
+        <w:rPr>
+          <w:rFonts w:ascii="Calibri" w:hAnsi="Calibri"/>
+          <w:color w:val="000000"/>
+          <w:sz w:val="22"/>
+          <w:szCs w:val="22"/>
+        </w:rPr>
+        <w:t>RunFISHToolbox</w:t>
+      </w:r>
+      <w:proofErr w:type="spellEnd"/>
+      <w:r>
+        <w:rPr>
+          <w:rFonts w:ascii="Calibri" w:hAnsi="Calibri"/>
+          <w:color w:val="000000"/>
+          <w:sz w:val="22"/>
+          <w:szCs w:val="22"/>
+        </w:rPr>
+        <w:t>(</w:t>
+      </w:r>
+      <w:proofErr w:type="gramEnd"/>
+      <w:r>
+        <w:rPr>
+          <w:rFonts w:ascii="Calibri" w:hAnsi="Calibri"/>
+          <w:color w:val="000000"/>
+          <w:sz w:val="22"/>
+          <w:szCs w:val="22"/>
+        </w:rPr>
+        <w:t>Prefix)</w:t>
+      </w:r>
+    </w:p>
+    <w:p/>
+    <w:p>
+      <w:pPr>
+        <w:pStyle w:val="NormalWeb"/>
+        <w:numPr>
+          <w:ilvl w:val="0"/>
+          <w:numId w:val="29"/>
+        </w:numPr>
+        <w:spacing w:before="0" w:beforeAutospacing="0" w:after="0" w:afterAutospacing="0"/>
+        <w:textAlignment w:val="baseline"/>
+        <w:rPr>
+          <w:rFonts w:ascii="Arial" w:hAnsi="Arial" w:cs="Arial"/>
+          <w:color w:val="000000"/>
+          <w:sz w:val="22"/>
+          <w:szCs w:val="22"/>
+        </w:rPr>
+      </w:pPr>
+      <w:r>
+        <w:rPr>
+          <w:rFonts w:ascii="Arial" w:hAnsi="Arial" w:cs="Arial"/>
+          <w:color w:val="000000"/>
+          <w:sz w:val="22"/>
+          <w:szCs w:val="22"/>
+        </w:rPr>
+        <w:t>Manual determination of threshold. In the folder “Data\</w:t>
+      </w:r>
+      <w:proofErr w:type="spellStart"/>
+      <w:r>
+        <w:rPr>
+          <w:rFonts w:ascii="Arial" w:hAnsi="Arial" w:cs="Arial"/>
+          <w:color w:val="000000"/>
+          <w:sz w:val="22"/>
+          <w:szCs w:val="22"/>
+        </w:rPr>
+        <w:t>ProcessesData</w:t>
+      </w:r>
+      <w:proofErr w:type="spellEnd"/>
+      <w:r>
+        <w:rPr>
+          <w:rFonts w:ascii="Arial" w:hAnsi="Arial" w:cs="Arial"/>
+          <w:color w:val="000000"/>
+          <w:sz w:val="22"/>
+          <w:szCs w:val="22"/>
+        </w:rPr>
+        <w:t>” corresponding to this data set you’ll find lots of TIF files that start with “DOG”. These are the Difference of Gaussian images for each frame and slice of our data set.</w:t>
+      </w:r>
+    </w:p>
+    <w:p>
+      <w:pPr>
+        <w:pStyle w:val="NormalWeb"/>
+        <w:numPr>
+          <w:ilvl w:val="1"/>
+          <w:numId w:val="30"/>
+        </w:numPr>
+        <w:spacing w:before="0" w:beforeAutospacing="0" w:after="0" w:afterAutospacing="0"/>
+        <w:textAlignment w:val="baseline"/>
+        <w:rPr>
+          <w:rFonts w:ascii="Arial" w:hAnsi="Arial" w:cs="Arial"/>
+          <w:color w:val="000000"/>
+          <w:sz w:val="22"/>
+          <w:szCs w:val="22"/>
+        </w:rPr>
+      </w:pPr>
+      <w:r>
+        <w:rPr>
+          <w:rFonts w:ascii="Arial" w:hAnsi="Arial" w:cs="Arial"/>
+          <w:color w:val="000000"/>
+          <w:sz w:val="22"/>
+          <w:szCs w:val="22"/>
+        </w:rPr>
+        <w:t>Open them in ImageJ by doing “Import image sequence” and inputting “DOG” into the “File name contains” option.</w:t>
+      </w:r>
+    </w:p>
+    <w:p>
+      <w:pPr>
+        <w:pStyle w:val="NormalWeb"/>
+        <w:numPr>
+          <w:ilvl w:val="1"/>
+          <w:numId w:val="30"/>
+        </w:numPr>
+        <w:spacing w:before="0" w:beforeAutospacing="0" w:after="0" w:afterAutospacing="0"/>
+        <w:textAlignment w:val="baseline"/>
+        <w:rPr>
+          <w:rFonts w:ascii="Arial" w:hAnsi="Arial" w:cs="Arial"/>
+          <w:color w:val="000000"/>
+          <w:sz w:val="22"/>
+          <w:szCs w:val="22"/>
+        </w:rPr>
+      </w:pPr>
+      <w:r>
+        <w:rPr>
+          <w:rFonts w:ascii="Arial" w:hAnsi="Arial" w:cs="Arial"/>
+          <w:color w:val="000000"/>
+          <w:sz w:val="22"/>
+          <w:szCs w:val="22"/>
+        </w:rPr>
+        <w:t xml:space="preserve">To make the viewing simpler, you can create a </w:t>
+      </w:r>
+      <w:proofErr w:type="spellStart"/>
+      <w:r>
+        <w:rPr>
+          <w:rFonts w:ascii="Arial" w:hAnsi="Arial" w:cs="Arial"/>
+          <w:color w:val="000000"/>
+          <w:sz w:val="22"/>
+          <w:szCs w:val="22"/>
+        </w:rPr>
+        <w:t>Hyperstack</w:t>
+      </w:r>
+      <w:proofErr w:type="spellEnd"/>
+      <w:r>
+        <w:rPr>
+          <w:rFonts w:ascii="Arial" w:hAnsi="Arial" w:cs="Arial"/>
+          <w:color w:val="000000"/>
+          <w:sz w:val="22"/>
+          <w:szCs w:val="22"/>
+        </w:rPr>
+        <w:t xml:space="preserve"> under Image → </w:t>
+      </w:r>
+      <w:proofErr w:type="spellStart"/>
+      <w:r>
+        <w:rPr>
+          <w:rFonts w:ascii="Arial" w:hAnsi="Arial" w:cs="Arial"/>
+          <w:color w:val="000000"/>
+          <w:sz w:val="22"/>
+          <w:szCs w:val="22"/>
+        </w:rPr>
+        <w:t>Hyperstacks</w:t>
+      </w:r>
+      <w:proofErr w:type="spellEnd"/>
+      <w:r>
+        <w:rPr>
+          <w:rFonts w:ascii="Arial" w:hAnsi="Arial" w:cs="Arial"/>
+          <w:color w:val="000000"/>
+          <w:sz w:val="22"/>
+          <w:szCs w:val="22"/>
+        </w:rPr>
+        <w:t xml:space="preserve"> → Stack to </w:t>
+      </w:r>
+      <w:proofErr w:type="spellStart"/>
+      <w:r>
+        <w:rPr>
+          <w:rFonts w:ascii="Arial" w:hAnsi="Arial" w:cs="Arial"/>
+          <w:color w:val="000000"/>
+          <w:sz w:val="22"/>
+          <w:szCs w:val="22"/>
+        </w:rPr>
+        <w:t>Hyperstack</w:t>
+      </w:r>
+      <w:proofErr w:type="spellEnd"/>
+      <w:r>
+        <w:rPr>
+          <w:rFonts w:ascii="Arial" w:hAnsi="Arial" w:cs="Arial"/>
+          <w:color w:val="000000"/>
+          <w:sz w:val="22"/>
+          <w:szCs w:val="22"/>
+        </w:rPr>
+        <w:t xml:space="preserve">. Keep in mind that </w:t>
+      </w:r>
+      <w:proofErr w:type="spellStart"/>
+      <w:r>
+        <w:rPr>
+          <w:rFonts w:ascii="Arial" w:hAnsi="Arial" w:cs="Arial"/>
+          <w:color w:val="000000"/>
+          <w:sz w:val="22"/>
+          <w:szCs w:val="22"/>
+        </w:rPr>
+        <w:t>ExportDataForFISH</w:t>
+      </w:r>
+      <w:proofErr w:type="spellEnd"/>
+      <w:r>
+        <w:rPr>
+          <w:rFonts w:ascii="Arial" w:hAnsi="Arial" w:cs="Arial"/>
+          <w:color w:val="000000"/>
+          <w:sz w:val="22"/>
+          <w:szCs w:val="22"/>
+        </w:rPr>
+        <w:t xml:space="preserve"> added a blank slice above and below your data. Set slices to 12; Frames = # of original slices/12). </w:t>
+      </w:r>
+    </w:p>
+    <w:p>
+      <w:pPr>
+        <w:pStyle w:val="NormalWeb"/>
+        <w:numPr>
+          <w:ilvl w:val="1"/>
+          <w:numId w:val="30"/>
+        </w:numPr>
+        <w:spacing w:before="0" w:beforeAutospacing="0" w:after="0" w:afterAutospacing="0"/>
+        <w:textAlignment w:val="baseline"/>
+        <w:rPr>
+          <w:rFonts w:ascii="Arial" w:hAnsi="Arial" w:cs="Arial"/>
+          <w:color w:val="000000"/>
+          <w:sz w:val="22"/>
+          <w:szCs w:val="22"/>
+        </w:rPr>
+      </w:pPr>
+      <w:r>
+        <w:rPr>
+          <w:rFonts w:ascii="Arial" w:hAnsi="Arial" w:cs="Arial"/>
+          <w:color w:val="000000"/>
+          <w:sz w:val="22"/>
+          <w:szCs w:val="22"/>
+        </w:rPr>
+        <w:t>Find a frame with bright spots and define a little square around one of these spots.</w:t>
+      </w:r>
+    </w:p>
+    <w:p>
+      <w:pPr>
+        <w:pStyle w:val="NormalWeb"/>
+        <w:numPr>
+          <w:ilvl w:val="1"/>
+          <w:numId w:val="30"/>
+        </w:numPr>
+        <w:spacing w:before="0" w:beforeAutospacing="0" w:after="0" w:afterAutospacing="0"/>
+        <w:textAlignment w:val="baseline"/>
+        <w:rPr>
+          <w:rFonts w:ascii="Arial" w:hAnsi="Arial" w:cs="Arial"/>
+          <w:color w:val="000000"/>
+          <w:sz w:val="22"/>
+          <w:szCs w:val="22"/>
+        </w:rPr>
+      </w:pPr>
+      <w:r>
+        <w:rPr>
+          <w:rFonts w:ascii="Arial" w:hAnsi="Arial" w:cs="Arial"/>
+          <w:color w:val="000000"/>
+          <w:sz w:val="22"/>
+          <w:szCs w:val="22"/>
+        </w:rPr>
+        <w:t>Use the measurement tool (Analyze → Measure) to determine the maximum pixel value in that square, recording a measurement at each plane.</w:t>
+      </w:r>
+    </w:p>
+    <w:p>
+      <w:pPr>
+        <w:pStyle w:val="NormalWeb"/>
+        <w:numPr>
+          <w:ilvl w:val="1"/>
+          <w:numId w:val="30"/>
+        </w:numPr>
+        <w:spacing w:before="0" w:beforeAutospacing="0" w:after="0" w:afterAutospacing="0"/>
+        <w:textAlignment w:val="baseline"/>
+        <w:rPr>
+          <w:rFonts w:ascii="Arial" w:hAnsi="Arial" w:cs="Arial"/>
+          <w:color w:val="000000"/>
+          <w:sz w:val="22"/>
+          <w:szCs w:val="22"/>
+        </w:rPr>
+      </w:pPr>
+      <w:r>
+        <w:rPr>
+          <w:rFonts w:ascii="Arial" w:hAnsi="Arial" w:cs="Arial"/>
+          <w:color w:val="000000"/>
+          <w:sz w:val="22"/>
+          <w:szCs w:val="22"/>
+        </w:rPr>
+        <w:t>Move up and down to see the maximum intensity value at which you stop resolving the spot.</w:t>
+      </w:r>
+    </w:p>
+    <w:p>
+      <w:pPr>
+        <w:pStyle w:val="NormalWeb"/>
+        <w:numPr>
+          <w:ilvl w:val="1"/>
+          <w:numId w:val="30"/>
+        </w:numPr>
+        <w:spacing w:before="0" w:beforeAutospacing="0" w:after="0" w:afterAutospacing="0"/>
+        <w:textAlignment w:val="baseline"/>
+        <w:rPr>
+          <w:rFonts w:ascii="Arial" w:hAnsi="Arial" w:cs="Arial"/>
+          <w:color w:val="000000"/>
+          <w:sz w:val="22"/>
+          <w:szCs w:val="22"/>
+        </w:rPr>
+      </w:pPr>
+      <w:r>
+        <w:rPr>
+          <w:rFonts w:ascii="Arial" w:hAnsi="Arial" w:cs="Arial"/>
+          <w:color w:val="000000"/>
+          <w:sz w:val="22"/>
+          <w:szCs w:val="22"/>
+        </w:rPr>
+        <w:t>Keep moving up or down until you cannot tell the spot from the background and measure it. In this case you’ll see that the background gives you values below 290.</w:t>
+      </w:r>
+    </w:p>
+    <w:p>
+      <w:pPr>
+        <w:pStyle w:val="NormalWeb"/>
+        <w:numPr>
+          <w:ilvl w:val="1"/>
+          <w:numId w:val="30"/>
+        </w:numPr>
+        <w:spacing w:before="0" w:beforeAutospacing="0" w:after="0" w:afterAutospacing="0"/>
+        <w:textAlignment w:val="baseline"/>
+        <w:rPr>
+          <w:rFonts w:ascii="Arial" w:hAnsi="Arial" w:cs="Arial"/>
+          <w:color w:val="000000"/>
+          <w:sz w:val="22"/>
+          <w:szCs w:val="22"/>
+        </w:rPr>
+      </w:pPr>
+      <w:r>
+        <w:rPr>
+          <w:rFonts w:ascii="Arial" w:hAnsi="Arial" w:cs="Arial"/>
+          <w:color w:val="000000"/>
+          <w:sz w:val="22"/>
+          <w:szCs w:val="22"/>
+        </w:rPr>
+        <w:t>These images multiplied the DOG value by 10, which means that our threshold could be around 30.</w:t>
+      </w:r>
+    </w:p>
+    <w:p>
+      <w:pPr>
+        <w:pStyle w:val="NormalWeb"/>
+        <w:numPr>
+          <w:ilvl w:val="0"/>
+          <w:numId w:val="31"/>
+        </w:numPr>
+        <w:spacing w:before="0" w:beforeAutospacing="0" w:after="0" w:afterAutospacing="0"/>
+        <w:textAlignment w:val="baseline"/>
+        <w:rPr>
+          <w:rFonts w:ascii="Arial" w:hAnsi="Arial" w:cs="Arial"/>
+          <w:color w:val="000000"/>
+          <w:sz w:val="22"/>
+          <w:szCs w:val="22"/>
+        </w:rPr>
+      </w:pPr>
+      <w:r>
+        <w:rPr>
+          <w:rFonts w:ascii="Arial" w:hAnsi="Arial" w:cs="Arial"/>
+          <w:color w:val="000000"/>
+          <w:sz w:val="22"/>
+          <w:szCs w:val="22"/>
+        </w:rPr>
+        <w:t xml:space="preserve">Run the FISH code with the selected threshold. This fits </w:t>
+      </w:r>
+      <w:proofErr w:type="spellStart"/>
+      <w:r>
+        <w:rPr>
+          <w:rFonts w:ascii="Arial" w:hAnsi="Arial" w:cs="Arial"/>
+          <w:color w:val="000000"/>
+          <w:sz w:val="22"/>
+          <w:szCs w:val="22"/>
+        </w:rPr>
+        <w:t>gaussians</w:t>
+      </w:r>
+      <w:proofErr w:type="spellEnd"/>
+      <w:r>
+        <w:rPr>
+          <w:rFonts w:ascii="Arial" w:hAnsi="Arial" w:cs="Arial"/>
+          <w:color w:val="000000"/>
+          <w:sz w:val="22"/>
+          <w:szCs w:val="22"/>
+        </w:rPr>
+        <w:t xml:space="preserve"> to each spot. </w:t>
+      </w:r>
+    </w:p>
+    <w:p>
+      <w:pPr>
+        <w:rPr>
+          <w:rFonts w:ascii="Times New Roman" w:hAnsi="Times New Roman" w:cs="Times New Roman"/>
+          <w:color w:val="auto"/>
+          <w:sz w:val="24"/>
+          <w:szCs w:val="24"/>
+        </w:rPr>
+      </w:pPr>
+    </w:p>
+    <w:p>
+      <w:pPr>
+        <w:pStyle w:val="NormalWeb"/>
+        <w:spacing w:before="0" w:beforeAutospacing="0" w:after="0" w:afterAutospacing="0"/>
+        <w:ind w:left="720" w:firstLine="720"/>
+      </w:pPr>
+      <w:proofErr w:type="spellStart"/>
+      <w:proofErr w:type="gramStart"/>
+      <w:r>
+        <w:rPr>
+          <w:rFonts w:ascii="Calibri" w:hAnsi="Calibri"/>
+          <w:color w:val="000000"/>
+          <w:sz w:val="22"/>
+          <w:szCs w:val="22"/>
+        </w:rPr>
+        <w:t>RunFISHToolbox</w:t>
+      </w:r>
+      <w:proofErr w:type="spellEnd"/>
+      <w:r>
+        <w:rPr>
+          <w:rFonts w:ascii="Calibri" w:hAnsi="Calibri"/>
+          <w:color w:val="000000"/>
+          <w:sz w:val="22"/>
+          <w:szCs w:val="22"/>
+        </w:rPr>
+        <w:t>(</w:t>
+      </w:r>
+      <w:proofErr w:type="gramEnd"/>
+      <w:r>
+        <w:rPr>
+          <w:rFonts w:ascii="Calibri" w:hAnsi="Calibri"/>
+          <w:color w:val="000000"/>
+          <w:sz w:val="22"/>
+          <w:szCs w:val="22"/>
+        </w:rPr>
+        <w:t>Prefix,30)</w:t>
+      </w:r>
+    </w:p>
+    <w:p/>
+    <w:p>
+      <w:pPr>
+        <w:pStyle w:val="NormalWeb"/>
+        <w:spacing w:before="0" w:beforeAutospacing="0" w:after="0" w:afterAutospacing="0"/>
+        <w:ind w:left="720"/>
+      </w:pPr>
+      <w:r>
+        <w:rPr>
+          <w:rFonts w:ascii="Arial" w:hAnsi="Arial" w:cs="Arial"/>
+          <w:color w:val="000000"/>
+          <w:sz w:val="22"/>
+          <w:szCs w:val="22"/>
+        </w:rPr>
+        <w:t>This will have generated the file “</w:t>
+      </w:r>
+      <w:proofErr w:type="spellStart"/>
+      <w:r>
+        <w:rPr>
+          <w:rFonts w:ascii="Arial" w:hAnsi="Arial" w:cs="Arial"/>
+          <w:color w:val="000000"/>
+          <w:sz w:val="22"/>
+          <w:szCs w:val="22"/>
+        </w:rPr>
+        <w:t>preanalyzed_fishAnalysisData.mat</w:t>
+      </w:r>
+      <w:proofErr w:type="spellEnd"/>
+      <w:r>
+        <w:rPr>
+          <w:rFonts w:ascii="Arial" w:hAnsi="Arial" w:cs="Arial"/>
+          <w:color w:val="000000"/>
+          <w:sz w:val="22"/>
+          <w:szCs w:val="22"/>
+        </w:rPr>
+        <w:t>” inside the “Analysis” folder in FISH. This file contains the information about all the spots found in the movie.</w:t>
+      </w:r>
+    </w:p>
+    <w:p/>
+    <w:p>
+      <w:pPr>
+        <w:pStyle w:val="NormalWeb"/>
+        <w:numPr>
+          <w:ilvl w:val="0"/>
+          <w:numId w:val="32"/>
+        </w:numPr>
+        <w:spacing w:before="0" w:beforeAutospacing="0" w:after="0" w:afterAutospacing="0"/>
+        <w:textAlignment w:val="baseline"/>
+        <w:rPr>
+          <w:rFonts w:ascii="Arial" w:hAnsi="Arial" w:cs="Arial"/>
+          <w:color w:val="000000"/>
+          <w:sz w:val="22"/>
+          <w:szCs w:val="22"/>
+        </w:rPr>
+      </w:pPr>
+      <w:r>
+        <w:rPr>
+          <w:rFonts w:ascii="Arial" w:hAnsi="Arial" w:cs="Arial"/>
+          <w:color w:val="000000"/>
+          <w:sz w:val="22"/>
+          <w:szCs w:val="22"/>
+        </w:rPr>
+        <w:t>Track the nuclei by running</w:t>
+      </w:r>
+    </w:p>
+    <w:p>
+      <w:pPr>
+        <w:rPr>
+          <w:rFonts w:ascii="Times New Roman" w:hAnsi="Times New Roman" w:cs="Times New Roman"/>
+          <w:color w:val="auto"/>
+          <w:sz w:val="24"/>
+          <w:szCs w:val="24"/>
+        </w:rPr>
+      </w:pPr>
+    </w:p>
+    <w:p>
+      <w:pPr>
+        <w:pStyle w:val="NormalWeb"/>
+        <w:spacing w:before="0" w:beforeAutospacing="0" w:after="0" w:afterAutospacing="0"/>
+        <w:ind w:left="720" w:firstLine="720"/>
+      </w:pPr>
+      <w:proofErr w:type="spellStart"/>
+      <w:proofErr w:type="gramStart"/>
+      <w:r>
+        <w:rPr>
+          <w:rFonts w:ascii="Calibri" w:hAnsi="Calibri"/>
+          <w:color w:val="000000"/>
+          <w:sz w:val="22"/>
+          <w:szCs w:val="22"/>
+        </w:rPr>
+        <w:t>TrackNuclei</w:t>
+      </w:r>
+      <w:proofErr w:type="spellEnd"/>
+      <w:r>
+        <w:rPr>
+          <w:rFonts w:ascii="Calibri" w:hAnsi="Calibri"/>
+          <w:color w:val="000000"/>
+          <w:sz w:val="22"/>
+          <w:szCs w:val="22"/>
+        </w:rPr>
+        <w:t>(</w:t>
+      </w:r>
+      <w:proofErr w:type="gramEnd"/>
+      <w:r>
+        <w:rPr>
+          <w:rFonts w:ascii="Calibri" w:hAnsi="Calibri"/>
+          <w:color w:val="000000"/>
+          <w:sz w:val="22"/>
+          <w:szCs w:val="22"/>
+        </w:rPr>
+        <w:t>Prefix)</w:t>
+      </w:r>
+    </w:p>
+    <w:p/>
+    <w:p>
+      <w:pPr>
+        <w:pStyle w:val="NormalWeb"/>
+        <w:numPr>
+          <w:ilvl w:val="0"/>
+          <w:numId w:val="33"/>
+        </w:numPr>
+        <w:spacing w:before="0" w:beforeAutospacing="0" w:after="0" w:afterAutospacing="0"/>
+        <w:textAlignment w:val="baseline"/>
+        <w:rPr>
+          <w:rFonts w:ascii="Arial" w:hAnsi="Arial" w:cs="Arial"/>
+          <w:color w:val="000000"/>
+          <w:sz w:val="22"/>
+          <w:szCs w:val="22"/>
+        </w:rPr>
+      </w:pPr>
+      <w:r>
+        <w:rPr>
+          <w:rFonts w:ascii="Arial" w:hAnsi="Arial" w:cs="Arial"/>
+          <w:color w:val="000000"/>
+          <w:sz w:val="22"/>
+          <w:szCs w:val="22"/>
+        </w:rPr>
+        <w:t>Check the nuclear segmentation by running</w:t>
+      </w:r>
+    </w:p>
+    <w:p>
+      <w:pPr>
+        <w:rPr>
+          <w:rFonts w:ascii="Times New Roman" w:hAnsi="Times New Roman" w:cs="Times New Roman"/>
+          <w:color w:val="auto"/>
+          <w:sz w:val="24"/>
+          <w:szCs w:val="24"/>
+        </w:rPr>
+      </w:pPr>
+    </w:p>
+    <w:p>
+      <w:pPr>
+        <w:pStyle w:val="NormalWeb"/>
+        <w:spacing w:before="0" w:beforeAutospacing="0" w:after="0" w:afterAutospacing="0"/>
+        <w:ind w:left="720" w:firstLine="720"/>
+      </w:pPr>
+      <w:proofErr w:type="spellStart"/>
+      <w:proofErr w:type="gramStart"/>
+      <w:r>
+        <w:rPr>
+          <w:rFonts w:ascii="Calibri" w:hAnsi="Calibri"/>
+          <w:color w:val="000000"/>
+          <w:sz w:val="22"/>
+          <w:szCs w:val="22"/>
+        </w:rPr>
+        <w:t>CheckNucleiSegmentation</w:t>
+      </w:r>
+      <w:proofErr w:type="spellEnd"/>
+      <w:r>
+        <w:rPr>
+          <w:rFonts w:ascii="Calibri" w:hAnsi="Calibri"/>
+          <w:color w:val="000000"/>
+          <w:sz w:val="22"/>
+          <w:szCs w:val="22"/>
+        </w:rPr>
+        <w:t>(</w:t>
+      </w:r>
+      <w:proofErr w:type="gramEnd"/>
+      <w:r>
+        <w:rPr>
+          <w:rFonts w:ascii="Calibri" w:hAnsi="Calibri"/>
+          <w:color w:val="000000"/>
+          <w:sz w:val="22"/>
+          <w:szCs w:val="22"/>
+        </w:rPr>
+        <w:t>Prefix)</w:t>
+      </w:r>
+    </w:p>
+    <w:p/>
+    <w:p>
+      <w:pPr>
+        <w:pStyle w:val="NormalWeb"/>
+        <w:spacing w:before="0" w:beforeAutospacing="0" w:after="0" w:afterAutospacing="0"/>
+        <w:ind w:left="720"/>
+      </w:pPr>
+      <w:r>
+        <w:rPr>
+          <w:rFonts w:ascii="Arial" w:hAnsi="Arial" w:cs="Arial"/>
+          <w:color w:val="000000"/>
+          <w:sz w:val="22"/>
+          <w:szCs w:val="22"/>
+        </w:rPr>
+        <w:t>You will see the histone signal combined with the segmentation. You can erase segmented nuclei by right-clicking and add new nuclei by left-clicking the mouse. Other commands are:</w:t>
+      </w:r>
+    </w:p>
+    <w:p>
+      <w:pPr>
+        <w:pStyle w:val="NormalWeb"/>
+        <w:numPr>
+          <w:ilvl w:val="0"/>
+          <w:numId w:val="34"/>
+        </w:numPr>
+        <w:spacing w:before="0" w:beforeAutospacing="0" w:after="0" w:afterAutospacing="0"/>
+        <w:textAlignment w:val="baseline"/>
+        <w:rPr>
+          <w:rFonts w:ascii="Arial" w:hAnsi="Arial" w:cs="Arial"/>
+          <w:color w:val="000000"/>
+          <w:sz w:val="22"/>
+          <w:szCs w:val="22"/>
+        </w:rPr>
+      </w:pPr>
+      <w:r>
+        <w:rPr>
+          <w:rFonts w:ascii="Arial" w:hAnsi="Arial" w:cs="Arial"/>
+          <w:color w:val="000000"/>
+          <w:sz w:val="22"/>
+          <w:szCs w:val="22"/>
+        </w:rPr>
+        <w:t>n or m: Increase or decrease image contrast</w:t>
+      </w:r>
+    </w:p>
+    <w:p>
+      <w:pPr>
+        <w:pStyle w:val="NormalWeb"/>
+        <w:numPr>
+          <w:ilvl w:val="0"/>
+          <w:numId w:val="34"/>
+        </w:numPr>
+        <w:spacing w:before="0" w:beforeAutospacing="0" w:after="0" w:afterAutospacing="0"/>
+        <w:textAlignment w:val="baseline"/>
+        <w:rPr>
+          <w:rFonts w:ascii="Arial" w:hAnsi="Arial" w:cs="Arial"/>
+          <w:color w:val="000000"/>
+          <w:sz w:val="22"/>
+          <w:szCs w:val="22"/>
+        </w:rPr>
+      </w:pPr>
+      <w:r>
+        <w:rPr>
+          <w:rFonts w:ascii="Arial" w:hAnsi="Arial" w:cs="Arial"/>
+          <w:color w:val="000000"/>
+          <w:sz w:val="22"/>
+          <w:szCs w:val="22"/>
+        </w:rPr>
+        <w:t>r: Reset image contrast setting</w:t>
+      </w:r>
+    </w:p>
+    <w:p>
+      <w:pPr>
+        <w:pStyle w:val="NormalWeb"/>
+        <w:numPr>
+          <w:ilvl w:val="0"/>
+          <w:numId w:val="34"/>
+        </w:numPr>
+        <w:spacing w:before="0" w:beforeAutospacing="0" w:after="0" w:afterAutospacing="0"/>
+        <w:textAlignment w:val="baseline"/>
+        <w:rPr>
+          <w:rFonts w:ascii="Arial" w:hAnsi="Arial" w:cs="Arial"/>
+          <w:color w:val="000000"/>
+          <w:sz w:val="22"/>
+          <w:szCs w:val="22"/>
+        </w:rPr>
+      </w:pPr>
+      <w:r>
+        <w:rPr>
+          <w:rFonts w:ascii="Arial" w:hAnsi="Arial" w:cs="Arial"/>
+          <w:color w:val="000000"/>
+          <w:sz w:val="22"/>
+          <w:szCs w:val="22"/>
+        </w:rPr>
+        <w:t>, or .: Move back or forward one frame</w:t>
+      </w:r>
+    </w:p>
+    <w:p>
+      <w:pPr>
+        <w:pStyle w:val="NormalWeb"/>
+        <w:numPr>
+          <w:ilvl w:val="0"/>
+          <w:numId w:val="34"/>
+        </w:numPr>
+        <w:spacing w:before="0" w:beforeAutospacing="0" w:after="0" w:afterAutospacing="0"/>
+        <w:textAlignment w:val="baseline"/>
+        <w:rPr>
+          <w:rFonts w:ascii="Arial" w:hAnsi="Arial" w:cs="Arial"/>
+          <w:color w:val="000000"/>
+          <w:sz w:val="22"/>
+          <w:szCs w:val="22"/>
+        </w:rPr>
+      </w:pPr>
+      <w:r>
+        <w:rPr>
+          <w:rFonts w:ascii="Arial" w:hAnsi="Arial" w:cs="Arial"/>
+          <w:color w:val="000000"/>
+          <w:sz w:val="22"/>
+          <w:szCs w:val="22"/>
+        </w:rPr>
+        <w:lastRenderedPageBreak/>
+        <w:t>j: Jump to a specific frame</w:t>
+      </w:r>
+    </w:p>
+    <w:p>
+      <w:pPr>
+        <w:pStyle w:val="NormalWeb"/>
+        <w:numPr>
+          <w:ilvl w:val="0"/>
+          <w:numId w:val="34"/>
+        </w:numPr>
+        <w:spacing w:before="0" w:beforeAutospacing="0" w:after="0" w:afterAutospacing="0"/>
+        <w:textAlignment w:val="baseline"/>
+        <w:rPr>
+          <w:rFonts w:ascii="Arial" w:hAnsi="Arial" w:cs="Arial"/>
+          <w:color w:val="000000"/>
+          <w:sz w:val="22"/>
+          <w:szCs w:val="22"/>
+        </w:rPr>
+      </w:pPr>
+      <w:r>
+        <w:rPr>
+          <w:rFonts w:ascii="Arial" w:hAnsi="Arial" w:cs="Arial"/>
+          <w:color w:val="000000"/>
+          <w:sz w:val="22"/>
+          <w:szCs w:val="22"/>
+        </w:rPr>
+        <w:t>s: Save current analysis</w:t>
+      </w:r>
+    </w:p>
+    <w:p>
+      <w:pPr>
+        <w:pStyle w:val="NormalWeb"/>
+        <w:spacing w:before="0" w:beforeAutospacing="0" w:after="0" w:afterAutospacing="0"/>
+        <w:ind w:left="720"/>
+      </w:pPr>
+      <w:r>
+        <w:rPr>
+          <w:rFonts w:ascii="Arial" w:hAnsi="Arial" w:cs="Arial"/>
+          <w:color w:val="000000"/>
+          <w:sz w:val="22"/>
+          <w:szCs w:val="22"/>
+        </w:rPr>
+        <w:t>Once done press “x” to save the data. If modifications were made then step 9 needs to be run again.</w:t>
+      </w:r>
+    </w:p>
+    <w:p/>
+    <w:p>
+      <w:pPr>
+        <w:pStyle w:val="NormalWeb"/>
+        <w:numPr>
+          <w:ilvl w:val="0"/>
+          <w:numId w:val="35"/>
+        </w:numPr>
+        <w:spacing w:before="0" w:beforeAutospacing="0" w:after="0" w:afterAutospacing="0"/>
+        <w:textAlignment w:val="baseline"/>
+        <w:rPr>
+          <w:rFonts w:ascii="Arial" w:hAnsi="Arial" w:cs="Arial"/>
+          <w:color w:val="000000"/>
+          <w:sz w:val="22"/>
+          <w:szCs w:val="22"/>
+        </w:rPr>
+      </w:pPr>
+      <w:r>
+        <w:rPr>
+          <w:rFonts w:ascii="Arial" w:hAnsi="Arial" w:cs="Arial"/>
+          <w:color w:val="000000"/>
+          <w:sz w:val="22"/>
+          <w:szCs w:val="22"/>
+        </w:rPr>
+        <w:t>Track the particles in each nucleus. We need to define two thresholds here. They should be higher than the threshold used for FISH by typically 30%. Track then by doing and note that here we’re setting both thresholds to the same value.</w:t>
+      </w:r>
+    </w:p>
+    <w:p>
+      <w:pPr>
+        <w:rPr>
+          <w:rFonts w:ascii="Times New Roman" w:hAnsi="Times New Roman" w:cs="Times New Roman"/>
+          <w:color w:val="auto"/>
+          <w:sz w:val="24"/>
+          <w:szCs w:val="24"/>
+        </w:rPr>
+      </w:pPr>
+    </w:p>
+    <w:p>
+      <w:pPr>
+        <w:pStyle w:val="NormalWeb"/>
+        <w:spacing w:before="0" w:beforeAutospacing="0" w:after="0" w:afterAutospacing="0"/>
+        <w:ind w:firstLine="720"/>
+      </w:pPr>
+      <w:proofErr w:type="spellStart"/>
+      <w:proofErr w:type="gramStart"/>
+      <w:r>
+        <w:rPr>
+          <w:rFonts w:ascii="Calibri" w:hAnsi="Calibri"/>
+          <w:color w:val="000000"/>
+          <w:sz w:val="22"/>
+          <w:szCs w:val="22"/>
+        </w:rPr>
+        <w:t>TrackmRNADynamics</w:t>
+      </w:r>
+      <w:proofErr w:type="spellEnd"/>
+      <w:r>
+        <w:rPr>
+          <w:rFonts w:ascii="Calibri" w:hAnsi="Calibri"/>
+          <w:color w:val="000000"/>
+          <w:sz w:val="22"/>
+          <w:szCs w:val="22"/>
+        </w:rPr>
+        <w:t>(</w:t>
+      </w:r>
+      <w:proofErr w:type="gramEnd"/>
+      <w:r>
+        <w:rPr>
+          <w:rFonts w:ascii="Calibri" w:hAnsi="Calibri"/>
+          <w:color w:val="000000"/>
+          <w:sz w:val="22"/>
+          <w:szCs w:val="22"/>
+        </w:rPr>
+        <w:t>Prefix,40,40)</w:t>
+      </w:r>
+    </w:p>
+    <w:p/>
+    <w:p>
+      <w:pPr>
+        <w:pStyle w:val="NormalWeb"/>
+        <w:numPr>
+          <w:ilvl w:val="0"/>
+          <w:numId w:val="36"/>
+        </w:numPr>
+        <w:spacing w:before="0" w:beforeAutospacing="0" w:after="0" w:afterAutospacing="0"/>
+        <w:textAlignment w:val="baseline"/>
+        <w:rPr>
+          <w:rFonts w:ascii="Arial" w:hAnsi="Arial" w:cs="Arial"/>
+          <w:color w:val="000000"/>
+          <w:sz w:val="22"/>
+          <w:szCs w:val="22"/>
+        </w:rPr>
+      </w:pPr>
+      <w:r>
+        <w:rPr>
+          <w:rFonts w:ascii="Arial" w:hAnsi="Arial" w:cs="Arial"/>
+          <w:color w:val="000000"/>
+          <w:sz w:val="22"/>
+          <w:szCs w:val="22"/>
+        </w:rPr>
+        <w:t>Check the particle tracking with</w:t>
+      </w:r>
+    </w:p>
+    <w:p>
+      <w:pPr>
+        <w:rPr>
+          <w:rFonts w:ascii="Times New Roman" w:hAnsi="Times New Roman" w:cs="Times New Roman"/>
+          <w:color w:val="auto"/>
+          <w:sz w:val="24"/>
+          <w:szCs w:val="24"/>
+        </w:rPr>
+      </w:pPr>
+    </w:p>
+    <w:p>
+      <w:pPr>
+        <w:pStyle w:val="NormalWeb"/>
+        <w:spacing w:before="0" w:beforeAutospacing="0" w:after="0" w:afterAutospacing="0"/>
+        <w:ind w:firstLine="720"/>
+      </w:pPr>
+      <w:proofErr w:type="spellStart"/>
+      <w:proofErr w:type="gramStart"/>
+      <w:r>
+        <w:rPr>
+          <w:rFonts w:ascii="Calibri" w:hAnsi="Calibri"/>
+          <w:color w:val="000000"/>
+          <w:sz w:val="22"/>
+          <w:szCs w:val="22"/>
+        </w:rPr>
+        <w:t>CheckParticleTracking</w:t>
+      </w:r>
+      <w:proofErr w:type="spellEnd"/>
+      <w:r>
+        <w:rPr>
+          <w:rFonts w:ascii="Calibri" w:hAnsi="Calibri"/>
+          <w:color w:val="000000"/>
+          <w:sz w:val="22"/>
+          <w:szCs w:val="22"/>
+        </w:rPr>
+        <w:t>(</w:t>
+      </w:r>
+      <w:proofErr w:type="gramEnd"/>
+      <w:r>
+        <w:rPr>
+          <w:rFonts w:ascii="Calibri" w:hAnsi="Calibri"/>
+          <w:color w:val="000000"/>
+          <w:sz w:val="22"/>
+          <w:szCs w:val="22"/>
+        </w:rPr>
+        <w:t>Prefix)</w:t>
+      </w:r>
+    </w:p>
+    <w:p/>
+    <w:p>
+      <w:pPr>
+        <w:pStyle w:val="NormalWeb"/>
+        <w:spacing w:before="0" w:beforeAutospacing="0" w:after="0" w:afterAutospacing="0"/>
+      </w:pPr>
+      <w:r>
+        <w:rPr>
+          <w:rStyle w:val="apple-tab-span"/>
+          <w:rFonts w:ascii="Arial" w:hAnsi="Arial" w:cs="Arial"/>
+          <w:color w:val="000000"/>
+          <w:sz w:val="22"/>
+          <w:szCs w:val="22"/>
+        </w:rPr>
+        <w:tab/>
+      </w:r>
+      <w:r>
+        <w:rPr>
+          <w:rFonts w:ascii="Arial" w:hAnsi="Arial" w:cs="Arial"/>
+          <w:color w:val="000000"/>
+          <w:sz w:val="22"/>
+          <w:szCs w:val="22"/>
+        </w:rPr>
+        <w:t>The commands are (open the script to see the additional commands):</w:t>
+      </w:r>
+    </w:p>
+    <w:p>
+      <w:pPr>
+        <w:pStyle w:val="NormalWeb"/>
+        <w:spacing w:before="0" w:beforeAutospacing="0" w:after="0" w:afterAutospacing="0"/>
+      </w:pPr>
+      <w:r>
+        <w:rPr>
+          <w:rStyle w:val="apple-tab-span"/>
+          <w:rFonts w:ascii="Arial" w:hAnsi="Arial" w:cs="Arial"/>
+          <w:color w:val="000000"/>
+          <w:sz w:val="22"/>
+          <w:szCs w:val="22"/>
+        </w:rPr>
+        <w:tab/>
+      </w:r>
+      <w:r>
+        <w:rPr>
+          <w:rFonts w:ascii="Arial" w:hAnsi="Arial" w:cs="Arial"/>
+          <w:color w:val="000000"/>
+          <w:sz w:val="22"/>
+          <w:szCs w:val="22"/>
+        </w:rPr>
+        <w:t>Frame-specific:</w:t>
+      </w:r>
+    </w:p>
+    <w:p>
+      <w:pPr>
+        <w:pStyle w:val="NormalWeb"/>
+        <w:numPr>
+          <w:ilvl w:val="0"/>
+          <w:numId w:val="37"/>
+        </w:numPr>
+        <w:spacing w:before="0" w:beforeAutospacing="0" w:after="0" w:afterAutospacing="0"/>
+        <w:textAlignment w:val="baseline"/>
+        <w:rPr>
+          <w:rFonts w:ascii="Arial" w:hAnsi="Arial" w:cs="Arial"/>
+          <w:color w:val="000000"/>
+          <w:sz w:val="22"/>
+          <w:szCs w:val="22"/>
+        </w:rPr>
+      </w:pPr>
+      <w:r>
+        <w:rPr>
+          <w:rFonts w:ascii="Arial" w:hAnsi="Arial" w:cs="Arial"/>
+          <w:color w:val="000000"/>
+          <w:sz w:val="22"/>
+          <w:szCs w:val="22"/>
+        </w:rPr>
+        <w:t>, or .: Move one frame</w:t>
+      </w:r>
+    </w:p>
+    <w:p>
+      <w:pPr>
+        <w:pStyle w:val="NormalWeb"/>
+        <w:numPr>
+          <w:ilvl w:val="0"/>
+          <w:numId w:val="37"/>
+        </w:numPr>
+        <w:spacing w:before="0" w:beforeAutospacing="0" w:after="0" w:afterAutospacing="0"/>
+        <w:textAlignment w:val="baseline"/>
+        <w:rPr>
+          <w:rFonts w:ascii="Arial" w:hAnsi="Arial" w:cs="Arial"/>
+          <w:color w:val="000000"/>
+          <w:sz w:val="22"/>
+          <w:szCs w:val="22"/>
+        </w:rPr>
+      </w:pPr>
+      <w:r>
+        <w:rPr>
+          <w:rFonts w:ascii="Arial" w:hAnsi="Arial" w:cs="Arial"/>
+          <w:color w:val="000000"/>
+          <w:sz w:val="22"/>
+          <w:szCs w:val="22"/>
+        </w:rPr>
+        <w:t>&lt; or &gt;: Move five frames</w:t>
+      </w:r>
+    </w:p>
+    <w:p>
+      <w:pPr>
+        <w:pStyle w:val="NormalWeb"/>
+        <w:numPr>
+          <w:ilvl w:val="0"/>
+          <w:numId w:val="37"/>
+        </w:numPr>
+        <w:spacing w:before="0" w:beforeAutospacing="0" w:after="0" w:afterAutospacing="0"/>
+        <w:textAlignment w:val="baseline"/>
+        <w:rPr>
+          <w:rFonts w:ascii="Arial" w:hAnsi="Arial" w:cs="Arial"/>
+          <w:color w:val="000000"/>
+          <w:sz w:val="22"/>
+          <w:szCs w:val="22"/>
+        </w:rPr>
+      </w:pPr>
+      <w:r>
+        <w:rPr>
+          <w:rFonts w:ascii="Arial" w:hAnsi="Arial" w:cs="Arial"/>
+          <w:color w:val="000000"/>
+          <w:sz w:val="22"/>
+          <w:szCs w:val="22"/>
+        </w:rPr>
+        <w:t>a or z: Move up and down</w:t>
+      </w:r>
+    </w:p>
+    <w:p>
+      <w:pPr>
+        <w:pStyle w:val="NormalWeb"/>
+        <w:numPr>
+          <w:ilvl w:val="0"/>
+          <w:numId w:val="37"/>
+        </w:numPr>
+        <w:spacing w:before="0" w:beforeAutospacing="0" w:after="0" w:afterAutospacing="0"/>
+        <w:textAlignment w:val="baseline"/>
+        <w:rPr>
+          <w:rFonts w:ascii="Arial" w:hAnsi="Arial" w:cs="Arial"/>
+          <w:color w:val="000000"/>
+          <w:sz w:val="22"/>
+          <w:szCs w:val="22"/>
+        </w:rPr>
+      </w:pPr>
+      <w:r>
+        <w:rPr>
+          <w:rFonts w:ascii="Arial" w:hAnsi="Arial" w:cs="Arial"/>
+          <w:color w:val="000000"/>
+          <w:sz w:val="22"/>
+          <w:szCs w:val="22"/>
+        </w:rPr>
+        <w:t>j: Jump to a particular frame</w:t>
+      </w:r>
+    </w:p>
+    <w:p>
+      <w:pPr>
+        <w:pStyle w:val="NormalWeb"/>
+        <w:spacing w:before="0" w:beforeAutospacing="0" w:after="0" w:afterAutospacing="0"/>
+      </w:pPr>
+      <w:r>
+        <w:rPr>
+          <w:rStyle w:val="apple-tab-span"/>
+          <w:rFonts w:ascii="Arial" w:hAnsi="Arial" w:cs="Arial"/>
+          <w:color w:val="000000"/>
+          <w:sz w:val="22"/>
+          <w:szCs w:val="22"/>
+        </w:rPr>
+        <w:tab/>
+      </w:r>
+      <w:r>
+        <w:rPr>
+          <w:rFonts w:ascii="Arial" w:hAnsi="Arial" w:cs="Arial"/>
+          <w:color w:val="000000"/>
+          <w:sz w:val="22"/>
+          <w:szCs w:val="22"/>
+        </w:rPr>
+        <w:t>Particle-specific:</w:t>
+      </w:r>
+    </w:p>
+    <w:p>
+      <w:pPr>
+        <w:pStyle w:val="NormalWeb"/>
+        <w:numPr>
+          <w:ilvl w:val="0"/>
+          <w:numId w:val="38"/>
+        </w:numPr>
+        <w:spacing w:before="0" w:beforeAutospacing="0" w:after="0" w:afterAutospacing="0"/>
+        <w:textAlignment w:val="baseline"/>
+        <w:rPr>
+          <w:rFonts w:ascii="Arial" w:hAnsi="Arial" w:cs="Arial"/>
+          <w:color w:val="000000"/>
+          <w:sz w:val="22"/>
+          <w:szCs w:val="22"/>
+        </w:rPr>
+      </w:pPr>
+      <w:r>
+        <w:rPr>
+          <w:rFonts w:ascii="Arial" w:hAnsi="Arial" w:cs="Arial"/>
+          <w:color w:val="000000"/>
+          <w:sz w:val="22"/>
+          <w:szCs w:val="22"/>
+        </w:rPr>
+        <w:t>n or m: Move between nuclei</w:t>
+      </w:r>
+    </w:p>
+    <w:p>
+      <w:pPr>
+        <w:pStyle w:val="NormalWeb"/>
+        <w:numPr>
+          <w:ilvl w:val="0"/>
+          <w:numId w:val="38"/>
+        </w:numPr>
+        <w:spacing w:before="0" w:beforeAutospacing="0" w:after="0" w:afterAutospacing="0"/>
+        <w:textAlignment w:val="baseline"/>
+        <w:rPr>
+          <w:rFonts w:ascii="Arial" w:hAnsi="Arial" w:cs="Arial"/>
+          <w:color w:val="000000"/>
+          <w:sz w:val="22"/>
+          <w:szCs w:val="22"/>
+        </w:rPr>
+      </w:pPr>
+      <w:r>
+        <w:rPr>
+          <w:rFonts w:ascii="Arial" w:hAnsi="Arial" w:cs="Arial"/>
+          <w:color w:val="000000"/>
+          <w:sz w:val="22"/>
+          <w:szCs w:val="22"/>
+        </w:rPr>
+        <w:t>k: Select a particular particle (then type a number between 1-#particles and hit enter)x</w:t>
+      </w:r>
+    </w:p>
+    <w:p>
+      <w:pPr>
+        <w:pStyle w:val="NormalWeb"/>
+        <w:spacing w:before="0" w:beforeAutospacing="0" w:after="0" w:afterAutospacing="0"/>
+        <w:ind w:left="720"/>
+      </w:pPr>
+      <w:r>
+        <w:rPr>
+          <w:rFonts w:ascii="Arial" w:hAnsi="Arial" w:cs="Arial"/>
+          <w:color w:val="000000"/>
+          <w:sz w:val="22"/>
+          <w:szCs w:val="22"/>
+        </w:rPr>
+        <w:t xml:space="preserve">NB: to avoid quitting the </w:t>
+      </w:r>
+      <w:proofErr w:type="spellStart"/>
+      <w:r>
+        <w:rPr>
+          <w:rFonts w:ascii="Arial" w:hAnsi="Arial" w:cs="Arial"/>
+          <w:color w:val="000000"/>
+          <w:sz w:val="22"/>
+          <w:szCs w:val="22"/>
+        </w:rPr>
+        <w:t>CheckParticleTracking</w:t>
+      </w:r>
+      <w:proofErr w:type="spellEnd"/>
+      <w:r>
+        <w:rPr>
+          <w:rFonts w:ascii="Arial" w:hAnsi="Arial" w:cs="Arial"/>
+          <w:color w:val="000000"/>
+          <w:sz w:val="22"/>
+          <w:szCs w:val="22"/>
+        </w:rPr>
+        <w:t xml:space="preserve"> mode do not navigate too quickly between frames/nuclei/etc. </w:t>
+      </w:r>
+    </w:p>
+    <w:p>
+      <w:pPr>
+        <w:pStyle w:val="NormalWeb"/>
+        <w:spacing w:before="0" w:beforeAutospacing="0" w:after="0" w:afterAutospacing="0"/>
+        <w:ind w:left="720"/>
+      </w:pPr>
+      <w:proofErr w:type="gramStart"/>
+      <w:r>
+        <w:rPr>
+          <w:rFonts w:ascii="Arial" w:hAnsi="Arial" w:cs="Arial"/>
+          <w:color w:val="000000"/>
+          <w:sz w:val="22"/>
+          <w:szCs w:val="22"/>
+        </w:rPr>
+        <w:t>*  x</w:t>
+      </w:r>
+      <w:proofErr w:type="gramEnd"/>
+      <w:r>
+        <w:rPr>
+          <w:rFonts w:ascii="Arial" w:hAnsi="Arial" w:cs="Arial"/>
+          <w:color w:val="000000"/>
+          <w:sz w:val="22"/>
+          <w:szCs w:val="22"/>
+        </w:rPr>
+        <w:t>: for save particles and escape</w:t>
+      </w:r>
+    </w:p>
+    <w:p/>
+    <w:p>
+      <w:pPr>
+        <w:pStyle w:val="NormalWeb"/>
+        <w:numPr>
+          <w:ilvl w:val="0"/>
+          <w:numId w:val="39"/>
+        </w:numPr>
+        <w:spacing w:before="0" w:beforeAutospacing="0" w:after="0" w:afterAutospacing="0"/>
+        <w:textAlignment w:val="baseline"/>
+        <w:rPr>
+          <w:rFonts w:ascii="Arial" w:hAnsi="Arial" w:cs="Arial"/>
+          <w:color w:val="000000"/>
+          <w:sz w:val="22"/>
+          <w:szCs w:val="22"/>
+        </w:rPr>
+      </w:pPr>
+      <w:r>
+        <w:rPr>
+          <w:rFonts w:ascii="Arial" w:hAnsi="Arial" w:cs="Arial"/>
+          <w:color w:val="000000"/>
+          <w:sz w:val="22"/>
+          <w:szCs w:val="22"/>
+        </w:rPr>
+        <w:t>Find the AP axis of the zoomed out image</w:t>
+      </w:r>
+    </w:p>
+    <w:p>
+      <w:pPr>
+        <w:rPr>
+          <w:rFonts w:ascii="Times New Roman" w:hAnsi="Times New Roman" w:cs="Times New Roman"/>
+          <w:color w:val="auto"/>
+          <w:sz w:val="24"/>
+          <w:szCs w:val="24"/>
+        </w:rPr>
+      </w:pPr>
+    </w:p>
+    <w:p>
+      <w:pPr>
+        <w:pStyle w:val="NormalWeb"/>
+        <w:spacing w:before="0" w:beforeAutospacing="0" w:after="0" w:afterAutospacing="0"/>
+        <w:ind w:left="720" w:firstLine="720"/>
+      </w:pPr>
+      <w:proofErr w:type="spellStart"/>
+      <w:proofErr w:type="gramStart"/>
+      <w:r>
+        <w:rPr>
+          <w:rFonts w:ascii="Calibri" w:hAnsi="Calibri"/>
+          <w:color w:val="000000"/>
+          <w:sz w:val="22"/>
+          <w:szCs w:val="22"/>
+        </w:rPr>
+        <w:t>FindAPAxis</w:t>
+      </w:r>
+      <w:proofErr w:type="spellEnd"/>
+      <w:r>
+        <w:rPr>
+          <w:rFonts w:ascii="Calibri" w:hAnsi="Calibri"/>
+          <w:color w:val="000000"/>
+          <w:sz w:val="22"/>
+          <w:szCs w:val="22"/>
+        </w:rPr>
+        <w:t>(</w:t>
+      </w:r>
+      <w:proofErr w:type="gramEnd"/>
+      <w:r>
+        <w:rPr>
+          <w:rFonts w:ascii="Calibri" w:hAnsi="Calibri"/>
+          <w:color w:val="000000"/>
+          <w:sz w:val="22"/>
+          <w:szCs w:val="22"/>
+        </w:rPr>
+        <w:t>Prefix);</w:t>
+      </w:r>
+    </w:p>
+    <w:p/>
+    <w:p>
+      <w:pPr>
+        <w:pStyle w:val="NormalWeb"/>
+        <w:spacing w:before="0" w:beforeAutospacing="0" w:after="0" w:afterAutospacing="0"/>
+        <w:ind w:left="720"/>
+      </w:pPr>
+      <w:r>
+        <w:rPr>
+          <w:rFonts w:ascii="Arial" w:hAnsi="Arial" w:cs="Arial"/>
+          <w:color w:val="000000"/>
+          <w:sz w:val="22"/>
+          <w:szCs w:val="22"/>
+        </w:rPr>
+        <w:t xml:space="preserve">This code stitches the images taken at low magnification to make a full embryo image. You can see the output of the code in the Dropbox folder corresponding to this Prefix. If you’re not happy with the automated stitching you can do it manually with </w:t>
+      </w:r>
+    </w:p>
+    <w:p/>
+    <w:p>
+      <w:pPr>
+        <w:pStyle w:val="NormalWeb"/>
+        <w:spacing w:before="0" w:beforeAutospacing="0" w:after="0" w:afterAutospacing="0"/>
+        <w:ind w:left="720" w:firstLine="720"/>
+      </w:pPr>
+      <w:proofErr w:type="spellStart"/>
+      <w:proofErr w:type="gramStart"/>
+      <w:r>
+        <w:rPr>
+          <w:rFonts w:ascii="Calibri" w:hAnsi="Calibri"/>
+          <w:color w:val="000000"/>
+          <w:sz w:val="22"/>
+          <w:szCs w:val="22"/>
+        </w:rPr>
+        <w:t>ManualFindAPAxis</w:t>
+      </w:r>
+      <w:proofErr w:type="spellEnd"/>
+      <w:r>
+        <w:rPr>
+          <w:rFonts w:ascii="Calibri" w:hAnsi="Calibri"/>
+          <w:color w:val="000000"/>
+          <w:sz w:val="22"/>
+          <w:szCs w:val="22"/>
+        </w:rPr>
+        <w:t>(</w:t>
+      </w:r>
+      <w:proofErr w:type="gramEnd"/>
+      <w:r>
+        <w:rPr>
+          <w:rFonts w:ascii="Calibri" w:hAnsi="Calibri"/>
+          <w:color w:val="000000"/>
+          <w:sz w:val="22"/>
+          <w:szCs w:val="22"/>
+        </w:rPr>
+        <w:t>Prefix)</w:t>
+      </w:r>
+    </w:p>
+    <w:p/>
+    <w:p>
+      <w:pPr>
+        <w:pStyle w:val="NormalWeb"/>
+        <w:spacing w:before="0" w:beforeAutospacing="0" w:after="0" w:afterAutospacing="0"/>
+        <w:ind w:left="720"/>
+      </w:pPr>
+      <w:r>
+        <w:rPr>
+          <w:rFonts w:ascii="Arial" w:hAnsi="Arial" w:cs="Arial"/>
+          <w:color w:val="000000"/>
+          <w:sz w:val="22"/>
+          <w:szCs w:val="22"/>
+        </w:rPr>
+        <w:t>Finally, make sure that the anterior and posterior poles were detected correctly with</w:t>
+      </w:r>
+    </w:p>
+    <w:p/>
+    <w:p>
+      <w:pPr>
+        <w:pStyle w:val="NormalWeb"/>
+        <w:spacing w:before="0" w:beforeAutospacing="0" w:after="0" w:afterAutospacing="0"/>
+        <w:ind w:left="720" w:firstLine="720"/>
+      </w:pPr>
+      <w:proofErr w:type="spellStart"/>
+      <w:proofErr w:type="gramStart"/>
+      <w:r>
+        <w:rPr>
+          <w:rFonts w:ascii="Calibri" w:hAnsi="Calibri"/>
+          <w:color w:val="000000"/>
+          <w:sz w:val="22"/>
+          <w:szCs w:val="22"/>
+        </w:rPr>
+        <w:t>CorrectAPAxis</w:t>
+      </w:r>
+      <w:proofErr w:type="spellEnd"/>
+      <w:r>
+        <w:rPr>
+          <w:rFonts w:ascii="Calibri" w:hAnsi="Calibri"/>
+          <w:color w:val="000000"/>
+          <w:sz w:val="22"/>
+          <w:szCs w:val="22"/>
+        </w:rPr>
+        <w:t>(</w:t>
+      </w:r>
+      <w:proofErr w:type="gramEnd"/>
+      <w:r>
+        <w:rPr>
+          <w:rFonts w:ascii="Calibri" w:hAnsi="Calibri"/>
+          <w:color w:val="000000"/>
+          <w:sz w:val="22"/>
+          <w:szCs w:val="22"/>
+        </w:rPr>
+        <w:t>Prefix)</w:t>
+      </w:r>
+    </w:p>
+    <w:p/>
+    <w:p>
+      <w:pPr>
+        <w:pStyle w:val="NormalWeb"/>
+        <w:spacing w:before="0" w:beforeAutospacing="0" w:after="0" w:afterAutospacing="0"/>
+        <w:ind w:left="720"/>
+      </w:pPr>
+      <w:r>
+        <w:rPr>
+          <w:rFonts w:ascii="Arial" w:hAnsi="Arial" w:cs="Arial"/>
+          <w:color w:val="000000"/>
+          <w:sz w:val="22"/>
+          <w:szCs w:val="22"/>
+        </w:rPr>
+        <w:t>Here, the anterior pole is green and the posterior one is red. You can redefine them with the commands “a” and “p”, respectively.</w:t>
+      </w:r>
+    </w:p>
+    <w:p/>
+    <w:p>
+      <w:pPr>
+        <w:pStyle w:val="NormalWeb"/>
+        <w:numPr>
+          <w:ilvl w:val="0"/>
+          <w:numId w:val="40"/>
+        </w:numPr>
+        <w:spacing w:before="0" w:beforeAutospacing="0" w:after="0" w:afterAutospacing="0"/>
+        <w:textAlignment w:val="baseline"/>
+        <w:rPr>
+          <w:rFonts w:ascii="Arial" w:hAnsi="Arial" w:cs="Arial"/>
+          <w:color w:val="000000"/>
+          <w:sz w:val="22"/>
+          <w:szCs w:val="22"/>
+        </w:rPr>
+      </w:pPr>
+      <w:r>
+        <w:rPr>
+          <w:rFonts w:ascii="Arial" w:hAnsi="Arial" w:cs="Arial"/>
+          <w:color w:val="000000"/>
+          <w:sz w:val="22"/>
+          <w:szCs w:val="22"/>
+        </w:rPr>
+        <w:t>Now that we have the AP position we can use it to assign it to our particles. In order to do this the low magnification and high magnification images need to be compared. This is all done with</w:t>
+      </w:r>
+    </w:p>
+    <w:p>
+      <w:pPr>
+        <w:rPr>
+          <w:rFonts w:ascii="Times New Roman" w:hAnsi="Times New Roman" w:cs="Times New Roman"/>
+          <w:color w:val="auto"/>
+          <w:sz w:val="24"/>
+          <w:szCs w:val="24"/>
+        </w:rPr>
+      </w:pPr>
+    </w:p>
+    <w:p>
+      <w:pPr>
+        <w:pStyle w:val="NormalWeb"/>
+        <w:spacing w:before="0" w:beforeAutospacing="0" w:after="0" w:afterAutospacing="0"/>
+        <w:ind w:left="720" w:firstLine="720"/>
+      </w:pPr>
+      <w:proofErr w:type="spellStart"/>
+      <w:proofErr w:type="gramStart"/>
+      <w:r>
+        <w:rPr>
+          <w:rFonts w:ascii="Calibri" w:hAnsi="Calibri"/>
+          <w:color w:val="000000"/>
+          <w:sz w:val="22"/>
+          <w:szCs w:val="22"/>
+        </w:rPr>
+        <w:t>AddParticlePosition</w:t>
+      </w:r>
+      <w:proofErr w:type="spellEnd"/>
+      <w:r>
+        <w:rPr>
+          <w:rFonts w:ascii="Calibri" w:hAnsi="Calibri"/>
+          <w:color w:val="000000"/>
+          <w:sz w:val="22"/>
+          <w:szCs w:val="22"/>
+        </w:rPr>
+        <w:t>(</w:t>
+      </w:r>
+      <w:proofErr w:type="gramEnd"/>
+      <w:r>
+        <w:rPr>
+          <w:rFonts w:ascii="Calibri" w:hAnsi="Calibri"/>
+          <w:color w:val="000000"/>
+          <w:sz w:val="22"/>
+          <w:szCs w:val="22"/>
+        </w:rPr>
+        <w:t>Prefix)</w:t>
+      </w:r>
+    </w:p>
+    <w:p/>
+    <w:p>
+      <w:pPr>
+        <w:pStyle w:val="NormalWeb"/>
+        <w:numPr>
+          <w:ilvl w:val="0"/>
+          <w:numId w:val="41"/>
+        </w:numPr>
+        <w:spacing w:before="0" w:beforeAutospacing="0" w:after="0" w:afterAutospacing="0"/>
+        <w:textAlignment w:val="baseline"/>
+        <w:rPr>
+          <w:rFonts w:ascii="Arial" w:hAnsi="Arial" w:cs="Arial"/>
+          <w:color w:val="000000"/>
+          <w:sz w:val="22"/>
+          <w:szCs w:val="22"/>
+        </w:rPr>
+      </w:pPr>
+      <w:r>
+        <w:rPr>
+          <w:rFonts w:ascii="Arial" w:hAnsi="Arial" w:cs="Arial"/>
+          <w:color w:val="000000"/>
+          <w:sz w:val="22"/>
+          <w:szCs w:val="22"/>
+        </w:rPr>
+        <w:t xml:space="preserve">Finally, in order to account for mitotic waves we can define a mitosis time for each AP bin using </w:t>
+      </w:r>
+    </w:p>
+    <w:p>
+      <w:pPr>
+        <w:rPr>
+          <w:rFonts w:ascii="Times New Roman" w:hAnsi="Times New Roman" w:cs="Times New Roman"/>
+          <w:color w:val="auto"/>
+          <w:sz w:val="24"/>
+          <w:szCs w:val="24"/>
+        </w:rPr>
+      </w:pPr>
+    </w:p>
+    <w:p>
+      <w:pPr>
+        <w:pStyle w:val="NormalWeb"/>
+        <w:spacing w:before="0" w:beforeAutospacing="0" w:after="0" w:afterAutospacing="0"/>
+        <w:ind w:left="720" w:firstLine="720"/>
+      </w:pPr>
+      <w:proofErr w:type="spellStart"/>
+      <w:proofErr w:type="gramStart"/>
+      <w:r>
+        <w:rPr>
+          <w:rFonts w:ascii="Calibri" w:hAnsi="Calibri"/>
+          <w:color w:val="000000"/>
+          <w:sz w:val="22"/>
+          <w:szCs w:val="22"/>
+        </w:rPr>
+        <w:t>CheckDivisionTimes</w:t>
+      </w:r>
+      <w:proofErr w:type="spellEnd"/>
+      <w:r>
+        <w:rPr>
+          <w:rFonts w:ascii="Calibri" w:hAnsi="Calibri"/>
+          <w:color w:val="000000"/>
+          <w:sz w:val="22"/>
+          <w:szCs w:val="22"/>
+        </w:rPr>
+        <w:t>(</w:t>
+      </w:r>
+      <w:proofErr w:type="gramEnd"/>
+      <w:r>
+        <w:rPr>
+          <w:rFonts w:ascii="Calibri" w:hAnsi="Calibri"/>
+          <w:color w:val="000000"/>
+          <w:sz w:val="22"/>
+          <w:szCs w:val="22"/>
+        </w:rPr>
+        <w:t>Prefix)</w:t>
+      </w:r>
+    </w:p>
+    <w:p/>
+    <w:p>
+      <w:pPr>
+        <w:pStyle w:val="NormalWeb"/>
+        <w:spacing w:before="0" w:beforeAutospacing="0" w:after="0" w:afterAutospacing="0"/>
+        <w:ind w:firstLine="720"/>
+      </w:pPr>
+      <w:r>
+        <w:rPr>
+          <w:rFonts w:ascii="Arial" w:hAnsi="Arial" w:cs="Arial"/>
+          <w:color w:val="000000"/>
+          <w:sz w:val="22"/>
+          <w:szCs w:val="22"/>
+        </w:rPr>
+        <w:t>Using the commands</w:t>
+      </w:r>
+    </w:p>
+    <w:p>
+      <w:pPr>
+        <w:pStyle w:val="NormalWeb"/>
+        <w:numPr>
+          <w:ilvl w:val="0"/>
+          <w:numId w:val="42"/>
+        </w:numPr>
+        <w:spacing w:before="0" w:beforeAutospacing="0" w:after="0" w:afterAutospacing="0"/>
+        <w:textAlignment w:val="baseline"/>
+        <w:rPr>
+          <w:rFonts w:ascii="Arial" w:hAnsi="Arial" w:cs="Arial"/>
+          <w:color w:val="000000"/>
+          <w:sz w:val="22"/>
+          <w:szCs w:val="22"/>
+        </w:rPr>
+      </w:pPr>
+      <w:r>
+        <w:rPr>
+          <w:rFonts w:ascii="Arial" w:hAnsi="Arial" w:cs="Arial"/>
+          <w:color w:val="000000"/>
+          <w:sz w:val="22"/>
+          <w:szCs w:val="22"/>
+        </w:rPr>
+        <w:t>m n: Move between nuclear cycles</w:t>
+      </w:r>
+    </w:p>
+    <w:p>
+      <w:pPr>
+        <w:pStyle w:val="NormalWeb"/>
+        <w:numPr>
+          <w:ilvl w:val="0"/>
+          <w:numId w:val="42"/>
+        </w:numPr>
+        <w:spacing w:before="0" w:beforeAutospacing="0" w:after="0" w:afterAutospacing="0"/>
+        <w:textAlignment w:val="baseline"/>
+        <w:rPr>
+          <w:rFonts w:ascii="Arial" w:hAnsi="Arial" w:cs="Arial"/>
+          <w:color w:val="000000"/>
+          <w:sz w:val="22"/>
+          <w:szCs w:val="22"/>
+        </w:rPr>
+      </w:pPr>
+      <w:r>
+        <w:rPr>
+          <w:rFonts w:ascii="Arial" w:hAnsi="Arial" w:cs="Arial"/>
+          <w:color w:val="000000"/>
+          <w:sz w:val="22"/>
+          <w:szCs w:val="22"/>
+        </w:rPr>
+        <w:t>, .: Move between frames</w:t>
+      </w:r>
+    </w:p>
+    <w:p>
+      <w:pPr>
+        <w:pStyle w:val="NormalWeb"/>
+        <w:numPr>
+          <w:ilvl w:val="0"/>
+          <w:numId w:val="42"/>
+        </w:numPr>
+        <w:spacing w:before="0" w:beforeAutospacing="0" w:after="0" w:afterAutospacing="0"/>
+        <w:textAlignment w:val="baseline"/>
+        <w:rPr>
+          <w:rFonts w:ascii="Arial" w:hAnsi="Arial" w:cs="Arial"/>
+          <w:color w:val="000000"/>
+          <w:sz w:val="22"/>
+          <w:szCs w:val="22"/>
+        </w:rPr>
+      </w:pPr>
+      <w:r>
+        <w:rPr>
+          <w:rFonts w:ascii="Arial" w:hAnsi="Arial" w:cs="Arial"/>
+          <w:color w:val="000000"/>
+          <w:sz w:val="22"/>
+          <w:szCs w:val="22"/>
+        </w:rPr>
+        <w:t>Click: Division of clicked AP bin in current frame</w:t>
+      </w:r>
+    </w:p>
+    <w:p>
+      <w:pPr>
+        <w:pStyle w:val="NormalWeb"/>
+        <w:numPr>
+          <w:ilvl w:val="0"/>
+          <w:numId w:val="42"/>
+        </w:numPr>
+        <w:spacing w:before="0" w:beforeAutospacing="0" w:after="0" w:afterAutospacing="0"/>
+        <w:textAlignment w:val="baseline"/>
+        <w:rPr>
+          <w:rFonts w:ascii="Arial" w:hAnsi="Arial" w:cs="Arial"/>
+          <w:color w:val="000000"/>
+          <w:sz w:val="22"/>
+          <w:szCs w:val="22"/>
+        </w:rPr>
+      </w:pPr>
+      <w:r>
+        <w:rPr>
+          <w:rFonts w:ascii="Arial" w:hAnsi="Arial" w:cs="Arial"/>
+          <w:color w:val="000000"/>
+          <w:sz w:val="22"/>
+          <w:szCs w:val="22"/>
+        </w:rPr>
+        <w:t>r  : Reset the information for the current nuclear cycle</w:t>
+      </w:r>
+    </w:p>
+    <w:p>
+      <w:pPr>
+        <w:pStyle w:val="NormalWeb"/>
+        <w:numPr>
+          <w:ilvl w:val="0"/>
+          <w:numId w:val="42"/>
+        </w:numPr>
+        <w:spacing w:before="0" w:beforeAutospacing="0" w:after="0" w:afterAutospacing="0"/>
+        <w:textAlignment w:val="baseline"/>
+        <w:rPr>
+          <w:rFonts w:ascii="Arial" w:hAnsi="Arial" w:cs="Arial"/>
+          <w:color w:val="000000"/>
+          <w:sz w:val="22"/>
+          <w:szCs w:val="22"/>
+        </w:rPr>
+      </w:pPr>
+      <w:r>
+        <w:rPr>
+          <w:rFonts w:ascii="Arial" w:hAnsi="Arial" w:cs="Arial"/>
+          <w:color w:val="000000"/>
+          <w:sz w:val="22"/>
+          <w:szCs w:val="22"/>
+        </w:rPr>
+        <w:t>s  : Save the information</w:t>
+      </w:r>
+    </w:p>
+    <w:p>
+      <w:pPr>
+        <w:rPr>
+          <w:rFonts w:ascii="Times New Roman" w:hAnsi="Times New Roman" w:cs="Times New Roman"/>
+          <w:color w:val="auto"/>
+          <w:sz w:val="24"/>
+          <w:szCs w:val="24"/>
+        </w:rPr>
+      </w:pPr>
+    </w:p>
+    <w:p>
+      <w:pPr>
+        <w:pStyle w:val="NormalWeb"/>
+        <w:numPr>
+          <w:ilvl w:val="0"/>
+          <w:numId w:val="43"/>
+        </w:numPr>
+        <w:spacing w:before="0" w:beforeAutospacing="0" w:after="0" w:afterAutospacing="0"/>
+        <w:textAlignment w:val="baseline"/>
+        <w:rPr>
+          <w:rFonts w:ascii="Arial" w:hAnsi="Arial" w:cs="Arial"/>
+          <w:color w:val="000000"/>
+          <w:sz w:val="22"/>
+          <w:szCs w:val="22"/>
+        </w:rPr>
+      </w:pPr>
+      <w:r>
+        <w:rPr>
+          <w:rFonts w:ascii="Arial" w:hAnsi="Arial" w:cs="Arial"/>
+          <w:color w:val="000000"/>
+          <w:sz w:val="22"/>
+          <w:szCs w:val="22"/>
+        </w:rPr>
+        <w:t>Now we’re ready to compile all the particle information. If you didn’t check all particles and approve them you can tell the code to approve all particles by running</w:t>
+      </w:r>
+    </w:p>
+    <w:p>
+      <w:r>
+        <w:br/>
+      </w:r>
+      <w:proofErr w:type="spellStart"/>
+      <w:proofErr w:type="gramStart"/>
+      <w:r>
+        <w:rPr>
+          <w:rFonts w:ascii="Calibri" w:hAnsi="Calibri"/>
+        </w:rPr>
+        <w:t>CompileParticles</w:t>
+      </w:r>
+      <w:proofErr w:type="spellEnd"/>
+      <w:r>
+        <w:rPr>
+          <w:rFonts w:ascii="Calibri" w:hAnsi="Calibri"/>
+        </w:rPr>
+        <w:t>(</w:t>
+      </w:r>
+      <w:proofErr w:type="gramEnd"/>
+      <w:r>
+        <w:rPr>
+          <w:rFonts w:ascii="Calibri" w:hAnsi="Calibri"/>
+        </w:rPr>
+        <w:t>Prefix,'</w:t>
+      </w:r>
+      <w:proofErr w:type="spellStart"/>
+      <w:r>
+        <w:rPr>
+          <w:rFonts w:ascii="Calibri" w:hAnsi="Calibri"/>
+        </w:rPr>
+        <w:t>ApproveAll</w:t>
+      </w:r>
+      <w:proofErr w:type="spellEnd"/>
+      <w:r>
+        <w:rPr>
+          <w:rFonts w:ascii="Calibri" w:hAnsi="Calibri"/>
+        </w:rPr>
+        <w:t>')</w:t>
+      </w:r>
+    </w:p>
+    <w:p/>
+    <w:p>
+      <w:pPr>
+        <w:pStyle w:val="Heading2"/>
       </w:pPr>
       <w:bookmarkStart w:id="14" w:name="h.xy0l463g5ycf" w:colFirst="0" w:colLast="0"/>
       <w:bookmarkEnd w:id="14"/>
+      <w:proofErr w:type="spellStart"/>
+      <w:r>
+        <w:t>MovieDatabase</w:t>
+      </w:r>
+      <w:proofErr w:type="spellEnd"/>
+    </w:p>
+    <w:p/>
+    <w:p>
+      <w:pPr>
+        <w:pStyle w:val="Heading2"/>
+      </w:pPr>
+      <w:r>
+        <w:t xml:space="preserve">Experiment types for </w:t>
+      </w:r>
+    </w:p>
+    <w:p>
+      <w:pPr>
+        <w:pStyle w:val="NormalWeb"/>
+        <w:spacing w:before="0" w:beforeAutospacing="0" w:after="0" w:afterAutospacing="0"/>
+      </w:pPr>
+      <w:r>
+        <w:rPr>
+          <w:rFonts w:ascii="Arial" w:hAnsi="Arial" w:cs="Arial"/>
+          <w:color w:val="000000"/>
+          <w:sz w:val="22"/>
+          <w:szCs w:val="22"/>
+        </w:rPr>
+        <w:t>This code supports different data modes described below. This information should be incorporated in the “</w:t>
+      </w:r>
+      <w:proofErr w:type="spellStart"/>
+      <w:r>
+        <w:rPr>
+          <w:rFonts w:ascii="Arial" w:hAnsi="Arial" w:cs="Arial"/>
+          <w:color w:val="000000"/>
+          <w:sz w:val="22"/>
+          <w:szCs w:val="22"/>
+        </w:rPr>
+        <w:t>ExperimentType</w:t>
+      </w:r>
+      <w:proofErr w:type="spellEnd"/>
+      <w:r>
+        <w:rPr>
+          <w:rFonts w:ascii="Arial" w:hAnsi="Arial" w:cs="Arial"/>
+          <w:color w:val="000000"/>
+          <w:sz w:val="22"/>
+          <w:szCs w:val="22"/>
+        </w:rPr>
+        <w:t>” entry in “MovieDatabase.XLSX”.</w:t>
+      </w:r>
+    </w:p>
+    <w:p>
+      <w:pPr>
+        <w:pStyle w:val="NormalWeb"/>
+        <w:numPr>
+          <w:ilvl w:val="0"/>
+          <w:numId w:val="44"/>
+        </w:numPr>
+        <w:spacing w:before="0" w:beforeAutospacing="0" w:after="0" w:afterAutospacing="0"/>
+        <w:textAlignment w:val="baseline"/>
+        <w:rPr>
+          <w:rFonts w:ascii="Arial" w:hAnsi="Arial" w:cs="Arial"/>
+          <w:color w:val="000000"/>
+          <w:sz w:val="22"/>
+          <w:szCs w:val="22"/>
+        </w:rPr>
+      </w:pPr>
+      <w:r>
+        <w:rPr>
+          <w:rFonts w:ascii="Arial" w:hAnsi="Arial" w:cs="Arial"/>
+          <w:color w:val="000000"/>
+          <w:sz w:val="22"/>
+          <w:szCs w:val="22"/>
+        </w:rPr>
+        <w:t>1spot: One transcription spot per nucleus. With or without a nuclear marker.</w:t>
+      </w:r>
+    </w:p>
+    <w:p>
+      <w:pPr>
+        <w:pStyle w:val="NormalWeb"/>
+        <w:numPr>
+          <w:ilvl w:val="0"/>
+          <w:numId w:val="44"/>
+        </w:numPr>
+        <w:spacing w:before="0" w:beforeAutospacing="0" w:after="0" w:afterAutospacing="0"/>
+        <w:textAlignment w:val="baseline"/>
+        <w:rPr>
+          <w:rFonts w:ascii="Arial" w:hAnsi="Arial" w:cs="Arial"/>
+          <w:color w:val="000000"/>
+          <w:sz w:val="22"/>
+          <w:szCs w:val="22"/>
+        </w:rPr>
+      </w:pPr>
+      <w:r>
+        <w:rPr>
+          <w:rFonts w:ascii="Arial" w:hAnsi="Arial" w:cs="Arial"/>
+          <w:color w:val="000000"/>
+          <w:sz w:val="22"/>
+          <w:szCs w:val="22"/>
+        </w:rPr>
+        <w:t>2spot: Two transcription spots of the same color per nucleus.</w:t>
+      </w:r>
+    </w:p>
+    <w:p>
+      <w:pPr>
+        <w:pStyle w:val="NormalWeb"/>
+        <w:numPr>
+          <w:ilvl w:val="0"/>
+          <w:numId w:val="44"/>
+        </w:numPr>
+        <w:spacing w:before="0" w:beforeAutospacing="0" w:after="0" w:afterAutospacing="0"/>
+        <w:textAlignment w:val="baseline"/>
+        <w:rPr>
+          <w:rFonts w:ascii="Arial" w:hAnsi="Arial" w:cs="Arial"/>
+          <w:color w:val="000000"/>
+          <w:sz w:val="22"/>
+          <w:szCs w:val="22"/>
+        </w:rPr>
+      </w:pPr>
+      <w:r>
+        <w:rPr>
+          <w:rFonts w:ascii="Arial" w:hAnsi="Arial" w:cs="Arial"/>
+          <w:color w:val="000000"/>
+          <w:sz w:val="22"/>
+          <w:szCs w:val="22"/>
+        </w:rPr>
+        <w:t>2spot2color: Two transcription spots of different colors.</w:t>
+      </w:r>
+    </w:p>
+    <w:p>
+      <w:pPr>
+        <w:pStyle w:val="Title"/>
+      </w:pPr>
+    </w:p>
+    <w:p>
+      <w:pPr>
+        <w:pStyle w:val="Title"/>
+      </w:pPr>
       <w:r>
         <w:t>Commands for Various Scripts</w:t>
       </w:r>
@@ -3688,47 +7993,96 @@
     </w:p>
     <w:p>
       <w:r>
-        <w:t xml:space="preserve">     overlap with the previous ones.</w:t>
-      </w:r>
-    </w:p>
-    <w:p>
-      <w:r>
-        <w:t>,  - Move a frame backwards</w:t>
-      </w:r>
-    </w:p>
-    <w:p>
-      <w:r>
-        <w:t>j  - Jump to a frame</w:t>
-      </w:r>
-    </w:p>
-    <w:p>
-      <w:r>
-        <w:t>d  - Delete all ellipses in the current frame</w:t>
-      </w:r>
-    </w:p>
-    <w:p>
-      <w:r>
-        <w:t>s  - Save current analysis</w:t>
-      </w:r>
-    </w:p>
-    <w:p>
-      <w:r>
-        <w:t>m  - Increase contrast</w:t>
-      </w:r>
-    </w:p>
-    <w:p>
-      <w:r>
-        <w:t>n  - Decrease contrast</w:t>
-      </w:r>
-    </w:p>
-    <w:p>
-      <w:r>
-        <w:t>r  - Reset contrast setting</w:t>
-      </w:r>
-    </w:p>
-    <w:p>
-      <w:r>
-        <w:t>x  - Exit and save</w:t>
+        <w:t xml:space="preserve">     </w:t>
+      </w:r>
+      <w:proofErr w:type="gramStart"/>
+      <w:r>
+        <w:t>overlap</w:t>
+      </w:r>
+      <w:proofErr w:type="gramEnd"/>
+      <w:r>
+        <w:t xml:space="preserve"> with the previous ones.</w:t>
+      </w:r>
+    </w:p>
+    <w:p>
+      <w:proofErr w:type="gramStart"/>
+      <w:r>
+        <w:t>,  -</w:t>
+      </w:r>
+      <w:proofErr w:type="gramEnd"/>
+      <w:r>
+        <w:t xml:space="preserve"> Move a frame backwards</w:t>
+      </w:r>
+    </w:p>
+    <w:p>
+      <w:proofErr w:type="gramStart"/>
+      <w:r>
+        <w:t>j  -</w:t>
+      </w:r>
+      <w:proofErr w:type="gramEnd"/>
+      <w:r>
+        <w:t xml:space="preserve"> Jump to a frame</w:t>
+      </w:r>
+    </w:p>
+    <w:p>
+      <w:proofErr w:type="gramStart"/>
+      <w:r>
+        <w:t>d  -</w:t>
+      </w:r>
+      <w:proofErr w:type="gramEnd"/>
+      <w:r>
+        <w:t xml:space="preserve"> Delete all ellipses in the current frame</w:t>
+      </w:r>
+    </w:p>
+    <w:p>
+      <w:proofErr w:type="gramStart"/>
+      <w:r>
+        <w:t>s  -</w:t>
+      </w:r>
+      <w:proofErr w:type="gramEnd"/>
+      <w:r>
+        <w:t xml:space="preserve"> Save current analysis</w:t>
+      </w:r>
+    </w:p>
+    <w:p>
+      <w:proofErr w:type="gramStart"/>
+      <w:r>
+        <w:t>m  -</w:t>
+      </w:r>
+      <w:proofErr w:type="gramEnd"/>
+      <w:r>
+        <w:t xml:space="preserve"> Increase contrast</w:t>
+      </w:r>
+    </w:p>
+    <w:p>
+      <w:proofErr w:type="gramStart"/>
+      <w:r>
+        <w:t>n  -</w:t>
+      </w:r>
+      <w:proofErr w:type="gramEnd"/>
+      <w:r>
+        <w:t xml:space="preserve"> Decrease contrast</w:t>
+      </w:r>
+    </w:p>
+    <w:p>
+      <w:proofErr w:type="gramStart"/>
+      <w:r>
+        <w:t>r  -</w:t>
+      </w:r>
+      <w:proofErr w:type="gramEnd"/>
+      <w:r>
+        <w:t xml:space="preserve"> Reset contrast setting</w:t>
+      </w:r>
+    </w:p>
+    <w:p>
+      <w:proofErr w:type="gramStart"/>
+      <w:r>
+        <w:lastRenderedPageBreak/>
+        <w:t>x  -</w:t>
+      </w:r>
+      <w:proofErr w:type="gramEnd"/>
+      <w:r>
+        <w:t xml:space="preserve"> Exit and save</w:t>
       </w:r>
     </w:p>
     <w:p>
@@ -3766,7 +8120,6 @@
     </w:p>
     <w:p>
       <w:r>
-        <w:lastRenderedPageBreak/>
         <w:t>, Move a frame backwards</w:t>
       </w:r>
     </w:p>
@@ -3781,24 +8134,44 @@
       </w:r>
     </w:p>
     <w:p>
-      <w:r>
-        <w:t>a Move up in Z</w:t>
-      </w:r>
-    </w:p>
-    <w:p>
-      <w:r>
-        <w:t>z Move down in z</w:t>
-      </w:r>
-    </w:p>
-    <w:p>
-      <w:r>
-        <w:t>j Jump to a specified frame</w:t>
-      </w:r>
-    </w:p>
-    <w:p>
-      <w:proofErr w:type="spellStart"/>
-      <w:r>
-        <w:t>g,b</w:t>
+      <w:proofErr w:type="gramStart"/>
+      <w:r>
+        <w:t>a</w:t>
+      </w:r>
+      <w:proofErr w:type="gramEnd"/>
+      <w:r>
+        <w:t xml:space="preserve"> Move up in Z</w:t>
+      </w:r>
+    </w:p>
+    <w:p>
+      <w:proofErr w:type="gramStart"/>
+      <w:r>
+        <w:t>z</w:t>
+      </w:r>
+      <w:proofErr w:type="gramEnd"/>
+      <w:r>
+        <w:t xml:space="preserve"> Move down in z</w:t>
+      </w:r>
+    </w:p>
+    <w:p>
+      <w:proofErr w:type="gramStart"/>
+      <w:r>
+        <w:t>j</w:t>
+      </w:r>
+      <w:proofErr w:type="gramEnd"/>
+      <w:r>
+        <w:t xml:space="preserve"> Jump to a specified frame</w:t>
+      </w:r>
+    </w:p>
+    <w:p>
+      <w:proofErr w:type="spellStart"/>
+      <w:proofErr w:type="gramStart"/>
+      <w:r>
+        <w:t>g,</w:t>
+      </w:r>
+      <w:proofErr w:type="gramEnd"/>
+      <w:r>
+        <w:t>b</w:t>
       </w:r>
       <w:proofErr w:type="spellEnd"/>
       <w:r>
@@ -3814,107 +8187,223 @@
       </w:r>
     </w:p>
     <w:p>
-      <w:r>
-        <w:t>m Move to the next particle</w:t>
-      </w:r>
-    </w:p>
-    <w:p>
-      <w:r>
-        <w:t>n Move to the previous particle,</w:t>
-      </w:r>
-    </w:p>
-    <w:p>
-      <w:r>
-        <w:t>k Jump to a specified particle</w:t>
-      </w:r>
-    </w:p>
-    <w:p>
-      <w:r>
-        <w:t>c Connect two particle traces</w:t>
-      </w:r>
-    </w:p>
-    <w:p>
-      <w:r>
-        <w:t>d Separate traces. If this is done on a particle with only one frame then</w:t>
-      </w:r>
-    </w:p>
-    <w:p>
-      <w:r>
-        <w:t xml:space="preserve">  it disconnects it from its nucleus.</w:t>
-      </w:r>
-    </w:p>
-    <w:p>
-      <w:r>
-        <w:t>q Cycle between approved status: green - approved; yellow - approved but</w:t>
-      </w:r>
-    </w:p>
-    <w:p>
-      <w:r>
-        <w:t xml:space="preserve">  with conditions (drift of nucleus, for example)</w:t>
-      </w:r>
-    </w:p>
-    <w:p>
-      <w:r>
-        <w:t>w Disapprove a trace</w:t>
-      </w:r>
-    </w:p>
-    <w:p>
-      <w:r>
-        <w:t>p Identify a particle. It will also tell you the particle associated with</w:t>
-      </w:r>
-    </w:p>
-    <w:p>
-      <w:r>
-        <w:t xml:space="preserve">  the clicked nucleus.</w:t>
-      </w:r>
-    </w:p>
-    <w:p>
-      <w:r>
-        <w:t>e Approve/Disappr</w:t>
+      <w:proofErr w:type="gramStart"/>
+      <w:r>
+        <w:t>m</w:t>
+      </w:r>
+      <w:proofErr w:type="gramEnd"/>
+      <w:r>
+        <w:t xml:space="preserve"> Move to the next particle</w:t>
+      </w:r>
+    </w:p>
+    <w:p>
+      <w:proofErr w:type="gramStart"/>
+      <w:r>
+        <w:t>n</w:t>
+      </w:r>
+      <w:proofErr w:type="gramEnd"/>
+      <w:r>
+        <w:t xml:space="preserve"> Move to the previous particle,</w:t>
+      </w:r>
+    </w:p>
+    <w:p>
+      <w:proofErr w:type="gramStart"/>
+      <w:r>
+        <w:t>k</w:t>
+      </w:r>
+      <w:proofErr w:type="gramEnd"/>
+      <w:r>
+        <w:t xml:space="preserve"> Jump to a specified particle</w:t>
+      </w:r>
+    </w:p>
+    <w:p>
+      <w:proofErr w:type="gramStart"/>
+      <w:r>
+        <w:t>c</w:t>
+      </w:r>
+      <w:proofErr w:type="gramEnd"/>
+      <w:r>
+        <w:t xml:space="preserve"> Connect two particle traces</w:t>
+      </w:r>
+    </w:p>
+    <w:p>
+      <w:proofErr w:type="gramStart"/>
+      <w:r>
+        <w:t>d</w:t>
+      </w:r>
+      <w:proofErr w:type="gramEnd"/>
+      <w:r>
+        <w:t xml:space="preserve"> Separate traces. If this is done on a particle with only one frame then</w:t>
+      </w:r>
+    </w:p>
+    <w:p>
+      <w:r>
+        <w:t xml:space="preserve">  </w:t>
+      </w:r>
+      <w:proofErr w:type="gramStart"/>
+      <w:r>
+        <w:t>it</w:t>
+      </w:r>
+      <w:proofErr w:type="gramEnd"/>
+      <w:r>
+        <w:t xml:space="preserve"> disconnects it from its nucleus.</w:t>
+      </w:r>
+    </w:p>
+    <w:p>
+      <w:r>
+        <w:t xml:space="preserve">q Cycle between approved </w:t>
+      </w:r>
+      <w:proofErr w:type="gramStart"/>
+      <w:r>
+        <w:t>status</w:t>
+      </w:r>
+      <w:proofErr w:type="gramEnd"/>
+      <w:r>
+        <w:t>: green - approved; yellow - approved but</w:t>
+      </w:r>
+    </w:p>
+    <w:p>
+      <w:r>
+        <w:t xml:space="preserve">  </w:t>
+      </w:r>
+      <w:proofErr w:type="gramStart"/>
+      <w:r>
+        <w:t>with</w:t>
+      </w:r>
+      <w:proofErr w:type="gramEnd"/>
+      <w:r>
+        <w:t xml:space="preserve"> conditions (drift of nucleus, for example)</w:t>
+      </w:r>
+    </w:p>
+    <w:p>
+      <w:proofErr w:type="gramStart"/>
+      <w:r>
+        <w:t>w</w:t>
+      </w:r>
+      <w:proofErr w:type="gramEnd"/>
+      <w:r>
+        <w:t xml:space="preserve"> Disapprove a trace</w:t>
+      </w:r>
+    </w:p>
+    <w:p>
+      <w:proofErr w:type="gramStart"/>
+      <w:r>
+        <w:t>p</w:t>
+      </w:r>
+      <w:proofErr w:type="gramEnd"/>
+      <w:r>
+        <w:t xml:space="preserve"> Identify a particle. It will also tell you the particle associated with</w:t>
+      </w:r>
+    </w:p>
+    <w:p>
+      <w:r>
+        <w:t xml:space="preserve">  </w:t>
+      </w:r>
+      <w:proofErr w:type="gramStart"/>
+      <w:r>
+        <w:t>the</w:t>
+      </w:r>
+      <w:proofErr w:type="gramEnd"/>
+      <w:r>
+        <w:t xml:space="preserve"> clicked nucleus.</w:t>
+      </w:r>
+    </w:p>
+    <w:p>
+      <w:proofErr w:type="gramStart"/>
+      <w:r>
+        <w:t>e</w:t>
+      </w:r>
+      <w:proofErr w:type="gramEnd"/>
+      <w:r>
+        <w:t xml:space="preserve"> Approve/Disappr</w:t>
       </w:r>
       <w:r>
         <w:t>ove  a frame within a trace</w:t>
       </w:r>
     </w:p>
     <w:p>
-      <w:r>
-        <w:t>u Move a particle detected with Threshold2 into the our structure.</w:t>
-      </w:r>
-    </w:p>
-    <w:p>
-      <w:proofErr w:type="spellStart"/>
+      <w:proofErr w:type="gramStart"/>
+      <w:r>
+        <w:t>u</w:t>
+      </w:r>
+      <w:proofErr w:type="gramEnd"/>
+      <w:r>
+        <w:t xml:space="preserve"> Move a particle detected with Threshold2 into the our structure.</w:t>
+      </w:r>
+    </w:p>
+    <w:p>
+      <w:proofErr w:type="spellStart"/>
+      <w:proofErr w:type="gramStart"/>
       <w:r>
         <w:t>i</w:t>
       </w:r>
       <w:proofErr w:type="spellEnd"/>
+      <w:proofErr w:type="gramEnd"/>
       <w:r>
         <w:t xml:space="preserve"> Move a particle detected with Threshold2 into the our structure and</w:t>
       </w:r>
     </w:p>
     <w:p>
       <w:r>
-        <w:t xml:space="preserve">  connect it to the current particle. This is a combination of "u" and</w:t>
-      </w:r>
-    </w:p>
-    <w:p>
-      <w:r>
-        <w:t xml:space="preserve">  "c".</w:t>
+        <w:t xml:space="preserve">  </w:t>
+      </w:r>
+      <w:proofErr w:type="gramStart"/>
+      <w:r>
+        <w:t>connect</w:t>
+      </w:r>
+      <w:proofErr w:type="gramEnd"/>
+      <w:r>
+        <w:t xml:space="preserve"> it to the current particle. This is a combination of "u" and</w:t>
+      </w:r>
+    </w:p>
+    <w:p>
+      <w:r>
+        <w:t xml:space="preserve">  "</w:t>
+      </w:r>
+      <w:proofErr w:type="gramStart"/>
+      <w:r>
+        <w:t>c</w:t>
+      </w:r>
+      <w:proofErr w:type="gramEnd"/>
+      <w:r>
+        <w:t>".</w:t>
       </w:r>
     </w:p>
     <w:p/>
     <w:p>
       <w:r>
-        <w:t>%Nuclear tracking specific:</w:t>
-      </w:r>
-    </w:p>
-    <w:p>
-      <w:r>
-        <w:t>l Split a nucleus and select one or two daughter nuclei or stop the</w:t>
-      </w:r>
-    </w:p>
-    <w:p>
-      <w:r>
-        <w:t xml:space="preserve">  lineage. Usage:</w:t>
+        <w:t>%</w:t>
+      </w:r>
+      <w:proofErr w:type="gramStart"/>
+      <w:r>
+        <w:t>Nuclear</w:t>
+      </w:r>
+      <w:proofErr w:type="gramEnd"/>
+      <w:r>
+        <w:t xml:space="preserve"> tracking specific:</w:t>
+      </w:r>
+    </w:p>
+    <w:p>
+      <w:proofErr w:type="gramStart"/>
+      <w:r>
+        <w:t>l</w:t>
+      </w:r>
+      <w:proofErr w:type="gramEnd"/>
+      <w:r>
+        <w:t xml:space="preserve"> Split a nucleus and select one or two daughter nuclei or stop the</w:t>
+      </w:r>
+    </w:p>
+    <w:p>
+      <w:r>
+        <w:t xml:space="preserve">  </w:t>
+      </w:r>
+      <w:proofErr w:type="gramStart"/>
+      <w:r>
+        <w:t>lineage</w:t>
+      </w:r>
+      <w:proofErr w:type="gramEnd"/>
+      <w:r>
+        <w:t>. Usage:</w:t>
       </w:r>
     </w:p>
     <w:p>
@@ -3945,7 +8434,15 @@
     </w:p>
     <w:p>
       <w:r>
-        <w:t xml:space="preserve">           point will be the first frame of the new </w:t>
+        <w:t xml:space="preserve">           </w:t>
+      </w:r>
+      <w:proofErr w:type="gramStart"/>
+      <w:r>
+        <w:t>point</w:t>
+      </w:r>
+      <w:proofErr w:type="gramEnd"/>
+      <w:r>
+        <w:t xml:space="preserve"> will be the first frame of the new </w:t>
       </w:r>
       <w:proofErr w:type="spellStart"/>
       <w:r>
@@ -3963,7 +8460,16 @@
     </w:p>
     <w:p>
       <w:r>
-        <w:t xml:space="preserve">       nuclei.</w:t>
+        <w:lastRenderedPageBreak/>
+        <w:t xml:space="preserve">       </w:t>
+      </w:r>
+      <w:proofErr w:type="gramStart"/>
+      <w:r>
+        <w:t>nuclei</w:t>
+      </w:r>
+      <w:proofErr w:type="gramEnd"/>
+      <w:r>
+        <w:t>.</w:t>
       </w:r>
     </w:p>
     <w:p>
@@ -3973,7 +8479,15 @@
     </w:p>
     <w:p>
       <w:r>
-        <w:t xml:space="preserve">       with only one daughter nucleus.</w:t>
+        <w:t xml:space="preserve">       </w:t>
+      </w:r>
+      <w:proofErr w:type="gramStart"/>
+      <w:r>
+        <w:t>with</w:t>
+      </w:r>
+      <w:proofErr w:type="gramEnd"/>
+      <w:r>
+        <w:t xml:space="preserve"> only one daughter nucleus.</w:t>
       </w:r>
     </w:p>
     <w:p>
@@ -3982,13 +8496,26 @@
       </w:r>
     </w:p>
     <w:p>
-      <w:r>
-        <w:t>p Find the particle associated with the clicked nucleus. It will also tell</w:t>
-      </w:r>
-    </w:p>
-    <w:p>
-      <w:r>
-        <w:t xml:space="preserve">  you the closest particle associated you clicked on.</w:t>
+      <w:proofErr w:type="gramStart"/>
+      <w:r>
+        <w:t>p</w:t>
+      </w:r>
+      <w:proofErr w:type="gramEnd"/>
+      <w:r>
+        <w:t xml:space="preserve"> Find the particle associated with the clicked nucleus. It will also tell</w:t>
+      </w:r>
+    </w:p>
+    <w:p>
+      <w:r>
+        <w:t xml:space="preserve">  </w:t>
+      </w:r>
+      <w:proofErr w:type="gramStart"/>
+      <w:r>
+        <w:t>you</w:t>
+      </w:r>
+      <w:proofErr w:type="gramEnd"/>
+      <w:r>
+        <w:t xml:space="preserve"> the closest particle associated you clicked on.</w:t>
       </w:r>
     </w:p>
     <w:p>
@@ -3998,7 +8525,15 @@
     </w:p>
     <w:p>
       <w:r>
-        <w:t xml:space="preserve">  getting the code to work well.</w:t>
+        <w:t xml:space="preserve">  </w:t>
+      </w:r>
+      <w:proofErr w:type="gramStart"/>
+      <w:r>
+        <w:t>getting</w:t>
+      </w:r>
+      <w:proofErr w:type="gramEnd"/>
+      <w:r>
+        <w:t xml:space="preserve"> the code to work well.</w:t>
       </w:r>
     </w:p>
     <w:p>
@@ -4016,8 +8551,15 @@
     </w:p>
     <w:p>
       <w:r>
-        <w:lastRenderedPageBreak/>
-        <w:t xml:space="preserve">  only  works for troubleshooting and you need to be online and on the</w:t>
+        <w:t xml:space="preserve">  </w:t>
+      </w:r>
+      <w:proofErr w:type="gramStart"/>
+      <w:r>
+        <w:t>only  works</w:t>
+      </w:r>
+      <w:proofErr w:type="gramEnd"/>
+      <w:r>
+        <w:t xml:space="preserve"> for troubleshooting and you need to be online and on the</w:t>
       </w:r>
     </w:p>
     <w:p>
@@ -4032,23 +8574,43 @@
       </w:r>
     </w:p>
     <w:p>
-      <w:r>
-        <w:t>t Show/hide particles from the second threshold</w:t>
-      </w:r>
-    </w:p>
-    <w:p>
-      <w:r>
-        <w:t>s Save the current Particles structure</w:t>
-      </w:r>
-    </w:p>
-    <w:p>
-      <w:r>
-        <w:t>x Save and exit</w:t>
-      </w:r>
-    </w:p>
-    <w:p>
-      <w:r>
-        <w:t xml:space="preserve">h Show non-approved particles yellow or </w:t>
+      <w:proofErr w:type="gramStart"/>
+      <w:r>
+        <w:t>t</w:t>
+      </w:r>
+      <w:proofErr w:type="gramEnd"/>
+      <w:r>
+        <w:t xml:space="preserve"> Show/hide particles from the second threshold</w:t>
+      </w:r>
+    </w:p>
+    <w:p>
+      <w:proofErr w:type="gramStart"/>
+      <w:r>
+        <w:t>s</w:t>
+      </w:r>
+      <w:proofErr w:type="gramEnd"/>
+      <w:r>
+        <w:t xml:space="preserve"> Save the current Particles structure</w:t>
+      </w:r>
+    </w:p>
+    <w:p>
+      <w:proofErr w:type="gramStart"/>
+      <w:r>
+        <w:t>x</w:t>
+      </w:r>
+      <w:proofErr w:type="gramEnd"/>
+      <w:r>
+        <w:t xml:space="preserve"> Save and exit</w:t>
+      </w:r>
+    </w:p>
+    <w:p>
+      <w:proofErr w:type="gramStart"/>
+      <w:r>
+        <w:t>h</w:t>
+      </w:r>
+      <w:proofErr w:type="gramEnd"/>
+      <w:r>
+        <w:t xml:space="preserve"> Show non-approved particles yellow or </w:t>
       </w:r>
       <w:proofErr w:type="spellStart"/>
       <w:r>
@@ -4060,8 +8622,13 @@
       </w:r>
     </w:p>
     <w:p>
-      <w:r>
-        <w:t>y Input the frame/</w:t>
+      <w:proofErr w:type="gramStart"/>
+      <w:r>
+        <w:t>y</w:t>
+      </w:r>
+      <w:proofErr w:type="gramEnd"/>
+      <w:r>
+        <w:t xml:space="preserve"> Input the frame/</w:t>
       </w:r>
       <w:proofErr w:type="spellStart"/>
       <w:r>
@@ -4074,22 +8641,45 @@
     </w:p>
     <w:p>
       <w:r>
-        <w:t xml:space="preserve">  the histone channel</w:t>
-      </w:r>
-    </w:p>
-    <w:p>
-      <w:r>
-        <w:t>r Reorder the particles according to initial frame</w:t>
-      </w:r>
-    </w:p>
-    <w:p>
-      <w:r>
-        <w:t>f Redo tracking. It only gets done on the non-approved particles.</w:t>
-      </w:r>
-    </w:p>
-    <w:p>
-      <w:r>
-        <w:t>o Zoom in/out around the particle's first frame.</w:t>
+        <w:t xml:space="preserve">  </w:t>
+      </w:r>
+      <w:proofErr w:type="gramStart"/>
+      <w:r>
+        <w:t>the</w:t>
+      </w:r>
+      <w:proofErr w:type="gramEnd"/>
+      <w:r>
+        <w:t xml:space="preserve"> histone channel</w:t>
+      </w:r>
+    </w:p>
+    <w:p>
+      <w:proofErr w:type="gramStart"/>
+      <w:r>
+        <w:t>r</w:t>
+      </w:r>
+      <w:proofErr w:type="gramEnd"/>
+      <w:r>
+        <w:t xml:space="preserve"> Reorder the particles according to initial frame</w:t>
+      </w:r>
+    </w:p>
+    <w:p>
+      <w:proofErr w:type="gramStart"/>
+      <w:r>
+        <w:t>f</w:t>
+      </w:r>
+      <w:proofErr w:type="gramEnd"/>
+      <w:r>
+        <w:t xml:space="preserve"> Redo tracking. It only gets done on the non-approved particles.</w:t>
+      </w:r>
+    </w:p>
+    <w:p>
+      <w:proofErr w:type="gramStart"/>
+      <w:r>
+        <w:t>o</w:t>
+      </w:r>
+      <w:proofErr w:type="gramEnd"/>
+      <w:r>
+        <w:t xml:space="preserve"> Zoom in/out around the particle's first frame.</w:t>
       </w:r>
     </w:p>
     <w:p>
@@ -4134,7 +8724,7 @@
                     <pic:cNvPicPr preferRelativeResize="0"/>
                   </pic:nvPicPr>
                   <pic:blipFill>
-                    <a:blip r:embed="rId17"/>
+                    <a:blip r:embed="rId19"/>
                     <a:srcRect/>
                     <a:stretch>
                       <a:fillRect/>
@@ -4173,7 +8763,15 @@
     <w:p/>
     <w:p>
       <w:r>
-        <w:t xml:space="preserve">%This finds the AP axis. Look into </w:t>
+        <w:t>%</w:t>
+      </w:r>
+      <w:proofErr w:type="gramStart"/>
+      <w:r>
+        <w:t>This</w:t>
+      </w:r>
+      <w:proofErr w:type="gramEnd"/>
+      <w:r>
+        <w:t xml:space="preserve"> finds the AP axis. Look into </w:t>
       </w:r>
       <w:proofErr w:type="spellStart"/>
       <w:r>
@@ -4191,40 +8789,66 @@
     </w:p>
     <w:p>
       <w:proofErr w:type="spellStart"/>
+      <w:proofErr w:type="gramStart"/>
       <w:r>
         <w:t>FindAPAxis</w:t>
       </w:r>
       <w:proofErr w:type="spellEnd"/>
       <w:r>
-        <w:t>(Prefix);</w:t>
+        <w:t>(</w:t>
+      </w:r>
+      <w:proofErr w:type="gramEnd"/>
+      <w:r>
+        <w:t>Prefix);</w:t>
       </w:r>
     </w:p>
     <w:p/>
     <w:p>
       <w:r>
-        <w:t>%If the embryo could fit in one of the images then run this</w:t>
-      </w:r>
-    </w:p>
-    <w:p>
-      <w:proofErr w:type="spellStart"/>
+        <w:t>%</w:t>
+      </w:r>
+      <w:proofErr w:type="gramStart"/>
+      <w:r>
+        <w:t>If</w:t>
+      </w:r>
+      <w:proofErr w:type="gramEnd"/>
+      <w:r>
+        <w:t xml:space="preserve"> the embryo could fit in one of the images then run this</w:t>
+      </w:r>
+    </w:p>
+    <w:p>
+      <w:proofErr w:type="spellStart"/>
+      <w:proofErr w:type="gramStart"/>
       <w:r>
         <w:t>FindAPAxisFullEmbryo</w:t>
       </w:r>
       <w:proofErr w:type="spellEnd"/>
       <w:r>
-        <w:t>(Prefix);</w:t>
+        <w:t>(</w:t>
+      </w:r>
+      <w:proofErr w:type="gramEnd"/>
+      <w:r>
+        <w:t>Prefix);</w:t>
       </w:r>
     </w:p>
     <w:p/>
     <w:p>
       <w:r>
-        <w:t>%If this is failing then use this program to manually do the alignment.</w:t>
-      </w:r>
-    </w:p>
-    <w:p>
-      <w:r>
         <w:t>%</w:t>
       </w:r>
+      <w:proofErr w:type="gramStart"/>
+      <w:r>
+        <w:t>If</w:t>
+      </w:r>
+      <w:proofErr w:type="gramEnd"/>
+      <w:r>
+        <w:t xml:space="preserve"> this is failing then use this program to manually do the alignment.</w:t>
+      </w:r>
+    </w:p>
+    <w:p>
+      <w:r>
+        <w:t>%</w:t>
+      </w:r>
       <w:proofErr w:type="spellStart"/>
       <w:r>
         <w:t>Tihs</w:t>
@@ -4236,12 +8860,17 @@
     </w:p>
     <w:p>
       <w:proofErr w:type="spellStart"/>
+      <w:proofErr w:type="gramStart"/>
       <w:r>
         <w:t>ManualFindAPAxis</w:t>
       </w:r>
       <w:proofErr w:type="spellEnd"/>
       <w:r>
-        <w:t>(Prefix)</w:t>
+        <w:t>(</w:t>
+      </w:r>
+      <w:proofErr w:type="gramEnd"/>
+      <w:r>
+        <w:t>Prefix)</w:t>
       </w:r>
     </w:p>
     <w:p/>
@@ -4252,17 +8881,30 @@
     </w:p>
     <w:p>
       <w:r>
-        <w:t>%If we need to find it manually run this</w:t>
-      </w:r>
-    </w:p>
-    <w:p>
-      <w:proofErr w:type="spellStart"/>
+        <w:t>%</w:t>
+      </w:r>
+      <w:proofErr w:type="gramStart"/>
+      <w:r>
+        <w:t>If</w:t>
+      </w:r>
+      <w:proofErr w:type="gramEnd"/>
+      <w:r>
+        <w:t xml:space="preserve"> we need to find it manually run this</w:t>
+      </w:r>
+    </w:p>
+    <w:p>
+      <w:proofErr w:type="spellStart"/>
+      <w:proofErr w:type="gramStart"/>
       <w:r>
         <w:t>CorrectAPAxis</w:t>
       </w:r>
       <w:proofErr w:type="spellEnd"/>
       <w:r>
-        <w:t>(Prefix)</w:t>
+        <w:t>(</w:t>
+      </w:r>
+      <w:proofErr w:type="gramEnd"/>
+      <w:r>
+        <w:t>Prefix)</w:t>
       </w:r>
     </w:p>
     <w:p>
@@ -4382,7 +9024,15 @@
       </w:r>
       <w:proofErr w:type="spellEnd"/>
       <w:r>
-        <w:t>: Image of the full. stitched embryo. This is in 16-bit format.</w:t>
+        <w:t xml:space="preserve">: Image of the full. </w:t>
+      </w:r>
+      <w:proofErr w:type="gramStart"/>
+      <w:r>
+        <w:t>stitched</w:t>
+      </w:r>
+      <w:proofErr w:type="gramEnd"/>
+      <w:r>
+        <w:t xml:space="preserve"> embryo. This is in 16-bit format.</w:t>
       </w:r>
     </w:p>
     <w:p>
@@ -5032,178 +9682,6 @@
         <w:t>Taking the flat field</w:t>
       </w:r>
     </w:p>
-    <w:p/>
-    <w:p/>
-    <w:p>
-      <w:r>
-        <w:t>\section{Preface}</w:t>
-      </w:r>
-    </w:p>
-    <w:p/>
-    <w:p>
-      <w:r>
-        <w:t>\begin{itemize}</w:t>
-      </w:r>
-    </w:p>
-    <w:p>
-      <w:r>
-        <w:t xml:space="preserve">    \item Description of different font sizes used to specify commands, variables, etc.</w:t>
-      </w:r>
-    </w:p>
-    <w:p>
-      <w:r>
-        <w:t>\end{itemize}</w:t>
-      </w:r>
-    </w:p>
-    <w:p/>
-    <w:p/>
-    <w:p>
-      <w:r>
-        <w:t>\section{Introduction}</w:t>
-      </w:r>
-    </w:p>
-    <w:p/>
-    <w:p/>
-    <w:p>
-      <w:r>
-        <w:t>\section{Installation guide}</w:t>
-      </w:r>
-    </w:p>
-    <w:p/>
-    <w:p>
-      <w:r>
-        <w:t>\begin{itemize}</w:t>
-      </w:r>
-    </w:p>
-    <w:p>
-      <w:r>
-        <w:t xml:space="preserve">    \item Getting the software from GitHub</w:t>
-      </w:r>
-    </w:p>
-    <w:p>
-      <w:r>
-        <w:t xml:space="preserve">    \item Setting up the right folders and paths</w:t>
-      </w:r>
-    </w:p>
-    <w:p>
-      <w:r>
-        <w:lastRenderedPageBreak/>
-        <w:t>\end{itemize}</w:t>
-      </w:r>
-    </w:p>
-    <w:p/>
-    <w:p>
-      <w:r>
-        <w:t>\section{Quick start usage}</w:t>
-      </w:r>
-    </w:p>
-    <w:p/>
-    <w:p/>
-    <w:p>
-      <w:r>
-        <w:t xml:space="preserve">\section{Live transcription analysis using </w:t>
-      </w:r>
-      <w:proofErr w:type="spellStart"/>
-      <w:r>
-        <w:t>mRNADynamics</w:t>
-      </w:r>
-      <w:proofErr w:type="spellEnd"/>
-      <w:r>
-        <w:t xml:space="preserve"> code}</w:t>
-      </w:r>
-    </w:p>
-    <w:p/>
-    <w:p>
-      <w:r>
-        <w:t>\subsection{Finding fluorescent spots}</w:t>
-      </w:r>
-    </w:p>
-    <w:p/>
-    <w:p>
-      <w:r>
-        <w:t>\begin{itemize}</w:t>
-      </w:r>
-    </w:p>
-    <w:p>
-      <w:r>
-        <w:t xml:space="preserve">    \item Choosing a threshold</w:t>
-      </w:r>
-    </w:p>
-    <w:p>
-      <w:r>
-        <w:t>\end{itemize}</w:t>
-      </w:r>
-    </w:p>
-    <w:p/>
-    <w:p>
-      <w:r>
-        <w:t>\subsection{Finding and tracking nuclei}</w:t>
-      </w:r>
-    </w:p>
-    <w:p/>
-    <w:p>
-      <w:r>
-        <w:t>\begin{itemize}</w:t>
-      </w:r>
-    </w:p>
-    <w:p>
-      <w:r>
-        <w:t xml:space="preserve">    \item Dealing with mitotic waves.</w:t>
-      </w:r>
-    </w:p>
-    <w:p>
-      <w:r>
-        <w:t>\end{itemize}</w:t>
-      </w:r>
-    </w:p>
-    <w:p/>
-    <w:p>
-      <w:r>
-        <w:t>\subsection{Tracking spots}</w:t>
-      </w:r>
-    </w:p>
-    <w:p/>
-    <w:p>
-      <w:r>
-        <w:t>\subsection{Checking spot tracking}</w:t>
-      </w:r>
-    </w:p>
-    <w:p/>
-    <w:p>
-      <w:r>
-        <w:t>\subsection{Experiment-specific features}</w:t>
-      </w:r>
-    </w:p>
-    <w:p/>
-    <w:p>
-      <w:r>
-        <w:t>\</w:t>
-      </w:r>
-      <w:proofErr w:type="spellStart"/>
-      <w:r>
-        <w:t>subsubsection</w:t>
-      </w:r>
-      <w:proofErr w:type="spellEnd"/>
-      <w:r>
-        <w:t>{AP detection}</w:t>
-      </w:r>
-    </w:p>
-    <w:p/>
-    <w:p/>
-    <w:p>
-      <w:r>
-        <w:t>\section{</w:t>
-      </w:r>
-      <w:proofErr w:type="spellStart"/>
-      <w:r>
-        <w:t>CheckParticleTracking</w:t>
-      </w:r>
-      <w:proofErr w:type="spellEnd"/>
-      <w:r>
-        <w:t xml:space="preserve"> command reference}</w:t>
-      </w:r>
-    </w:p>
-    <w:p/>
     <w:sectPr>
       <w:pgSz w:w="12240" w:h="15840"/>
       <w:pgMar w:top="1440" w:right="1440" w:bottom="1440" w:left="1440" w:header="720" w:footer="720" w:gutter="0"/>
@@ -5235,7 +9713,7 @@
       </w:r>
     </w:p>
   </w:comment>
-  <w:comment w:id="7" w:author="Hernan Garcia" w:date="2015-04-27T01:50:00Z" w:initials="">
+  <w:comment w:id="8" w:author="Hernan Garcia" w:date="2015-04-27T01:50:00Z" w:initials="">
     <w:p>
       <w:pPr>
         <w:widowControl w:val="0"/>
@@ -5310,8 +9788,13 @@
       </w:r>
       <w:proofErr w:type="spellEnd"/>
       <w:r>
-        <w:t xml:space="preserve"> Hostname )</w:t>
-      </w:r>
+        <w:t xml:space="preserve"> </w:t>
+      </w:r>
+      <w:proofErr w:type="gramStart"/>
+      <w:r>
+        <w:t>Hostname )</w:t>
+      </w:r>
+      <w:proofErr w:type="gramEnd"/>
     </w:p>
     <w:p>
       <w:pPr>
@@ -5342,7 +9825,23 @@
         <w:spacing w:line="240" w:lineRule="auto"/>
       </w:pPr>
       <w:r>
-        <w:t xml:space="preserve">[ret, name] = system('hostname');  </w:t>
+        <w:t>[</w:t>
+      </w:r>
+      <w:proofErr w:type="gramStart"/>
+      <w:r>
+        <w:t>ret</w:t>
+      </w:r>
+      <w:proofErr w:type="gramEnd"/>
+      <w:r>
+        <w:t xml:space="preserve">, name] = </w:t>
+      </w:r>
+      <w:proofErr w:type="gramStart"/>
+      <w:r>
+        <w:t>system(</w:t>
+      </w:r>
+      <w:proofErr w:type="gramEnd"/>
+      <w:r>
+        <w:t xml:space="preserve">'hostname');  </w:t>
       </w:r>
     </w:p>
     <w:p>
@@ -5350,8 +9849,13 @@
         <w:widowControl w:val="0"/>
         <w:spacing w:line="240" w:lineRule="auto"/>
       </w:pPr>
-      <w:r>
-        <w:t xml:space="preserve">if ret ~= 0,  </w:t>
+      <w:proofErr w:type="gramStart"/>
+      <w:r>
+        <w:t>if</w:t>
+      </w:r>
+      <w:proofErr w:type="gramEnd"/>
+      <w:r>
+        <w:t xml:space="preserve"> ret ~= 0,  </w:t>
       </w:r>
     </w:p>
     <w:p>
@@ -5360,7 +9864,15 @@
         <w:spacing w:line="240" w:lineRule="auto"/>
       </w:pPr>
       <w:r>
-        <w:t xml:space="preserve">   if </w:t>
+        <w:t xml:space="preserve">   </w:t>
+      </w:r>
+      <w:proofErr w:type="gramStart"/>
+      <w:r>
+        <w:t>if</w:t>
+      </w:r>
+      <w:proofErr w:type="gramEnd"/>
+      <w:r>
+        <w:t xml:space="preserve"> </w:t>
       </w:r>
       <w:proofErr w:type="spellStart"/>
       <w:r>
@@ -5377,7 +9889,15 @@
         <w:spacing w:line="240" w:lineRule="auto"/>
       </w:pPr>
       <w:r>
-        <w:t xml:space="preserve">      name = </w:t>
+        <w:t xml:space="preserve">      </w:t>
+      </w:r>
+      <w:proofErr w:type="gramStart"/>
+      <w:r>
+        <w:t>name</w:t>
+      </w:r>
+      <w:proofErr w:type="gramEnd"/>
+      <w:r>
+        <w:t xml:space="preserve"> = </w:t>
       </w:r>
       <w:proofErr w:type="spellStart"/>
       <w:r>
@@ -5394,7 +9914,15 @@
         <w:spacing w:line="240" w:lineRule="auto"/>
       </w:pPr>
       <w:r>
-        <w:t xml:space="preserve">   else  </w:t>
+        <w:t xml:space="preserve">   </w:t>
+      </w:r>
+      <w:proofErr w:type="gramStart"/>
+      <w:r>
+        <w:t>else</w:t>
+      </w:r>
+      <w:proofErr w:type="gramEnd"/>
+      <w:r>
+        <w:t xml:space="preserve">  </w:t>
       </w:r>
     </w:p>
     <w:p>
@@ -5403,7 +9931,15 @@
         <w:spacing w:line="240" w:lineRule="auto"/>
       </w:pPr>
       <w:r>
-        <w:t xml:space="preserve">      name = </w:t>
+        <w:t xml:space="preserve">      </w:t>
+      </w:r>
+      <w:proofErr w:type="gramStart"/>
+      <w:r>
+        <w:t>name</w:t>
+      </w:r>
+      <w:proofErr w:type="gramEnd"/>
+      <w:r>
+        <w:t xml:space="preserve"> = </w:t>
       </w:r>
       <w:proofErr w:type="spellStart"/>
       <w:r>
@@ -5420,7 +9956,15 @@
         <w:spacing w:line="240" w:lineRule="auto"/>
       </w:pPr>
       <w:r>
-        <w:t xml:space="preserve">   end  </w:t>
+        <w:t xml:space="preserve">   </w:t>
+      </w:r>
+      <w:proofErr w:type="gramStart"/>
+      <w:r>
+        <w:t>end</w:t>
+      </w:r>
+      <w:proofErr w:type="gramEnd"/>
+      <w:r>
+        <w:t xml:space="preserve">  </w:t>
       </w:r>
     </w:p>
     <w:p>
@@ -5428,8 +9972,13 @@
         <w:widowControl w:val="0"/>
         <w:spacing w:line="240" w:lineRule="auto"/>
       </w:pPr>
-      <w:r>
-        <w:t xml:space="preserve">end  </w:t>
+      <w:proofErr w:type="gramStart"/>
+      <w:r>
+        <w:t>end</w:t>
+      </w:r>
+      <w:proofErr w:type="gramEnd"/>
+      <w:r>
+        <w:t xml:space="preserve">  </w:t>
       </w:r>
     </w:p>
     <w:p>
@@ -5437,8 +9986,13 @@
         <w:widowControl w:val="0"/>
         <w:spacing w:line="240" w:lineRule="auto"/>
       </w:pPr>
-      <w:r>
-        <w:t>name = lower(name);</w:t>
+      <w:proofErr w:type="gramStart"/>
+      <w:r>
+        <w:t>name</w:t>
+      </w:r>
+      <w:proofErr w:type="gramEnd"/>
+      <w:r>
+        <w:t xml:space="preserve"> = lower(name);</w:t>
       </w:r>
     </w:p>
     <w:p>
@@ -5620,15 +10174,7 @@
         <w:spacing w:line="240" w:lineRule="auto"/>
       </w:pPr>
       <w:r>
-        <w:t xml:space="preserve">I found that if you use the Threshold function in </w:t>
-      </w:r>
-      <w:proofErr w:type="spellStart"/>
-      <w:r>
-        <w:t>ImageJ</w:t>
-      </w:r>
-      <w:proofErr w:type="spellEnd"/>
-      <w:r>
-        <w:t xml:space="preserve"> (where you can </w:t>
+        <w:t xml:space="preserve">I found that if you use the Threshold function in ImageJ (where you can </w:t>
       </w:r>
       <w:proofErr w:type="spellStart"/>
       <w:r>
@@ -6019,6 +10565,119 @@
     </w:lvl>
   </w:abstractNum>
   <w:abstractNum w:abstractNumId="3" w15:restartNumberingAfterBreak="0">
+    <w:nsid w:val="0BC95ABF"/>
+    <w:multiLevelType w:val="multilevel"/>
+    <w:tmpl w:val="23A250C2"/>
+    <w:lvl w:ilvl="0">
+      <w:start w:val="6"/>
+      <w:numFmt w:val="decimal"/>
+      <w:lvlText w:val="%1."/>
+      <w:lvlJc w:val="left"/>
+      <w:pPr>
+        <w:tabs>
+          <w:tab w:val="num" w:pos="720"/>
+        </w:tabs>
+        <w:ind w:left="720" w:hanging="360"/>
+      </w:pPr>
+    </w:lvl>
+    <w:lvl w:ilvl="1" w:tentative="1">
+      <w:start w:val="1"/>
+      <w:numFmt w:val="decimal"/>
+      <w:lvlText w:val="%2."/>
+      <w:lvlJc w:val="left"/>
+      <w:pPr>
+        <w:tabs>
+          <w:tab w:val="num" w:pos="1440"/>
+        </w:tabs>
+        <w:ind w:left="1440" w:hanging="360"/>
+      </w:pPr>
+    </w:lvl>
+    <w:lvl w:ilvl="2" w:tentative="1">
+      <w:start w:val="1"/>
+      <w:numFmt w:val="decimal"/>
+      <w:lvlText w:val="%3."/>
+      <w:lvlJc w:val="left"/>
+      <w:pPr>
+        <w:tabs>
+          <w:tab w:val="num" w:pos="2160"/>
+        </w:tabs>
+        <w:ind w:left="2160" w:hanging="360"/>
+      </w:pPr>
+    </w:lvl>
+    <w:lvl w:ilvl="3" w:tentative="1">
+      <w:start w:val="1"/>
+      <w:numFmt w:val="decimal"/>
+      <w:lvlText w:val="%4."/>
+      <w:lvlJc w:val="left"/>
+      <w:pPr>
+        <w:tabs>
+          <w:tab w:val="num" w:pos="2880"/>
+        </w:tabs>
+        <w:ind w:left="2880" w:hanging="360"/>
+      </w:pPr>
+    </w:lvl>
+    <w:lvl w:ilvl="4" w:tentative="1">
+      <w:start w:val="1"/>
+      <w:numFmt w:val="decimal"/>
+      <w:lvlText w:val="%5."/>
+      <w:lvlJc w:val="left"/>
+      <w:pPr>
+        <w:tabs>
+          <w:tab w:val="num" w:pos="3600"/>
+        </w:tabs>
+        <w:ind w:left="3600" w:hanging="360"/>
+      </w:pPr>
+    </w:lvl>
+    <w:lvl w:ilvl="5" w:tentative="1">
+      <w:start w:val="1"/>
+      <w:numFmt w:val="decimal"/>
+      <w:lvlText w:val="%6."/>
+      <w:lvlJc w:val="left"/>
+      <w:pPr>
+        <w:tabs>
+          <w:tab w:val="num" w:pos="4320"/>
+        </w:tabs>
+        <w:ind w:left="4320" w:hanging="360"/>
+      </w:pPr>
+    </w:lvl>
+    <w:lvl w:ilvl="6" w:tentative="1">
+      <w:start w:val="1"/>
+      <w:numFmt w:val="decimal"/>
+      <w:lvlText w:val="%7."/>
+      <w:lvlJc w:val="left"/>
+      <w:pPr>
+        <w:tabs>
+          <w:tab w:val="num" w:pos="5040"/>
+        </w:tabs>
+        <w:ind w:left="5040" w:hanging="360"/>
+      </w:pPr>
+    </w:lvl>
+    <w:lvl w:ilvl="7" w:tentative="1">
+      <w:start w:val="1"/>
+      <w:numFmt w:val="decimal"/>
+      <w:lvlText w:val="%8."/>
+      <w:lvlJc w:val="left"/>
+      <w:pPr>
+        <w:tabs>
+          <w:tab w:val="num" w:pos="5760"/>
+        </w:tabs>
+        <w:ind w:left="5760" w:hanging="360"/>
+      </w:pPr>
+    </w:lvl>
+    <w:lvl w:ilvl="8" w:tentative="1">
+      <w:start w:val="1"/>
+      <w:numFmt w:val="decimal"/>
+      <w:lvlText w:val="%9."/>
+      <w:lvlJc w:val="left"/>
+      <w:pPr>
+        <w:tabs>
+          <w:tab w:val="num" w:pos="6480"/>
+        </w:tabs>
+        <w:ind w:left="6480" w:hanging="360"/>
+      </w:pPr>
+    </w:lvl>
+  </w:abstractNum>
+  <w:abstractNum w:abstractNumId="4" w15:restartNumberingAfterBreak="0">
     <w:nsid w:val="0D4B3630"/>
     <w:multiLevelType w:val="multilevel"/>
     <w:tmpl w:val="3E966B52"/>
@@ -6131,7 +10790,7 @@
       </w:rPr>
     </w:lvl>
   </w:abstractNum>
-  <w:abstractNum w:abstractNumId="4" w15:restartNumberingAfterBreak="0">
+  <w:abstractNum w:abstractNumId="5" w15:restartNumberingAfterBreak="0">
     <w:nsid w:val="13BD6AA3"/>
     <w:multiLevelType w:val="multilevel"/>
     <w:tmpl w:val="8BD030AA"/>
@@ -6244,7 +10903,120 @@
       </w:rPr>
     </w:lvl>
   </w:abstractNum>
-  <w:abstractNum w:abstractNumId="5" w15:restartNumberingAfterBreak="0">
+  <w:abstractNum w:abstractNumId="6" w15:restartNumberingAfterBreak="0">
+    <w:nsid w:val="159950E3"/>
+    <w:multiLevelType w:val="multilevel"/>
+    <w:tmpl w:val="ABB0F71E"/>
+    <w:lvl w:ilvl="0">
+      <w:start w:val="1"/>
+      <w:numFmt w:val="decimal"/>
+      <w:lvlText w:val="%1."/>
+      <w:lvlJc w:val="left"/>
+      <w:pPr>
+        <w:tabs>
+          <w:tab w:val="num" w:pos="720"/>
+        </w:tabs>
+        <w:ind w:left="720" w:hanging="360"/>
+      </w:pPr>
+    </w:lvl>
+    <w:lvl w:ilvl="1" w:tentative="1">
+      <w:start w:val="1"/>
+      <w:numFmt w:val="decimal"/>
+      <w:lvlText w:val="%2."/>
+      <w:lvlJc w:val="left"/>
+      <w:pPr>
+        <w:tabs>
+          <w:tab w:val="num" w:pos="1440"/>
+        </w:tabs>
+        <w:ind w:left="1440" w:hanging="360"/>
+      </w:pPr>
+    </w:lvl>
+    <w:lvl w:ilvl="2" w:tentative="1">
+      <w:start w:val="1"/>
+      <w:numFmt w:val="decimal"/>
+      <w:lvlText w:val="%3."/>
+      <w:lvlJc w:val="left"/>
+      <w:pPr>
+        <w:tabs>
+          <w:tab w:val="num" w:pos="2160"/>
+        </w:tabs>
+        <w:ind w:left="2160" w:hanging="360"/>
+      </w:pPr>
+    </w:lvl>
+    <w:lvl w:ilvl="3" w:tentative="1">
+      <w:start w:val="1"/>
+      <w:numFmt w:val="decimal"/>
+      <w:lvlText w:val="%4."/>
+      <w:lvlJc w:val="left"/>
+      <w:pPr>
+        <w:tabs>
+          <w:tab w:val="num" w:pos="2880"/>
+        </w:tabs>
+        <w:ind w:left="2880" w:hanging="360"/>
+      </w:pPr>
+    </w:lvl>
+    <w:lvl w:ilvl="4" w:tentative="1">
+      <w:start w:val="1"/>
+      <w:numFmt w:val="decimal"/>
+      <w:lvlText w:val="%5."/>
+      <w:lvlJc w:val="left"/>
+      <w:pPr>
+        <w:tabs>
+          <w:tab w:val="num" w:pos="3600"/>
+        </w:tabs>
+        <w:ind w:left="3600" w:hanging="360"/>
+      </w:pPr>
+    </w:lvl>
+    <w:lvl w:ilvl="5" w:tentative="1">
+      <w:start w:val="1"/>
+      <w:numFmt w:val="decimal"/>
+      <w:lvlText w:val="%6."/>
+      <w:lvlJc w:val="left"/>
+      <w:pPr>
+        <w:tabs>
+          <w:tab w:val="num" w:pos="4320"/>
+        </w:tabs>
+        <w:ind w:left="4320" w:hanging="360"/>
+      </w:pPr>
+    </w:lvl>
+    <w:lvl w:ilvl="6" w:tentative="1">
+      <w:start w:val="1"/>
+      <w:numFmt w:val="decimal"/>
+      <w:lvlText w:val="%7."/>
+      <w:lvlJc w:val="left"/>
+      <w:pPr>
+        <w:tabs>
+          <w:tab w:val="num" w:pos="5040"/>
+        </w:tabs>
+        <w:ind w:left="5040" w:hanging="360"/>
+      </w:pPr>
+    </w:lvl>
+    <w:lvl w:ilvl="7" w:tentative="1">
+      <w:start w:val="1"/>
+      <w:numFmt w:val="decimal"/>
+      <w:lvlText w:val="%8."/>
+      <w:lvlJc w:val="left"/>
+      <w:pPr>
+        <w:tabs>
+          <w:tab w:val="num" w:pos="5760"/>
+        </w:tabs>
+        <w:ind w:left="5760" w:hanging="360"/>
+      </w:pPr>
+    </w:lvl>
+    <w:lvl w:ilvl="8" w:tentative="1">
+      <w:start w:val="1"/>
+      <w:numFmt w:val="decimal"/>
+      <w:lvlText w:val="%9."/>
+      <w:lvlJc w:val="left"/>
+      <w:pPr>
+        <w:tabs>
+          <w:tab w:val="num" w:pos="6480"/>
+        </w:tabs>
+        <w:ind w:left="6480" w:hanging="360"/>
+      </w:pPr>
+    </w:lvl>
+  </w:abstractNum>
+  <w:abstractNum w:abstractNumId="7" w15:restartNumberingAfterBreak="0">
     <w:nsid w:val="18E06E99"/>
     <w:multiLevelType w:val="multilevel"/>
     <w:tmpl w:val="4560F69A"/>
@@ -6357,7 +11129,156 @@
       </w:rPr>
     </w:lvl>
   </w:abstractNum>
-  <w:abstractNum w:abstractNumId="6" w15:restartNumberingAfterBreak="0">
+  <w:abstractNum w:abstractNumId="8" w15:restartNumberingAfterBreak="0">
+    <w:nsid w:val="193C35BF"/>
+    <w:multiLevelType w:val="multilevel"/>
+    <w:tmpl w:val="3F225020"/>
+    <w:lvl w:ilvl="0">
+      <w:start w:val="1"/>
+      <w:numFmt w:val="bullet"/>
+      <w:lvlText w:val=""/>
+      <w:lvlJc w:val="left"/>
+      <w:pPr>
+        <w:tabs>
+          <w:tab w:val="num" w:pos="720"/>
+        </w:tabs>
+        <w:ind w:left="720" w:hanging="360"/>
+      </w:pPr>
+      <w:rPr>
+        <w:rFonts w:ascii="Symbol" w:hAnsi="Symbol" w:hint="default"/>
+        <w:sz w:val="20"/>
+      </w:rPr>
+    </w:lvl>
+    <w:lvl w:ilvl="1" w:tentative="1">
+      <w:start w:val="1"/>
+      <w:numFmt w:val="bullet"/>
+      <w:lvlText w:val="o"/>
+      <w:lvlJc w:val="left"/>
+      <w:pPr>
+        <w:tabs>
+          <w:tab w:val="num" w:pos="1440"/>
+        </w:tabs>
+        <w:ind w:left="1440" w:hanging="360"/>
+      </w:pPr>
+      <w:rPr>
+        <w:rFonts w:ascii="Courier New" w:hAnsi="Courier New" w:hint="default"/>
+        <w:sz w:val="20"/>
+      </w:rPr>
+    </w:lvl>
+    <w:lvl w:ilvl="2" w:tentative="1">
+      <w:start w:val="1"/>
+      <w:numFmt w:val="bullet"/>
+      <w:lvlText w:val=""/>
+      <w:lvlJc w:val="left"/>
+      <w:pPr>
+        <w:tabs>
+          <w:tab w:val="num" w:pos="2160"/>
+        </w:tabs>
+        <w:ind w:left="2160" w:hanging="360"/>
+      </w:pPr>
+      <w:rPr>
+        <w:rFonts w:ascii="Wingdings" w:hAnsi="Wingdings" w:hint="default"/>
+        <w:sz w:val="20"/>
+      </w:rPr>
+    </w:lvl>
+    <w:lvl w:ilvl="3" w:tentative="1">
+      <w:start w:val="1"/>
+      <w:numFmt w:val="bullet"/>
+      <w:lvlText w:val=""/>
+      <w:lvlJc w:val="left"/>
+      <w:pPr>
+        <w:tabs>
+          <w:tab w:val="num" w:pos="2880"/>
+        </w:tabs>
+        <w:ind w:left="2880" w:hanging="360"/>
+      </w:pPr>
+      <w:rPr>
+        <w:rFonts w:ascii="Wingdings" w:hAnsi="Wingdings" w:hint="default"/>
+        <w:sz w:val="20"/>
+      </w:rPr>
+    </w:lvl>
+    <w:lvl w:ilvl="4" w:tentative="1">
+      <w:start w:val="1"/>
+      <w:numFmt w:val="bullet"/>
+      <w:lvlText w:val=""/>
+      <w:lvlJc w:val="left"/>
+      <w:pPr>
+        <w:tabs>
+          <w:tab w:val="num" w:pos="3600"/>
+        </w:tabs>
+        <w:ind w:left="3600" w:hanging="360"/>
+      </w:pPr>
+      <w:rPr>
+        <w:rFonts w:ascii="Wingdings" w:hAnsi="Wingdings" w:hint="default"/>
+        <w:sz w:val="20"/>
+      </w:rPr>
+    </w:lvl>
+    <w:lvl w:ilvl="5" w:tentative="1">
+      <w:start w:val="1"/>
+      <w:numFmt w:val="bullet"/>
+      <w:lvlText w:val=""/>
+      <w:lvlJc w:val="left"/>
+      <w:pPr>
+        <w:tabs>
+          <w:tab w:val="num" w:pos="4320"/>
+        </w:tabs>
+        <w:ind w:left="4320" w:hanging="360"/>
+      </w:pPr>
+      <w:rPr>
+        <w:rFonts w:ascii="Wingdings" w:hAnsi="Wingdings" w:hint="default"/>
+        <w:sz w:val="20"/>
+      </w:rPr>
+    </w:lvl>
+    <w:lvl w:ilvl="6" w:tentative="1">
+      <w:start w:val="1"/>
+      <w:numFmt w:val="bullet"/>
+      <w:lvlText w:val=""/>
+      <w:lvlJc w:val="left"/>
+      <w:pPr>
+        <w:tabs>
+          <w:tab w:val="num" w:pos="5040"/>
+        </w:tabs>
+        <w:ind w:left="5040" w:hanging="360"/>
+      </w:pPr>
+      <w:rPr>
+        <w:rFonts w:ascii="Wingdings" w:hAnsi="Wingdings" w:hint="default"/>
+        <w:sz w:val="20"/>
+      </w:rPr>
+    </w:lvl>
+    <w:lvl w:ilvl="7" w:tentative="1">
+      <w:start w:val="1"/>
+      <w:numFmt w:val="bullet"/>
+      <w:lvlText w:val=""/>
+      <w:lvlJc w:val="left"/>
+      <w:pPr>
+        <w:tabs>
+          <w:tab w:val="num" w:pos="5760"/>
+        </w:tabs>
+        <w:ind w:left="5760" w:hanging="360"/>
+      </w:pPr>
+      <w:rPr>
+        <w:rFonts w:ascii="Wingdings" w:hAnsi="Wingdings" w:hint="default"/>
+        <w:sz w:val="20"/>
+      </w:rPr>
+    </w:lvl>
+    <w:lvl w:ilvl="8" w:tentative="1">
+      <w:start w:val="1"/>
+      <w:numFmt w:val="bullet"/>
+      <w:lvlText w:val=""/>
+      <w:lvlJc w:val="left"/>
+      <w:pPr>
+        <w:tabs>
+          <w:tab w:val="num" w:pos="6480"/>
+        </w:tabs>
+        <w:ind w:left="6480" w:hanging="360"/>
+      </w:pPr>
+      <w:rPr>
+        <w:rFonts w:ascii="Wingdings" w:hAnsi="Wingdings" w:hint="default"/>
+        <w:sz w:val="20"/>
+      </w:rPr>
+    </w:lvl>
+  </w:abstractNum>
+  <w:abstractNum w:abstractNumId="9" w15:restartNumberingAfterBreak="0">
     <w:nsid w:val="19D70058"/>
     <w:multiLevelType w:val="multilevel"/>
     <w:tmpl w:val="CBB0ABF0"/>
@@ -6470,7 +11391,156 @@
       </w:rPr>
     </w:lvl>
   </w:abstractNum>
-  <w:abstractNum w:abstractNumId="7" w15:restartNumberingAfterBreak="0">
+  <w:abstractNum w:abstractNumId="10" w15:restartNumberingAfterBreak="0">
+    <w:nsid w:val="1CE542A6"/>
+    <w:multiLevelType w:val="multilevel"/>
+    <w:tmpl w:val="3C46CC14"/>
+    <w:lvl w:ilvl="0">
+      <w:start w:val="1"/>
+      <w:numFmt w:val="bullet"/>
+      <w:lvlText w:val=""/>
+      <w:lvlJc w:val="left"/>
+      <w:pPr>
+        <w:tabs>
+          <w:tab w:val="num" w:pos="720"/>
+        </w:tabs>
+        <w:ind w:left="720" w:hanging="360"/>
+      </w:pPr>
+      <w:rPr>
+        <w:rFonts w:ascii="Symbol" w:hAnsi="Symbol" w:hint="default"/>
+        <w:sz w:val="20"/>
+      </w:rPr>
+    </w:lvl>
+    <w:lvl w:ilvl="1" w:tentative="1">
+      <w:start w:val="1"/>
+      <w:numFmt w:val="bullet"/>
+      <w:lvlText w:val="o"/>
+      <w:lvlJc w:val="left"/>
+      <w:pPr>
+        <w:tabs>
+          <w:tab w:val="num" w:pos="1440"/>
+        </w:tabs>
+        <w:ind w:left="1440" w:hanging="360"/>
+      </w:pPr>
+      <w:rPr>
+        <w:rFonts w:ascii="Courier New" w:hAnsi="Courier New" w:hint="default"/>
+        <w:sz w:val="20"/>
+      </w:rPr>
+    </w:lvl>
+    <w:lvl w:ilvl="2" w:tentative="1">
+      <w:start w:val="1"/>
+      <w:numFmt w:val="bullet"/>
+      <w:lvlText w:val=""/>
+      <w:lvlJc w:val="left"/>
+      <w:pPr>
+        <w:tabs>
+          <w:tab w:val="num" w:pos="2160"/>
+        </w:tabs>
+        <w:ind w:left="2160" w:hanging="360"/>
+      </w:pPr>
+      <w:rPr>
+        <w:rFonts w:ascii="Wingdings" w:hAnsi="Wingdings" w:hint="default"/>
+        <w:sz w:val="20"/>
+      </w:rPr>
+    </w:lvl>
+    <w:lvl w:ilvl="3" w:tentative="1">
+      <w:start w:val="1"/>
+      <w:numFmt w:val="bullet"/>
+      <w:lvlText w:val=""/>
+      <w:lvlJc w:val="left"/>
+      <w:pPr>
+        <w:tabs>
+          <w:tab w:val="num" w:pos="2880"/>
+        </w:tabs>
+        <w:ind w:left="2880" w:hanging="360"/>
+      </w:pPr>
+      <w:rPr>
+        <w:rFonts w:ascii="Wingdings" w:hAnsi="Wingdings" w:hint="default"/>
+        <w:sz w:val="20"/>
+      </w:rPr>
+    </w:lvl>
+    <w:lvl w:ilvl="4" w:tentative="1">
+      <w:start w:val="1"/>
+      <w:numFmt w:val="bullet"/>
+      <w:lvlText w:val=""/>
+      <w:lvlJc w:val="left"/>
+      <w:pPr>
+        <w:tabs>
+          <w:tab w:val="num" w:pos="3600"/>
+        </w:tabs>
+        <w:ind w:left="3600" w:hanging="360"/>
+      </w:pPr>
+      <w:rPr>
+        <w:rFonts w:ascii="Wingdings" w:hAnsi="Wingdings" w:hint="default"/>
+        <w:sz w:val="20"/>
+      </w:rPr>
+    </w:lvl>
+    <w:lvl w:ilvl="5" w:tentative="1">
+      <w:start w:val="1"/>
+      <w:numFmt w:val="bullet"/>
+      <w:lvlText w:val=""/>
+      <w:lvlJc w:val="left"/>
+      <w:pPr>
+        <w:tabs>
+          <w:tab w:val="num" w:pos="4320"/>
+        </w:tabs>
+        <w:ind w:left="4320" w:hanging="360"/>
+      </w:pPr>
+      <w:rPr>
+        <w:rFonts w:ascii="Wingdings" w:hAnsi="Wingdings" w:hint="default"/>
+        <w:sz w:val="20"/>
+      </w:rPr>
+    </w:lvl>
+    <w:lvl w:ilvl="6" w:tentative="1">
+      <w:start w:val="1"/>
+      <w:numFmt w:val="bullet"/>
+      <w:lvlText w:val=""/>
+      <w:lvlJc w:val="left"/>
+      <w:pPr>
+        <w:tabs>
+          <w:tab w:val="num" w:pos="5040"/>
+        </w:tabs>
+        <w:ind w:left="5040" w:hanging="360"/>
+      </w:pPr>
+      <w:rPr>
+        <w:rFonts w:ascii="Wingdings" w:hAnsi="Wingdings" w:hint="default"/>
+        <w:sz w:val="20"/>
+      </w:rPr>
+    </w:lvl>
+    <w:lvl w:ilvl="7" w:tentative="1">
+      <w:start w:val="1"/>
+      <w:numFmt w:val="bullet"/>
+      <w:lvlText w:val=""/>
+      <w:lvlJc w:val="left"/>
+      <w:pPr>
+        <w:tabs>
+          <w:tab w:val="num" w:pos="5760"/>
+        </w:tabs>
+        <w:ind w:left="5760" w:hanging="360"/>
+      </w:pPr>
+      <w:rPr>
+        <w:rFonts w:ascii="Wingdings" w:hAnsi="Wingdings" w:hint="default"/>
+        <w:sz w:val="20"/>
+      </w:rPr>
+    </w:lvl>
+    <w:lvl w:ilvl="8" w:tentative="1">
+      <w:start w:val="1"/>
+      <w:numFmt w:val="bullet"/>
+      <w:lvlText w:val=""/>
+      <w:lvlJc w:val="left"/>
+      <w:pPr>
+        <w:tabs>
+          <w:tab w:val="num" w:pos="6480"/>
+        </w:tabs>
+        <w:ind w:left="6480" w:hanging="360"/>
+      </w:pPr>
+      <w:rPr>
+        <w:rFonts w:ascii="Wingdings" w:hAnsi="Wingdings" w:hint="default"/>
+        <w:sz w:val="20"/>
+      </w:rPr>
+    </w:lvl>
+  </w:abstractNum>
+  <w:abstractNum w:abstractNumId="11" w15:restartNumberingAfterBreak="0">
     <w:nsid w:val="1E24758C"/>
     <w:multiLevelType w:val="multilevel"/>
     <w:tmpl w:val="A86E04F2"/>
@@ -6583,7 +11653,269 @@
       </w:rPr>
     </w:lvl>
   </w:abstractNum>
-  <w:abstractNum w:abstractNumId="8" w15:restartNumberingAfterBreak="0">
+  <w:abstractNum w:abstractNumId="12" w15:restartNumberingAfterBreak="0">
+    <w:nsid w:val="210B69ED"/>
+    <w:multiLevelType w:val="multilevel"/>
+    <w:tmpl w:val="F2B6BBA4"/>
+    <w:lvl w:ilvl="0">
+      <w:start w:val="5"/>
+      <w:numFmt w:val="decimal"/>
+      <w:lvlText w:val="%1."/>
+      <w:lvlJc w:val="left"/>
+      <w:pPr>
+        <w:tabs>
+          <w:tab w:val="num" w:pos="720"/>
+        </w:tabs>
+        <w:ind w:left="720" w:hanging="360"/>
+      </w:pPr>
+    </w:lvl>
+    <w:lvl w:ilvl="1">
+      <w:start w:val="1"/>
+      <w:numFmt w:val="decimal"/>
+      <w:lvlText w:val="%2."/>
+      <w:lvlJc w:val="left"/>
+      <w:pPr>
+        <w:tabs>
+          <w:tab w:val="num" w:pos="1440"/>
+        </w:tabs>
+        <w:ind w:left="1440" w:hanging="360"/>
+      </w:pPr>
+    </w:lvl>
+    <w:lvl w:ilvl="2" w:tentative="1">
+      <w:start w:val="1"/>
+      <w:numFmt w:val="decimal"/>
+      <w:lvlText w:val="%3."/>
+      <w:lvlJc w:val="left"/>
+      <w:pPr>
+        <w:tabs>
+          <w:tab w:val="num" w:pos="2160"/>
+        </w:tabs>
+        <w:ind w:left="2160" w:hanging="360"/>
+      </w:pPr>
+    </w:lvl>
+    <w:lvl w:ilvl="3" w:tentative="1">
+      <w:start w:val="1"/>
+      <w:numFmt w:val="decimal"/>
+      <w:lvlText w:val="%4."/>
+      <w:lvlJc w:val="left"/>
+      <w:pPr>
+        <w:tabs>
+          <w:tab w:val="num" w:pos="2880"/>
+        </w:tabs>
+        <w:ind w:left="2880" w:hanging="360"/>
+      </w:pPr>
+    </w:lvl>
+    <w:lvl w:ilvl="4" w:tentative="1">
+      <w:start w:val="1"/>
+      <w:numFmt w:val="decimal"/>
+      <w:lvlText w:val="%5."/>
+      <w:lvlJc w:val="left"/>
+      <w:pPr>
+        <w:tabs>
+          <w:tab w:val="num" w:pos="3600"/>
+        </w:tabs>
+        <w:ind w:left="3600" w:hanging="360"/>
+      </w:pPr>
+    </w:lvl>
+    <w:lvl w:ilvl="5" w:tentative="1">
+      <w:start w:val="1"/>
+      <w:numFmt w:val="decimal"/>
+      <w:lvlText w:val="%6."/>
+      <w:lvlJc w:val="left"/>
+      <w:pPr>
+        <w:tabs>
+          <w:tab w:val="num" w:pos="4320"/>
+        </w:tabs>
+        <w:ind w:left="4320" w:hanging="360"/>
+      </w:pPr>
+    </w:lvl>
+    <w:lvl w:ilvl="6" w:tentative="1">
+      <w:start w:val="1"/>
+      <w:numFmt w:val="decimal"/>
+      <w:lvlText w:val="%7."/>
+      <w:lvlJc w:val="left"/>
+      <w:pPr>
+        <w:tabs>
+          <w:tab w:val="num" w:pos="5040"/>
+        </w:tabs>
+        <w:ind w:left="5040" w:hanging="360"/>
+      </w:pPr>
+    </w:lvl>
+    <w:lvl w:ilvl="7" w:tentative="1">
+      <w:start w:val="1"/>
+      <w:numFmt w:val="decimal"/>
+      <w:lvlText w:val="%8."/>
+      <w:lvlJc w:val="left"/>
+      <w:pPr>
+        <w:tabs>
+          <w:tab w:val="num" w:pos="5760"/>
+        </w:tabs>
+        <w:ind w:left="5760" w:hanging="360"/>
+      </w:pPr>
+    </w:lvl>
+    <w:lvl w:ilvl="8" w:tentative="1">
+      <w:start w:val="1"/>
+      <w:numFmt w:val="decimal"/>
+      <w:lvlText w:val="%9."/>
+      <w:lvlJc w:val="left"/>
+      <w:pPr>
+        <w:tabs>
+          <w:tab w:val="num" w:pos="6480"/>
+        </w:tabs>
+        <w:ind w:left="6480" w:hanging="360"/>
+      </w:pPr>
+    </w:lvl>
+  </w:abstractNum>
+  <w:abstractNum w:abstractNumId="13" w15:restartNumberingAfterBreak="0">
+    <w:nsid w:val="236A3F84"/>
+    <w:multiLevelType w:val="multilevel"/>
+    <w:tmpl w:val="C7D0310A"/>
+    <w:lvl w:ilvl="0">
+      <w:start w:val="1"/>
+      <w:numFmt w:val="bullet"/>
+      <w:lvlText w:val=""/>
+      <w:lvlJc w:val="left"/>
+      <w:pPr>
+        <w:tabs>
+          <w:tab w:val="num" w:pos="720"/>
+        </w:tabs>
+        <w:ind w:left="720" w:hanging="360"/>
+      </w:pPr>
+      <w:rPr>
+        <w:rFonts w:ascii="Symbol" w:hAnsi="Symbol" w:hint="default"/>
+        <w:sz w:val="20"/>
+      </w:rPr>
+    </w:lvl>
+    <w:lvl w:ilvl="1" w:tentative="1">
+      <w:start w:val="1"/>
+      <w:numFmt w:val="bullet"/>
+      <w:lvlText w:val="o"/>
+      <w:lvlJc w:val="left"/>
+      <w:pPr>
+        <w:tabs>
+          <w:tab w:val="num" w:pos="1440"/>
+        </w:tabs>
+        <w:ind w:left="1440" w:hanging="360"/>
+      </w:pPr>
+      <w:rPr>
+        <w:rFonts w:ascii="Courier New" w:hAnsi="Courier New" w:hint="default"/>
+        <w:sz w:val="20"/>
+      </w:rPr>
+    </w:lvl>
+    <w:lvl w:ilvl="2" w:tentative="1">
+      <w:start w:val="1"/>
+      <w:numFmt w:val="bullet"/>
+      <w:lvlText w:val=""/>
+      <w:lvlJc w:val="left"/>
+      <w:pPr>
+        <w:tabs>
+          <w:tab w:val="num" w:pos="2160"/>
+        </w:tabs>
+        <w:ind w:left="2160" w:hanging="360"/>
+      </w:pPr>
+      <w:rPr>
+        <w:rFonts w:ascii="Wingdings" w:hAnsi="Wingdings" w:hint="default"/>
+        <w:sz w:val="20"/>
+      </w:rPr>
+    </w:lvl>
+    <w:lvl w:ilvl="3" w:tentative="1">
+      <w:start w:val="1"/>
+      <w:numFmt w:val="bullet"/>
+      <w:lvlText w:val=""/>
+      <w:lvlJc w:val="left"/>
+      <w:pPr>
+        <w:tabs>
+          <w:tab w:val="num" w:pos="2880"/>
+        </w:tabs>
+        <w:ind w:left="2880" w:hanging="360"/>
+      </w:pPr>
+      <w:rPr>
+        <w:rFonts w:ascii="Wingdings" w:hAnsi="Wingdings" w:hint="default"/>
+        <w:sz w:val="20"/>
+      </w:rPr>
+    </w:lvl>
+    <w:lvl w:ilvl="4" w:tentative="1">
+      <w:start w:val="1"/>
+      <w:numFmt w:val="bullet"/>
+      <w:lvlText w:val=""/>
+      <w:lvlJc w:val="left"/>
+      <w:pPr>
+        <w:tabs>
+          <w:tab w:val="num" w:pos="3600"/>
+        </w:tabs>
+        <w:ind w:left="3600" w:hanging="360"/>
+      </w:pPr>
+      <w:rPr>
+        <w:rFonts w:ascii="Wingdings" w:hAnsi="Wingdings" w:hint="default"/>
+        <w:sz w:val="20"/>
+      </w:rPr>
+    </w:lvl>
+    <w:lvl w:ilvl="5" w:tentative="1">
+      <w:start w:val="1"/>
+      <w:numFmt w:val="bullet"/>
+      <w:lvlText w:val=""/>
+      <w:lvlJc w:val="left"/>
+      <w:pPr>
+        <w:tabs>
+          <w:tab w:val="num" w:pos="4320"/>
+        </w:tabs>
+        <w:ind w:left="4320" w:hanging="360"/>
+      </w:pPr>
+      <w:rPr>
+        <w:rFonts w:ascii="Wingdings" w:hAnsi="Wingdings" w:hint="default"/>
+        <w:sz w:val="20"/>
+      </w:rPr>
+    </w:lvl>
+    <w:lvl w:ilvl="6" w:tentative="1">
+      <w:start w:val="1"/>
+      <w:numFmt w:val="bullet"/>
+      <w:lvlText w:val=""/>
+      <w:lvlJc w:val="left"/>
+      <w:pPr>
+        <w:tabs>
+          <w:tab w:val="num" w:pos="5040"/>
+        </w:tabs>
+        <w:ind w:left="5040" w:hanging="360"/>
+      </w:pPr>
+      <w:rPr>
+        <w:rFonts w:ascii="Wingdings" w:hAnsi="Wingdings" w:hint="default"/>
+        <w:sz w:val="20"/>
+      </w:rPr>
+    </w:lvl>
+    <w:lvl w:ilvl="7" w:tentative="1">
+      <w:start w:val="1"/>
+      <w:numFmt w:val="bullet"/>
+      <w:lvlText w:val=""/>
+      <w:lvlJc w:val="left"/>
+      <w:pPr>
+        <w:tabs>
+          <w:tab w:val="num" w:pos="5760"/>
+        </w:tabs>
+        <w:ind w:left="5760" w:hanging="360"/>
+      </w:pPr>
+      <w:rPr>
+        <w:rFonts w:ascii="Wingdings" w:hAnsi="Wingdings" w:hint="default"/>
+        <w:sz w:val="20"/>
+      </w:rPr>
+    </w:lvl>
+    <w:lvl w:ilvl="8" w:tentative="1">
+      <w:start w:val="1"/>
+      <w:numFmt w:val="bullet"/>
+      <w:lvlText w:val=""/>
+      <w:lvlJc w:val="left"/>
+      <w:pPr>
+        <w:tabs>
+          <w:tab w:val="num" w:pos="6480"/>
+        </w:tabs>
+        <w:ind w:left="6480" w:hanging="360"/>
+      </w:pPr>
+      <w:rPr>
+        <w:rFonts w:ascii="Wingdings" w:hAnsi="Wingdings" w:hint="default"/>
+        <w:sz w:val="20"/>
+      </w:rPr>
+    </w:lvl>
+  </w:abstractNum>
+  <w:abstractNum w:abstractNumId="14" w15:restartNumberingAfterBreak="0">
     <w:nsid w:val="25AB385C"/>
     <w:multiLevelType w:val="multilevel"/>
     <w:tmpl w:val="7D92ADF4"/>
@@ -6697,7 +12029,7 @@
       </w:rPr>
     </w:lvl>
   </w:abstractNum>
-  <w:abstractNum w:abstractNumId="9" w15:restartNumberingAfterBreak="0">
+  <w:abstractNum w:abstractNumId="15" w15:restartNumberingAfterBreak="0">
     <w:nsid w:val="28255EB4"/>
     <w:multiLevelType w:val="multilevel"/>
     <w:tmpl w:val="C98A50BE"/>
@@ -6810,7 +12142,7 @@
       </w:rPr>
     </w:lvl>
   </w:abstractNum>
-  <w:abstractNum w:abstractNumId="10" w15:restartNumberingAfterBreak="0">
+  <w:abstractNum w:abstractNumId="16" w15:restartNumberingAfterBreak="0">
     <w:nsid w:val="32797CDB"/>
     <w:multiLevelType w:val="multilevel"/>
     <w:tmpl w:val="4AE2248A"/>
@@ -6923,7 +12255,7 @@
       </w:rPr>
     </w:lvl>
   </w:abstractNum>
-  <w:abstractNum w:abstractNumId="11" w15:restartNumberingAfterBreak="0">
+  <w:abstractNum w:abstractNumId="17" w15:restartNumberingAfterBreak="0">
     <w:nsid w:val="3A4A7678"/>
     <w:multiLevelType w:val="multilevel"/>
     <w:tmpl w:val="34B8C6FE"/>
@@ -7036,7 +12368,156 @@
       </w:rPr>
     </w:lvl>
   </w:abstractNum>
-  <w:abstractNum w:abstractNumId="12" w15:restartNumberingAfterBreak="0">
+  <w:abstractNum w:abstractNumId="18" w15:restartNumberingAfterBreak="0">
+    <w:nsid w:val="3CB8128E"/>
+    <w:multiLevelType w:val="multilevel"/>
+    <w:tmpl w:val="03C03EE0"/>
+    <w:lvl w:ilvl="0">
+      <w:start w:val="1"/>
+      <w:numFmt w:val="bullet"/>
+      <w:lvlText w:val=""/>
+      <w:lvlJc w:val="left"/>
+      <w:pPr>
+        <w:tabs>
+          <w:tab w:val="num" w:pos="720"/>
+        </w:tabs>
+        <w:ind w:left="720" w:hanging="360"/>
+      </w:pPr>
+      <w:rPr>
+        <w:rFonts w:ascii="Symbol" w:hAnsi="Symbol" w:hint="default"/>
+        <w:sz w:val="20"/>
+      </w:rPr>
+    </w:lvl>
+    <w:lvl w:ilvl="1" w:tentative="1">
+      <w:start w:val="1"/>
+      <w:numFmt w:val="bullet"/>
+      <w:lvlText w:val="o"/>
+      <w:lvlJc w:val="left"/>
+      <w:pPr>
+        <w:tabs>
+          <w:tab w:val="num" w:pos="1440"/>
+        </w:tabs>
+        <w:ind w:left="1440" w:hanging="360"/>
+      </w:pPr>
+      <w:rPr>
+        <w:rFonts w:ascii="Courier New" w:hAnsi="Courier New" w:hint="default"/>
+        <w:sz w:val="20"/>
+      </w:rPr>
+    </w:lvl>
+    <w:lvl w:ilvl="2" w:tentative="1">
+      <w:start w:val="1"/>
+      <w:numFmt w:val="bullet"/>
+      <w:lvlText w:val=""/>
+      <w:lvlJc w:val="left"/>
+      <w:pPr>
+        <w:tabs>
+          <w:tab w:val="num" w:pos="2160"/>
+        </w:tabs>
+        <w:ind w:left="2160" w:hanging="360"/>
+      </w:pPr>
+      <w:rPr>
+        <w:rFonts w:ascii="Wingdings" w:hAnsi="Wingdings" w:hint="default"/>
+        <w:sz w:val="20"/>
+      </w:rPr>
+    </w:lvl>
+    <w:lvl w:ilvl="3" w:tentative="1">
+      <w:start w:val="1"/>
+      <w:numFmt w:val="bullet"/>
+      <w:lvlText w:val=""/>
+      <w:lvlJc w:val="left"/>
+      <w:pPr>
+        <w:tabs>
+          <w:tab w:val="num" w:pos="2880"/>
+        </w:tabs>
+        <w:ind w:left="2880" w:hanging="360"/>
+      </w:pPr>
+      <w:rPr>
+        <w:rFonts w:ascii="Wingdings" w:hAnsi="Wingdings" w:hint="default"/>
+        <w:sz w:val="20"/>
+      </w:rPr>
+    </w:lvl>
+    <w:lvl w:ilvl="4" w:tentative="1">
+      <w:start w:val="1"/>
+      <w:numFmt w:val="bullet"/>
+      <w:lvlText w:val=""/>
+      <w:lvlJc w:val="left"/>
+      <w:pPr>
+        <w:tabs>
+          <w:tab w:val="num" w:pos="3600"/>
+        </w:tabs>
+        <w:ind w:left="3600" w:hanging="360"/>
+      </w:pPr>
+      <w:rPr>
+        <w:rFonts w:ascii="Wingdings" w:hAnsi="Wingdings" w:hint="default"/>
+        <w:sz w:val="20"/>
+      </w:rPr>
+    </w:lvl>
+    <w:lvl w:ilvl="5" w:tentative="1">
+      <w:start w:val="1"/>
+      <w:numFmt w:val="bullet"/>
+      <w:lvlText w:val=""/>
+      <w:lvlJc w:val="left"/>
+      <w:pPr>
+        <w:tabs>
+          <w:tab w:val="num" w:pos="4320"/>
+        </w:tabs>
+        <w:ind w:left="4320" w:hanging="360"/>
+      </w:pPr>
+      <w:rPr>
+        <w:rFonts w:ascii="Wingdings" w:hAnsi="Wingdings" w:hint="default"/>
+        <w:sz w:val="20"/>
+      </w:rPr>
+    </w:lvl>
+    <w:lvl w:ilvl="6" w:tentative="1">
+      <w:start w:val="1"/>
+      <w:numFmt w:val="bullet"/>
+      <w:lvlText w:val=""/>
+      <w:lvlJc w:val="left"/>
+      <w:pPr>
+        <w:tabs>
+          <w:tab w:val="num" w:pos="5040"/>
+        </w:tabs>
+        <w:ind w:left="5040" w:hanging="360"/>
+      </w:pPr>
+      <w:rPr>
+        <w:rFonts w:ascii="Wingdings" w:hAnsi="Wingdings" w:hint="default"/>
+        <w:sz w:val="20"/>
+      </w:rPr>
+    </w:lvl>
+    <w:lvl w:ilvl="7" w:tentative="1">
+      <w:start w:val="1"/>
+      <w:numFmt w:val="bullet"/>
+      <w:lvlText w:val=""/>
+      <w:lvlJc w:val="left"/>
+      <w:pPr>
+        <w:tabs>
+          <w:tab w:val="num" w:pos="5760"/>
+        </w:tabs>
+        <w:ind w:left="5760" w:hanging="360"/>
+      </w:pPr>
+      <w:rPr>
+        <w:rFonts w:ascii="Wingdings" w:hAnsi="Wingdings" w:hint="default"/>
+        <w:sz w:val="20"/>
+      </w:rPr>
+    </w:lvl>
+    <w:lvl w:ilvl="8" w:tentative="1">
+      <w:start w:val="1"/>
+      <w:numFmt w:val="bullet"/>
+      <w:lvlText w:val=""/>
+      <w:lvlJc w:val="left"/>
+      <w:pPr>
+        <w:tabs>
+          <w:tab w:val="num" w:pos="6480"/>
+        </w:tabs>
+        <w:ind w:left="6480" w:hanging="360"/>
+      </w:pPr>
+      <w:rPr>
+        <w:rFonts w:ascii="Wingdings" w:hAnsi="Wingdings" w:hint="default"/>
+        <w:sz w:val="20"/>
+      </w:rPr>
+    </w:lvl>
+  </w:abstractNum>
+  <w:abstractNum w:abstractNumId="19" w15:restartNumberingAfterBreak="0">
     <w:nsid w:val="3DD31A66"/>
     <w:multiLevelType w:val="multilevel"/>
     <w:tmpl w:val="C0E8097A"/>
@@ -7149,7 +12630,156 @@
       </w:rPr>
     </w:lvl>
   </w:abstractNum>
-  <w:abstractNum w:abstractNumId="13" w15:restartNumberingAfterBreak="0">
+  <w:abstractNum w:abstractNumId="20" w15:restartNumberingAfterBreak="0">
+    <w:nsid w:val="402D3C11"/>
+    <w:multiLevelType w:val="multilevel"/>
+    <w:tmpl w:val="375ADAA2"/>
+    <w:lvl w:ilvl="0">
+      <w:start w:val="1"/>
+      <w:numFmt w:val="bullet"/>
+      <w:lvlText w:val=""/>
+      <w:lvlJc w:val="left"/>
+      <w:pPr>
+        <w:tabs>
+          <w:tab w:val="num" w:pos="720"/>
+        </w:tabs>
+        <w:ind w:left="720" w:hanging="360"/>
+      </w:pPr>
+      <w:rPr>
+        <w:rFonts w:ascii="Symbol" w:hAnsi="Symbol" w:hint="default"/>
+        <w:sz w:val="20"/>
+      </w:rPr>
+    </w:lvl>
+    <w:lvl w:ilvl="1" w:tentative="1">
+      <w:start w:val="1"/>
+      <w:numFmt w:val="bullet"/>
+      <w:lvlText w:val="o"/>
+      <w:lvlJc w:val="left"/>
+      <w:pPr>
+        <w:tabs>
+          <w:tab w:val="num" w:pos="1440"/>
+        </w:tabs>
+        <w:ind w:left="1440" w:hanging="360"/>
+      </w:pPr>
+      <w:rPr>
+        <w:rFonts w:ascii="Courier New" w:hAnsi="Courier New" w:hint="default"/>
+        <w:sz w:val="20"/>
+      </w:rPr>
+    </w:lvl>
+    <w:lvl w:ilvl="2" w:tentative="1">
+      <w:start w:val="1"/>
+      <w:numFmt w:val="bullet"/>
+      <w:lvlText w:val=""/>
+      <w:lvlJc w:val="left"/>
+      <w:pPr>
+        <w:tabs>
+          <w:tab w:val="num" w:pos="2160"/>
+        </w:tabs>
+        <w:ind w:left="2160" w:hanging="360"/>
+      </w:pPr>
+      <w:rPr>
+        <w:rFonts w:ascii="Wingdings" w:hAnsi="Wingdings" w:hint="default"/>
+        <w:sz w:val="20"/>
+      </w:rPr>
+    </w:lvl>
+    <w:lvl w:ilvl="3" w:tentative="1">
+      <w:start w:val="1"/>
+      <w:numFmt w:val="bullet"/>
+      <w:lvlText w:val=""/>
+      <w:lvlJc w:val="left"/>
+      <w:pPr>
+        <w:tabs>
+          <w:tab w:val="num" w:pos="2880"/>
+        </w:tabs>
+        <w:ind w:left="2880" w:hanging="360"/>
+      </w:pPr>
+      <w:rPr>
+        <w:rFonts w:ascii="Wingdings" w:hAnsi="Wingdings" w:hint="default"/>
+        <w:sz w:val="20"/>
+      </w:rPr>
+    </w:lvl>
+    <w:lvl w:ilvl="4" w:tentative="1">
+      <w:start w:val="1"/>
+      <w:numFmt w:val="bullet"/>
+      <w:lvlText w:val=""/>
+      <w:lvlJc w:val="left"/>
+      <w:pPr>
+        <w:tabs>
+          <w:tab w:val="num" w:pos="3600"/>
+        </w:tabs>
+        <w:ind w:left="3600" w:hanging="360"/>
+      </w:pPr>
+      <w:rPr>
+        <w:rFonts w:ascii="Wingdings" w:hAnsi="Wingdings" w:hint="default"/>
+        <w:sz w:val="20"/>
+      </w:rPr>
+    </w:lvl>
+    <w:lvl w:ilvl="5" w:tentative="1">
+      <w:start w:val="1"/>
+      <w:numFmt w:val="bullet"/>
+      <w:lvlText w:val=""/>
+      <w:lvlJc w:val="left"/>
+      <w:pPr>
+        <w:tabs>
+          <w:tab w:val="num" w:pos="4320"/>
+        </w:tabs>
+        <w:ind w:left="4320" w:hanging="360"/>
+      </w:pPr>
+      <w:rPr>
+        <w:rFonts w:ascii="Wingdings" w:hAnsi="Wingdings" w:hint="default"/>
+        <w:sz w:val="20"/>
+      </w:rPr>
+    </w:lvl>
+    <w:lvl w:ilvl="6" w:tentative="1">
+      <w:start w:val="1"/>
+      <w:numFmt w:val="bullet"/>
+      <w:lvlText w:val=""/>
+      <w:lvlJc w:val="left"/>
+      <w:pPr>
+        <w:tabs>
+          <w:tab w:val="num" w:pos="5040"/>
+        </w:tabs>
+        <w:ind w:left="5040" w:hanging="360"/>
+      </w:pPr>
+      <w:rPr>
+        <w:rFonts w:ascii="Wingdings" w:hAnsi="Wingdings" w:hint="default"/>
+        <w:sz w:val="20"/>
+      </w:rPr>
+    </w:lvl>
+    <w:lvl w:ilvl="7" w:tentative="1">
+      <w:start w:val="1"/>
+      <w:numFmt w:val="bullet"/>
+      <w:lvlText w:val=""/>
+      <w:lvlJc w:val="left"/>
+      <w:pPr>
+        <w:tabs>
+          <w:tab w:val="num" w:pos="5760"/>
+        </w:tabs>
+        <w:ind w:left="5760" w:hanging="360"/>
+      </w:pPr>
+      <w:rPr>
+        <w:rFonts w:ascii="Wingdings" w:hAnsi="Wingdings" w:hint="default"/>
+        <w:sz w:val="20"/>
+      </w:rPr>
+    </w:lvl>
+    <w:lvl w:ilvl="8" w:tentative="1">
+      <w:start w:val="1"/>
+      <w:numFmt w:val="bullet"/>
+      <w:lvlText w:val=""/>
+      <w:lvlJc w:val="left"/>
+      <w:pPr>
+        <w:tabs>
+          <w:tab w:val="num" w:pos="6480"/>
+        </w:tabs>
+        <w:ind w:left="6480" w:hanging="360"/>
+      </w:pPr>
+      <w:rPr>
+        <w:rFonts w:ascii="Wingdings" w:hAnsi="Wingdings" w:hint="default"/>
+        <w:sz w:val="20"/>
+      </w:rPr>
+    </w:lvl>
+  </w:abstractNum>
+  <w:abstractNum w:abstractNumId="21" w15:restartNumberingAfterBreak="0">
     <w:nsid w:val="406D66E8"/>
     <w:multiLevelType w:val="multilevel"/>
     <w:tmpl w:val="45CC12F8"/>
@@ -7262,7 +12892,7 @@
       </w:rPr>
     </w:lvl>
   </w:abstractNum>
-  <w:abstractNum w:abstractNumId="14" w15:restartNumberingAfterBreak="0">
+  <w:abstractNum w:abstractNumId="22" w15:restartNumberingAfterBreak="0">
     <w:nsid w:val="46532AAA"/>
     <w:multiLevelType w:val="multilevel"/>
     <w:tmpl w:val="0E44CA5C"/>
@@ -7375,7 +13005,233 @@
       </w:rPr>
     </w:lvl>
   </w:abstractNum>
-  <w:abstractNum w:abstractNumId="15" w15:restartNumberingAfterBreak="0">
+  <w:abstractNum w:abstractNumId="23" w15:restartNumberingAfterBreak="0">
+    <w:nsid w:val="4A57278B"/>
+    <w:multiLevelType w:val="multilevel"/>
+    <w:tmpl w:val="4D54EEE4"/>
+    <w:lvl w:ilvl="0">
+      <w:start w:val="1"/>
+      <w:numFmt w:val="decimal"/>
+      <w:lvlText w:val="%1."/>
+      <w:lvlJc w:val="left"/>
+      <w:pPr>
+        <w:tabs>
+          <w:tab w:val="num" w:pos="720"/>
+        </w:tabs>
+        <w:ind w:left="720" w:hanging="360"/>
+      </w:pPr>
+    </w:lvl>
+    <w:lvl w:ilvl="1">
+      <w:start w:val="1"/>
+      <w:numFmt w:val="decimal"/>
+      <w:lvlText w:val="%2."/>
+      <w:lvlJc w:val="left"/>
+      <w:pPr>
+        <w:tabs>
+          <w:tab w:val="num" w:pos="1440"/>
+        </w:tabs>
+        <w:ind w:left="1440" w:hanging="360"/>
+      </w:pPr>
+    </w:lvl>
+    <w:lvl w:ilvl="2" w:tentative="1">
+      <w:start w:val="1"/>
+      <w:numFmt w:val="decimal"/>
+      <w:lvlText w:val="%3."/>
+      <w:lvlJc w:val="left"/>
+      <w:pPr>
+        <w:tabs>
+          <w:tab w:val="num" w:pos="2160"/>
+        </w:tabs>
+        <w:ind w:left="2160" w:hanging="360"/>
+      </w:pPr>
+    </w:lvl>
+    <w:lvl w:ilvl="3" w:tentative="1">
+      <w:start w:val="1"/>
+      <w:numFmt w:val="decimal"/>
+      <w:lvlText w:val="%4."/>
+      <w:lvlJc w:val="left"/>
+      <w:pPr>
+        <w:tabs>
+          <w:tab w:val="num" w:pos="2880"/>
+        </w:tabs>
+        <w:ind w:left="2880" w:hanging="360"/>
+      </w:pPr>
+    </w:lvl>
+    <w:lvl w:ilvl="4" w:tentative="1">
+      <w:start w:val="1"/>
+      <w:numFmt w:val="decimal"/>
+      <w:lvlText w:val="%5."/>
+      <w:lvlJc w:val="left"/>
+      <w:pPr>
+        <w:tabs>
+          <w:tab w:val="num" w:pos="3600"/>
+        </w:tabs>
+        <w:ind w:left="3600" w:hanging="360"/>
+      </w:pPr>
+    </w:lvl>
+    <w:lvl w:ilvl="5" w:tentative="1">
+      <w:start w:val="1"/>
+      <w:numFmt w:val="decimal"/>
+      <w:lvlText w:val="%6."/>
+      <w:lvlJc w:val="left"/>
+      <w:pPr>
+        <w:tabs>
+          <w:tab w:val="num" w:pos="4320"/>
+        </w:tabs>
+        <w:ind w:left="4320" w:hanging="360"/>
+      </w:pPr>
+    </w:lvl>
+    <w:lvl w:ilvl="6" w:tentative="1">
+      <w:start w:val="1"/>
+      <w:numFmt w:val="decimal"/>
+      <w:lvlText w:val="%7."/>
+      <w:lvlJc w:val="left"/>
+      <w:pPr>
+        <w:tabs>
+          <w:tab w:val="num" w:pos="5040"/>
+        </w:tabs>
+        <w:ind w:left="5040" w:hanging="360"/>
+      </w:pPr>
+    </w:lvl>
+    <w:lvl w:ilvl="7" w:tentative="1">
+      <w:start w:val="1"/>
+      <w:numFmt w:val="decimal"/>
+      <w:lvlText w:val="%8."/>
+      <w:lvlJc w:val="left"/>
+      <w:pPr>
+        <w:tabs>
+          <w:tab w:val="num" w:pos="5760"/>
+        </w:tabs>
+        <w:ind w:left="5760" w:hanging="360"/>
+      </w:pPr>
+    </w:lvl>
+    <w:lvl w:ilvl="8" w:tentative="1">
+      <w:start w:val="1"/>
+      <w:numFmt w:val="decimal"/>
+      <w:lvlText w:val="%9."/>
+      <w:lvlJc w:val="left"/>
+      <w:pPr>
+        <w:tabs>
+          <w:tab w:val="num" w:pos="6480"/>
+        </w:tabs>
+        <w:ind w:left="6480" w:hanging="360"/>
+      </w:pPr>
+    </w:lvl>
+  </w:abstractNum>
+  <w:abstractNum w:abstractNumId="24" w15:restartNumberingAfterBreak="0">
+    <w:nsid w:val="4A9D3DC4"/>
+    <w:multiLevelType w:val="multilevel"/>
+    <w:tmpl w:val="7F5C7214"/>
+    <w:lvl w:ilvl="0">
+      <w:start w:val="7"/>
+      <w:numFmt w:val="decimal"/>
+      <w:lvlText w:val="%1."/>
+      <w:lvlJc w:val="left"/>
+      <w:pPr>
+        <w:tabs>
+          <w:tab w:val="num" w:pos="720"/>
+        </w:tabs>
+        <w:ind w:left="720" w:hanging="360"/>
+      </w:pPr>
+    </w:lvl>
+    <w:lvl w:ilvl="1">
+      <w:start w:val="1"/>
+      <w:numFmt w:val="decimal"/>
+      <w:lvlText w:val="%2."/>
+      <w:lvlJc w:val="left"/>
+      <w:pPr>
+        <w:tabs>
+          <w:tab w:val="num" w:pos="1440"/>
+        </w:tabs>
+        <w:ind w:left="1440" w:hanging="360"/>
+      </w:pPr>
+    </w:lvl>
+    <w:lvl w:ilvl="2" w:tentative="1">
+      <w:start w:val="1"/>
+      <w:numFmt w:val="decimal"/>
+      <w:lvlText w:val="%3."/>
+      <w:lvlJc w:val="left"/>
+      <w:pPr>
+        <w:tabs>
+          <w:tab w:val="num" w:pos="2160"/>
+        </w:tabs>
+        <w:ind w:left="2160" w:hanging="360"/>
+      </w:pPr>
+    </w:lvl>
+    <w:lvl w:ilvl="3" w:tentative="1">
+      <w:start w:val="1"/>
+      <w:numFmt w:val="decimal"/>
+      <w:lvlText w:val="%4."/>
+      <w:lvlJc w:val="left"/>
+      <w:pPr>
+        <w:tabs>
+          <w:tab w:val="num" w:pos="2880"/>
+        </w:tabs>
+        <w:ind w:left="2880" w:hanging="360"/>
+      </w:pPr>
+    </w:lvl>
+    <w:lvl w:ilvl="4" w:tentative="1">
+      <w:start w:val="1"/>
+      <w:numFmt w:val="decimal"/>
+      <w:lvlText w:val="%5."/>
+      <w:lvlJc w:val="left"/>
+      <w:pPr>
+        <w:tabs>
+          <w:tab w:val="num" w:pos="3600"/>
+        </w:tabs>
+        <w:ind w:left="3600" w:hanging="360"/>
+      </w:pPr>
+    </w:lvl>
+    <w:lvl w:ilvl="5" w:tentative="1">
+      <w:start w:val="1"/>
+      <w:numFmt w:val="decimal"/>
+      <w:lvlText w:val="%6."/>
+      <w:lvlJc w:val="left"/>
+      <w:pPr>
+        <w:tabs>
+          <w:tab w:val="num" w:pos="4320"/>
+        </w:tabs>
+        <w:ind w:left="4320" w:hanging="360"/>
+      </w:pPr>
+    </w:lvl>
+    <w:lvl w:ilvl="6" w:tentative="1">
+      <w:start w:val="1"/>
+      <w:numFmt w:val="decimal"/>
+      <w:lvlText w:val="%7."/>
+      <w:lvlJc w:val="left"/>
+      <w:pPr>
+        <w:tabs>
+          <w:tab w:val="num" w:pos="5040"/>
+        </w:tabs>
+        <w:ind w:left="5040" w:hanging="360"/>
+      </w:pPr>
+    </w:lvl>
+    <w:lvl w:ilvl="7" w:tentative="1">
+      <w:start w:val="1"/>
+      <w:numFmt w:val="decimal"/>
+      <w:lvlText w:val="%8."/>
+      <w:lvlJc w:val="left"/>
+      <w:pPr>
+        <w:tabs>
+          <w:tab w:val="num" w:pos="5760"/>
+        </w:tabs>
+        <w:ind w:left="5760" w:hanging="360"/>
+      </w:pPr>
+    </w:lvl>
+    <w:lvl w:ilvl="8" w:tentative="1">
+      <w:start w:val="1"/>
+      <w:numFmt w:val="decimal"/>
+      <w:lvlText w:val="%9."/>
+      <w:lvlJc w:val="left"/>
+      <w:pPr>
+        <w:tabs>
+          <w:tab w:val="num" w:pos="6480"/>
+        </w:tabs>
+        <w:ind w:left="6480" w:hanging="360"/>
+      </w:pPr>
+    </w:lvl>
+  </w:abstractNum>
+  <w:abstractNum w:abstractNumId="25" w15:restartNumberingAfterBreak="0">
     <w:nsid w:val="4BC2192F"/>
     <w:multiLevelType w:val="multilevel"/>
     <w:tmpl w:val="A4222F56"/>
@@ -7488,7 +13344,305 @@
       </w:rPr>
     </w:lvl>
   </w:abstractNum>
-  <w:abstractNum w:abstractNumId="16" w15:restartNumberingAfterBreak="0">
+  <w:abstractNum w:abstractNumId="26" w15:restartNumberingAfterBreak="0">
+    <w:nsid w:val="4CA17418"/>
+    <w:multiLevelType w:val="multilevel"/>
+    <w:tmpl w:val="270E98C2"/>
+    <w:lvl w:ilvl="0">
+      <w:start w:val="1"/>
+      <w:numFmt w:val="bullet"/>
+      <w:lvlText w:val=""/>
+      <w:lvlJc w:val="left"/>
+      <w:pPr>
+        <w:tabs>
+          <w:tab w:val="num" w:pos="720"/>
+        </w:tabs>
+        <w:ind w:left="720" w:hanging="360"/>
+      </w:pPr>
+      <w:rPr>
+        <w:rFonts w:ascii="Symbol" w:hAnsi="Symbol" w:hint="default"/>
+        <w:sz w:val="20"/>
+      </w:rPr>
+    </w:lvl>
+    <w:lvl w:ilvl="1" w:tentative="1">
+      <w:start w:val="1"/>
+      <w:numFmt w:val="bullet"/>
+      <w:lvlText w:val="o"/>
+      <w:lvlJc w:val="left"/>
+      <w:pPr>
+        <w:tabs>
+          <w:tab w:val="num" w:pos="1440"/>
+        </w:tabs>
+        <w:ind w:left="1440" w:hanging="360"/>
+      </w:pPr>
+      <w:rPr>
+        <w:rFonts w:ascii="Courier New" w:hAnsi="Courier New" w:hint="default"/>
+        <w:sz w:val="20"/>
+      </w:rPr>
+    </w:lvl>
+    <w:lvl w:ilvl="2" w:tentative="1">
+      <w:start w:val="1"/>
+      <w:numFmt w:val="bullet"/>
+      <w:lvlText w:val=""/>
+      <w:lvlJc w:val="left"/>
+      <w:pPr>
+        <w:tabs>
+          <w:tab w:val="num" w:pos="2160"/>
+        </w:tabs>
+        <w:ind w:left="2160" w:hanging="360"/>
+      </w:pPr>
+      <w:rPr>
+        <w:rFonts w:ascii="Wingdings" w:hAnsi="Wingdings" w:hint="default"/>
+        <w:sz w:val="20"/>
+      </w:rPr>
+    </w:lvl>
+    <w:lvl w:ilvl="3" w:tentative="1">
+      <w:start w:val="1"/>
+      <w:numFmt w:val="bullet"/>
+      <w:lvlText w:val=""/>
+      <w:lvlJc w:val="left"/>
+      <w:pPr>
+        <w:tabs>
+          <w:tab w:val="num" w:pos="2880"/>
+        </w:tabs>
+        <w:ind w:left="2880" w:hanging="360"/>
+      </w:pPr>
+      <w:rPr>
+        <w:rFonts w:ascii="Wingdings" w:hAnsi="Wingdings" w:hint="default"/>
+        <w:sz w:val="20"/>
+      </w:rPr>
+    </w:lvl>
+    <w:lvl w:ilvl="4" w:tentative="1">
+      <w:start w:val="1"/>
+      <w:numFmt w:val="bullet"/>
+      <w:lvlText w:val=""/>
+      <w:lvlJc w:val="left"/>
+      <w:pPr>
+        <w:tabs>
+          <w:tab w:val="num" w:pos="3600"/>
+        </w:tabs>
+        <w:ind w:left="3600" w:hanging="360"/>
+      </w:pPr>
+      <w:rPr>
+        <w:rFonts w:ascii="Wingdings" w:hAnsi="Wingdings" w:hint="default"/>
+        <w:sz w:val="20"/>
+      </w:rPr>
+    </w:lvl>
+    <w:lvl w:ilvl="5" w:tentative="1">
+      <w:start w:val="1"/>
+      <w:numFmt w:val="bullet"/>
+      <w:lvlText w:val=""/>
+      <w:lvlJc w:val="left"/>
+      <w:pPr>
+        <w:tabs>
+          <w:tab w:val="num" w:pos="4320"/>
+        </w:tabs>
+        <w:ind w:left="4320" w:hanging="360"/>
+      </w:pPr>
+      <w:rPr>
+        <w:rFonts w:ascii="Wingdings" w:hAnsi="Wingdings" w:hint="default"/>
+        <w:sz w:val="20"/>
+      </w:rPr>
+    </w:lvl>
+    <w:lvl w:ilvl="6" w:tentative="1">
+      <w:start w:val="1"/>
+      <w:numFmt w:val="bullet"/>
+      <w:lvlText w:val=""/>
+      <w:lvlJc w:val="left"/>
+      <w:pPr>
+        <w:tabs>
+          <w:tab w:val="num" w:pos="5040"/>
+        </w:tabs>
+        <w:ind w:left="5040" w:hanging="360"/>
+      </w:pPr>
+      <w:rPr>
+        <w:rFonts w:ascii="Wingdings" w:hAnsi="Wingdings" w:hint="default"/>
+        <w:sz w:val="20"/>
+      </w:rPr>
+    </w:lvl>
+    <w:lvl w:ilvl="7" w:tentative="1">
+      <w:start w:val="1"/>
+      <w:numFmt w:val="bullet"/>
+      <w:lvlText w:val=""/>
+      <w:lvlJc w:val="left"/>
+      <w:pPr>
+        <w:tabs>
+          <w:tab w:val="num" w:pos="5760"/>
+        </w:tabs>
+        <w:ind w:left="5760" w:hanging="360"/>
+      </w:pPr>
+      <w:rPr>
+        <w:rFonts w:ascii="Wingdings" w:hAnsi="Wingdings" w:hint="default"/>
+        <w:sz w:val="20"/>
+      </w:rPr>
+    </w:lvl>
+    <w:lvl w:ilvl="8" w:tentative="1">
+      <w:start w:val="1"/>
+      <w:numFmt w:val="bullet"/>
+      <w:lvlText w:val=""/>
+      <w:lvlJc w:val="left"/>
+      <w:pPr>
+        <w:tabs>
+          <w:tab w:val="num" w:pos="6480"/>
+        </w:tabs>
+        <w:ind w:left="6480" w:hanging="360"/>
+      </w:pPr>
+      <w:rPr>
+        <w:rFonts w:ascii="Wingdings" w:hAnsi="Wingdings" w:hint="default"/>
+        <w:sz w:val="20"/>
+      </w:rPr>
+    </w:lvl>
+  </w:abstractNum>
+  <w:abstractNum w:abstractNumId="27" w15:restartNumberingAfterBreak="0">
+    <w:nsid w:val="4DE05116"/>
+    <w:multiLevelType w:val="multilevel"/>
+    <w:tmpl w:val="E17C17C2"/>
+    <w:lvl w:ilvl="0">
+      <w:start w:val="1"/>
+      <w:numFmt w:val="bullet"/>
+      <w:lvlText w:val=""/>
+      <w:lvlJc w:val="left"/>
+      <w:pPr>
+        <w:tabs>
+          <w:tab w:val="num" w:pos="720"/>
+        </w:tabs>
+        <w:ind w:left="720" w:hanging="360"/>
+      </w:pPr>
+      <w:rPr>
+        <w:rFonts w:ascii="Symbol" w:hAnsi="Symbol" w:hint="default"/>
+        <w:sz w:val="20"/>
+      </w:rPr>
+    </w:lvl>
+    <w:lvl w:ilvl="1">
+      <w:start w:val="1"/>
+      <w:numFmt w:val="bullet"/>
+      <w:lvlText w:val="o"/>
+      <w:lvlJc w:val="left"/>
+      <w:pPr>
+        <w:tabs>
+          <w:tab w:val="num" w:pos="1440"/>
+        </w:tabs>
+        <w:ind w:left="1440" w:hanging="360"/>
+      </w:pPr>
+      <w:rPr>
+        <w:rFonts w:ascii="Courier New" w:hAnsi="Courier New" w:hint="default"/>
+        <w:sz w:val="20"/>
+      </w:rPr>
+    </w:lvl>
+    <w:lvl w:ilvl="2" w:tentative="1">
+      <w:start w:val="1"/>
+      <w:numFmt w:val="bullet"/>
+      <w:lvlText w:val=""/>
+      <w:lvlJc w:val="left"/>
+      <w:pPr>
+        <w:tabs>
+          <w:tab w:val="num" w:pos="2160"/>
+        </w:tabs>
+        <w:ind w:left="2160" w:hanging="360"/>
+      </w:pPr>
+      <w:rPr>
+        <w:rFonts w:ascii="Wingdings" w:hAnsi="Wingdings" w:hint="default"/>
+        <w:sz w:val="20"/>
+      </w:rPr>
+    </w:lvl>
+    <w:lvl w:ilvl="3" w:tentative="1">
+      <w:start w:val="1"/>
+      <w:numFmt w:val="bullet"/>
+      <w:lvlText w:val=""/>
+      <w:lvlJc w:val="left"/>
+      <w:pPr>
+        <w:tabs>
+          <w:tab w:val="num" w:pos="2880"/>
+        </w:tabs>
+        <w:ind w:left="2880" w:hanging="360"/>
+      </w:pPr>
+      <w:rPr>
+        <w:rFonts w:ascii="Wingdings" w:hAnsi="Wingdings" w:hint="default"/>
+        <w:sz w:val="20"/>
+      </w:rPr>
+    </w:lvl>
+    <w:lvl w:ilvl="4" w:tentative="1">
+      <w:start w:val="1"/>
+      <w:numFmt w:val="bullet"/>
+      <w:lvlText w:val=""/>
+      <w:lvlJc w:val="left"/>
+      <w:pPr>
+        <w:tabs>
+          <w:tab w:val="num" w:pos="3600"/>
+        </w:tabs>
+        <w:ind w:left="3600" w:hanging="360"/>
+      </w:pPr>
+      <w:rPr>
+        <w:rFonts w:ascii="Wingdings" w:hAnsi="Wingdings" w:hint="default"/>
+        <w:sz w:val="20"/>
+      </w:rPr>
+    </w:lvl>
+    <w:lvl w:ilvl="5" w:tentative="1">
+      <w:start w:val="1"/>
+      <w:numFmt w:val="bullet"/>
+      <w:lvlText w:val=""/>
+      <w:lvlJc w:val="left"/>
+      <w:pPr>
+        <w:tabs>
+          <w:tab w:val="num" w:pos="4320"/>
+        </w:tabs>
+        <w:ind w:left="4320" w:hanging="360"/>
+      </w:pPr>
+      <w:rPr>
+        <w:rFonts w:ascii="Wingdings" w:hAnsi="Wingdings" w:hint="default"/>
+        <w:sz w:val="20"/>
+      </w:rPr>
+    </w:lvl>
+    <w:lvl w:ilvl="6" w:tentative="1">
+      <w:start w:val="1"/>
+      <w:numFmt w:val="bullet"/>
+      <w:lvlText w:val=""/>
+      <w:lvlJc w:val="left"/>
+      <w:pPr>
+        <w:tabs>
+          <w:tab w:val="num" w:pos="5040"/>
+        </w:tabs>
+        <w:ind w:left="5040" w:hanging="360"/>
+      </w:pPr>
+      <w:rPr>
+        <w:rFonts w:ascii="Wingdings" w:hAnsi="Wingdings" w:hint="default"/>
+        <w:sz w:val="20"/>
+      </w:rPr>
+    </w:lvl>
+    <w:lvl w:ilvl="7" w:tentative="1">
+      <w:start w:val="1"/>
+      <w:numFmt w:val="bullet"/>
+      <w:lvlText w:val=""/>
+      <w:lvlJc w:val="left"/>
+      <w:pPr>
+        <w:tabs>
+          <w:tab w:val="num" w:pos="5760"/>
+        </w:tabs>
+        <w:ind w:left="5760" w:hanging="360"/>
+      </w:pPr>
+      <w:rPr>
+        <w:rFonts w:ascii="Wingdings" w:hAnsi="Wingdings" w:hint="default"/>
+        <w:sz w:val="20"/>
+      </w:rPr>
+    </w:lvl>
+    <w:lvl w:ilvl="8" w:tentative="1">
+      <w:start w:val="1"/>
+      <w:numFmt w:val="bullet"/>
+      <w:lvlText w:val=""/>
+      <w:lvlJc w:val="left"/>
+      <w:pPr>
+        <w:tabs>
+          <w:tab w:val="num" w:pos="6480"/>
+        </w:tabs>
+        <w:ind w:left="6480" w:hanging="360"/>
+      </w:pPr>
+      <w:rPr>
+        <w:rFonts w:ascii="Wingdings" w:hAnsi="Wingdings" w:hint="default"/>
+        <w:sz w:val="20"/>
+      </w:rPr>
+    </w:lvl>
+  </w:abstractNum>
+  <w:abstractNum w:abstractNumId="28" w15:restartNumberingAfterBreak="0">
     <w:nsid w:val="509A692E"/>
     <w:multiLevelType w:val="multilevel"/>
     <w:tmpl w:val="9FFC1E08"/>
@@ -7601,7 +13755,346 @@
       </w:rPr>
     </w:lvl>
   </w:abstractNum>
-  <w:abstractNum w:abstractNumId="17" w15:restartNumberingAfterBreak="0">
+  <w:abstractNum w:abstractNumId="29" w15:restartNumberingAfterBreak="0">
+    <w:nsid w:val="589E7B19"/>
+    <w:multiLevelType w:val="multilevel"/>
+    <w:tmpl w:val="9B3E4784"/>
+    <w:lvl w:ilvl="0">
+      <w:start w:val="11"/>
+      <w:numFmt w:val="decimal"/>
+      <w:lvlText w:val="%1."/>
+      <w:lvlJc w:val="left"/>
+      <w:pPr>
+        <w:tabs>
+          <w:tab w:val="num" w:pos="720"/>
+        </w:tabs>
+        <w:ind w:left="720" w:hanging="360"/>
+      </w:pPr>
+    </w:lvl>
+    <w:lvl w:ilvl="1" w:tentative="1">
+      <w:start w:val="1"/>
+      <w:numFmt w:val="decimal"/>
+      <w:lvlText w:val="%2."/>
+      <w:lvlJc w:val="left"/>
+      <w:pPr>
+        <w:tabs>
+          <w:tab w:val="num" w:pos="1440"/>
+        </w:tabs>
+        <w:ind w:left="1440" w:hanging="360"/>
+      </w:pPr>
+    </w:lvl>
+    <w:lvl w:ilvl="2" w:tentative="1">
+      <w:start w:val="1"/>
+      <w:numFmt w:val="decimal"/>
+      <w:lvlText w:val="%3."/>
+      <w:lvlJc w:val="left"/>
+      <w:pPr>
+        <w:tabs>
+          <w:tab w:val="num" w:pos="2160"/>
+        </w:tabs>
+        <w:ind w:left="2160" w:hanging="360"/>
+      </w:pPr>
+    </w:lvl>
+    <w:lvl w:ilvl="3" w:tentative="1">
+      <w:start w:val="1"/>
+      <w:numFmt w:val="decimal"/>
+      <w:lvlText w:val="%4."/>
+      <w:lvlJc w:val="left"/>
+      <w:pPr>
+        <w:tabs>
+          <w:tab w:val="num" w:pos="2880"/>
+        </w:tabs>
+        <w:ind w:left="2880" w:hanging="360"/>
+      </w:pPr>
+    </w:lvl>
+    <w:lvl w:ilvl="4" w:tentative="1">
+      <w:start w:val="1"/>
+      <w:numFmt w:val="decimal"/>
+      <w:lvlText w:val="%5."/>
+      <w:lvlJc w:val="left"/>
+      <w:pPr>
+        <w:tabs>
+          <w:tab w:val="num" w:pos="3600"/>
+        </w:tabs>
+        <w:ind w:left="3600" w:hanging="360"/>
+      </w:pPr>
+    </w:lvl>
+    <w:lvl w:ilvl="5" w:tentative="1">
+      <w:start w:val="1"/>
+      <w:numFmt w:val="decimal"/>
+      <w:lvlText w:val="%6."/>
+      <w:lvlJc w:val="left"/>
+      <w:pPr>
+        <w:tabs>
+          <w:tab w:val="num" w:pos="4320"/>
+        </w:tabs>
+        <w:ind w:left="4320" w:hanging="360"/>
+      </w:pPr>
+    </w:lvl>
+    <w:lvl w:ilvl="6" w:tentative="1">
+      <w:start w:val="1"/>
+      <w:numFmt w:val="decimal"/>
+      <w:lvlText w:val="%7."/>
+      <w:lvlJc w:val="left"/>
+      <w:pPr>
+        <w:tabs>
+          <w:tab w:val="num" w:pos="5040"/>
+        </w:tabs>
+        <w:ind w:left="5040" w:hanging="360"/>
+      </w:pPr>
+    </w:lvl>
+    <w:lvl w:ilvl="7" w:tentative="1">
+      <w:start w:val="1"/>
+      <w:numFmt w:val="decimal"/>
+      <w:lvlText w:val="%8."/>
+      <w:lvlJc w:val="left"/>
+      <w:pPr>
+        <w:tabs>
+          <w:tab w:val="num" w:pos="5760"/>
+        </w:tabs>
+        <w:ind w:left="5760" w:hanging="360"/>
+      </w:pPr>
+    </w:lvl>
+    <w:lvl w:ilvl="8" w:tentative="1">
+      <w:start w:val="1"/>
+      <w:numFmt w:val="decimal"/>
+      <w:lvlText w:val="%9."/>
+      <w:lvlJc w:val="left"/>
+      <w:pPr>
+        <w:tabs>
+          <w:tab w:val="num" w:pos="6480"/>
+        </w:tabs>
+        <w:ind w:left="6480" w:hanging="360"/>
+      </w:pPr>
+    </w:lvl>
+  </w:abstractNum>
+  <w:abstractNum w:abstractNumId="30" w15:restartNumberingAfterBreak="0">
+    <w:nsid w:val="5DC404DE"/>
+    <w:multiLevelType w:val="multilevel"/>
+    <w:tmpl w:val="DA22E46C"/>
+    <w:lvl w:ilvl="0">
+      <w:start w:val="15"/>
+      <w:numFmt w:val="decimal"/>
+      <w:lvlText w:val="%1."/>
+      <w:lvlJc w:val="left"/>
+      <w:pPr>
+        <w:tabs>
+          <w:tab w:val="num" w:pos="720"/>
+        </w:tabs>
+        <w:ind w:left="720" w:hanging="360"/>
+      </w:pPr>
+    </w:lvl>
+    <w:lvl w:ilvl="1" w:tentative="1">
+      <w:start w:val="1"/>
+      <w:numFmt w:val="decimal"/>
+      <w:lvlText w:val="%2."/>
+      <w:lvlJc w:val="left"/>
+      <w:pPr>
+        <w:tabs>
+          <w:tab w:val="num" w:pos="1440"/>
+        </w:tabs>
+        <w:ind w:left="1440" w:hanging="360"/>
+      </w:pPr>
+    </w:lvl>
+    <w:lvl w:ilvl="2" w:tentative="1">
+      <w:start w:val="1"/>
+      <w:numFmt w:val="decimal"/>
+      <w:lvlText w:val="%3."/>
+      <w:lvlJc w:val="left"/>
+      <w:pPr>
+        <w:tabs>
+          <w:tab w:val="num" w:pos="2160"/>
+        </w:tabs>
+        <w:ind w:left="2160" w:hanging="360"/>
+      </w:pPr>
+    </w:lvl>
+    <w:lvl w:ilvl="3" w:tentative="1">
+      <w:start w:val="1"/>
+      <w:numFmt w:val="decimal"/>
+      <w:lvlText w:val="%4."/>
+      <w:lvlJc w:val="left"/>
+      <w:pPr>
+        <w:tabs>
+          <w:tab w:val="num" w:pos="2880"/>
+        </w:tabs>
+        <w:ind w:left="2880" w:hanging="360"/>
+      </w:pPr>
+    </w:lvl>
+    <w:lvl w:ilvl="4" w:tentative="1">
+      <w:start w:val="1"/>
+      <w:numFmt w:val="decimal"/>
+      <w:lvlText w:val="%5."/>
+      <w:lvlJc w:val="left"/>
+      <w:pPr>
+        <w:tabs>
+          <w:tab w:val="num" w:pos="3600"/>
+        </w:tabs>
+        <w:ind w:left="3600" w:hanging="360"/>
+      </w:pPr>
+    </w:lvl>
+    <w:lvl w:ilvl="5" w:tentative="1">
+      <w:start w:val="1"/>
+      <w:numFmt w:val="decimal"/>
+      <w:lvlText w:val="%6."/>
+      <w:lvlJc w:val="left"/>
+      <w:pPr>
+        <w:tabs>
+          <w:tab w:val="num" w:pos="4320"/>
+        </w:tabs>
+        <w:ind w:left="4320" w:hanging="360"/>
+      </w:pPr>
+    </w:lvl>
+    <w:lvl w:ilvl="6" w:tentative="1">
+      <w:start w:val="1"/>
+      <w:numFmt w:val="decimal"/>
+      <w:lvlText w:val="%7."/>
+      <w:lvlJc w:val="left"/>
+      <w:pPr>
+        <w:tabs>
+          <w:tab w:val="num" w:pos="5040"/>
+        </w:tabs>
+        <w:ind w:left="5040" w:hanging="360"/>
+      </w:pPr>
+    </w:lvl>
+    <w:lvl w:ilvl="7" w:tentative="1">
+      <w:start w:val="1"/>
+      <w:numFmt w:val="decimal"/>
+      <w:lvlText w:val="%8."/>
+      <w:lvlJc w:val="left"/>
+      <w:pPr>
+        <w:tabs>
+          <w:tab w:val="num" w:pos="5760"/>
+        </w:tabs>
+        <w:ind w:left="5760" w:hanging="360"/>
+      </w:pPr>
+    </w:lvl>
+    <w:lvl w:ilvl="8" w:tentative="1">
+      <w:start w:val="1"/>
+      <w:numFmt w:val="decimal"/>
+      <w:lvlText w:val="%9."/>
+      <w:lvlJc w:val="left"/>
+      <w:pPr>
+        <w:tabs>
+          <w:tab w:val="num" w:pos="6480"/>
+        </w:tabs>
+        <w:ind w:left="6480" w:hanging="360"/>
+      </w:pPr>
+    </w:lvl>
+  </w:abstractNum>
+  <w:abstractNum w:abstractNumId="31" w15:restartNumberingAfterBreak="0">
+    <w:nsid w:val="5DFD05D8"/>
+    <w:multiLevelType w:val="multilevel"/>
+    <w:tmpl w:val="E04EBFB2"/>
+    <w:lvl w:ilvl="0">
+      <w:start w:val="16"/>
+      <w:numFmt w:val="decimal"/>
+      <w:lvlText w:val="%1."/>
+      <w:lvlJc w:val="left"/>
+      <w:pPr>
+        <w:tabs>
+          <w:tab w:val="num" w:pos="720"/>
+        </w:tabs>
+        <w:ind w:left="720" w:hanging="360"/>
+      </w:pPr>
+    </w:lvl>
+    <w:lvl w:ilvl="1" w:tentative="1">
+      <w:start w:val="1"/>
+      <w:numFmt w:val="decimal"/>
+      <w:lvlText w:val="%2."/>
+      <w:lvlJc w:val="left"/>
+      <w:pPr>
+        <w:tabs>
+          <w:tab w:val="num" w:pos="1440"/>
+        </w:tabs>
+        <w:ind w:left="1440" w:hanging="360"/>
+      </w:pPr>
+    </w:lvl>
+    <w:lvl w:ilvl="2" w:tentative="1">
+      <w:start w:val="1"/>
+      <w:numFmt w:val="decimal"/>
+      <w:lvlText w:val="%3."/>
+      <w:lvlJc w:val="left"/>
+      <w:pPr>
+        <w:tabs>
+          <w:tab w:val="num" w:pos="2160"/>
+        </w:tabs>
+        <w:ind w:left="2160" w:hanging="360"/>
+      </w:pPr>
+    </w:lvl>
+    <w:lvl w:ilvl="3" w:tentative="1">
+      <w:start w:val="1"/>
+      <w:numFmt w:val="decimal"/>
+      <w:lvlText w:val="%4."/>
+      <w:lvlJc w:val="left"/>
+      <w:pPr>
+        <w:tabs>
+          <w:tab w:val="num" w:pos="2880"/>
+        </w:tabs>
+        <w:ind w:left="2880" w:hanging="360"/>
+      </w:pPr>
+    </w:lvl>
+    <w:lvl w:ilvl="4" w:tentative="1">
+      <w:start w:val="1"/>
+      <w:numFmt w:val="decimal"/>
+      <w:lvlText w:val="%5."/>
+      <w:lvlJc w:val="left"/>
+      <w:pPr>
+        <w:tabs>
+          <w:tab w:val="num" w:pos="3600"/>
+        </w:tabs>
+        <w:ind w:left="3600" w:hanging="360"/>
+      </w:pPr>
+    </w:lvl>
+    <w:lvl w:ilvl="5" w:tentative="1">
+      <w:start w:val="1"/>
+      <w:numFmt w:val="decimal"/>
+      <w:lvlText w:val="%6."/>
+      <w:lvlJc w:val="left"/>
+      <w:pPr>
+        <w:tabs>
+          <w:tab w:val="num" w:pos="4320"/>
+        </w:tabs>
+        <w:ind w:left="4320" w:hanging="360"/>
+      </w:pPr>
+    </w:lvl>
+    <w:lvl w:ilvl="6" w:tentative="1">
+      <w:start w:val="1"/>
+      <w:numFmt w:val="decimal"/>
+      <w:lvlText w:val="%7."/>
+      <w:lvlJc w:val="left"/>
+      <w:pPr>
+        <w:tabs>
+          <w:tab w:val="num" w:pos="5040"/>
+        </w:tabs>
+        <w:ind w:left="5040" w:hanging="360"/>
+      </w:pPr>
+    </w:lvl>
+    <w:lvl w:ilvl="7" w:tentative="1">
+      <w:start w:val="1"/>
+      <w:numFmt w:val="decimal"/>
+      <w:lvlText w:val="%8."/>
+      <w:lvlJc w:val="left"/>
+      <w:pPr>
+        <w:tabs>
+          <w:tab w:val="num" w:pos="5760"/>
+        </w:tabs>
+        <w:ind w:left="5760" w:hanging="360"/>
+      </w:pPr>
+    </w:lvl>
+    <w:lvl w:ilvl="8" w:tentative="1">
+      <w:start w:val="1"/>
+      <w:numFmt w:val="decimal"/>
+      <w:lvlText w:val="%9."/>
+      <w:lvlJc w:val="left"/>
+      <w:pPr>
+        <w:tabs>
+          <w:tab w:val="num" w:pos="6480"/>
+        </w:tabs>
+        <w:ind w:left="6480" w:hanging="360"/>
+      </w:pPr>
+    </w:lvl>
+  </w:abstractNum>
+  <w:abstractNum w:abstractNumId="32" w15:restartNumberingAfterBreak="0">
     <w:nsid w:val="5F9B1A10"/>
     <w:multiLevelType w:val="multilevel"/>
     <w:tmpl w:val="FA1A638C"/>
@@ -7714,7 +14207,7 @@
       </w:rPr>
     </w:lvl>
   </w:abstractNum>
-  <w:abstractNum w:abstractNumId="18" w15:restartNumberingAfterBreak="0">
+  <w:abstractNum w:abstractNumId="33" w15:restartNumberingAfterBreak="0">
     <w:nsid w:val="63B42D68"/>
     <w:multiLevelType w:val="multilevel"/>
     <w:tmpl w:val="4AE4A03A"/>
@@ -7827,7 +14320,233 @@
       </w:rPr>
     </w:lvl>
   </w:abstractNum>
-  <w:abstractNum w:abstractNumId="19" w15:restartNumberingAfterBreak="0">
+  <w:abstractNum w:abstractNumId="34" w15:restartNumberingAfterBreak="0">
+    <w:nsid w:val="6D202634"/>
+    <w:multiLevelType w:val="multilevel"/>
+    <w:tmpl w:val="B6E4B610"/>
+    <w:lvl w:ilvl="0">
+      <w:start w:val="13"/>
+      <w:numFmt w:val="decimal"/>
+      <w:lvlText w:val="%1."/>
+      <w:lvlJc w:val="left"/>
+      <w:pPr>
+        <w:tabs>
+          <w:tab w:val="num" w:pos="720"/>
+        </w:tabs>
+        <w:ind w:left="720" w:hanging="360"/>
+      </w:pPr>
+    </w:lvl>
+    <w:lvl w:ilvl="1" w:tentative="1">
+      <w:start w:val="1"/>
+      <w:numFmt w:val="decimal"/>
+      <w:lvlText w:val="%2."/>
+      <w:lvlJc w:val="left"/>
+      <w:pPr>
+        <w:tabs>
+          <w:tab w:val="num" w:pos="1440"/>
+        </w:tabs>
+        <w:ind w:left="1440" w:hanging="360"/>
+      </w:pPr>
+    </w:lvl>
+    <w:lvl w:ilvl="2" w:tentative="1">
+      <w:start w:val="1"/>
+      <w:numFmt w:val="decimal"/>
+      <w:lvlText w:val="%3."/>
+      <w:lvlJc w:val="left"/>
+      <w:pPr>
+        <w:tabs>
+          <w:tab w:val="num" w:pos="2160"/>
+        </w:tabs>
+        <w:ind w:left="2160" w:hanging="360"/>
+      </w:pPr>
+    </w:lvl>
+    <w:lvl w:ilvl="3" w:tentative="1">
+      <w:start w:val="1"/>
+      <w:numFmt w:val="decimal"/>
+      <w:lvlText w:val="%4."/>
+      <w:lvlJc w:val="left"/>
+      <w:pPr>
+        <w:tabs>
+          <w:tab w:val="num" w:pos="2880"/>
+        </w:tabs>
+        <w:ind w:left="2880" w:hanging="360"/>
+      </w:pPr>
+    </w:lvl>
+    <w:lvl w:ilvl="4" w:tentative="1">
+      <w:start w:val="1"/>
+      <w:numFmt w:val="decimal"/>
+      <w:lvlText w:val="%5."/>
+      <w:lvlJc w:val="left"/>
+      <w:pPr>
+        <w:tabs>
+          <w:tab w:val="num" w:pos="3600"/>
+        </w:tabs>
+        <w:ind w:left="3600" w:hanging="360"/>
+      </w:pPr>
+    </w:lvl>
+    <w:lvl w:ilvl="5" w:tentative="1">
+      <w:start w:val="1"/>
+      <w:numFmt w:val="decimal"/>
+      <w:lvlText w:val="%6."/>
+      <w:lvlJc w:val="left"/>
+      <w:pPr>
+        <w:tabs>
+          <w:tab w:val="num" w:pos="4320"/>
+        </w:tabs>
+        <w:ind w:left="4320" w:hanging="360"/>
+      </w:pPr>
+    </w:lvl>
+    <w:lvl w:ilvl="6" w:tentative="1">
+      <w:start w:val="1"/>
+      <w:numFmt w:val="decimal"/>
+      <w:lvlText w:val="%7."/>
+      <w:lvlJc w:val="left"/>
+      <w:pPr>
+        <w:tabs>
+          <w:tab w:val="num" w:pos="5040"/>
+        </w:tabs>
+        <w:ind w:left="5040" w:hanging="360"/>
+      </w:pPr>
+    </w:lvl>
+    <w:lvl w:ilvl="7" w:tentative="1">
+      <w:start w:val="1"/>
+      <w:numFmt w:val="decimal"/>
+      <w:lvlText w:val="%8."/>
+      <w:lvlJc w:val="left"/>
+      <w:pPr>
+        <w:tabs>
+          <w:tab w:val="num" w:pos="5760"/>
+        </w:tabs>
+        <w:ind w:left="5760" w:hanging="360"/>
+      </w:pPr>
+    </w:lvl>
+    <w:lvl w:ilvl="8" w:tentative="1">
+      <w:start w:val="1"/>
+      <w:numFmt w:val="decimal"/>
+      <w:lvlText w:val="%9."/>
+      <w:lvlJc w:val="left"/>
+      <w:pPr>
+        <w:tabs>
+          <w:tab w:val="num" w:pos="6480"/>
+        </w:tabs>
+        <w:ind w:left="6480" w:hanging="360"/>
+      </w:pPr>
+    </w:lvl>
+  </w:abstractNum>
+  <w:abstractNum w:abstractNumId="35" w15:restartNumberingAfterBreak="0">
+    <w:nsid w:val="6D8431CE"/>
+    <w:multiLevelType w:val="multilevel"/>
+    <w:tmpl w:val="E78C8BF8"/>
+    <w:lvl w:ilvl="0">
+      <w:start w:val="10"/>
+      <w:numFmt w:val="decimal"/>
+      <w:lvlText w:val="%1."/>
+      <w:lvlJc w:val="left"/>
+      <w:pPr>
+        <w:tabs>
+          <w:tab w:val="num" w:pos="720"/>
+        </w:tabs>
+        <w:ind w:left="720" w:hanging="360"/>
+      </w:pPr>
+    </w:lvl>
+    <w:lvl w:ilvl="1" w:tentative="1">
+      <w:start w:val="1"/>
+      <w:numFmt w:val="decimal"/>
+      <w:lvlText w:val="%2."/>
+      <w:lvlJc w:val="left"/>
+      <w:pPr>
+        <w:tabs>
+          <w:tab w:val="num" w:pos="1440"/>
+        </w:tabs>
+        <w:ind w:left="1440" w:hanging="360"/>
+      </w:pPr>
+    </w:lvl>
+    <w:lvl w:ilvl="2" w:tentative="1">
+      <w:start w:val="1"/>
+      <w:numFmt w:val="decimal"/>
+      <w:lvlText w:val="%3."/>
+      <w:lvlJc w:val="left"/>
+      <w:pPr>
+        <w:tabs>
+          <w:tab w:val="num" w:pos="2160"/>
+        </w:tabs>
+        <w:ind w:left="2160" w:hanging="360"/>
+      </w:pPr>
+    </w:lvl>
+    <w:lvl w:ilvl="3" w:tentative="1">
+      <w:start w:val="1"/>
+      <w:numFmt w:val="decimal"/>
+      <w:lvlText w:val="%4."/>
+      <w:lvlJc w:val="left"/>
+      <w:pPr>
+        <w:tabs>
+          <w:tab w:val="num" w:pos="2880"/>
+        </w:tabs>
+        <w:ind w:left="2880" w:hanging="360"/>
+      </w:pPr>
+    </w:lvl>
+    <w:lvl w:ilvl="4" w:tentative="1">
+      <w:start w:val="1"/>
+      <w:numFmt w:val="decimal"/>
+      <w:lvlText w:val="%5."/>
+      <w:lvlJc w:val="left"/>
+      <w:pPr>
+        <w:tabs>
+          <w:tab w:val="num" w:pos="3600"/>
+        </w:tabs>
+        <w:ind w:left="3600" w:hanging="360"/>
+      </w:pPr>
+    </w:lvl>
+    <w:lvl w:ilvl="5" w:tentative="1">
+      <w:start w:val="1"/>
+      <w:numFmt w:val="decimal"/>
+      <w:lvlText w:val="%6."/>
+      <w:lvlJc w:val="left"/>
+      <w:pPr>
+        <w:tabs>
+          <w:tab w:val="num" w:pos="4320"/>
+        </w:tabs>
+        <w:ind w:left="4320" w:hanging="360"/>
+      </w:pPr>
+    </w:lvl>
+    <w:lvl w:ilvl="6" w:tentative="1">
+      <w:start w:val="1"/>
+      <w:numFmt w:val="decimal"/>
+      <w:lvlText w:val="%7."/>
+      <w:lvlJc w:val="left"/>
+      <w:pPr>
+        <w:tabs>
+          <w:tab w:val="num" w:pos="5040"/>
+        </w:tabs>
+        <w:ind w:left="5040" w:hanging="360"/>
+      </w:pPr>
+    </w:lvl>
+    <w:lvl w:ilvl="7" w:tentative="1">
+      <w:start w:val="1"/>
+      <w:numFmt w:val="decimal"/>
+      <w:lvlText w:val="%8."/>
+      <w:lvlJc w:val="left"/>
+      <w:pPr>
+        <w:tabs>
+          <w:tab w:val="num" w:pos="5760"/>
+        </w:tabs>
+        <w:ind w:left="5760" w:hanging="360"/>
+      </w:pPr>
+    </w:lvl>
+    <w:lvl w:ilvl="8" w:tentative="1">
+      <w:start w:val="1"/>
+      <w:numFmt w:val="decimal"/>
+      <w:lvlText w:val="%9."/>
+      <w:lvlJc w:val="left"/>
+      <w:pPr>
+        <w:tabs>
+          <w:tab w:val="num" w:pos="6480"/>
+        </w:tabs>
+        <w:ind w:left="6480" w:hanging="360"/>
+      </w:pPr>
+    </w:lvl>
+  </w:abstractNum>
+  <w:abstractNum w:abstractNumId="36" w15:restartNumberingAfterBreak="0">
     <w:nsid w:val="6EDE1C2C"/>
     <w:multiLevelType w:val="multilevel"/>
     <w:tmpl w:val="F70872A2"/>
@@ -7940,7 +14659,120 @@
       </w:rPr>
     </w:lvl>
   </w:abstractNum>
-  <w:abstractNum w:abstractNumId="20" w15:restartNumberingAfterBreak="0">
+  <w:abstractNum w:abstractNumId="37" w15:restartNumberingAfterBreak="0">
+    <w:nsid w:val="6FA85DBE"/>
+    <w:multiLevelType w:val="multilevel"/>
+    <w:tmpl w:val="370A0C4C"/>
+    <w:lvl w:ilvl="0">
+      <w:start w:val="12"/>
+      <w:numFmt w:val="decimal"/>
+      <w:lvlText w:val="%1."/>
+      <w:lvlJc w:val="left"/>
+      <w:pPr>
+        <w:tabs>
+          <w:tab w:val="num" w:pos="720"/>
+        </w:tabs>
+        <w:ind w:left="720" w:hanging="360"/>
+      </w:pPr>
+    </w:lvl>
+    <w:lvl w:ilvl="1" w:tentative="1">
+      <w:start w:val="1"/>
+      <w:numFmt w:val="decimal"/>
+      <w:lvlText w:val="%2."/>
+      <w:lvlJc w:val="left"/>
+      <w:pPr>
+        <w:tabs>
+          <w:tab w:val="num" w:pos="1440"/>
+        </w:tabs>
+        <w:ind w:left="1440" w:hanging="360"/>
+      </w:pPr>
+    </w:lvl>
+    <w:lvl w:ilvl="2" w:tentative="1">
+      <w:start w:val="1"/>
+      <w:numFmt w:val="decimal"/>
+      <w:lvlText w:val="%3."/>
+      <w:lvlJc w:val="left"/>
+      <w:pPr>
+        <w:tabs>
+          <w:tab w:val="num" w:pos="2160"/>
+        </w:tabs>
+        <w:ind w:left="2160" w:hanging="360"/>
+      </w:pPr>
+    </w:lvl>
+    <w:lvl w:ilvl="3" w:tentative="1">
+      <w:start w:val="1"/>
+      <w:numFmt w:val="decimal"/>
+      <w:lvlText w:val="%4."/>
+      <w:lvlJc w:val="left"/>
+      <w:pPr>
+        <w:tabs>
+          <w:tab w:val="num" w:pos="2880"/>
+        </w:tabs>
+        <w:ind w:left="2880" w:hanging="360"/>
+      </w:pPr>
+    </w:lvl>
+    <w:lvl w:ilvl="4" w:tentative="1">
+      <w:start w:val="1"/>
+      <w:numFmt w:val="decimal"/>
+      <w:lvlText w:val="%5."/>
+      <w:lvlJc w:val="left"/>
+      <w:pPr>
+        <w:tabs>
+          <w:tab w:val="num" w:pos="3600"/>
+        </w:tabs>
+        <w:ind w:left="3600" w:hanging="360"/>
+      </w:pPr>
+    </w:lvl>
+    <w:lvl w:ilvl="5" w:tentative="1">
+      <w:start w:val="1"/>
+      <w:numFmt w:val="decimal"/>
+      <w:lvlText w:val="%6."/>
+      <w:lvlJc w:val="left"/>
+      <w:pPr>
+        <w:tabs>
+          <w:tab w:val="num" w:pos="4320"/>
+        </w:tabs>
+        <w:ind w:left="4320" w:hanging="360"/>
+      </w:pPr>
+    </w:lvl>
+    <w:lvl w:ilvl="6" w:tentative="1">
+      <w:start w:val="1"/>
+      <w:numFmt w:val="decimal"/>
+      <w:lvlText w:val="%7."/>
+      <w:lvlJc w:val="left"/>
+      <w:pPr>
+        <w:tabs>
+          <w:tab w:val="num" w:pos="5040"/>
+        </w:tabs>
+        <w:ind w:left="5040" w:hanging="360"/>
+      </w:pPr>
+    </w:lvl>
+    <w:lvl w:ilvl="7" w:tentative="1">
+      <w:start w:val="1"/>
+      <w:numFmt w:val="decimal"/>
+      <w:lvlText w:val="%8."/>
+      <w:lvlJc w:val="left"/>
+      <w:pPr>
+        <w:tabs>
+          <w:tab w:val="num" w:pos="5760"/>
+        </w:tabs>
+        <w:ind w:left="5760" w:hanging="360"/>
+      </w:pPr>
+    </w:lvl>
+    <w:lvl w:ilvl="8" w:tentative="1">
+      <w:start w:val="1"/>
+      <w:numFmt w:val="decimal"/>
+      <w:lvlText w:val="%9."/>
+      <w:lvlJc w:val="left"/>
+      <w:pPr>
+        <w:tabs>
+          <w:tab w:val="num" w:pos="6480"/>
+        </w:tabs>
+        <w:ind w:left="6480" w:hanging="360"/>
+      </w:pPr>
+    </w:lvl>
+  </w:abstractNum>
+  <w:abstractNum w:abstractNumId="38" w15:restartNumberingAfterBreak="0">
     <w:nsid w:val="74B22C7C"/>
     <w:multiLevelType w:val="hybridMultilevel"/>
     <w:tmpl w:val="78CE0006"/>
@@ -8054,7 +14886,120 @@
       </w:rPr>
     </w:lvl>
   </w:abstractNum>
-  <w:abstractNum w:abstractNumId="21" w15:restartNumberingAfterBreak="0">
+  <w:abstractNum w:abstractNumId="39" w15:restartNumberingAfterBreak="0">
+    <w:nsid w:val="7B09572E"/>
+    <w:multiLevelType w:val="multilevel"/>
+    <w:tmpl w:val="99E8F26C"/>
+    <w:lvl w:ilvl="0">
+      <w:start w:val="9"/>
+      <w:numFmt w:val="decimal"/>
+      <w:lvlText w:val="%1."/>
+      <w:lvlJc w:val="left"/>
+      <w:pPr>
+        <w:tabs>
+          <w:tab w:val="num" w:pos="720"/>
+        </w:tabs>
+        <w:ind w:left="720" w:hanging="360"/>
+      </w:pPr>
+    </w:lvl>
+    <w:lvl w:ilvl="1" w:tentative="1">
+      <w:start w:val="1"/>
+      <w:numFmt w:val="decimal"/>
+      <w:lvlText w:val="%2."/>
+      <w:lvlJc w:val="left"/>
+      <w:pPr>
+        <w:tabs>
+          <w:tab w:val="num" w:pos="1440"/>
+        </w:tabs>
+        <w:ind w:left="1440" w:hanging="360"/>
+      </w:pPr>
+    </w:lvl>
+    <w:lvl w:ilvl="2" w:tentative="1">
+      <w:start w:val="1"/>
+      <w:numFmt w:val="decimal"/>
+      <w:lvlText w:val="%3."/>
+      <w:lvlJc w:val="left"/>
+      <w:pPr>
+        <w:tabs>
+          <w:tab w:val="num" w:pos="2160"/>
+        </w:tabs>
+        <w:ind w:left="2160" w:hanging="360"/>
+      </w:pPr>
+    </w:lvl>
+    <w:lvl w:ilvl="3" w:tentative="1">
+      <w:start w:val="1"/>
+      <w:numFmt w:val="decimal"/>
+      <w:lvlText w:val="%4."/>
+      <w:lvlJc w:val="left"/>
+      <w:pPr>
+        <w:tabs>
+          <w:tab w:val="num" w:pos="2880"/>
+        </w:tabs>
+        <w:ind w:left="2880" w:hanging="360"/>
+      </w:pPr>
+    </w:lvl>
+    <w:lvl w:ilvl="4" w:tentative="1">
+      <w:start w:val="1"/>
+      <w:numFmt w:val="decimal"/>
+      <w:lvlText w:val="%5."/>
+      <w:lvlJc w:val="left"/>
+      <w:pPr>
+        <w:tabs>
+          <w:tab w:val="num" w:pos="3600"/>
+        </w:tabs>
+        <w:ind w:left="3600" w:hanging="360"/>
+      </w:pPr>
+    </w:lvl>
+    <w:lvl w:ilvl="5" w:tentative="1">
+      <w:start w:val="1"/>
+      <w:numFmt w:val="decimal"/>
+      <w:lvlText w:val="%6."/>
+      <w:lvlJc w:val="left"/>
+      <w:pPr>
+        <w:tabs>
+          <w:tab w:val="num" w:pos="4320"/>
+        </w:tabs>
+        <w:ind w:left="4320" w:hanging="360"/>
+      </w:pPr>
+    </w:lvl>
+    <w:lvl w:ilvl="6" w:tentative="1">
+      <w:start w:val="1"/>
+      <w:numFmt w:val="decimal"/>
+      <w:lvlText w:val="%7."/>
+      <w:lvlJc w:val="left"/>
+      <w:pPr>
+        <w:tabs>
+          <w:tab w:val="num" w:pos="5040"/>
+        </w:tabs>
+        <w:ind w:left="5040" w:hanging="360"/>
+      </w:pPr>
+    </w:lvl>
+    <w:lvl w:ilvl="7" w:tentative="1">
+      <w:start w:val="1"/>
+      <w:numFmt w:val="decimal"/>
+      <w:lvlText w:val="%8."/>
+      <w:lvlJc w:val="left"/>
+      <w:pPr>
+        <w:tabs>
+          <w:tab w:val="num" w:pos="5760"/>
+        </w:tabs>
+        <w:ind w:left="5760" w:hanging="360"/>
+      </w:pPr>
+    </w:lvl>
+    <w:lvl w:ilvl="8" w:tentative="1">
+      <w:start w:val="1"/>
+      <w:numFmt w:val="decimal"/>
+      <w:lvlText w:val="%9."/>
+      <w:lvlJc w:val="left"/>
+      <w:pPr>
+        <w:tabs>
+          <w:tab w:val="num" w:pos="6480"/>
+        </w:tabs>
+        <w:ind w:left="6480" w:hanging="360"/>
+      </w:pPr>
+    </w:lvl>
+  </w:abstractNum>
+  <w:abstractNum w:abstractNumId="40" w15:restartNumberingAfterBreak="0">
     <w:nsid w:val="7D5E47DE"/>
     <w:multiLevelType w:val="multilevel"/>
     <w:tmpl w:val="B53C5C28"/>
@@ -8167,73 +15112,402 @@
       </w:rPr>
     </w:lvl>
   </w:abstractNum>
+  <w:abstractNum w:abstractNumId="41" w15:restartNumberingAfterBreak="0">
+    <w:nsid w:val="7EC82152"/>
+    <w:multiLevelType w:val="multilevel"/>
+    <w:tmpl w:val="236082D6"/>
+    <w:lvl w:ilvl="0">
+      <w:start w:val="14"/>
+      <w:numFmt w:val="decimal"/>
+      <w:lvlText w:val="%1."/>
+      <w:lvlJc w:val="left"/>
+      <w:pPr>
+        <w:tabs>
+          <w:tab w:val="num" w:pos="720"/>
+        </w:tabs>
+        <w:ind w:left="720" w:hanging="360"/>
+      </w:pPr>
+    </w:lvl>
+    <w:lvl w:ilvl="1" w:tentative="1">
+      <w:start w:val="1"/>
+      <w:numFmt w:val="decimal"/>
+      <w:lvlText w:val="%2."/>
+      <w:lvlJc w:val="left"/>
+      <w:pPr>
+        <w:tabs>
+          <w:tab w:val="num" w:pos="1440"/>
+        </w:tabs>
+        <w:ind w:left="1440" w:hanging="360"/>
+      </w:pPr>
+    </w:lvl>
+    <w:lvl w:ilvl="2" w:tentative="1">
+      <w:start w:val="1"/>
+      <w:numFmt w:val="decimal"/>
+      <w:lvlText w:val="%3."/>
+      <w:lvlJc w:val="left"/>
+      <w:pPr>
+        <w:tabs>
+          <w:tab w:val="num" w:pos="2160"/>
+        </w:tabs>
+        <w:ind w:left="2160" w:hanging="360"/>
+      </w:pPr>
+    </w:lvl>
+    <w:lvl w:ilvl="3" w:tentative="1">
+      <w:start w:val="1"/>
+      <w:numFmt w:val="decimal"/>
+      <w:lvlText w:val="%4."/>
+      <w:lvlJc w:val="left"/>
+      <w:pPr>
+        <w:tabs>
+          <w:tab w:val="num" w:pos="2880"/>
+        </w:tabs>
+        <w:ind w:left="2880" w:hanging="360"/>
+      </w:pPr>
+    </w:lvl>
+    <w:lvl w:ilvl="4" w:tentative="1">
+      <w:start w:val="1"/>
+      <w:numFmt w:val="decimal"/>
+      <w:lvlText w:val="%5."/>
+      <w:lvlJc w:val="left"/>
+      <w:pPr>
+        <w:tabs>
+          <w:tab w:val="num" w:pos="3600"/>
+        </w:tabs>
+        <w:ind w:left="3600" w:hanging="360"/>
+      </w:pPr>
+    </w:lvl>
+    <w:lvl w:ilvl="5" w:tentative="1">
+      <w:start w:val="1"/>
+      <w:numFmt w:val="decimal"/>
+      <w:lvlText w:val="%6."/>
+      <w:lvlJc w:val="left"/>
+      <w:pPr>
+        <w:tabs>
+          <w:tab w:val="num" w:pos="4320"/>
+        </w:tabs>
+        <w:ind w:left="4320" w:hanging="360"/>
+      </w:pPr>
+    </w:lvl>
+    <w:lvl w:ilvl="6" w:tentative="1">
+      <w:start w:val="1"/>
+      <w:numFmt w:val="decimal"/>
+      <w:lvlText w:val="%7."/>
+      <w:lvlJc w:val="left"/>
+      <w:pPr>
+        <w:tabs>
+          <w:tab w:val="num" w:pos="5040"/>
+        </w:tabs>
+        <w:ind w:left="5040" w:hanging="360"/>
+      </w:pPr>
+    </w:lvl>
+    <w:lvl w:ilvl="7" w:tentative="1">
+      <w:start w:val="1"/>
+      <w:numFmt w:val="decimal"/>
+      <w:lvlText w:val="%8."/>
+      <w:lvlJc w:val="left"/>
+      <w:pPr>
+        <w:tabs>
+          <w:tab w:val="num" w:pos="5760"/>
+        </w:tabs>
+        <w:ind w:left="5760" w:hanging="360"/>
+      </w:pPr>
+    </w:lvl>
+    <w:lvl w:ilvl="8" w:tentative="1">
+      <w:start w:val="1"/>
+      <w:numFmt w:val="decimal"/>
+      <w:lvlText w:val="%9."/>
+      <w:lvlJc w:val="left"/>
+      <w:pPr>
+        <w:tabs>
+          <w:tab w:val="num" w:pos="6480"/>
+        </w:tabs>
+        <w:ind w:left="6480" w:hanging="360"/>
+      </w:pPr>
+    </w:lvl>
+  </w:abstractNum>
   <w:num w:numId="1">
-    <w:abstractNumId w:val="5"/>
+    <w:abstractNumId w:val="7"/>
   </w:num>
   <w:num w:numId="2">
-    <w:abstractNumId w:val="21"/>
+    <w:abstractNumId w:val="40"/>
   </w:num>
   <w:num w:numId="3">
-    <w:abstractNumId w:val="18"/>
+    <w:abstractNumId w:val="33"/>
   </w:num>
   <w:num w:numId="4">
+    <w:abstractNumId w:val="15"/>
+  </w:num>
+  <w:num w:numId="5">
+    <w:abstractNumId w:val="36"/>
+  </w:num>
+  <w:num w:numId="6">
+    <w:abstractNumId w:val="11"/>
+  </w:num>
+  <w:num w:numId="7">
     <w:abstractNumId w:val="9"/>
   </w:num>
-  <w:num w:numId="5">
-    <w:abstractNumId w:val="19"/>
-  </w:num>
-  <w:num w:numId="6">
-    <w:abstractNumId w:val="7"/>
-  </w:num>
-  <w:num w:numId="7">
-    <w:abstractNumId w:val="6"/>
-  </w:num>
   <w:num w:numId="8">
-    <w:abstractNumId w:val="17"/>
+    <w:abstractNumId w:val="32"/>
   </w:num>
   <w:num w:numId="9">
-    <w:abstractNumId w:val="14"/>
+    <w:abstractNumId w:val="22"/>
   </w:num>
   <w:num w:numId="10">
-    <w:abstractNumId w:val="16"/>
+    <w:abstractNumId w:val="28"/>
   </w:num>
   <w:num w:numId="11">
-    <w:abstractNumId w:val="12"/>
+    <w:abstractNumId w:val="19"/>
   </w:num>
   <w:num w:numId="12">
     <w:abstractNumId w:val="1"/>
   </w:num>
   <w:num w:numId="13">
-    <w:abstractNumId w:val="4"/>
+    <w:abstractNumId w:val="5"/>
   </w:num>
   <w:num w:numId="14">
-    <w:abstractNumId w:val="8"/>
+    <w:abstractNumId w:val="14"/>
   </w:num>
   <w:num w:numId="15">
     <w:abstractNumId w:val="0"/>
   </w:num>
   <w:num w:numId="16">
-    <w:abstractNumId w:val="13"/>
+    <w:abstractNumId w:val="21"/>
   </w:num>
   <w:num w:numId="17">
     <w:abstractNumId w:val="2"/>
   </w:num>
   <w:num w:numId="18">
-    <w:abstractNumId w:val="11"/>
+    <w:abstractNumId w:val="17"/>
   </w:num>
   <w:num w:numId="19">
-    <w:abstractNumId w:val="15"/>
+    <w:abstractNumId w:val="25"/>
   </w:num>
   <w:num w:numId="20">
+    <w:abstractNumId w:val="16"/>
+  </w:num>
+  <w:num w:numId="21">
+    <w:abstractNumId w:val="4"/>
+  </w:num>
+  <w:num w:numId="22">
+    <w:abstractNumId w:val="38"/>
+  </w:num>
+  <w:num w:numId="23">
+    <w:abstractNumId w:val="23"/>
+  </w:num>
+  <w:num w:numId="24">
+    <w:abstractNumId w:val="23"/>
+    <w:lvlOverride w:ilvl="1">
+      <w:lvl w:ilvl="1">
+        <w:numFmt w:val="lowerLetter"/>
+        <w:lvlText w:val="%2."/>
+        <w:lvlJc w:val="left"/>
+      </w:lvl>
+    </w:lvlOverride>
+  </w:num>
+  <w:num w:numId="25">
+    <w:abstractNumId w:val="23"/>
+    <w:lvlOverride w:ilvl="1">
+      <w:lvl w:ilvl="1">
+        <w:numFmt w:val="lowerLetter"/>
+        <w:lvlText w:val="%2."/>
+        <w:lvlJc w:val="left"/>
+      </w:lvl>
+    </w:lvlOverride>
+  </w:num>
+  <w:num w:numId="26">
+    <w:abstractNumId w:val="12"/>
+    <w:lvlOverride w:ilvl="0">
+      <w:lvl w:ilvl="0">
+        <w:numFmt w:val="decimal"/>
+        <w:lvlText w:val="%1."/>
+        <w:lvlJc w:val="left"/>
+      </w:lvl>
+    </w:lvlOverride>
+  </w:num>
+  <w:num w:numId="27">
+    <w:abstractNumId w:val="12"/>
+    <w:lvlOverride w:ilvl="0">
+      <w:lvl w:ilvl="0">
+        <w:numFmt w:val="decimal"/>
+        <w:lvlText w:val="%1."/>
+        <w:lvlJc w:val="left"/>
+      </w:lvl>
+    </w:lvlOverride>
+    <w:lvlOverride w:ilvl="1">
+      <w:lvl w:ilvl="1">
+        <w:numFmt w:val="lowerLetter"/>
+        <w:lvlText w:val="%2."/>
+        <w:lvlJc w:val="left"/>
+      </w:lvl>
+    </w:lvlOverride>
+  </w:num>
+  <w:num w:numId="28">
+    <w:abstractNumId w:val="3"/>
+    <w:lvlOverride w:ilvl="0">
+      <w:lvl w:ilvl="0">
+        <w:numFmt w:val="decimal"/>
+        <w:lvlText w:val="%1."/>
+        <w:lvlJc w:val="left"/>
+      </w:lvl>
+    </w:lvlOverride>
+  </w:num>
+  <w:num w:numId="29">
+    <w:abstractNumId w:val="24"/>
+    <w:lvlOverride w:ilvl="0">
+      <w:lvl w:ilvl="0">
+        <w:numFmt w:val="decimal"/>
+        <w:lvlText w:val="%1."/>
+        <w:lvlJc w:val="left"/>
+      </w:lvl>
+    </w:lvlOverride>
+  </w:num>
+  <w:num w:numId="30">
+    <w:abstractNumId w:val="24"/>
+    <w:lvlOverride w:ilvl="0">
+      <w:lvl w:ilvl="0">
+        <w:numFmt w:val="decimal"/>
+        <w:lvlText w:val="%1."/>
+        <w:lvlJc w:val="left"/>
+      </w:lvl>
+    </w:lvlOverride>
+    <w:lvlOverride w:ilvl="1">
+      <w:lvl w:ilvl="1">
+        <w:numFmt w:val="lowerLetter"/>
+        <w:lvlText w:val="%2."/>
+        <w:lvlJc w:val="left"/>
+      </w:lvl>
+    </w:lvlOverride>
+  </w:num>
+  <w:num w:numId="31">
+    <w:abstractNumId w:val="24"/>
+    <w:lvlOverride w:ilvl="0">
+      <w:lvl w:ilvl="0">
+        <w:numFmt w:val="decimal"/>
+        <w:lvlText w:val="%1."/>
+        <w:lvlJc w:val="left"/>
+      </w:lvl>
+    </w:lvlOverride>
+    <w:lvlOverride w:ilvl="1">
+      <w:lvl w:ilvl="1">
+        <w:numFmt w:val="lowerLetter"/>
+        <w:lvlText w:val="%2."/>
+        <w:lvlJc w:val="left"/>
+      </w:lvl>
+    </w:lvlOverride>
+  </w:num>
+  <w:num w:numId="32">
+    <w:abstractNumId w:val="39"/>
+    <w:lvlOverride w:ilvl="0">
+      <w:lvl w:ilvl="0">
+        <w:numFmt w:val="decimal"/>
+        <w:lvlText w:val="%1."/>
+        <w:lvlJc w:val="left"/>
+      </w:lvl>
+    </w:lvlOverride>
+  </w:num>
+  <w:num w:numId="33">
+    <w:abstractNumId w:val="35"/>
+    <w:lvlOverride w:ilvl="0">
+      <w:lvl w:ilvl="0">
+        <w:numFmt w:val="decimal"/>
+        <w:lvlText w:val="%1."/>
+        <w:lvlJc w:val="left"/>
+      </w:lvl>
+    </w:lvlOverride>
+  </w:num>
+  <w:num w:numId="34">
     <w:abstractNumId w:val="10"/>
   </w:num>
-  <w:num w:numId="21">
-    <w:abstractNumId w:val="3"/>
+  <w:num w:numId="35">
+    <w:abstractNumId w:val="29"/>
+    <w:lvlOverride w:ilvl="0">
+      <w:lvl w:ilvl="0">
+        <w:numFmt w:val="decimal"/>
+        <w:lvlText w:val="%1."/>
+        <w:lvlJc w:val="left"/>
+      </w:lvl>
+    </w:lvlOverride>
   </w:num>
-  <w:num w:numId="22">
+  <w:num w:numId="36">
+    <w:abstractNumId w:val="37"/>
+    <w:lvlOverride w:ilvl="0">
+      <w:lvl w:ilvl="0">
+        <w:numFmt w:val="decimal"/>
+        <w:lvlText w:val="%1."/>
+        <w:lvlJc w:val="left"/>
+      </w:lvl>
+    </w:lvlOverride>
+  </w:num>
+  <w:num w:numId="37">
+    <w:abstractNumId w:val="8"/>
+  </w:num>
+  <w:num w:numId="38">
+    <w:abstractNumId w:val="13"/>
+  </w:num>
+  <w:num w:numId="39">
+    <w:abstractNumId w:val="34"/>
+    <w:lvlOverride w:ilvl="0">
+      <w:lvl w:ilvl="0">
+        <w:numFmt w:val="decimal"/>
+        <w:lvlText w:val="%1."/>
+        <w:lvlJc w:val="left"/>
+      </w:lvl>
+    </w:lvlOverride>
+  </w:num>
+  <w:num w:numId="40">
+    <w:abstractNumId w:val="41"/>
+    <w:lvlOverride w:ilvl="0">
+      <w:lvl w:ilvl="0">
+        <w:numFmt w:val="decimal"/>
+        <w:lvlText w:val="%1."/>
+        <w:lvlJc w:val="left"/>
+      </w:lvl>
+    </w:lvlOverride>
+  </w:num>
+  <w:num w:numId="41">
+    <w:abstractNumId w:val="30"/>
+    <w:lvlOverride w:ilvl="0">
+      <w:lvl w:ilvl="0">
+        <w:numFmt w:val="decimal"/>
+        <w:lvlText w:val="%1."/>
+        <w:lvlJc w:val="left"/>
+      </w:lvl>
+    </w:lvlOverride>
+  </w:num>
+  <w:num w:numId="42">
+    <w:abstractNumId w:val="26"/>
+  </w:num>
+  <w:num w:numId="43">
+    <w:abstractNumId w:val="31"/>
+    <w:lvlOverride w:ilvl="0">
+      <w:lvl w:ilvl="0">
+        <w:numFmt w:val="decimal"/>
+        <w:lvlText w:val="%1."/>
+        <w:lvlJc w:val="left"/>
+      </w:lvl>
+    </w:lvlOverride>
+  </w:num>
+  <w:num w:numId="44">
     <w:abstractNumId w:val="20"/>
   </w:num>
+  <w:num w:numId="45">
+    <w:abstractNumId w:val="6"/>
+  </w:num>
+  <w:num w:numId="46">
+    <w:abstractNumId w:val="27"/>
+  </w:num>
+  <w:num w:numId="47">
+    <w:abstractNumId w:val="18"/>
+  </w:num>
 </w:numbering>
+</file>
+
+<file path=word/people.xml><?xml version="1.0" encoding="utf-8"?>
+<w15:people xmlns:wpc="http://schemas.microsoft.com/office/word/2010/wordprocessingCanvas" xmlns:mc="http://schemas.openxmlformats.org/markup-compatibility/2006" xmlns:o="urn:schemas-microsoft-com:office:office" xmlns:r="http://schemas.openxmlformats.org/officeDocument/2006/relationships" xmlns:m="http://schemas.openxmlformats.org/officeDocument/2006/math" xmlns:v="urn:schemas-microsoft-com:vml" xmlns:wp14="http://schemas.microsoft.com/office/word/2010/wordprocessingDrawing" xmlns:wp="http://schemas.openxmlformats.org/drawingml/2006/wordprocessingDrawing" xmlns:w10="urn:schemas-microsoft-com:office:word" xmlns:w="http://schemas.openxmlformats.org/wordprocessingml/2006/main" xmlns:w14="http://schemas.microsoft.com/office/word/2010/wordml" xmlns:w15="http://schemas.microsoft.com/office/word/2012/wordml" xmlns:wpg="http://schemas.microsoft.com/office/word/2010/wordprocessingGroup" xmlns:wpi="http://schemas.microsoft.com/office/word/2010/wordprocessingInk" xmlns:wne="http://schemas.microsoft.com/office/word/2006/wordml" xmlns:wps="http://schemas.microsoft.com/office/word/2010/wordprocessingShape" mc:Ignorable="w14 w15 wp14">
+  <w15:person w15:author="Hernan Garcia">
+    <w15:presenceInfo w15:providerId="Windows Live" w15:userId="0b7cf40df7048006"/>
+  </w15:person>
+</w15:people>
 </file>
 
 <file path=word/styles.xml><?xml version="1.0" encoding="utf-8"?>
@@ -8937,6 +16211,28 @@
       <w:u w:val="single"/>
     </w:rPr>
   </w:style>
+  <w:style w:type="paragraph" w:styleId="NormalWeb">
+    <w:name w:val="Normal (Web)"/>
+    <w:basedOn w:val="Normal"/>
+    <w:uiPriority w:val="99"/>
+    <w:semiHidden/>
+    <w:unhideWhenUsed/>
+    <w:rsid w:val="00D961BF"/>
+    <w:pPr>
+      <w:spacing w:before="100" w:beforeAutospacing="1" w:after="100" w:afterAutospacing="1" w:line="240" w:lineRule="auto"/>
+    </w:pPr>
+    <w:rPr>
+      <w:rFonts w:ascii="Times New Roman" w:eastAsia="Times New Roman" w:hAnsi="Times New Roman" w:cs="Times New Roman"/>
+      <w:color w:val="auto"/>
+      <w:sz w:val="24"/>
+      <w:szCs w:val="24"/>
+    </w:rPr>
+  </w:style>
+  <w:style w:type="character" w:customStyle="1" w:styleId="apple-tab-span">
+    <w:name w:val="apple-tab-span"/>
+    <w:basedOn w:val="DefaultParagraphFont"/>
+    <w:rsid w:val="00D961BF"/>
+  </w:style>
 </w:styles>
 </file>
 
@@ -9206,7 +16502,7 @@
 </file>
 
 <file path=customXml/itemProps1.xml><?xml version="1.0" encoding="utf-8"?>
-<ds:datastoreItem xmlns:ds="http://schemas.openxmlformats.org/officeDocument/2006/customXml" ds:itemID="{B12B1DBE-E403-435A-B612-CBB38E62229C}">
+<ds:datastoreItem xmlns:ds="http://schemas.openxmlformats.org/officeDocument/2006/customXml" ds:itemID="{34ACF63C-44D6-4E28-B6AE-AAE2F785FB48}">
   <ds:schemaRefs>
     <ds:schemaRef ds:uri="http://schemas.openxmlformats.org/officeDocument/2006/bibliography"/>
   </ds:schemaRefs>
